--- a/文献/模糊函数.docx
+++ b/文献/模糊函数.docx
@@ -1,6 +1,6 @@
 
 <file path=word/document.xml><?xml version="1.0" encoding="utf-8"?>
-<w:document xmlns:wpc="http://schemas.microsoft.com/office/word/2010/wordprocessingCanvas" xmlns:mc="http://schemas.openxmlformats.org/markup-compatibility/2006" xmlns:o="urn:schemas-microsoft-com:office:office" xmlns:r="http://schemas.openxmlformats.org/officeDocument/2006/relationships" xmlns:m="http://schemas.openxmlformats.org/officeDocument/2006/math" xmlns:v="urn:schemas-microsoft-com:vml" xmlns:wp14="http://schemas.microsoft.com/office/word/2010/wordprocessingDrawing" xmlns:wp="http://schemas.openxmlformats.org/drawingml/2006/wordprocessingDrawing" xmlns:w10="urn:schemas-microsoft-com:office:word" xmlns:w="http://schemas.openxmlformats.org/wordprocessingml/2006/main" xmlns:w14="http://schemas.microsoft.com/office/word/2010/wordml" xmlns:wpg="http://schemas.microsoft.com/office/word/2010/wordprocessingGroup" xmlns:wpi="http://schemas.microsoft.com/office/word/2010/wordprocessingInk" xmlns:wne="http://schemas.microsoft.com/office/word/2006/wordml" xmlns:wps="http://schemas.microsoft.com/office/word/2010/wordprocessingShape" mc:Ignorable="w14 wp14">
+<w:document xmlns:wpc="http://schemas.microsoft.com/office/word/2010/wordprocessingCanvas" xmlns:mc="http://schemas.openxmlformats.org/markup-compatibility/2006" xmlns:o="urn:schemas-microsoft-com:office:office" xmlns:r="http://schemas.openxmlformats.org/officeDocument/2006/relationships" xmlns:m="http://schemas.openxmlformats.org/officeDocument/2006/math" xmlns:v="urn:schemas-microsoft-com:vml" xmlns:wp14="http://schemas.microsoft.com/office/word/2010/wordprocessingDrawing" xmlns:wp="http://schemas.openxmlformats.org/drawingml/2006/wordprocessingDrawing" xmlns:w10="urn:schemas-microsoft-com:office:word" xmlns:w="http://schemas.openxmlformats.org/wordprocessingml/2006/main" xmlns:w14="http://schemas.microsoft.com/office/word/2010/wordml" xmlns:w15="http://schemas.microsoft.com/office/word/2012/wordml" xmlns:wpg="http://schemas.microsoft.com/office/word/2010/wordprocessingGroup" xmlns:wpi="http://schemas.microsoft.com/office/word/2010/wordprocessingInk" xmlns:wne="http://schemas.microsoft.com/office/word/2006/wordml" xmlns:wps="http://schemas.microsoft.com/office/word/2010/wordprocessingShape" mc:Ignorable="w14 w15 wp14">
   <w:body>
     <w:p>
       <w:pPr>
@@ -30,7 +30,6 @@
           <w:rFonts w:ascii="Times New Roman" w:eastAsiaTheme="majorEastAsia" w:hAnsi="Times New Roman" w:cs="Times New Roman"/>
         </w:rPr>
       </w:pPr>
-      <w:proofErr w:type="spellStart"/>
       <w:r>
         <w:rPr>
           <w:rFonts w:ascii="Times New Roman" w:eastAsiaTheme="majorEastAsia" w:hAnsi="Times New Roman" w:cs="Times New Roman"/>
@@ -81,43 +80,34 @@
           <w:rFonts w:ascii="Times New Roman" w:eastAsiaTheme="majorEastAsia" w:hAnsi="Times New Roman" w:cs="Times New Roman"/>
           <w:lang w:eastAsia="zh-CN"/>
         </w:rPr>
+        <w:t>的。</w:t>
+      </w:r>
+      <w:r>
+        <w:rPr>
+          <w:rFonts w:ascii="Times New Roman" w:eastAsiaTheme="majorEastAsia" w:hAnsi="Times New Roman" w:cs="Times New Roman"/>
+        </w:rPr>
+        <w:t>选择合适的雷达信号波形，对</w:t>
+      </w:r>
+      <w:r>
+        <w:rPr>
+          <w:rFonts w:ascii="Times New Roman" w:eastAsiaTheme="majorEastAsia" w:hAnsi="Times New Roman" w:cs="Times New Roman"/>
+          <w:lang w:eastAsia="zh-CN"/>
+        </w:rPr>
+        <w:t>雷达</w:t>
+      </w:r>
+      <w:r>
+        <w:rPr>
+          <w:rFonts w:ascii="Times New Roman" w:eastAsiaTheme="majorEastAsia" w:hAnsi="Times New Roman" w:cs="Times New Roman"/>
+        </w:rPr>
+        <w:t>信号</w:t>
+      </w:r>
+      <w:r>
+        <w:rPr>
+          <w:rFonts w:ascii="Times New Roman" w:eastAsiaTheme="majorEastAsia" w:hAnsi="Times New Roman" w:cs="Times New Roman"/>
+          <w:lang w:eastAsia="zh-CN"/>
+        </w:rPr>
         <w:t>的</w:t>
       </w:r>
-      <w:proofErr w:type="spellEnd"/>
-      <w:r>
-        <w:rPr>
-          <w:rFonts w:ascii="Times New Roman" w:eastAsiaTheme="majorEastAsia" w:hAnsi="Times New Roman" w:cs="Times New Roman"/>
-          <w:lang w:eastAsia="zh-CN"/>
-        </w:rPr>
-        <w:t>。</w:t>
-      </w:r>
-      <w:proofErr w:type="spellStart"/>
-      <w:r>
-        <w:rPr>
-          <w:rFonts w:ascii="Times New Roman" w:eastAsiaTheme="majorEastAsia" w:hAnsi="Times New Roman" w:cs="Times New Roman"/>
-        </w:rPr>
-        <w:t>选择合适的雷达信号波形，对</w:t>
-      </w:r>
-      <w:r>
-        <w:rPr>
-          <w:rFonts w:ascii="Times New Roman" w:eastAsiaTheme="majorEastAsia" w:hAnsi="Times New Roman" w:cs="Times New Roman"/>
-          <w:lang w:eastAsia="zh-CN"/>
-        </w:rPr>
-        <w:t>雷达</w:t>
-      </w:r>
-      <w:r>
-        <w:rPr>
-          <w:rFonts w:ascii="Times New Roman" w:eastAsiaTheme="majorEastAsia" w:hAnsi="Times New Roman" w:cs="Times New Roman"/>
-        </w:rPr>
-        <w:t>信号</w:t>
-      </w:r>
-      <w:r>
-        <w:rPr>
-          <w:rFonts w:ascii="Times New Roman" w:eastAsiaTheme="majorEastAsia" w:hAnsi="Times New Roman" w:cs="Times New Roman"/>
-          <w:lang w:eastAsia="zh-CN"/>
-        </w:rPr>
-        <w:t>的</w:t>
-      </w:r>
       <w:r>
         <w:rPr>
           <w:rFonts w:ascii="Times New Roman" w:eastAsiaTheme="majorEastAsia" w:hAnsi="Times New Roman" w:cs="Times New Roman"/>
@@ -194,17 +184,8 @@
           <w:rFonts w:ascii="Times New Roman" w:eastAsiaTheme="majorEastAsia" w:hAnsi="Times New Roman" w:cs="Times New Roman"/>
           <w:lang w:eastAsia="zh-CN"/>
         </w:rPr>
-        <w:t>的情况下都能达到最佳的探测效果</w:t>
-      </w:r>
-      <w:proofErr w:type="spellEnd"/>
-      <w:r>
-        <w:rPr>
-          <w:rFonts w:ascii="Times New Roman" w:eastAsiaTheme="majorEastAsia" w:hAnsi="Times New Roman" w:cs="Times New Roman"/>
-          <w:lang w:eastAsia="zh-CN"/>
-        </w:rPr>
-        <w:t>。</w:t>
-      </w:r>
-      <w:proofErr w:type="spellStart"/>
+        <w:t>的情况下都能达到最佳的探测效果。</w:t>
+      </w:r>
       <w:r>
         <w:rPr>
           <w:rFonts w:ascii="Times New Roman" w:eastAsiaTheme="majorEastAsia" w:hAnsi="Times New Roman" w:cs="Times New Roman"/>
@@ -235,14 +216,7 @@
         <w:rPr>
           <w:rFonts w:ascii="Times New Roman" w:eastAsiaTheme="majorEastAsia" w:hAnsi="Times New Roman" w:cs="Times New Roman"/>
         </w:rPr>
-        <w:t>需要研究各种雷达信号的特性和它的适用范围</w:t>
-      </w:r>
-      <w:proofErr w:type="spellEnd"/>
-      <w:r>
-        <w:rPr>
-          <w:rFonts w:ascii="Times New Roman" w:eastAsiaTheme="majorEastAsia" w:hAnsi="Times New Roman" w:cs="Times New Roman"/>
-        </w:rPr>
-        <w:t>。</w:t>
+        <w:t>需要研究各种雷达信号的特性和它的适用范围。</w:t>
       </w:r>
     </w:p>
     <w:p>
@@ -355,17 +329,8 @@
           <w:rFonts w:ascii="Times New Roman" w:eastAsiaTheme="majorEastAsia" w:hAnsi="Times New Roman" w:cs="Times New Roman"/>
           <w:lang w:eastAsia="zh-CN"/>
         </w:rPr>
-        <w:t>，</w:t>
-      </w:r>
-      <w:proofErr w:type="spellStart"/>
-      <w:r>
-        <w:rPr>
-          <w:rFonts w:ascii="Times New Roman" w:eastAsiaTheme="majorEastAsia" w:hAnsi="Times New Roman" w:cs="Times New Roman"/>
-          <w:lang w:eastAsia="zh-CN"/>
-        </w:rPr>
-        <w:t>英文全称是</w:t>
-      </w:r>
-      <w:proofErr w:type="spellEnd"/>
+        <w:t>，英文全称是</w:t>
+      </w:r>
       <w:r>
         <w:rPr>
           <w:rFonts w:ascii="Times New Roman" w:eastAsiaTheme="majorEastAsia" w:hAnsi="Times New Roman" w:cs="Times New Roman"/>
@@ -449,23 +414,7 @@
           <w:rFonts w:ascii="Times New Roman" w:eastAsiaTheme="majorEastAsia" w:hAnsi="Times New Roman" w:cs="Times New Roman"/>
           <w:lang w:eastAsia="zh-CN"/>
         </w:rPr>
-        <w:t>。</w:t>
-      </w:r>
-      <w:proofErr w:type="spellStart"/>
-      <w:r>
-        <w:rPr>
-          <w:rFonts w:ascii="Times New Roman" w:eastAsiaTheme="majorEastAsia" w:hAnsi="Times New Roman" w:cs="Times New Roman"/>
-          <w:lang w:eastAsia="zh-CN"/>
-        </w:rPr>
-        <w:t>而与此同时，雷达探测环境的恶化程度也日趋严重，需要雷达具备更好的分辨目标能力以及抗干扰能力</w:t>
-      </w:r>
-      <w:proofErr w:type="spellEnd"/>
-      <w:r>
-        <w:rPr>
-          <w:rFonts w:ascii="Times New Roman" w:eastAsiaTheme="majorEastAsia" w:hAnsi="Times New Roman" w:cs="Times New Roman"/>
-          <w:lang w:eastAsia="zh-CN"/>
-        </w:rPr>
-        <w:t>。</w:t>
+        <w:t>。而与此同时，雷达探测环境的恶化程度也日趋严重，需要雷达具备更好的分辨目标能力以及抗干扰能力。</w:t>
       </w:r>
     </w:p>
     <w:p>
@@ -589,43 +538,18 @@
           <w:rFonts w:ascii="Times New Roman" w:eastAsiaTheme="majorEastAsia" w:hAnsi="Times New Roman" w:cs="Times New Roman"/>
         </w:rPr>
       </w:pPr>
-      <w:proofErr w:type="spellStart"/>
-      <w:r>
-        <w:rPr>
-          <w:rFonts w:ascii="Times New Roman" w:eastAsiaTheme="majorEastAsia" w:hAnsi="Times New Roman" w:cs="Times New Roman"/>
-        </w:rPr>
-        <w:t>模糊函数是维</w:t>
-      </w:r>
-      <w:proofErr w:type="gramStart"/>
-      <w:r>
-        <w:rPr>
-          <w:rFonts w:ascii="Times New Roman" w:eastAsiaTheme="majorEastAsia" w:hAnsi="Times New Roman" w:cs="Times New Roman"/>
-        </w:rPr>
-        <w:t>莱</w:t>
-      </w:r>
-      <w:proofErr w:type="spellEnd"/>
-      <w:proofErr w:type="gramEnd"/>
-      <w:r>
-        <w:rPr>
-          <w:rFonts w:ascii="Times New Roman" w:eastAsiaTheme="majorEastAsia" w:hAnsi="Times New Roman" w:cs="Times New Roman"/>
-        </w:rPr>
-        <w:t>(</w:t>
-      </w:r>
-      <w:proofErr w:type="spellStart"/>
-      <w:r>
-        <w:rPr>
-          <w:rFonts w:ascii="Times New Roman" w:eastAsiaTheme="majorEastAsia" w:hAnsi="Times New Roman" w:cs="Times New Roman"/>
-        </w:rPr>
-        <w:t>J.Ville</w:t>
-      </w:r>
-      <w:proofErr w:type="spellEnd"/>
-      <w:r>
-        <w:rPr>
-          <w:rFonts w:ascii="Times New Roman" w:eastAsiaTheme="majorEastAsia" w:hAnsi="Times New Roman" w:cs="Times New Roman"/>
-        </w:rPr>
-        <w:t>)</w:t>
-      </w:r>
-      <w:proofErr w:type="spellStart"/>
+      <w:r>
+        <w:rPr>
+          <w:rFonts w:ascii="Times New Roman" w:eastAsiaTheme="majorEastAsia" w:hAnsi="Times New Roman" w:cs="Times New Roman"/>
+        </w:rPr>
+        <w:t>模糊函数是维莱</w:t>
+      </w:r>
+      <w:r>
+        <w:rPr>
+          <w:rFonts w:ascii="Times New Roman" w:eastAsiaTheme="majorEastAsia" w:hAnsi="Times New Roman" w:cs="Times New Roman"/>
+        </w:rPr>
+        <w:t>(J.Ville)</w:t>
+      </w:r>
       <w:r>
         <w:rPr>
           <w:rFonts w:ascii="Times New Roman" w:eastAsiaTheme="majorEastAsia" w:hAnsi="Times New Roman" w:cs="Times New Roman"/>
@@ -633,7 +557,6 @@
         </w:rPr>
         <w:t>第一次在</w:t>
       </w:r>
-      <w:proofErr w:type="spellEnd"/>
       <w:r>
         <w:rPr>
           <w:rFonts w:ascii="Times New Roman" w:eastAsiaTheme="majorEastAsia" w:hAnsi="Times New Roman" w:cs="Times New Roman"/>
@@ -659,7 +582,6 @@
         </w:rPr>
         <w:t>，</w:t>
       </w:r>
-      <w:proofErr w:type="spellStart"/>
       <w:r>
         <w:rPr>
           <w:rFonts w:ascii="Times New Roman" w:eastAsiaTheme="majorEastAsia" w:hAnsi="Times New Roman" w:cs="Times New Roman"/>
@@ -680,14 +602,12 @@
         </w:rPr>
         <w:t>首先进行了这方面的研究工作</w:t>
       </w:r>
-      <w:proofErr w:type="spellEnd"/>
       <w:r>
         <w:rPr>
           <w:rFonts w:ascii="Times New Roman" w:eastAsiaTheme="majorEastAsia" w:hAnsi="Times New Roman" w:cs="Times New Roman"/>
         </w:rPr>
         <w:t>，</w:t>
       </w:r>
-      <w:proofErr w:type="spellStart"/>
       <w:r>
         <w:rPr>
           <w:rFonts w:ascii="Times New Roman" w:eastAsiaTheme="majorEastAsia" w:hAnsi="Times New Roman" w:cs="Times New Roman"/>
@@ -714,7 +634,6 @@
         </w:rPr>
         <w:t>伍德沃尔德模糊函数</w:t>
       </w:r>
-      <w:proofErr w:type="spellEnd"/>
       <w:r>
         <w:rPr>
           <w:rFonts w:ascii="Times New Roman" w:eastAsiaTheme="majorEastAsia" w:hAnsi="Times New Roman" w:cs="Times New Roman"/>
@@ -729,7 +648,6 @@
         </w:rPr>
         <w:t>。</w:t>
       </w:r>
-      <w:proofErr w:type="spellStart"/>
       <w:r>
         <w:rPr>
           <w:rFonts w:ascii="Times New Roman" w:eastAsiaTheme="majorEastAsia" w:hAnsi="Times New Roman" w:cs="Times New Roman"/>
@@ -737,7 +655,6 @@
         </w:rPr>
         <w:t>从那时起，很多文献资料都记载了模糊函数，但是对模糊函数的物理概念的阐述以及定义的表达都互不相同</w:t>
       </w:r>
-      <w:proofErr w:type="spellEnd"/>
       <w:r>
         <w:rPr>
           <w:rFonts w:ascii="Times New Roman" w:eastAsiaTheme="majorEastAsia" w:hAnsi="Times New Roman" w:cs="Times New Roman"/>
@@ -836,7 +753,6 @@
         </w:rPr>
         <w:t>已经</w:t>
       </w:r>
-      <w:proofErr w:type="spellStart"/>
       <w:r>
         <w:rPr>
           <w:rFonts w:ascii="Times New Roman" w:eastAsiaTheme="majorEastAsia" w:hAnsi="Times New Roman" w:cs="Times New Roman"/>
@@ -876,19 +792,11 @@
         </w:rPr>
         <w:t>分支</w:t>
       </w:r>
-      <w:proofErr w:type="spellEnd"/>
-      <w:r>
-        <w:rPr>
-          <w:rFonts w:ascii="Times New Roman" w:eastAsiaTheme="majorEastAsia" w:hAnsi="Times New Roman" w:cs="Times New Roman"/>
-        </w:rPr>
-        <w:t>，</w:t>
-      </w:r>
-      <w:proofErr w:type="spellStart"/>
-      <w:r>
-        <w:rPr>
-          <w:rFonts w:ascii="Times New Roman" w:eastAsiaTheme="majorEastAsia" w:hAnsi="Times New Roman" w:cs="Times New Roman"/>
-        </w:rPr>
-        <w:t>是</w:t>
+      <w:r>
+        <w:rPr>
+          <w:rFonts w:ascii="Times New Roman" w:eastAsiaTheme="majorEastAsia" w:hAnsi="Times New Roman" w:cs="Times New Roman"/>
+        </w:rPr>
+        <w:t>，是</w:t>
       </w:r>
       <w:r>
         <w:rPr>
@@ -897,7 +805,6 @@
         </w:rPr>
         <w:t>一种非常有效的雷达信号波形设计的工具</w:t>
       </w:r>
-      <w:proofErr w:type="spellEnd"/>
       <w:r>
         <w:rPr>
           <w:rFonts w:ascii="Times New Roman" w:eastAsiaTheme="majorEastAsia" w:hAnsi="Times New Roman" w:cs="Times New Roman"/>
@@ -928,39 +835,7 @@
           <w:rFonts w:ascii="Times New Roman" w:eastAsiaTheme="majorEastAsia" w:hAnsi="Times New Roman" w:cs="Times New Roman"/>
           <w:lang w:eastAsia="zh-CN"/>
         </w:rPr>
-        <w:t>雷达信号波形设计不但涉及到回波信号的处理方式，而且也要考虑到雷达系统对探测目标的分辨力、探测范围以及抗干扰等相关性能，使用模糊函数的工具分析和研究雷达信号波形，最终目的是设计出最佳的信号波形，提高雷达的探测能力。起初人们希望能够找到或者设计出一种理想的雷达信号波形，可以适应各种复杂的目标环境和不同的任务要求，但是人们很快发现这种理想波形是不符合科学实际的，认识到他们的努力是徒劳的。雷达信号波形设计一直沿着两种不同的路径进行着研究，一种是</w:t>
-      </w:r>
-      <w:proofErr w:type="gramStart"/>
-      <w:r>
-        <w:rPr>
-          <w:rFonts w:ascii="Times New Roman" w:eastAsiaTheme="majorEastAsia" w:hAnsi="Times New Roman" w:cs="Times New Roman"/>
-          <w:lang w:eastAsia="zh-CN"/>
-        </w:rPr>
-        <w:t>萨</w:t>
-      </w:r>
-      <w:proofErr w:type="gramEnd"/>
-      <w:r>
-        <w:rPr>
-          <w:rFonts w:ascii="Times New Roman" w:eastAsiaTheme="majorEastAsia" w:hAnsi="Times New Roman" w:cs="Times New Roman"/>
-          <w:lang w:eastAsia="zh-CN"/>
-        </w:rPr>
-        <w:t>斯</w:t>
-      </w:r>
-      <w:proofErr w:type="gramStart"/>
-      <w:r>
-        <w:rPr>
-          <w:rFonts w:ascii="Times New Roman" w:eastAsiaTheme="majorEastAsia" w:hAnsi="Times New Roman" w:cs="Times New Roman"/>
-          <w:lang w:eastAsia="zh-CN"/>
-        </w:rPr>
-        <w:t>曼</w:t>
-      </w:r>
-      <w:proofErr w:type="gramEnd"/>
-      <w:r>
-        <w:rPr>
-          <w:rFonts w:ascii="Times New Roman" w:eastAsiaTheme="majorEastAsia" w:hAnsi="Times New Roman" w:cs="Times New Roman"/>
-          <w:lang w:eastAsia="zh-CN"/>
-        </w:rPr>
-        <w:t>等人研究的波形综合，他们想用模糊函数最优综合的方法，得到所需的最优信号波形，但是他们在这方面遇到的问题不仅是数学上的，而且用集成复合调制波形技术都很难产生这样一个信号</w:t>
+        <w:t>雷达信号波形设计不但涉及到回波信号的处理方式，而且也要考虑到雷达系统对探测目标的分辨力、探测范围以及抗干扰等相关性能，使用模糊函数的工具分析和研究雷达信号波形，最终目的是设计出最佳的信号波形，提高雷达的探测能力。起初人们希望能够找到或者设计出一种理想的雷达信号波形，可以适应各种复杂的目标环境和不同的任务要求，但是人们很快发现这种理想波形是不符合科学实际的，认识到他们的努力是徒劳的。雷达信号波形设计一直沿着两种不同的路径进行着研究，一种是萨斯曼等人研究的波形综合，他们想用模糊函数最优综合的方法，得到所需的最优信号波形，但是他们在这方面遇到的问题不仅是数学上的，而且用集成复合调制波形技术都很难产生这样一个信号</w:t>
       </w:r>
       <w:r>
         <w:rPr>
@@ -1014,14 +889,7 @@
         <w:rPr>
           <w:rFonts w:ascii="Times New Roman" w:eastAsiaTheme="majorEastAsia" w:hAnsi="Times New Roman" w:cs="Times New Roman"/>
         </w:rPr>
-        <w:t>，</w:t>
-      </w:r>
-      <w:proofErr w:type="spellStart"/>
-      <w:r>
-        <w:rPr>
-          <w:rFonts w:ascii="Times New Roman" w:eastAsiaTheme="majorEastAsia" w:hAnsi="Times New Roman" w:cs="Times New Roman"/>
-        </w:rPr>
-        <w:t>可以看到模糊函数理论的发展促进了雷达信号理论的形成与</w:t>
+        <w:t>，可以看到模糊函数理论的发展促进了雷达信号理论的形成与</w:t>
       </w:r>
       <w:r>
         <w:rPr>
@@ -1030,7 +898,6 @@
         </w:rPr>
         <w:t>发</w:t>
       </w:r>
-      <w:proofErr w:type="spellEnd"/>
       <w:r>
         <w:rPr>
           <w:rFonts w:ascii="Times New Roman" w:eastAsiaTheme="majorEastAsia" w:hAnsi="Times New Roman" w:cs="Times New Roman"/>
@@ -1082,12 +949,6 @@
         <w:rPr>
           <w:rFonts w:ascii="Times New Roman" w:eastAsiaTheme="majorEastAsia" w:hAnsi="Times New Roman" w:cs="Times New Roman"/>
         </w:rPr>
-        <w:t>.</w:t>
-      </w:r>
-      <w:r>
-        <w:rPr>
-          <w:rFonts w:ascii="Times New Roman" w:eastAsiaTheme="majorEastAsia" w:hAnsi="Times New Roman" w:cs="Times New Roman"/>
-        </w:rPr>
         <w:t xml:space="preserve">2.1 </w:t>
       </w:r>
       <w:r>
@@ -1134,21 +995,18 @@
           <w:lang w:eastAsia="zh-CN"/>
         </w:rPr>
       </w:pPr>
-      <w:proofErr w:type="spellStart"/>
       <w:r>
         <w:rPr>
           <w:rFonts w:ascii="Times New Roman" w:eastAsiaTheme="majorEastAsia" w:hAnsi="Times New Roman" w:cs="Times New Roman"/>
         </w:rPr>
         <w:t>模糊函数</w:t>
       </w:r>
-      <w:proofErr w:type="spellEnd"/>
       <w:r>
         <w:rPr>
           <w:rFonts w:ascii="Times New Roman" w:eastAsiaTheme="majorEastAsia" w:hAnsi="Times New Roman" w:cs="Times New Roman"/>
         </w:rPr>
         <w:t>(Ambiguity Function)</w:t>
       </w:r>
-      <w:proofErr w:type="spellStart"/>
       <w:r>
         <w:rPr>
           <w:rFonts w:ascii="Times New Roman" w:eastAsiaTheme="majorEastAsia" w:hAnsi="Times New Roman" w:cs="Times New Roman"/>
@@ -1201,7 +1059,6 @@
         </w:rPr>
         <w:t>基本</w:t>
       </w:r>
-      <w:proofErr w:type="spellEnd"/>
       <w:r>
         <w:rPr>
           <w:rFonts w:ascii="Times New Roman" w:eastAsiaTheme="majorEastAsia" w:hAnsi="Times New Roman" w:cs="Times New Roman"/>
@@ -1254,7 +1111,16 @@
           <w:rFonts w:ascii="Times New Roman" w:eastAsiaTheme="majorEastAsia" w:hAnsi="Times New Roman" w:cs="Times New Roman"/>
           <w:lang w:eastAsia="zh-CN"/>
         </w:rPr>
-        <w:t>模糊函数不仅可以很方便地刻画出雷达信号的形式与对应的匹配滤波器的一些相关特征，而且在分析对探测目标的分辨力，副瓣性能以及多普勒和距离模糊方面也非常有用，同时也可以分析距离</w:t>
+        <w:t>模糊函数不仅可以很方便地刻画出雷达信号的形式与对应的匹配滤波器的一些相关特征，而且</w:t>
+      </w:r>
+      <w:bookmarkStart w:id="3" w:name="_GoBack"/>
+      <w:bookmarkEnd w:id="3"/>
+      <w:r>
+        <w:rPr>
+          <w:rFonts w:ascii="Times New Roman" w:eastAsiaTheme="majorEastAsia" w:hAnsi="Times New Roman" w:cs="Times New Roman"/>
+          <w:lang w:eastAsia="zh-CN"/>
+        </w:rPr>
+        <w:t>在分析对探测目标的分辨力，副瓣性能以及多普勒和距离模糊方面也非常有用，同时也可以分析距离</w:t>
       </w:r>
       <w:r>
         <w:rPr>
@@ -1283,15 +1149,7 @@
           <w:rFonts w:ascii="Times New Roman" w:eastAsiaTheme="majorEastAsia" w:hAnsi="Times New Roman" w:cs="Times New Roman"/>
           <w:lang w:eastAsia="zh-CN"/>
         </w:rPr>
-        <w:t>。</w:t>
-      </w:r>
-      <w:proofErr w:type="spellStart"/>
-      <w:r>
-        <w:rPr>
-          <w:rFonts w:ascii="Times New Roman" w:eastAsiaTheme="majorEastAsia" w:hAnsi="Times New Roman" w:cs="Times New Roman"/>
-          <w:lang w:eastAsia="zh-CN"/>
-        </w:rPr>
-        <w:t>下面主</w:t>
+        <w:t>。下面主</w:t>
       </w:r>
       <w:r>
         <w:rPr>
@@ -1299,15 +1157,7 @@
           <w:lang w:eastAsia="zh-CN"/>
         </w:rPr>
         <w:lastRenderedPageBreak/>
-        <w:t>要用数学工具来推导出模糊函数的定义式，便于后面的实验仿真</w:t>
-      </w:r>
-      <w:proofErr w:type="spellEnd"/>
-      <w:r>
-        <w:rPr>
-          <w:rFonts w:ascii="Times New Roman" w:eastAsiaTheme="majorEastAsia" w:hAnsi="Times New Roman" w:cs="Times New Roman"/>
-          <w:lang w:eastAsia="zh-CN"/>
-        </w:rPr>
-        <w:t>。</w:t>
+        <w:t>要用数学工具来推导出模糊函数的定义式，便于后面的实验仿真。</w:t>
       </w:r>
     </w:p>
     <w:p>
@@ -1320,7 +1170,6 @@
           <w:lang w:eastAsia="zh-CN"/>
         </w:rPr>
       </w:pPr>
-      <w:proofErr w:type="spellStart"/>
       <w:r>
         <w:rPr>
           <w:rFonts w:ascii="Times New Roman" w:eastAsiaTheme="majorEastAsia" w:hAnsi="Times New Roman" w:cs="Times New Roman"/>
@@ -1340,7 +1189,6 @@
         </w:rPr>
         <w:t>点目标</w:t>
       </w:r>
-      <w:proofErr w:type="spellEnd"/>
       <w:r>
         <w:rPr>
           <w:rFonts w:ascii="Times New Roman" w:eastAsiaTheme="majorEastAsia" w:hAnsi="Times New Roman" w:cs="Times New Roman"/>
@@ -1366,10 +1214,10 @@
             <v:path o:extrusionok="f" gradientshapeok="t" o:connecttype="rect"/>
             <o:lock v:ext="edit" aspectratio="t"/>
           </v:shapetype>
-          <v:shape id="图片 34" o:spid="_x0000_i1038" type="#_x0000_t75" style="width:18pt;height:17.25pt" o:ole="">
-            <v:imagedata r:id="rId8" o:title=""/>
+          <v:shape id="图片 34" o:spid="_x0000_i1025" type="#_x0000_t75" style="width:18pt;height:17.25pt" o:ole="">
+            <v:imagedata r:id="rId7" o:title=""/>
           </v:shape>
-          <o:OLEObject Type="Embed" ProgID="Equation.3" ShapeID="图片 34" DrawAspect="Content" ObjectID="_1553239327" r:id="rId9">
+          <o:OLEObject Type="Embed" ProgID="Equation.3" ShapeID="图片 34" DrawAspect="Content" ObjectID="_1556483698" r:id="rId8">
             <o:FieldCodes>\* MERGEFORMAT</o:FieldCodes>
           </o:OLEObject>
         </w:object>
@@ -1386,10 +1234,10 @@
           <w:position w:val="-10"/>
         </w:rPr>
         <w:object w:dxaOrig="380" w:dyaOrig="340">
-          <v:shape id="图片 35" o:spid="_x0000_i1039" type="#_x0000_t75" style="width:18.75pt;height:17.25pt" o:ole="">
-            <v:imagedata r:id="rId10" o:title=""/>
+          <v:shape id="图片 35" o:spid="_x0000_i1026" type="#_x0000_t75" style="width:18.75pt;height:17.25pt" o:ole="">
+            <v:imagedata r:id="rId9" o:title=""/>
           </v:shape>
-          <o:OLEObject Type="Embed" ProgID="Equation.3" ShapeID="图片 35" DrawAspect="Content" ObjectID="_1553239328" r:id="rId11">
+          <o:OLEObject Type="Embed" ProgID="Equation.3" ShapeID="图片 35" DrawAspect="Content" ObjectID="_1556483699" r:id="rId10">
             <o:FieldCodes>\* MERGEFORMAT</o:FieldCodes>
           </o:OLEObject>
         </w:object>
@@ -1421,7 +1269,6 @@
         </w:rPr>
         <w:t>表示的是两个点目标</w:t>
       </w:r>
-      <w:proofErr w:type="spellStart"/>
       <w:r>
         <w:rPr>
           <w:rFonts w:ascii="Times New Roman" w:eastAsiaTheme="majorEastAsia" w:hAnsi="Times New Roman" w:cs="Times New Roman"/>
@@ -1435,7 +1282,6 @@
         </w:rPr>
         <w:t>时延</w:t>
       </w:r>
-      <w:proofErr w:type="spellEnd"/>
       <w:r>
         <w:rPr>
           <w:rFonts w:ascii="Times New Roman" w:eastAsiaTheme="majorEastAsia" w:hAnsi="Times New Roman" w:cs="Times New Roman"/>
@@ -1443,7 +1289,6 @@
         </w:rPr>
         <w:t>—</w:t>
       </w:r>
-      <w:proofErr w:type="spellStart"/>
       <w:r>
         <w:rPr>
           <w:rFonts w:ascii="Times New Roman" w:eastAsiaTheme="majorEastAsia" w:hAnsi="Times New Roman" w:cs="Times New Roman"/>
@@ -1470,17 +1315,16 @@
         </w:rPr>
         <w:t>目标</w:t>
       </w:r>
-      <w:proofErr w:type="spellEnd"/>
       <w:r>
         <w:rPr>
           <w:rFonts w:ascii="Times New Roman" w:eastAsiaTheme="majorEastAsia" w:hAnsi="Times New Roman" w:cs="Times New Roman"/>
           <w:position w:val="-10"/>
         </w:rPr>
         <w:object w:dxaOrig="360" w:dyaOrig="340">
-          <v:shape id="_x0000_i1040" type="#_x0000_t75" style="width:18pt;height:17.25pt" o:ole="">
-            <v:imagedata r:id="rId8" o:title=""/>
+          <v:shape id="_x0000_i1027" type="#_x0000_t75" style="width:18pt;height:17.25pt" o:ole="">
+            <v:imagedata r:id="rId7" o:title=""/>
           </v:shape>
-          <o:OLEObject Type="Embed" ProgID="Equation.3" ShapeID="_x0000_i1040" DrawAspect="Content" ObjectID="_1553239329" r:id="rId12">
+          <o:OLEObject Type="Embed" ProgID="Equation.3" ShapeID="_x0000_i1027" DrawAspect="Content" ObjectID="_1556483700" r:id="rId11">
             <o:FieldCodes>\* MERGEFORMAT</o:FieldCodes>
           </o:OLEObject>
         </w:object>
@@ -1492,7 +1336,6 @@
         </w:rPr>
         <w:t>的</w:t>
       </w:r>
-      <w:proofErr w:type="spellStart"/>
       <w:r>
         <w:rPr>
           <w:rFonts w:ascii="Times New Roman" w:eastAsiaTheme="majorEastAsia" w:hAnsi="Times New Roman" w:cs="Times New Roman"/>
@@ -1506,7 +1349,6 @@
         </w:rPr>
         <w:t>时延</w:t>
       </w:r>
-      <w:proofErr w:type="spellEnd"/>
       <w:r>
         <w:rPr>
           <w:rFonts w:ascii="Times New Roman" w:eastAsiaTheme="majorEastAsia" w:hAnsi="Times New Roman" w:cs="Times New Roman"/>
@@ -1519,10 +1361,10 @@
           <w:position w:val="-12"/>
         </w:rPr>
         <w:object w:dxaOrig="220" w:dyaOrig="360">
-          <v:shape id="_x0000_i1041" type="#_x0000_t75" style="width:11.25pt;height:18pt" o:ole="">
-            <v:imagedata r:id="rId13" o:title=""/>
+          <v:shape id="_x0000_i1028" type="#_x0000_t75" style="width:11.25pt;height:18pt" o:ole="">
+            <v:imagedata r:id="rId12" o:title=""/>
           </v:shape>
-          <o:OLEObject Type="Embed" ProgID="Equation.DSMT4" ShapeID="_x0000_i1041" DrawAspect="Content" ObjectID="_1553239330" r:id="rId14">
+          <o:OLEObject Type="Embed" ProgID="Equation.DSMT4" ShapeID="_x0000_i1028" DrawAspect="Content" ObjectID="_1556483701" r:id="rId13">
             <o:FieldCodes>\* MERGEFORMAT</o:FieldCodes>
           </o:OLEObject>
         </w:object>
@@ -1531,14 +1373,7 @@
         <w:rPr>
           <w:rFonts w:ascii="Times New Roman" w:eastAsiaTheme="majorEastAsia" w:hAnsi="Times New Roman" w:cs="Times New Roman"/>
         </w:rPr>
-        <w:t>，</w:t>
-      </w:r>
-      <w:proofErr w:type="spellStart"/>
-      <w:r>
-        <w:rPr>
-          <w:rFonts w:ascii="Times New Roman" w:eastAsiaTheme="majorEastAsia" w:hAnsi="Times New Roman" w:cs="Times New Roman"/>
-        </w:rPr>
-        <w:t>多普勒频</w:t>
+        <w:t>，多普勒频</w:t>
       </w:r>
       <w:r>
         <w:rPr>
@@ -1547,7 +1382,6 @@
         </w:rPr>
         <w:t>移</w:t>
       </w:r>
-      <w:proofErr w:type="spellEnd"/>
       <w:r>
         <w:rPr>
           <w:rFonts w:ascii="Times New Roman" w:eastAsiaTheme="majorEastAsia" w:hAnsi="Times New Roman" w:cs="Times New Roman"/>
@@ -1560,10 +1394,10 @@
           <w:position w:val="-12"/>
         </w:rPr>
         <w:object w:dxaOrig="279" w:dyaOrig="360">
-          <v:shape id="_x0000_i1042" type="#_x0000_t75" style="width:14.25pt;height:18pt" o:ole="">
-            <v:imagedata r:id="rId15" o:title=""/>
+          <v:shape id="_x0000_i1029" type="#_x0000_t75" style="width:14.25pt;height:18pt" o:ole="">
+            <v:imagedata r:id="rId14" o:title=""/>
           </v:shape>
-          <o:OLEObject Type="Embed" ProgID="Equation.DSMT4" ShapeID="_x0000_i1042" DrawAspect="Content" ObjectID="_1553239331" r:id="rId16">
+          <o:OLEObject Type="Embed" ProgID="Equation.DSMT4" ShapeID="_x0000_i1029" DrawAspect="Content" ObjectID="_1556483702" r:id="rId15">
             <o:FieldCodes>\* MERGEFORMAT</o:FieldCodes>
           </o:OLEObject>
         </w:object>
@@ -1574,7 +1408,6 @@
         </w:rPr>
         <w:t>；</w:t>
       </w:r>
-      <w:proofErr w:type="spellStart"/>
       <w:r>
         <w:rPr>
           <w:rFonts w:ascii="Times New Roman" w:eastAsiaTheme="majorEastAsia" w:hAnsi="Times New Roman" w:cs="Times New Roman"/>
@@ -1588,17 +1421,16 @@
         </w:rPr>
         <w:t>目标</w:t>
       </w:r>
-      <w:proofErr w:type="spellEnd"/>
       <w:r>
         <w:rPr>
           <w:rFonts w:ascii="Times New Roman" w:eastAsiaTheme="majorEastAsia" w:hAnsi="Times New Roman" w:cs="Times New Roman"/>
           <w:position w:val="-10"/>
         </w:rPr>
         <w:object w:dxaOrig="380" w:dyaOrig="340">
-          <v:shape id="_x0000_i1043" type="#_x0000_t75" style="width:18.75pt;height:17.25pt" o:ole="">
-            <v:imagedata r:id="rId10" o:title=""/>
+          <v:shape id="_x0000_i1030" type="#_x0000_t75" style="width:18.75pt;height:17.25pt" o:ole="">
+            <v:imagedata r:id="rId9" o:title=""/>
           </v:shape>
-          <o:OLEObject Type="Embed" ProgID="Equation.3" ShapeID="_x0000_i1043" DrawAspect="Content" ObjectID="_1553239332" r:id="rId17">
+          <o:OLEObject Type="Embed" ProgID="Equation.3" ShapeID="_x0000_i1030" DrawAspect="Content" ObjectID="_1556483703" r:id="rId16">
             <o:FieldCodes>\* MERGEFORMAT</o:FieldCodes>
           </o:OLEObject>
         </w:object>
@@ -1610,7 +1442,6 @@
         </w:rPr>
         <w:t>的</w:t>
       </w:r>
-      <w:proofErr w:type="spellStart"/>
       <w:r>
         <w:rPr>
           <w:rFonts w:ascii="Times New Roman" w:eastAsiaTheme="majorEastAsia" w:hAnsi="Times New Roman" w:cs="Times New Roman"/>
@@ -1624,7 +1455,6 @@
         </w:rPr>
         <w:t>时延</w:t>
       </w:r>
-      <w:proofErr w:type="spellEnd"/>
       <w:r>
         <w:rPr>
           <w:rFonts w:ascii="Times New Roman" w:eastAsiaTheme="majorEastAsia" w:hAnsi="Times New Roman" w:cs="Times New Roman"/>
@@ -1637,10 +1467,10 @@
           <w:position w:val="-12"/>
         </w:rPr>
         <w:object w:dxaOrig="660" w:dyaOrig="360">
-          <v:shape id="_x0000_i1044" type="#_x0000_t75" style="width:33pt;height:18pt" o:ole="">
-            <v:imagedata r:id="rId18" o:title=""/>
+          <v:shape id="_x0000_i1031" type="#_x0000_t75" style="width:33pt;height:18pt" o:ole="">
+            <v:imagedata r:id="rId17" o:title=""/>
           </v:shape>
-          <o:OLEObject Type="Embed" ProgID="Equation.DSMT4" ShapeID="_x0000_i1044" DrawAspect="Content" ObjectID="_1553239333" r:id="rId19">
+          <o:OLEObject Type="Embed" ProgID="Equation.DSMT4" ShapeID="_x0000_i1031" DrawAspect="Content" ObjectID="_1556483704" r:id="rId18">
             <o:FieldCodes>\* MERGEFORMAT</o:FieldCodes>
           </o:OLEObject>
         </w:object>
@@ -1649,14 +1479,7 @@
         <w:rPr>
           <w:rFonts w:ascii="Times New Roman" w:eastAsiaTheme="majorEastAsia" w:hAnsi="Times New Roman" w:cs="Times New Roman"/>
         </w:rPr>
-        <w:t>，</w:t>
-      </w:r>
-      <w:proofErr w:type="spellStart"/>
-      <w:r>
-        <w:rPr>
-          <w:rFonts w:ascii="Times New Roman" w:eastAsiaTheme="majorEastAsia" w:hAnsi="Times New Roman" w:cs="Times New Roman"/>
-        </w:rPr>
-        <w:t>多普勒频</w:t>
+        <w:t>，多普勒频</w:t>
       </w:r>
       <w:r>
         <w:rPr>
@@ -1665,7 +1488,6 @@
         </w:rPr>
         <w:t>移</w:t>
       </w:r>
-      <w:proofErr w:type="spellEnd"/>
       <w:r>
         <w:rPr>
           <w:rFonts w:ascii="Times New Roman" w:eastAsiaTheme="majorEastAsia" w:hAnsi="Times New Roman" w:cs="Times New Roman"/>
@@ -1678,10 +1500,10 @@
           <w:position w:val="-12"/>
         </w:rPr>
         <w:object w:dxaOrig="720" w:dyaOrig="360">
-          <v:shape id="_x0000_i1045" type="#_x0000_t75" style="width:36pt;height:18pt" o:ole="">
-            <v:imagedata r:id="rId20" o:title=""/>
+          <v:shape id="_x0000_i1032" type="#_x0000_t75" style="width:36pt;height:18pt" o:ole="">
+            <v:imagedata r:id="rId19" o:title=""/>
           </v:shape>
-          <o:OLEObject Type="Embed" ProgID="Equation.DSMT4" ShapeID="_x0000_i1045" DrawAspect="Content" ObjectID="_1553239334" r:id="rId21">
+          <o:OLEObject Type="Embed" ProgID="Equation.DSMT4" ShapeID="_x0000_i1032" DrawAspect="Content" ObjectID="_1556483705" r:id="rId20">
             <o:FieldCodes>\* MERGEFORMAT</o:FieldCodes>
           </o:OLEObject>
         </w:object>
@@ -1692,7 +1514,6 @@
         </w:rPr>
         <w:t>。</w:t>
       </w:r>
-      <w:proofErr w:type="spellStart"/>
       <w:r>
         <w:rPr>
           <w:rFonts w:ascii="Times New Roman" w:eastAsiaTheme="majorEastAsia" w:hAnsi="Times New Roman" w:cs="Times New Roman"/>
@@ -1700,14 +1521,12 @@
         </w:rPr>
         <w:t>所以</w:t>
       </w:r>
-      <w:proofErr w:type="spellEnd"/>
       <w:r>
         <w:rPr>
           <w:rFonts w:ascii="Times New Roman" w:eastAsiaTheme="majorEastAsia" w:hAnsi="Times New Roman" w:cs="Times New Roman"/>
         </w:rPr>
         <w:t>，</w:t>
       </w:r>
-      <w:proofErr w:type="spellStart"/>
       <w:r>
         <w:rPr>
           <w:rFonts w:ascii="Times New Roman" w:eastAsiaTheme="majorEastAsia" w:hAnsi="Times New Roman" w:cs="Times New Roman"/>
@@ -1721,22 +1540,20 @@
         </w:rPr>
         <w:t>目标</w:t>
       </w:r>
-      <w:proofErr w:type="spellEnd"/>
       <w:r>
         <w:rPr>
           <w:rFonts w:ascii="Times New Roman" w:eastAsiaTheme="majorEastAsia" w:hAnsi="Times New Roman" w:cs="Times New Roman"/>
           <w:position w:val="-10"/>
         </w:rPr>
         <w:object w:dxaOrig="360" w:dyaOrig="340">
-          <v:shape id="_x0000_i1046" type="#_x0000_t75" style="width:18pt;height:17.25pt" o:ole="">
-            <v:imagedata r:id="rId8" o:title=""/>
+          <v:shape id="_x0000_i1033" type="#_x0000_t75" style="width:18pt;height:17.25pt" o:ole="">
+            <v:imagedata r:id="rId7" o:title=""/>
           </v:shape>
-          <o:OLEObject Type="Embed" ProgID="Equation.3" ShapeID="_x0000_i1046" DrawAspect="Content" ObjectID="_1553239335" r:id="rId22">
+          <o:OLEObject Type="Embed" ProgID="Equation.3" ShapeID="_x0000_i1033" DrawAspect="Content" ObjectID="_1556483706" r:id="rId21">
             <o:FieldCodes>\* MERGEFORMAT</o:FieldCodes>
           </o:OLEObject>
         </w:object>
       </w:r>
-      <w:proofErr w:type="spellStart"/>
       <w:r>
         <w:rPr>
           <w:rFonts w:ascii="Times New Roman" w:eastAsiaTheme="majorEastAsia" w:hAnsi="Times New Roman" w:cs="Times New Roman"/>
@@ -1756,7 +1573,6 @@
         </w:rPr>
         <w:t>信号可表示为</w:t>
       </w:r>
-      <w:proofErr w:type="spellEnd"/>
     </w:p>
     <w:p>
       <w:pPr>
@@ -1774,10 +1590,10 @@
           <w:rFonts w:ascii="Times New Roman" w:eastAsiaTheme="majorEastAsia" w:hAnsi="Times New Roman" w:cs="Times New Roman"/>
         </w:rPr>
         <w:object w:dxaOrig="8220" w:dyaOrig="4680">
-          <v:shape id="_x0000_i1047" type="#_x0000_t75" style="width:300.75pt;height:180.75pt" o:ole="">
-            <v:imagedata r:id="rId23" o:title=""/>
+          <v:shape id="_x0000_i1034" type="#_x0000_t75" style="width:300.75pt;height:180.75pt" o:ole="">
+            <v:imagedata r:id="rId22" o:title=""/>
           </v:shape>
-          <o:OLEObject Type="Embed" ProgID="Visio.Drawing.11" ShapeID="_x0000_i1047" DrawAspect="Content" ObjectID="_1553239336" r:id="rId24"/>
+          <o:OLEObject Type="Embed" ProgID="Visio.Drawing.11" ShapeID="_x0000_i1034" DrawAspect="Content" ObjectID="_1556483707" r:id="rId23"/>
         </w:object>
       </w:r>
     </w:p>
@@ -1806,7 +1622,6 @@
         </w:rPr>
         <w:t xml:space="preserve">2.1 </w:t>
       </w:r>
-      <w:proofErr w:type="spellStart"/>
       <w:r>
         <w:rPr>
           <w:rFonts w:ascii="Times New Roman" w:eastAsiaTheme="majorEastAsia" w:hAnsi="Times New Roman" w:cs="Times New Roman"/>
@@ -1836,7 +1651,6 @@
         </w:rPr>
         <w:t>二维坐标</w:t>
       </w:r>
-      <w:proofErr w:type="spellEnd"/>
       <w:r>
         <w:rPr>
           <w:rFonts w:ascii="Times New Roman" w:eastAsiaTheme="majorEastAsia" w:hAnsi="Times New Roman" w:cs="Times New Roman"/>
@@ -1870,10 +1684,10 @@
           <w:position w:val="-38"/>
         </w:rPr>
         <w:object w:dxaOrig="3280" w:dyaOrig="880">
-          <v:shape id="_x0000_i1048" type="#_x0000_t75" style="width:164.25pt;height:44.25pt" o:ole="">
-            <v:imagedata r:id="rId25" o:title=""/>
+          <v:shape id="_x0000_i1035" type="#_x0000_t75" style="width:164.25pt;height:44.25pt" o:ole="">
+            <v:imagedata r:id="rId24" o:title=""/>
           </v:shape>
-          <o:OLEObject Type="Embed" ProgID="Equation.DSMT4" ShapeID="_x0000_i1048" DrawAspect="Content" ObjectID="_1553239337" r:id="rId26"/>
+          <o:OLEObject Type="Embed" ProgID="Equation.DSMT4" ShapeID="_x0000_i1035" DrawAspect="Content" ObjectID="_1556483708" r:id="rId25"/>
         </w:object>
       </w:r>
       <w:r>
@@ -1955,7 +1769,6 @@
         </w:rPr>
         <w:t>，</w:t>
       </w:r>
-      <w:proofErr w:type="spellStart"/>
       <w:r>
         <w:rPr>
           <w:rFonts w:ascii="Times New Roman" w:eastAsiaTheme="majorEastAsia" w:hAnsi="Times New Roman" w:cs="Times New Roman"/>
@@ -1969,17 +1782,16 @@
         </w:rPr>
         <w:t>目标</w:t>
       </w:r>
-      <w:proofErr w:type="spellEnd"/>
       <w:r>
         <w:rPr>
           <w:rFonts w:ascii="Times New Roman" w:eastAsiaTheme="majorEastAsia" w:hAnsi="Times New Roman" w:cs="Times New Roman"/>
           <w:position w:val="-10"/>
         </w:rPr>
         <w:object w:dxaOrig="360" w:dyaOrig="340">
-          <v:shape id="_x0000_i1049" type="#_x0000_t75" style="width:18pt;height:17.25pt" o:ole="">
-            <v:imagedata r:id="rId8" o:title=""/>
+          <v:shape id="_x0000_i1036" type="#_x0000_t75" style="width:18pt;height:17.25pt" o:ole="">
+            <v:imagedata r:id="rId7" o:title=""/>
           </v:shape>
-          <o:OLEObject Type="Embed" ProgID="Equation.3" ShapeID="_x0000_i1049" DrawAspect="Content" ObjectID="_1553239338" r:id="rId27">
+          <o:OLEObject Type="Embed" ProgID="Equation.3" ShapeID="_x0000_i1036" DrawAspect="Content" ObjectID="_1556483709" r:id="rId26">
             <o:FieldCodes>\* MERGEFORMAT</o:FieldCodes>
           </o:OLEObject>
         </w:object>
@@ -1991,7 +1803,6 @@
         </w:rPr>
         <w:t>的</w:t>
       </w:r>
-      <w:proofErr w:type="spellStart"/>
       <w:r>
         <w:rPr>
           <w:rFonts w:ascii="Times New Roman" w:eastAsiaTheme="majorEastAsia" w:hAnsi="Times New Roman" w:cs="Times New Roman"/>
@@ -2005,7 +1816,6 @@
         </w:rPr>
         <w:t>可以表示成</w:t>
       </w:r>
-      <w:proofErr w:type="spellEnd"/>
     </w:p>
     <w:p>
       <w:pPr>
@@ -2014,7 +1824,7 @@
         <w:ind w:firstLine="200"/>
         <w:jc w:val="right"/>
         <w:rPr>
-          <w:rFonts w:eastAsiaTheme="majorEastAsia" w:hint="eastAsia"/>
+          <w:rFonts w:eastAsiaTheme="majorEastAsia"/>
           <w:b w:val="0"/>
           <w:lang w:eastAsia="zh-CN"/>
         </w:rPr>
@@ -2032,10 +1842,10 @@
           <w:position w:val="-12"/>
         </w:rPr>
         <w:object w:dxaOrig="2380" w:dyaOrig="380">
-          <v:shape id="_x0000_i1050" type="#_x0000_t75" style="width:119.25pt;height:18.75pt" o:ole="">
-            <v:imagedata r:id="rId28" o:title=""/>
+          <v:shape id="_x0000_i1037" type="#_x0000_t75" style="width:119.25pt;height:18.75pt" o:ole="">
+            <v:imagedata r:id="rId27" o:title=""/>
           </v:shape>
-          <o:OLEObject Type="Embed" ProgID="Equation.DSMT4" ShapeID="_x0000_i1050" DrawAspect="Content" ObjectID="_1553239339" r:id="rId29"/>
+          <o:OLEObject Type="Embed" ProgID="Equation.DSMT4" ShapeID="_x0000_i1037" DrawAspect="Content" ObjectID="_1556483710" r:id="rId28"/>
         </w:object>
       </w:r>
       <w:r>
@@ -2082,7 +1892,6 @@
         </w:rPr>
         <w:t>，</w:t>
       </w:r>
-      <w:proofErr w:type="spellStart"/>
       <w:r>
         <w:rPr>
           <w:rFonts w:ascii="Times New Roman" w:eastAsiaTheme="majorEastAsia" w:hAnsi="Times New Roman" w:cs="Times New Roman"/>
@@ -2096,17 +1905,16 @@
         </w:rPr>
         <w:t>目标</w:t>
       </w:r>
-      <w:proofErr w:type="spellEnd"/>
       <w:r>
         <w:rPr>
           <w:rFonts w:ascii="Times New Roman" w:eastAsiaTheme="majorEastAsia" w:hAnsi="Times New Roman" w:cs="Times New Roman"/>
           <w:position w:val="-10"/>
         </w:rPr>
         <w:object w:dxaOrig="380" w:dyaOrig="340">
-          <v:shape id="_x0000_i1051" type="#_x0000_t75" style="width:18.75pt;height:17.25pt" o:ole="">
-            <v:imagedata r:id="rId10" o:title=""/>
+          <v:shape id="_x0000_i1038" type="#_x0000_t75" style="width:18.75pt;height:17.25pt" o:ole="">
+            <v:imagedata r:id="rId9" o:title=""/>
           </v:shape>
-          <o:OLEObject Type="Embed" ProgID="Equation.3" ShapeID="_x0000_i1051" DrawAspect="Content" ObjectID="_1553239340" r:id="rId30">
+          <o:OLEObject Type="Embed" ProgID="Equation.3" ShapeID="_x0000_i1038" DrawAspect="Content" ObjectID="_1556483711" r:id="rId29">
             <o:FieldCodes>\* MERGEFORMAT</o:FieldCodes>
           </o:OLEObject>
         </w:object>
@@ -2118,7 +1926,6 @@
         </w:rPr>
         <w:t>的</w:t>
       </w:r>
-      <w:proofErr w:type="spellStart"/>
       <w:r>
         <w:rPr>
           <w:rFonts w:ascii="Times New Roman" w:eastAsiaTheme="majorEastAsia" w:hAnsi="Times New Roman" w:cs="Times New Roman"/>
@@ -2132,7 +1939,6 @@
         </w:rPr>
         <w:t>可以表示成</w:t>
       </w:r>
-      <w:proofErr w:type="spellEnd"/>
     </w:p>
     <w:p>
       <w:pPr>
@@ -2157,10 +1963,10 @@
           <w:position w:val="-12"/>
         </w:rPr>
         <w:object w:dxaOrig="3400" w:dyaOrig="380">
-          <v:shape id="_x0000_i1052" type="#_x0000_t75" style="width:170.25pt;height:18.75pt" o:ole="">
-            <v:imagedata r:id="rId31" o:title=""/>
+          <v:shape id="_x0000_i1039" type="#_x0000_t75" style="width:170.25pt;height:18.75pt" o:ole="">
+            <v:imagedata r:id="rId30" o:title=""/>
           </v:shape>
-          <o:OLEObject Type="Embed" ProgID="Equation.DSMT4" ShapeID="_x0000_i1052" DrawAspect="Content" ObjectID="_1553239341" r:id="rId32"/>
+          <o:OLEObject Type="Embed" ProgID="Equation.DSMT4" ShapeID="_x0000_i1039" DrawAspect="Content" ObjectID="_1556483712" r:id="rId31"/>
         </w:object>
       </w:r>
       <w:r>
@@ -2227,7 +2033,6 @@
         </w:rPr>
         <w:t>，</w:t>
       </w:r>
-      <w:proofErr w:type="spellStart"/>
       <w:r>
         <w:rPr>
           <w:rFonts w:ascii="Times New Roman" w:eastAsiaTheme="majorEastAsia" w:hAnsi="Times New Roman" w:cs="Times New Roman"/>
@@ -2261,29 +2066,26 @@
         </w:rPr>
         <w:t>时延</w:t>
       </w:r>
-      <w:proofErr w:type="spellEnd"/>
       <w:r>
         <w:rPr>
           <w:rFonts w:ascii="Times New Roman" w:eastAsiaTheme="majorEastAsia" w:hAnsi="Times New Roman" w:cs="Times New Roman"/>
           <w:position w:val="-12"/>
         </w:rPr>
         <w:object w:dxaOrig="280" w:dyaOrig="360">
-          <v:shape id="图片 51" o:spid="_x0000_i1053" type="#_x0000_t75" style="width:14.25pt;height:18pt" o:ole="">
-            <v:imagedata r:id="rId33" o:title=""/>
+          <v:shape id="图片 51" o:spid="_x0000_i1040" type="#_x0000_t75" style="width:14.25pt;height:18pt" o:ole="">
+            <v:imagedata r:id="rId32" o:title=""/>
           </v:shape>
-          <o:OLEObject Type="Embed" ProgID="Equation.3" ShapeID="图片 51" DrawAspect="Content" ObjectID="_1553239342" r:id="rId34">
+          <o:OLEObject Type="Embed" ProgID="Equation.3" ShapeID="图片 51" DrawAspect="Content" ObjectID="_1556483713" r:id="rId33">
             <o:FieldCodes>\* MERGEFORMAT</o:FieldCodes>
           </o:OLEObject>
         </w:object>
       </w:r>
-      <w:proofErr w:type="spellStart"/>
       <w:r>
         <w:rPr>
           <w:rFonts w:ascii="Times New Roman" w:eastAsiaTheme="majorEastAsia" w:hAnsi="Times New Roman" w:cs="Times New Roman"/>
         </w:rPr>
         <w:t>越大</w:t>
       </w:r>
-      <w:proofErr w:type="spellEnd"/>
       <w:r>
         <w:rPr>
           <w:rFonts w:ascii="Times New Roman" w:eastAsiaTheme="majorEastAsia" w:hAnsi="Times New Roman" w:cs="Times New Roman"/>
@@ -2291,7 +2093,6 @@
         </w:rPr>
         <w:t>，</w:t>
       </w:r>
-      <w:proofErr w:type="spellStart"/>
       <w:r>
         <w:rPr>
           <w:rFonts w:ascii="Times New Roman" w:eastAsiaTheme="majorEastAsia" w:hAnsi="Times New Roman" w:cs="Times New Roman"/>
@@ -2305,22 +2106,20 @@
         </w:rPr>
         <w:t>移</w:t>
       </w:r>
-      <w:proofErr w:type="spellEnd"/>
       <w:r>
         <w:rPr>
           <w:rFonts w:ascii="Times New Roman" w:eastAsiaTheme="majorEastAsia" w:hAnsi="Times New Roman" w:cs="Times New Roman"/>
           <w:position w:val="-12"/>
         </w:rPr>
         <w:object w:dxaOrig="280" w:dyaOrig="360">
-          <v:shape id="图片 52" o:spid="_x0000_i1054" type="#_x0000_t75" style="width:14.25pt;height:18pt" o:ole="">
-            <v:imagedata r:id="rId35" o:title=""/>
+          <v:shape id="图片 52" o:spid="_x0000_i1041" type="#_x0000_t75" style="width:14.25pt;height:18pt" o:ole="">
+            <v:imagedata r:id="rId34" o:title=""/>
           </v:shape>
-          <o:OLEObject Type="Embed" ProgID="Equation.3" ShapeID="图片 52" DrawAspect="Content" ObjectID="_1553239343" r:id="rId36">
+          <o:OLEObject Type="Embed" ProgID="Equation.3" ShapeID="图片 52" DrawAspect="Content" ObjectID="_1556483714" r:id="rId35">
             <o:FieldCodes>\* MERGEFORMAT</o:FieldCodes>
           </o:OLEObject>
         </w:object>
       </w:r>
-      <w:proofErr w:type="spellStart"/>
       <w:r>
         <w:rPr>
           <w:rFonts w:ascii="Times New Roman" w:eastAsiaTheme="majorEastAsia" w:hAnsi="Times New Roman" w:cs="Times New Roman"/>
@@ -2334,14 +2133,12 @@
         </w:rPr>
         <w:t>则非常容易分辨出这两个点目标</w:t>
       </w:r>
-      <w:proofErr w:type="spellEnd"/>
       <w:r>
         <w:rPr>
           <w:rFonts w:ascii="Times New Roman" w:eastAsiaTheme="majorEastAsia" w:hAnsi="Times New Roman" w:cs="Times New Roman"/>
         </w:rPr>
         <w:t>。</w:t>
       </w:r>
-      <w:proofErr w:type="spellStart"/>
       <w:r>
         <w:rPr>
           <w:rFonts w:ascii="Times New Roman" w:eastAsiaTheme="majorEastAsia" w:hAnsi="Times New Roman" w:cs="Times New Roman"/>
@@ -2349,19 +2146,11 @@
         </w:rPr>
         <w:t>由此可知</w:t>
       </w:r>
-      <w:proofErr w:type="spellEnd"/>
-      <w:r>
-        <w:rPr>
-          <w:rFonts w:ascii="Times New Roman" w:eastAsiaTheme="majorEastAsia" w:hAnsi="Times New Roman" w:cs="Times New Roman"/>
-        </w:rPr>
-        <w:t>，</w:t>
-      </w:r>
-      <w:proofErr w:type="spellStart"/>
-      <w:r>
-        <w:rPr>
-          <w:rFonts w:ascii="Times New Roman" w:eastAsiaTheme="majorEastAsia" w:hAnsi="Times New Roman" w:cs="Times New Roman"/>
-        </w:rPr>
-        <w:t>为了区分这两个</w:t>
+      <w:r>
+        <w:rPr>
+          <w:rFonts w:ascii="Times New Roman" w:eastAsiaTheme="majorEastAsia" w:hAnsi="Times New Roman" w:cs="Times New Roman"/>
+        </w:rPr>
+        <w:t>，为了区分这两个</w:t>
       </w:r>
       <w:r>
         <w:rPr>
@@ -2381,17 +2170,8 @@
           <w:rFonts w:ascii="Times New Roman" w:eastAsiaTheme="majorEastAsia" w:hAnsi="Times New Roman" w:cs="Times New Roman"/>
           <w:lang w:eastAsia="zh-CN"/>
         </w:rPr>
-        <w:t>需要借助数学工具来处理</w:t>
-      </w:r>
-      <w:proofErr w:type="spellEnd"/>
-      <w:r>
-        <w:rPr>
-          <w:rFonts w:ascii="Times New Roman" w:eastAsiaTheme="majorEastAsia" w:hAnsi="Times New Roman" w:cs="Times New Roman"/>
-          <w:lang w:eastAsia="zh-CN"/>
-        </w:rPr>
-        <w:t>，</w:t>
-      </w:r>
-      <w:proofErr w:type="spellStart"/>
+        <w:t>需要借助数学工具来处理，</w:t>
+      </w:r>
       <w:r>
         <w:rPr>
           <w:rFonts w:ascii="Times New Roman" w:eastAsiaTheme="majorEastAsia" w:hAnsi="Times New Roman" w:cs="Times New Roman"/>
@@ -2411,7 +2191,6 @@
         </w:rPr>
         <w:t>均方差准则作为最佳分辨准则</w:t>
       </w:r>
-      <w:proofErr w:type="spellEnd"/>
       <w:r>
         <w:rPr>
           <w:rFonts w:ascii="Times New Roman" w:eastAsiaTheme="majorEastAsia" w:hAnsi="Times New Roman" w:cs="Times New Roman"/>
@@ -2424,14 +2203,7 @@
         <w:rPr>
           <w:rFonts w:ascii="Times New Roman" w:eastAsiaTheme="majorEastAsia" w:hAnsi="Times New Roman" w:cs="Times New Roman"/>
         </w:rPr>
-        <w:t>。</w:t>
-      </w:r>
-      <w:proofErr w:type="spellStart"/>
-      <w:r>
-        <w:rPr>
-          <w:rFonts w:ascii="Times New Roman" w:eastAsiaTheme="majorEastAsia" w:hAnsi="Times New Roman" w:cs="Times New Roman"/>
-        </w:rPr>
-        <w:t>可以求出这两个</w:t>
+        <w:t>。可以求出这两个</w:t>
       </w:r>
       <w:r>
         <w:rPr>
@@ -2446,7 +2218,6 @@
         </w:rPr>
         <w:t>目标回波信号复包络之差的均方值，即均方差为</w:t>
       </w:r>
-      <w:proofErr w:type="spellEnd"/>
     </w:p>
     <w:p>
       <w:pPr>
@@ -2472,10 +2243,10 @@
           <w:position w:val="-46"/>
         </w:rPr>
         <w:object w:dxaOrig="3940" w:dyaOrig="1040">
-          <v:shape id="_x0000_i1055" type="#_x0000_t75" style="width:197.25pt;height:51.75pt" o:ole="">
-            <v:imagedata r:id="rId37" o:title=""/>
+          <v:shape id="_x0000_i1042" type="#_x0000_t75" style="width:197.25pt;height:51.75pt" o:ole="">
+            <v:imagedata r:id="rId36" o:title=""/>
           </v:shape>
-          <o:OLEObject Type="Embed" ProgID="Equation.DSMT4" ShapeID="_x0000_i1055" DrawAspect="Content" ObjectID="_1553239344" r:id="rId38"/>
+          <o:OLEObject Type="Embed" ProgID="Equation.DSMT4" ShapeID="_x0000_i1042" DrawAspect="Content" ObjectID="_1556483715" r:id="rId37"/>
         </w:object>
       </w:r>
       <w:r>
@@ -2511,10 +2282,10 @@
           <w:szCs w:val="24"/>
         </w:rPr>
         <w:object w:dxaOrig="5539" w:dyaOrig="1120">
-          <v:shape id="_x0000_i1056" type="#_x0000_t75" style="width:276.75pt;height:56.25pt" o:ole="">
-            <v:imagedata r:id="rId39" o:title=""/>
+          <v:shape id="_x0000_i1043" type="#_x0000_t75" style="width:276.75pt;height:56.25pt" o:ole="">
+            <v:imagedata r:id="rId38" o:title=""/>
           </v:shape>
-          <o:OLEObject Type="Embed" ProgID="Equation.DSMT4" ShapeID="_x0000_i1056" DrawAspect="Content" ObjectID="_1553239345" r:id="rId40"/>
+          <o:OLEObject Type="Embed" ProgID="Equation.DSMT4" ShapeID="_x0000_i1043" DrawAspect="Content" ObjectID="_1556483716" r:id="rId39"/>
         </w:object>
       </w:r>
       <w:r>
@@ -2538,13 +2309,7 @@
         <w:rPr>
           <w:rFonts w:eastAsiaTheme="majorEastAsia" w:hint="eastAsia"/>
         </w:rPr>
-        <w:t>(2.4</w:t>
-      </w:r>
-      <w:r>
-        <w:rPr>
-          <w:rFonts w:eastAsiaTheme="majorEastAsia" w:hint="eastAsia"/>
-        </w:rPr>
-        <w:t>)</w:t>
+        <w:t>(2.4)</w:t>
       </w:r>
     </w:p>
     <w:p>
@@ -2576,10 +2341,10 @@
           <w:position w:val="-10"/>
         </w:rPr>
         <w:object w:dxaOrig="520" w:dyaOrig="360">
-          <v:shape id="图片 61" o:spid="_x0000_i1057" type="#_x0000_t75" style="width:26.25pt;height:18pt" o:ole="">
-            <v:imagedata r:id="rId41" o:title=""/>
+          <v:shape id="图片 61" o:spid="_x0000_i1044" type="#_x0000_t75" style="width:26.25pt;height:18pt" o:ole="">
+            <v:imagedata r:id="rId40" o:title=""/>
           </v:shape>
-          <o:OLEObject Type="Embed" ProgID="Equation.3" ShapeID="图片 61" DrawAspect="Content" ObjectID="_1553239346" r:id="rId42">
+          <o:OLEObject Type="Embed" ProgID="Equation.3" ShapeID="图片 61" DrawAspect="Content" ObjectID="_1556483717" r:id="rId41">
             <o:FieldCodes>\* MERGEFORMAT</o:FieldCodes>
           </o:OLEObject>
         </w:object>
@@ -2596,15 +2361,14 @@
           <w:position w:val="-10"/>
         </w:rPr>
         <w:object w:dxaOrig="420" w:dyaOrig="340">
-          <v:shape id="图片 62" o:spid="_x0000_i1058" type="#_x0000_t75" style="width:21pt;height:17.25pt" o:ole="">
-            <v:imagedata r:id="rId43" o:title=""/>
+          <v:shape id="图片 62" o:spid="_x0000_i1045" type="#_x0000_t75" style="width:21pt;height:17.25pt" o:ole="">
+            <v:imagedata r:id="rId42" o:title=""/>
           </v:shape>
-          <o:OLEObject Type="Embed" ProgID="Equation.3" ShapeID="图片 62" DrawAspect="Content" ObjectID="_1553239347" r:id="rId44">
+          <o:OLEObject Type="Embed" ProgID="Equation.3" ShapeID="图片 62" DrawAspect="Content" ObjectID="_1556483718" r:id="rId43">
             <o:FieldCodes>\* MERGEFORMAT</o:FieldCodes>
           </o:OLEObject>
         </w:object>
       </w:r>
-      <w:proofErr w:type="spellStart"/>
       <w:r>
         <w:rPr>
           <w:rFonts w:ascii="Times New Roman" w:eastAsiaTheme="majorEastAsia" w:hAnsi="Times New Roman" w:cs="Times New Roman"/>
@@ -2624,22 +2388,20 @@
         </w:rPr>
         <w:t>目标</w:t>
       </w:r>
-      <w:proofErr w:type="spellEnd"/>
       <w:r>
         <w:rPr>
           <w:rFonts w:ascii="Times New Roman" w:eastAsiaTheme="majorEastAsia" w:hAnsi="Times New Roman" w:cs="Times New Roman"/>
           <w:position w:val="-10"/>
         </w:rPr>
         <w:object w:dxaOrig="360" w:dyaOrig="340">
-          <v:shape id="图片 63" o:spid="_x0000_i1059" type="#_x0000_t75" style="width:18pt;height:17.25pt" o:ole="">
-            <v:imagedata r:id="rId45" o:title=""/>
+          <v:shape id="图片 63" o:spid="_x0000_i1046" type="#_x0000_t75" style="width:18pt;height:17.25pt" o:ole="">
+            <v:imagedata r:id="rId44" o:title=""/>
           </v:shape>
-          <o:OLEObject Type="Embed" ProgID="Equation.3" ShapeID="图片 63" DrawAspect="Content" ObjectID="_1553239348" r:id="rId46">
+          <o:OLEObject Type="Embed" ProgID="Equation.3" ShapeID="图片 63" DrawAspect="Content" ObjectID="_1556483719" r:id="rId45">
             <o:FieldCodes>\* MERGEFORMAT</o:FieldCodes>
           </o:OLEObject>
         </w:object>
       </w:r>
-      <w:proofErr w:type="spellStart"/>
       <w:r>
         <w:rPr>
           <w:rFonts w:ascii="Times New Roman" w:eastAsiaTheme="majorEastAsia" w:hAnsi="Times New Roman" w:cs="Times New Roman"/>
@@ -2659,17 +2421,16 @@
         </w:rPr>
         <w:t>目标</w:t>
       </w:r>
-      <w:proofErr w:type="spellEnd"/>
       <w:r>
         <w:rPr>
           <w:rFonts w:ascii="Times New Roman" w:eastAsiaTheme="majorEastAsia" w:hAnsi="Times New Roman" w:cs="Times New Roman"/>
           <w:position w:val="-10"/>
         </w:rPr>
         <w:object w:dxaOrig="380" w:dyaOrig="340">
-          <v:shape id="图片 64" o:spid="_x0000_i1060" type="#_x0000_t75" style="width:18.75pt;height:17.25pt" o:ole="">
-            <v:imagedata r:id="rId47" o:title=""/>
+          <v:shape id="图片 64" o:spid="_x0000_i1047" type="#_x0000_t75" style="width:18.75pt;height:17.25pt" o:ole="">
+            <v:imagedata r:id="rId46" o:title=""/>
           </v:shape>
-          <o:OLEObject Type="Embed" ProgID="Equation.3" ShapeID="图片 64" DrawAspect="Content" ObjectID="_1553239349" r:id="rId48">
+          <o:OLEObject Type="Embed" ProgID="Equation.3" ShapeID="图片 64" DrawAspect="Content" ObjectID="_1556483720" r:id="rId47">
             <o:FieldCodes>\* MERGEFORMAT</o:FieldCodes>
           </o:OLEObject>
         </w:object>
@@ -2681,7 +2442,6 @@
         </w:rPr>
         <w:t>的</w:t>
       </w:r>
-      <w:proofErr w:type="spellStart"/>
       <w:r>
         <w:rPr>
           <w:rFonts w:ascii="Times New Roman" w:eastAsiaTheme="majorEastAsia" w:hAnsi="Times New Roman" w:cs="Times New Roman"/>
@@ -2712,14 +2472,7 @@
         <w:rPr>
           <w:rFonts w:ascii="Times New Roman" w:eastAsiaTheme="majorEastAsia" w:hAnsi="Times New Roman" w:cs="Times New Roman"/>
         </w:rPr>
-        <w:t>分别</w:t>
-      </w:r>
-      <w:proofErr w:type="gramStart"/>
-      <w:r>
-        <w:rPr>
-          <w:rFonts w:ascii="Times New Roman" w:eastAsiaTheme="majorEastAsia" w:hAnsi="Times New Roman" w:cs="Times New Roman"/>
-        </w:rPr>
-        <w:t>记</w:t>
+        <w:t>分别记</w:t>
       </w:r>
       <w:r>
         <w:rPr>
@@ -2728,24 +2481,22 @@
         </w:rPr>
         <w:t>作</w:t>
       </w:r>
-      <w:proofErr w:type="spellEnd"/>
       <w:r>
         <w:rPr>
           <w:rFonts w:ascii="Times New Roman" w:eastAsiaTheme="majorEastAsia" w:hAnsi="Times New Roman" w:cs="Times New Roman"/>
         </w:rPr>
         <w:t>为</w:t>
       </w:r>
-      <w:proofErr w:type="gramEnd"/>
       <w:r>
         <w:rPr>
           <w:rFonts w:ascii="Times New Roman" w:eastAsiaTheme="majorEastAsia" w:hAnsi="Times New Roman" w:cs="Times New Roman"/>
           <w:position w:val="-10"/>
         </w:rPr>
         <w:object w:dxaOrig="400" w:dyaOrig="340">
-          <v:shape id="图片 65" o:spid="_x0000_i1061" type="#_x0000_t75" style="width:20.25pt;height:17.25pt" o:ole="">
-            <v:imagedata r:id="rId49" o:title=""/>
+          <v:shape id="图片 65" o:spid="_x0000_i1048" type="#_x0000_t75" style="width:20.25pt;height:17.25pt" o:ole="">
+            <v:imagedata r:id="rId48" o:title=""/>
           </v:shape>
-          <o:OLEObject Type="Embed" ProgID="Equation.3" ShapeID="图片 65" DrawAspect="Content" ObjectID="_1553239350" r:id="rId50">
+          <o:OLEObject Type="Embed" ProgID="Equation.3" ShapeID="图片 65" DrawAspect="Content" ObjectID="_1556483721" r:id="rId49">
             <o:FieldCodes>\* MERGEFORMAT</o:FieldCodes>
           </o:OLEObject>
         </w:object>
@@ -2762,10 +2513,10 @@
           <w:position w:val="-10"/>
         </w:rPr>
         <w:object w:dxaOrig="440" w:dyaOrig="340">
-          <v:shape id="图片 66" o:spid="_x0000_i1062" type="#_x0000_t75" style="width:21.75pt;height:17.25pt" o:ole="">
-            <v:imagedata r:id="rId51" o:title=""/>
+          <v:shape id="图片 66" o:spid="_x0000_i1049" type="#_x0000_t75" style="width:21.75pt;height:17.25pt" o:ole="">
+            <v:imagedata r:id="rId50" o:title=""/>
           </v:shape>
-          <o:OLEObject Type="Embed" ProgID="Equation.3" ShapeID="图片 66" DrawAspect="Content" ObjectID="_1553239351" r:id="rId52">
+          <o:OLEObject Type="Embed" ProgID="Equation.3" ShapeID="图片 66" DrawAspect="Content" ObjectID="_1556483722" r:id="rId51">
             <o:FieldCodes>\* MERGEFORMAT</o:FieldCodes>
           </o:OLEObject>
         </w:object>
@@ -2776,7 +2527,6 @@
         </w:rPr>
         <w:t>。</w:t>
       </w:r>
-      <w:proofErr w:type="spellStart"/>
       <w:r>
         <w:rPr>
           <w:rFonts w:ascii="Times New Roman" w:eastAsiaTheme="majorEastAsia" w:hAnsi="Times New Roman" w:cs="Times New Roman"/>
@@ -2784,7 +2534,6 @@
         </w:rPr>
         <w:t>然后</w:t>
       </w:r>
-      <w:proofErr w:type="spellEnd"/>
       <w:r>
         <w:rPr>
           <w:rFonts w:ascii="Times New Roman" w:eastAsiaTheme="majorEastAsia" w:hAnsi="Times New Roman" w:cs="Times New Roman"/>
@@ -2797,10 +2546,10 @@
           <w:position w:val="-12"/>
         </w:rPr>
         <w:object w:dxaOrig="1320" w:dyaOrig="380">
-          <v:shape id="图片 67" o:spid="_x0000_i1063" type="#_x0000_t75" style="width:66pt;height:18.75pt" o:ole="">
-            <v:imagedata r:id="rId53" o:title=""/>
+          <v:shape id="图片 67" o:spid="_x0000_i1050" type="#_x0000_t75" style="width:66pt;height:18.75pt" o:ole="">
+            <v:imagedata r:id="rId52" o:title=""/>
           </v:shape>
-          <o:OLEObject Type="Embed" ProgID="Equation.3" ShapeID="图片 67" DrawAspect="Content" ObjectID="_1553239352" r:id="rId54">
+          <o:OLEObject Type="Embed" ProgID="Equation.3" ShapeID="图片 67" DrawAspect="Content" ObjectID="_1556483723" r:id="rId53">
             <o:FieldCodes>\* MERGEFORMAT</o:FieldCodes>
           </o:OLEObject>
         </w:object>
@@ -2809,14 +2558,7 @@
         <w:rPr>
           <w:rFonts w:ascii="Times New Roman" w:eastAsiaTheme="majorEastAsia" w:hAnsi="Times New Roman" w:cs="Times New Roman"/>
         </w:rPr>
-        <w:t>，</w:t>
-      </w:r>
-      <w:proofErr w:type="spellStart"/>
-      <w:r>
-        <w:rPr>
-          <w:rFonts w:ascii="Times New Roman" w:eastAsiaTheme="majorEastAsia" w:hAnsi="Times New Roman" w:cs="Times New Roman"/>
-        </w:rPr>
-        <w:t>则</w:t>
+        <w:t>，则</w:t>
       </w:r>
       <w:r>
         <w:rPr>
@@ -2838,7 +2580,6 @@
         </w:rPr>
         <w:t>到</w:t>
       </w:r>
-      <w:proofErr w:type="spellEnd"/>
     </w:p>
     <w:p>
       <w:pPr>
@@ -2862,10 +2603,10 @@
           <w:position w:val="-26"/>
         </w:rPr>
         <w:object w:dxaOrig="5760" w:dyaOrig="639">
-          <v:shape id="_x0000_i1064" type="#_x0000_t75" style="width:4in;height:32.25pt" o:ole="">
-            <v:imagedata r:id="rId55" o:title=""/>
+          <v:shape id="_x0000_i1051" type="#_x0000_t75" style="width:4in;height:32.25pt" o:ole="">
+            <v:imagedata r:id="rId54" o:title=""/>
           </v:shape>
-          <o:OLEObject Type="Embed" ProgID="Equation.DSMT4" ShapeID="_x0000_i1064" DrawAspect="Content" ObjectID="_1553239353" r:id="rId56">
+          <o:OLEObject Type="Embed" ProgID="Equation.DSMT4" ShapeID="_x0000_i1051" DrawAspect="Content" ObjectID="_1556483724" r:id="rId55">
             <o:FieldCodes>\* MERGEFORMAT</o:FieldCodes>
           </o:OLEObject>
         </w:object>
@@ -2893,10 +2634,10 @@
           <w:position w:val="-18"/>
         </w:rPr>
         <w:object w:dxaOrig="3620" w:dyaOrig="480">
-          <v:shape id="_x0000_i1065" type="#_x0000_t75" style="width:180.75pt;height:24pt" o:ole="">
-            <v:imagedata r:id="rId57" o:title=""/>
+          <v:shape id="_x0000_i1052" type="#_x0000_t75" style="width:180.75pt;height:24pt" o:ole="">
+            <v:imagedata r:id="rId56" o:title=""/>
           </v:shape>
-          <o:OLEObject Type="Embed" ProgID="Equation.DSMT4" ShapeID="_x0000_i1065" DrawAspect="Content" ObjectID="_1553239354" r:id="rId58"/>
+          <o:OLEObject Type="Embed" ProgID="Equation.DSMT4" ShapeID="_x0000_i1052" DrawAspect="Content" ObjectID="_1556483725" r:id="rId57"/>
         </w:object>
       </w:r>
       <w:r>
@@ -2958,7 +2699,6 @@
         </w:rPr>
         <w:t>(2.5)</w:t>
       </w:r>
-      <w:proofErr w:type="spellStart"/>
       <w:r>
         <w:rPr>
           <w:rFonts w:ascii="Times New Roman" w:eastAsiaTheme="majorEastAsia" w:hAnsi="Times New Roman" w:cs="Times New Roman"/>
@@ -2972,7 +2712,6 @@
         </w:rPr>
         <w:t>，有</w:t>
       </w:r>
-      <w:proofErr w:type="spellEnd"/>
     </w:p>
     <w:p>
       <w:pPr>
@@ -2997,10 +2736,10 @@
           <w:position w:val="-18"/>
         </w:rPr>
         <w:object w:dxaOrig="3660" w:dyaOrig="520">
-          <v:shape id="_x0000_i1066" type="#_x0000_t75" style="width:183pt;height:26.25pt" o:ole="">
-            <v:imagedata r:id="rId59" o:title=""/>
+          <v:shape id="_x0000_i1053" type="#_x0000_t75" style="width:183pt;height:26.25pt" o:ole="">
+            <v:imagedata r:id="rId58" o:title=""/>
           </v:shape>
-          <o:OLEObject Type="Embed" ProgID="Equation.DSMT4" ShapeID="_x0000_i1066" DrawAspect="Content" ObjectID="_1553239355" r:id="rId60"/>
+          <o:OLEObject Type="Embed" ProgID="Equation.DSMT4" ShapeID="_x0000_i1053" DrawAspect="Content" ObjectID="_1556483726" r:id="rId59"/>
         </w:object>
       </w:r>
       <w:r>
@@ -3023,8 +2762,6 @@
         </w:rPr>
         <w:t>(2.6</w:t>
       </w:r>
-      <w:bookmarkStart w:id="3" w:name="_GoBack"/>
-      <w:bookmarkEnd w:id="3"/>
       <w:r>
         <w:rPr>
           <w:rFonts w:eastAsiaTheme="majorEastAsia" w:hint="eastAsia"/>
@@ -3056,10 +2793,10 @@
           <w:position w:val="-6"/>
         </w:rPr>
         <w:object w:dxaOrig="140" w:dyaOrig="240">
-          <v:shape id="图片 72" o:spid="_x0000_i1067" type="#_x0000_t75" style="width:6.75pt;height:12pt" o:ole="">
-            <v:imagedata r:id="rId61" o:title=""/>
+          <v:shape id="图片 72" o:spid="_x0000_i1054" type="#_x0000_t75" style="width:6.75pt;height:12pt" o:ole="">
+            <v:imagedata r:id="rId60" o:title=""/>
           </v:shape>
-          <o:OLEObject Type="Embed" ProgID="Equation.3" ShapeID="图片 72" DrawAspect="Content" ObjectID="_1553239356" r:id="rId62">
+          <o:OLEObject Type="Embed" ProgID="Equation.3" ShapeID="图片 72" DrawAspect="Content" ObjectID="_1556483727" r:id="rId61">
             <o:FieldCodes>\* MERGEFORMAT</o:FieldCodes>
           </o:OLEObject>
         </w:object>
@@ -3083,24 +2820,22 @@
         </w:rPr>
         <w:t>(2.6)</w:t>
       </w:r>
-      <w:proofErr w:type="spellStart"/>
       <w:r>
         <w:rPr>
           <w:rFonts w:ascii="Times New Roman" w:eastAsiaTheme="majorEastAsia" w:hAnsi="Times New Roman" w:cs="Times New Roman"/>
         </w:rPr>
         <w:t>中的积分变量</w:t>
       </w:r>
-      <w:proofErr w:type="spellEnd"/>
       <w:r>
         <w:rPr>
           <w:rFonts w:ascii="Times New Roman" w:eastAsiaTheme="majorEastAsia" w:hAnsi="Times New Roman" w:cs="Times New Roman"/>
           <w:position w:val="-6"/>
         </w:rPr>
         <w:object w:dxaOrig="180" w:dyaOrig="320">
-          <v:shape id="图片 71" o:spid="_x0000_i1068" type="#_x0000_t75" style="width:9pt;height:15.75pt" o:ole="">
-            <v:imagedata r:id="rId63" o:title=""/>
+          <v:shape id="图片 71" o:spid="_x0000_i1055" type="#_x0000_t75" style="width:9pt;height:15.75pt" o:ole="">
+            <v:imagedata r:id="rId62" o:title=""/>
           </v:shape>
-          <o:OLEObject Type="Embed" ProgID="Equation.3" ShapeID="图片 71" DrawAspect="Content" ObjectID="_1553239357" r:id="rId64">
+          <o:OLEObject Type="Embed" ProgID="Equation.3" ShapeID="图片 71" DrawAspect="Content" ObjectID="_1556483728" r:id="rId63">
             <o:FieldCodes>\* MERGEFORMAT</o:FieldCodes>
           </o:OLEObject>
         </w:object>
@@ -3111,7 +2846,6 @@
         </w:rPr>
         <w:t>，</w:t>
       </w:r>
-      <w:proofErr w:type="spellStart"/>
       <w:r>
         <w:rPr>
           <w:rFonts w:ascii="Times New Roman" w:eastAsiaTheme="majorEastAsia" w:hAnsi="Times New Roman" w:cs="Times New Roman"/>
@@ -3132,7 +2866,6 @@
         </w:rPr>
         <w:t>到</w:t>
       </w:r>
-      <w:proofErr w:type="spellEnd"/>
     </w:p>
     <w:p>
       <w:pPr>
@@ -3157,10 +2890,10 @@
           <w:position w:val="-18"/>
         </w:rPr>
         <w:object w:dxaOrig="3480" w:dyaOrig="520">
-          <v:shape id="_x0000_i1069" type="#_x0000_t75" style="width:174pt;height:26.25pt" o:ole="">
-            <v:imagedata r:id="rId65" o:title=""/>
+          <v:shape id="_x0000_i1056" type="#_x0000_t75" style="width:174pt;height:26.25pt" o:ole="">
+            <v:imagedata r:id="rId64" o:title=""/>
           </v:shape>
-          <o:OLEObject Type="Embed" ProgID="Equation.DSMT4" ShapeID="_x0000_i1069" DrawAspect="Content" ObjectID="_1553239358" r:id="rId66"/>
+          <o:OLEObject Type="Embed" ProgID="Equation.DSMT4" ShapeID="_x0000_i1056" DrawAspect="Content" ObjectID="_1556483729" r:id="rId65"/>
         </w:object>
       </w:r>
       <w:r>
@@ -3192,24 +2925,22 @@
           <w:rFonts w:ascii="Times New Roman" w:eastAsiaTheme="majorEastAsia" w:hAnsi="Times New Roman" w:cs="Times New Roman"/>
         </w:rPr>
       </w:pPr>
-      <w:proofErr w:type="spellStart"/>
       <w:r>
         <w:rPr>
           <w:rFonts w:ascii="Times New Roman" w:eastAsiaTheme="majorEastAsia" w:hAnsi="Times New Roman" w:cs="Times New Roman"/>
         </w:rPr>
         <w:t>函数</w:t>
       </w:r>
-      <w:proofErr w:type="spellEnd"/>
       <w:r>
         <w:rPr>
           <w:rFonts w:ascii="Times New Roman" w:eastAsiaTheme="majorEastAsia" w:hAnsi="Times New Roman" w:cs="Times New Roman"/>
           <w:position w:val="-12"/>
         </w:rPr>
         <w:object w:dxaOrig="920" w:dyaOrig="360">
-          <v:shape id="图片 75" o:spid="_x0000_i1070" type="#_x0000_t75" style="width:45.75pt;height:18pt" o:ole="">
-            <v:imagedata r:id="rId67" o:title=""/>
+          <v:shape id="图片 75" o:spid="_x0000_i1057" type="#_x0000_t75" style="width:45.75pt;height:18pt" o:ole="">
+            <v:imagedata r:id="rId66" o:title=""/>
           </v:shape>
-          <o:OLEObject Type="Embed" ProgID="Equation.3" ShapeID="图片 75" DrawAspect="Content" ObjectID="_1553239359" r:id="rId68">
+          <o:OLEObject Type="Embed" ProgID="Equation.3" ShapeID="图片 75" DrawAspect="Content" ObjectID="_1556483730" r:id="rId67">
             <o:FieldCodes>\* MERGEFORMAT</o:FieldCodes>
           </o:OLEObject>
         </w:object>
@@ -3221,7 +2952,6 @@
         </w:rPr>
         <w:t>可以</w:t>
       </w:r>
-      <w:proofErr w:type="spellStart"/>
       <w:r>
         <w:rPr>
           <w:rFonts w:ascii="Times New Roman" w:eastAsiaTheme="majorEastAsia" w:hAnsi="Times New Roman" w:cs="Times New Roman"/>
@@ -3265,14 +2995,7 @@
         <w:rPr>
           <w:rFonts w:ascii="Times New Roman" w:eastAsiaTheme="majorEastAsia" w:hAnsi="Times New Roman" w:cs="Times New Roman"/>
         </w:rPr>
-        <w:t>复合自相关函数</w:t>
-      </w:r>
-      <w:proofErr w:type="spellEnd"/>
-      <w:r>
-        <w:rPr>
-          <w:rFonts w:ascii="Times New Roman" w:eastAsiaTheme="majorEastAsia" w:hAnsi="Times New Roman" w:cs="Times New Roman"/>
-        </w:rPr>
-        <w:t>。</w:t>
+        <w:t>复合自相关函数。</w:t>
       </w:r>
     </w:p>
     <w:p>
@@ -3284,14 +3007,12 @@
           <w:rFonts w:ascii="Times New Roman" w:eastAsiaTheme="majorEastAsia" w:hAnsi="Times New Roman" w:cs="Times New Roman"/>
         </w:rPr>
       </w:pPr>
-      <w:proofErr w:type="spellStart"/>
       <w:r>
         <w:rPr>
           <w:rFonts w:ascii="Times New Roman" w:eastAsiaTheme="majorEastAsia" w:hAnsi="Times New Roman" w:cs="Times New Roman"/>
         </w:rPr>
         <w:t>因为在式</w:t>
       </w:r>
-      <w:proofErr w:type="spellEnd"/>
       <w:r>
         <w:rPr>
           <w:rFonts w:ascii="Times New Roman" w:eastAsiaTheme="majorEastAsia" w:hAnsi="Times New Roman" w:cs="Times New Roman"/>
@@ -3328,10 +3049,10 @@
           <w:position w:val="-16"/>
         </w:rPr>
         <w:object w:dxaOrig="3280" w:dyaOrig="440">
-          <v:shape id="_x0000_i1071" type="#_x0000_t75" style="width:164.25pt;height:21.75pt" o:ole="">
-            <v:imagedata r:id="rId69" o:title=""/>
+          <v:shape id="_x0000_i1058" type="#_x0000_t75" style="width:164.25pt;height:21.75pt" o:ole="">
+            <v:imagedata r:id="rId68" o:title=""/>
           </v:shape>
-          <o:OLEObject Type="Embed" ProgID="Equation.DSMT4" ShapeID="_x0000_i1071" DrawAspect="Content" ObjectID="_1553239360" r:id="rId70"/>
+          <o:OLEObject Type="Embed" ProgID="Equation.DSMT4" ShapeID="_x0000_i1058" DrawAspect="Content" ObjectID="_1556483731" r:id="rId69"/>
         </w:object>
       </w:r>
       <w:r>
@@ -3364,7 +3085,6 @@
           <w:lang w:eastAsia="zh-CN"/>
         </w:rPr>
       </w:pPr>
-      <w:proofErr w:type="spellStart"/>
       <w:r>
         <w:rPr>
           <w:rFonts w:ascii="Times New Roman" w:eastAsiaTheme="majorEastAsia" w:hAnsi="Times New Roman" w:cs="Times New Roman"/>
@@ -3378,7 +3098,6 @@
         </w:rPr>
         <w:t>可以得到</w:t>
       </w:r>
-      <w:proofErr w:type="spellEnd"/>
     </w:p>
     <w:p>
       <w:pPr>
@@ -3405,10 +3124,10 @@
           <w:position w:val="-16"/>
         </w:rPr>
         <w:object w:dxaOrig="2980" w:dyaOrig="440">
-          <v:shape id="_x0000_i1072" type="#_x0000_t75" style="width:149.25pt;height:21.75pt" o:ole="">
-            <v:imagedata r:id="rId71" o:title=""/>
+          <v:shape id="_x0000_i1059" type="#_x0000_t75" style="width:149.25pt;height:21.75pt" o:ole="">
+            <v:imagedata r:id="rId70" o:title=""/>
           </v:shape>
-          <o:OLEObject Type="Embed" ProgID="Equation.DSMT4" ShapeID="_x0000_i1072" DrawAspect="Content" ObjectID="_1553239361" r:id="rId72"/>
+          <o:OLEObject Type="Embed" ProgID="Equation.DSMT4" ShapeID="_x0000_i1059" DrawAspect="Content" ObjectID="_1556483732" r:id="rId71"/>
         </w:object>
       </w:r>
       <w:r>
@@ -3446,23 +3165,7 @@
           <w:rFonts w:ascii="Times New Roman" w:eastAsiaTheme="majorEastAsia" w:hAnsi="Times New Roman" w:cs="Times New Roman"/>
           <w:lang w:eastAsia="zh-CN"/>
         </w:rPr>
-        <w:t>雷达对目标的分辨一般是在雷达系统对回波信号接收处理、检波后进行的，也就是利用回波信号</w:t>
-      </w:r>
-      <w:proofErr w:type="gramStart"/>
-      <w:r>
-        <w:rPr>
-          <w:rFonts w:ascii="Times New Roman" w:eastAsiaTheme="majorEastAsia" w:hAnsi="Times New Roman" w:cs="Times New Roman"/>
-          <w:lang w:eastAsia="zh-CN"/>
-        </w:rPr>
-        <w:t>的模值来</w:t>
-      </w:r>
-      <w:proofErr w:type="gramEnd"/>
-      <w:r>
-        <w:rPr>
-          <w:rFonts w:ascii="Times New Roman" w:eastAsiaTheme="majorEastAsia" w:hAnsi="Times New Roman" w:cs="Times New Roman"/>
-          <w:lang w:eastAsia="zh-CN"/>
-        </w:rPr>
-        <w:t>进行分辨，因此可以知道模糊函数的</w:t>
+        <w:t>雷达对目标的分辨一般是在雷达系统对回波信号接收处理、检波后进行的，也就是利用回波信号的模值来进行分辨，因此可以知道模糊函数的</w:t>
       </w:r>
       <w:r>
         <w:rPr>
@@ -3476,10 +3179,10 @@
           <w:position w:val="-14"/>
         </w:rPr>
         <w:object w:dxaOrig="980" w:dyaOrig="400">
-          <v:shape id="图片 81" o:spid="_x0000_i1073" type="#_x0000_t75" style="width:48.75pt;height:20.25pt" o:ole="">
-            <v:imagedata r:id="rId73" o:title=""/>
+          <v:shape id="图片 81" o:spid="_x0000_i1060" type="#_x0000_t75" style="width:48.75pt;height:20.25pt" o:ole="">
+            <v:imagedata r:id="rId72" o:title=""/>
           </v:shape>
-          <o:OLEObject Type="Embed" ProgID="Equation.3" ShapeID="图片 81" DrawAspect="Content" ObjectID="_1553239362" r:id="rId74">
+          <o:OLEObject Type="Embed" ProgID="Equation.3" ShapeID="图片 81" DrawAspect="Content" ObjectID="_1556483733" r:id="rId73">
             <o:FieldCodes>\* MERGEFORMAT</o:FieldCodes>
           </o:OLEObject>
         </w:object>
@@ -3503,10 +3206,10 @@
           <w:position w:val="-14"/>
         </w:rPr>
         <w:object w:dxaOrig="980" w:dyaOrig="400">
-          <v:shape id="_x0000_i1074" type="#_x0000_t75" style="width:48.75pt;height:20.25pt" o:ole="">
-            <v:imagedata r:id="rId73" o:title=""/>
+          <v:shape id="_x0000_i1061" type="#_x0000_t75" style="width:48.75pt;height:20.25pt" o:ole="">
+            <v:imagedata r:id="rId72" o:title=""/>
           </v:shape>
-          <o:OLEObject Type="Embed" ProgID="Equation.3" ShapeID="_x0000_i1074" DrawAspect="Content" ObjectID="_1553239363" r:id="rId75">
+          <o:OLEObject Type="Embed" ProgID="Equation.3" ShapeID="_x0000_i1061" DrawAspect="Content" ObjectID="_1556483734" r:id="rId74">
             <o:FieldCodes>\* MERGEFORMAT</o:FieldCodes>
           </o:OLEObject>
         </w:object>
@@ -3523,10 +3226,10 @@
           <w:position w:val="-12"/>
         </w:rPr>
         <w:object w:dxaOrig="260" w:dyaOrig="360">
-          <v:shape id="图片 83" o:spid="_x0000_i1075" type="#_x0000_t75" style="width:12.75pt;height:18pt" o:ole="">
-            <v:imagedata r:id="rId76" o:title=""/>
+          <v:shape id="图片 83" o:spid="_x0000_i1062" type="#_x0000_t75" style="width:12.75pt;height:18pt" o:ole="">
+            <v:imagedata r:id="rId75" o:title=""/>
           </v:shape>
-          <o:OLEObject Type="Embed" ProgID="Equation.3" ShapeID="图片 83" DrawAspect="Content" ObjectID="_1553239364" r:id="rId77">
+          <o:OLEObject Type="Embed" ProgID="Equation.3" ShapeID="图片 83" DrawAspect="Content" ObjectID="_1556483735" r:id="rId76">
             <o:FieldCodes>\* MERGEFORMAT</o:FieldCodes>
           </o:OLEObject>
         </w:object>
@@ -3543,15 +3246,14 @@
           <w:position w:val="-12"/>
         </w:rPr>
         <w:object w:dxaOrig="260" w:dyaOrig="360">
-          <v:shape id="图片 84" o:spid="_x0000_i1076" type="#_x0000_t75" style="width:12.75pt;height:18pt" o:ole="">
-            <v:imagedata r:id="rId78" o:title=""/>
+          <v:shape id="图片 84" o:spid="_x0000_i1063" type="#_x0000_t75" style="width:12.75pt;height:18pt" o:ole="">
+            <v:imagedata r:id="rId77" o:title=""/>
           </v:shape>
-          <o:OLEObject Type="Embed" ProgID="Equation.3" ShapeID="图片 84" DrawAspect="Content" ObjectID="_1553239365" r:id="rId79">
+          <o:OLEObject Type="Embed" ProgID="Equation.3" ShapeID="图片 84" DrawAspect="Content" ObjectID="_1556483736" r:id="rId78">
             <o:FieldCodes>\* MERGEFORMAT</o:FieldCodes>
           </o:OLEObject>
         </w:object>
       </w:r>
-      <w:proofErr w:type="spellStart"/>
       <w:r>
         <w:rPr>
           <w:rFonts w:ascii="Times New Roman" w:eastAsiaTheme="majorEastAsia" w:hAnsi="Times New Roman" w:cs="Times New Roman"/>
@@ -3565,7 +3267,6 @@
         </w:rPr>
         <w:t>而减小，相应的均方差</w:t>
       </w:r>
-      <w:proofErr w:type="spellEnd"/>
       <w:r>
         <w:rPr>
           <w:rFonts w:ascii="Times New Roman" w:eastAsiaTheme="majorEastAsia" w:hAnsi="Times New Roman" w:cs="Times New Roman"/>
@@ -3578,10 +3279,10 @@
           <w:position w:val="-14"/>
         </w:rPr>
         <w:object w:dxaOrig="540" w:dyaOrig="400">
-          <v:shape id="图片 85" o:spid="_x0000_i1077" type="#_x0000_t75" style="width:27pt;height:20.25pt" o:ole="">
-            <v:imagedata r:id="rId80" o:title=""/>
+          <v:shape id="图片 85" o:spid="_x0000_i1064" type="#_x0000_t75" style="width:27pt;height:20.25pt" o:ole="">
+            <v:imagedata r:id="rId79" o:title=""/>
           </v:shape>
-          <o:OLEObject Type="Embed" ProgID="Equation.3" ShapeID="图片 85" DrawAspect="Content" ObjectID="_1553239366" r:id="rId81">
+          <o:OLEObject Type="Embed" ProgID="Equation.3" ShapeID="图片 85" DrawAspect="Content" ObjectID="_1556483737" r:id="rId80">
             <o:FieldCodes>\* MERGEFORMAT</o:FieldCodes>
           </o:OLEObject>
         </w:object>
@@ -3593,7 +3294,6 @@
         </w:rPr>
         <w:t>会变</w:t>
       </w:r>
-      <w:proofErr w:type="spellStart"/>
       <w:r>
         <w:rPr>
           <w:rFonts w:ascii="Times New Roman" w:eastAsiaTheme="majorEastAsia" w:hAnsi="Times New Roman" w:cs="Times New Roman"/>
@@ -3605,15 +3305,7 @@
           <w:rFonts w:ascii="Times New Roman" w:eastAsiaTheme="majorEastAsia" w:hAnsi="Times New Roman" w:cs="Times New Roman"/>
           <w:lang w:eastAsia="zh-CN"/>
         </w:rPr>
-        <w:t>，则表示的是这两个探测目标就越容易分辨出来，换句话说，两个点目标之间的模糊度越小，就越容易分辨，这也就是模糊函数的基本概念</w:t>
-      </w:r>
-      <w:proofErr w:type="spellEnd"/>
-      <w:r>
-        <w:rPr>
-          <w:rFonts w:ascii="Times New Roman" w:eastAsiaTheme="majorEastAsia" w:hAnsi="Times New Roman" w:cs="Times New Roman"/>
-          <w:lang w:eastAsia="zh-CN"/>
-        </w:rPr>
-        <w:t>。</w:t>
+        <w:t>，则表示的是这两个探测目标就越容易分辨出来，换句话说，两个点目标之间的模糊度越小，就越容易分辨，这也就是模糊函数的基本概念。</w:t>
       </w:r>
     </w:p>
     <w:p>
@@ -3706,10 +3398,10 @@
           <w:lang w:eastAsia="zh-CN"/>
         </w:rPr>
         <w:object w:dxaOrig="440" w:dyaOrig="320">
-          <v:shape id="_x0000_i1078" type="#_x0000_t75" style="width:21.75pt;height:15.75pt" o:ole="">
-            <v:imagedata r:id="rId82" o:title=""/>
+          <v:shape id="_x0000_i1065" type="#_x0000_t75" style="width:21.75pt;height:15.75pt" o:ole="">
+            <v:imagedata r:id="rId81" o:title=""/>
           </v:shape>
-          <o:OLEObject Type="Embed" ProgID="Equation.DSMT4" ShapeID="_x0000_i1078" DrawAspect="Content" ObjectID="_1553239367" r:id="rId83"/>
+          <o:OLEObject Type="Embed" ProgID="Equation.DSMT4" ShapeID="_x0000_i1065" DrawAspect="Content" ObjectID="_1556483738" r:id="rId82"/>
         </w:object>
       </w:r>
       <w:r>
@@ -3726,10 +3418,10 @@
           <w:lang w:eastAsia="zh-CN"/>
         </w:rPr>
         <w:object w:dxaOrig="420" w:dyaOrig="320">
-          <v:shape id="_x0000_i1079" type="#_x0000_t75" style="width:21pt;height:15.75pt" o:ole="">
-            <v:imagedata r:id="rId84" o:title=""/>
+          <v:shape id="_x0000_i1066" type="#_x0000_t75" style="width:21pt;height:15.75pt" o:ole="">
+            <v:imagedata r:id="rId83" o:title=""/>
           </v:shape>
-          <o:OLEObject Type="Embed" ProgID="Equation.DSMT4" ShapeID="_x0000_i1079" DrawAspect="Content" ObjectID="_1553239368" r:id="rId85"/>
+          <o:OLEObject Type="Embed" ProgID="Equation.DSMT4" ShapeID="_x0000_i1066" DrawAspect="Content" ObjectID="_1556483739" r:id="rId84"/>
         </w:object>
       </w:r>
       <w:r>
@@ -3739,7 +3431,6 @@
         </w:rPr>
         <w:t>的</w:t>
       </w:r>
-      <w:proofErr w:type="spellStart"/>
       <w:r>
         <w:rPr>
           <w:rFonts w:ascii="Times New Roman" w:eastAsiaTheme="majorEastAsia" w:hAnsi="Times New Roman" w:cs="Times New Roman"/>
@@ -3753,7 +3444,6 @@
         </w:rPr>
         <w:t>分别为</w:t>
       </w:r>
-      <w:proofErr w:type="spellEnd"/>
       <w:r>
         <w:rPr>
           <w:rFonts w:ascii="Times New Roman" w:eastAsiaTheme="majorEastAsia" w:hAnsi="Times New Roman" w:cs="Times New Roman"/>
@@ -3761,10 +3451,10 @@
           <w:lang w:eastAsia="zh-CN"/>
         </w:rPr>
         <w:object w:dxaOrig="1020" w:dyaOrig="360">
-          <v:shape id="_x0000_i1080" type="#_x0000_t75" style="width:51pt;height:18pt" o:ole="">
-            <v:imagedata r:id="rId86" o:title=""/>
+          <v:shape id="_x0000_i1067" type="#_x0000_t75" style="width:51pt;height:18pt" o:ole="">
+            <v:imagedata r:id="rId85" o:title=""/>
           </v:shape>
-          <o:OLEObject Type="Embed" ProgID="Equation.DSMT4" ShapeID="_x0000_i1080" DrawAspect="Content" ObjectID="_1553239369" r:id="rId87"/>
+          <o:OLEObject Type="Embed" ProgID="Equation.DSMT4" ShapeID="_x0000_i1067" DrawAspect="Content" ObjectID="_1556483740" r:id="rId86"/>
         </w:object>
       </w:r>
       <w:r>
@@ -3781,10 +3471,10 @@
           <w:lang w:eastAsia="zh-CN"/>
         </w:rPr>
         <w:object w:dxaOrig="1020" w:dyaOrig="360">
-          <v:shape id="_x0000_i1081" type="#_x0000_t75" style="width:51pt;height:18pt" o:ole="">
-            <v:imagedata r:id="rId88" o:title=""/>
+          <v:shape id="_x0000_i1068" type="#_x0000_t75" style="width:51pt;height:18pt" o:ole="">
+            <v:imagedata r:id="rId87" o:title=""/>
           </v:shape>
-          <o:OLEObject Type="Embed" ProgID="Equation.DSMT4" ShapeID="_x0000_i1081" DrawAspect="Content" ObjectID="_1553239370" r:id="rId89"/>
+          <o:OLEObject Type="Embed" ProgID="Equation.DSMT4" ShapeID="_x0000_i1068" DrawAspect="Content" ObjectID="_1556483741" r:id="rId88"/>
         </w:object>
       </w:r>
       <w:r>
@@ -3801,10 +3491,10 @@
           <w:lang w:eastAsia="zh-CN"/>
         </w:rPr>
         <w:object w:dxaOrig="1040" w:dyaOrig="320">
-          <v:shape id="_x0000_i1082" type="#_x0000_t75" style="width:51.75pt;height:15.75pt" o:ole="">
-            <v:imagedata r:id="rId90" o:title=""/>
+          <v:shape id="_x0000_i1069" type="#_x0000_t75" style="width:51.75pt;height:15.75pt" o:ole="">
+            <v:imagedata r:id="rId89" o:title=""/>
           </v:shape>
-          <o:OLEObject Type="Embed" ProgID="Equation.DSMT4" ShapeID="_x0000_i1082" DrawAspect="Content" ObjectID="_1553239371" r:id="rId91"/>
+          <o:OLEObject Type="Embed" ProgID="Equation.DSMT4" ShapeID="_x0000_i1069" DrawAspect="Content" ObjectID="_1556483742" r:id="rId90"/>
         </w:object>
       </w:r>
       <w:r>
@@ -3821,10 +3511,10 @@
           <w:lang w:eastAsia="zh-CN"/>
         </w:rPr>
         <w:object w:dxaOrig="639" w:dyaOrig="400">
-          <v:shape id="_x0000_i1083" type="#_x0000_t75" style="width:32.25pt;height:20.25pt" o:ole="">
-            <v:imagedata r:id="rId92" o:title=""/>
+          <v:shape id="_x0000_i1070" type="#_x0000_t75" style="width:32.25pt;height:20.25pt" o:ole="">
+            <v:imagedata r:id="rId91" o:title=""/>
           </v:shape>
-          <o:OLEObject Type="Embed" ProgID="Equation.DSMT4" ShapeID="_x0000_i1083" DrawAspect="Content" ObjectID="_1553239372" r:id="rId93"/>
+          <o:OLEObject Type="Embed" ProgID="Equation.DSMT4" ShapeID="_x0000_i1070" DrawAspect="Content" ObjectID="_1556483743" r:id="rId92"/>
         </w:object>
       </w:r>
       <w:r>
@@ -3841,10 +3531,10 @@
           <w:lang w:eastAsia="zh-CN"/>
         </w:rPr>
         <w:object w:dxaOrig="2200" w:dyaOrig="360">
-          <v:shape id="_x0000_i1084" type="#_x0000_t75" style="width:110.25pt;height:18pt" o:ole="">
-            <v:imagedata r:id="rId94" o:title=""/>
+          <v:shape id="_x0000_i1071" type="#_x0000_t75" style="width:110.25pt;height:18pt" o:ole="">
+            <v:imagedata r:id="rId93" o:title=""/>
           </v:shape>
-          <o:OLEObject Type="Embed" ProgID="Equation.DSMT4" ShapeID="_x0000_i1084" DrawAspect="Content" ObjectID="_1553239373" r:id="rId95"/>
+          <o:OLEObject Type="Embed" ProgID="Equation.DSMT4" ShapeID="_x0000_i1071" DrawAspect="Content" ObjectID="_1556483744" r:id="rId94"/>
         </w:object>
       </w:r>
       <w:r>
@@ -3886,14 +3576,12 @@
           <w:rFonts w:ascii="Times New Roman" w:eastAsiaTheme="majorEastAsia" w:hAnsi="Times New Roman" w:cs="Times New Roman"/>
         </w:rPr>
       </w:pPr>
-      <w:proofErr w:type="spellStart"/>
       <w:r>
         <w:rPr>
           <w:rFonts w:ascii="Times New Roman" w:eastAsiaTheme="majorEastAsia" w:hAnsi="Times New Roman" w:cs="Times New Roman"/>
         </w:rPr>
         <w:t>模糊函数体积不变性指的是</w:t>
       </w:r>
-      <w:proofErr w:type="spellEnd"/>
     </w:p>
     <w:p>
       <w:pPr>
@@ -3917,10 +3605,10 @@
           <w:position w:val="-30"/>
         </w:rPr>
         <w:object w:dxaOrig="4040" w:dyaOrig="720">
-          <v:shape id="_x0000_i1085" type="#_x0000_t75" style="width:201.75pt;height:36pt" o:ole="">
-            <v:imagedata r:id="rId96" o:title=""/>
+          <v:shape id="_x0000_i1072" type="#_x0000_t75" style="width:201.75pt;height:36pt" o:ole="">
+            <v:imagedata r:id="rId95" o:title=""/>
           </v:shape>
-          <o:OLEObject Type="Embed" ProgID="Equation.DSMT4" ShapeID="_x0000_i1085" DrawAspect="Content" ObjectID="_1553239374" r:id="rId97"/>
+          <o:OLEObject Type="Embed" ProgID="Equation.DSMT4" ShapeID="_x0000_i1072" DrawAspect="Content" ObjectID="_1556483745" r:id="rId96"/>
         </w:object>
       </w:r>
       <w:r>
@@ -3967,7 +3655,6 @@
         </w:rPr>
         <w:t>模糊函数</w:t>
       </w:r>
-      <w:proofErr w:type="spellStart"/>
       <w:r>
         <w:rPr>
           <w:rFonts w:ascii="Times New Roman" w:eastAsiaTheme="majorEastAsia" w:hAnsi="Times New Roman" w:cs="Times New Roman"/>
@@ -3992,17 +3679,8 @@
           <w:rFonts w:ascii="Times New Roman" w:eastAsiaTheme="majorEastAsia" w:hAnsi="Times New Roman" w:cs="Times New Roman"/>
           <w:lang w:eastAsia="zh-CN"/>
         </w:rPr>
-        <w:t>是恒定的</w:t>
-      </w:r>
-      <w:proofErr w:type="spellEnd"/>
-      <w:r>
-        <w:rPr>
-          <w:rFonts w:ascii="Times New Roman" w:eastAsiaTheme="majorEastAsia" w:hAnsi="Times New Roman" w:cs="Times New Roman"/>
-          <w:lang w:eastAsia="zh-CN"/>
-        </w:rPr>
-        <w:t>，</w:t>
-      </w:r>
-      <w:proofErr w:type="spellStart"/>
+        <w:t>是恒定的，</w:t>
+      </w:r>
       <w:r>
         <w:rPr>
           <w:rFonts w:ascii="Times New Roman" w:eastAsiaTheme="majorEastAsia" w:hAnsi="Times New Roman" w:cs="Times New Roman"/>
@@ -4055,7 +3733,6 @@
         </w:rPr>
         <w:t>然而</w:t>
       </w:r>
-      <w:proofErr w:type="spellEnd"/>
       <w:r>
         <w:rPr>
           <w:rFonts w:ascii="Times New Roman" w:eastAsiaTheme="majorEastAsia" w:hAnsi="Times New Roman" w:cs="Times New Roman"/>
@@ -4116,7 +3793,6 @@
         </w:rPr>
         <w:t>由</w:t>
       </w:r>
-      <w:proofErr w:type="spellStart"/>
       <w:r>
         <w:rPr>
           <w:rFonts w:ascii="Times New Roman" w:eastAsiaTheme="majorEastAsia" w:hAnsi="Times New Roman" w:cs="Times New Roman"/>
@@ -4130,7 +3806,6 @@
         </w:rPr>
         <w:t>可以得到</w:t>
       </w:r>
-      <w:proofErr w:type="spellEnd"/>
     </w:p>
     <w:p>
       <w:pPr>
@@ -4154,10 +3829,10 @@
           <w:position w:val="-14"/>
         </w:rPr>
         <w:object w:dxaOrig="2439" w:dyaOrig="400">
-          <v:shape id="_x0000_i1086" type="#_x0000_t75" style="width:122.25pt;height:20.25pt" o:ole="">
-            <v:imagedata r:id="rId98" o:title=""/>
+          <v:shape id="_x0000_i1073" type="#_x0000_t75" style="width:122.25pt;height:20.25pt" o:ole="">
+            <v:imagedata r:id="rId97" o:title=""/>
           </v:shape>
-          <o:OLEObject Type="Embed" ProgID="Equation.DSMT4" ShapeID="_x0000_i1086" DrawAspect="Content" ObjectID="_1553239375" r:id="rId99"/>
+          <o:OLEObject Type="Embed" ProgID="Equation.DSMT4" ShapeID="_x0000_i1073" DrawAspect="Content" ObjectID="_1556483746" r:id="rId98"/>
         </w:object>
       </w:r>
       <w:r>
@@ -4189,7 +3864,6 @@
           <w:rFonts w:ascii="Times New Roman" w:eastAsiaTheme="majorEastAsia" w:hAnsi="Times New Roman" w:cs="Times New Roman"/>
         </w:rPr>
       </w:pPr>
-      <w:proofErr w:type="spellStart"/>
       <w:r>
         <w:rPr>
           <w:rFonts w:ascii="Times New Roman" w:eastAsiaTheme="majorEastAsia" w:hAnsi="Times New Roman" w:cs="Times New Roman"/>
@@ -4229,22 +3903,20 @@
         </w:rPr>
         <w:t>模糊函数</w:t>
       </w:r>
-      <w:proofErr w:type="spellEnd"/>
       <w:r>
         <w:rPr>
           <w:rFonts w:ascii="Times New Roman" w:eastAsiaTheme="majorEastAsia" w:hAnsi="Times New Roman" w:cs="Times New Roman"/>
           <w:position w:val="-12"/>
         </w:rPr>
         <w:object w:dxaOrig="900" w:dyaOrig="360">
-          <v:shape id="图片 7" o:spid="_x0000_i1087" type="#_x0000_t75" style="width:45pt;height:18pt;mso-position-horizontal-relative:page;mso-position-vertical-relative:page" o:ole="">
-            <v:imagedata r:id="rId100" o:title=""/>
+          <v:shape id="图片 7" o:spid="_x0000_i1074" type="#_x0000_t75" style="width:45pt;height:18pt;mso-position-horizontal-relative:page;mso-position-vertical-relative:page" o:ole="">
+            <v:imagedata r:id="rId99" o:title=""/>
           </v:shape>
-          <o:OLEObject Type="Embed" ProgID="Equation.3" ShapeID="图片 7" DrawAspect="Content" ObjectID="_1553239376" r:id="rId101">
+          <o:OLEObject Type="Embed" ProgID="Equation.3" ShapeID="图片 7" DrawAspect="Content" ObjectID="_1556483747" r:id="rId100">
             <o:FieldCodes>\* MERGEFORMAT</o:FieldCodes>
           </o:OLEObject>
         </w:object>
       </w:r>
-      <w:proofErr w:type="spellStart"/>
       <w:r>
         <w:rPr>
           <w:rFonts w:ascii="Times New Roman" w:eastAsiaTheme="majorEastAsia" w:hAnsi="Times New Roman" w:cs="Times New Roman"/>
@@ -4264,33 +3936,24 @@
         </w:rPr>
         <w:t>特性</w:t>
       </w:r>
-      <w:proofErr w:type="spellEnd"/>
       <w:r>
         <w:rPr>
           <w:rFonts w:ascii="Times New Roman" w:eastAsiaTheme="majorEastAsia" w:hAnsi="Times New Roman" w:cs="Times New Roman"/>
           <w:position w:val="-16"/>
         </w:rPr>
         <w:object w:dxaOrig="1040" w:dyaOrig="440">
-          <v:shape id="_x0000_i1088" type="#_x0000_t75" style="width:51.75pt;height:21.75pt" o:ole="">
-            <v:imagedata r:id="rId102" o:title=""/>
+          <v:shape id="_x0000_i1075" type="#_x0000_t75" style="width:51.75pt;height:21.75pt" o:ole="">
+            <v:imagedata r:id="rId101" o:title=""/>
           </v:shape>
-          <o:OLEObject Type="Embed" ProgID="Equation.DSMT4" ShapeID="_x0000_i1088" DrawAspect="Content" ObjectID="_1553239377" r:id="rId103"/>
+          <o:OLEObject Type="Embed" ProgID="Equation.DSMT4" ShapeID="_x0000_i1075" DrawAspect="Content" ObjectID="_1556483748" r:id="rId102"/>
         </w:object>
       </w:r>
       <w:r>
         <w:rPr>
           <w:rFonts w:ascii="Times New Roman" w:eastAsiaTheme="majorEastAsia" w:hAnsi="Times New Roman" w:cs="Times New Roman"/>
         </w:rPr>
-        <w:t>，</w:t>
-      </w:r>
-      <w:proofErr w:type="spellStart"/>
-      <w:r>
-        <w:rPr>
-          <w:rFonts w:ascii="Times New Roman" w:eastAsiaTheme="majorEastAsia" w:hAnsi="Times New Roman" w:cs="Times New Roman"/>
-        </w:rPr>
-        <w:t>它对称于坐标原点</w:t>
-      </w:r>
-      <w:proofErr w:type="spellEnd"/>
+        <w:t>，它对称于坐标原点</w:t>
+      </w:r>
       <w:r>
         <w:rPr>
           <w:rFonts w:ascii="Times New Roman" w:eastAsiaTheme="majorEastAsia" w:hAnsi="Times New Roman" w:cs="Times New Roman"/>
@@ -4330,14 +3993,12 @@
           <w:rFonts w:ascii="Times New Roman" w:eastAsiaTheme="majorEastAsia" w:hAnsi="Times New Roman" w:cs="Times New Roman"/>
         </w:rPr>
       </w:pPr>
-      <w:proofErr w:type="spellStart"/>
       <w:r>
         <w:rPr>
           <w:rFonts w:ascii="Times New Roman" w:eastAsiaTheme="majorEastAsia" w:hAnsi="Times New Roman" w:cs="Times New Roman"/>
         </w:rPr>
         <w:t>模糊函数在原点有极大值，即</w:t>
       </w:r>
-      <w:proofErr w:type="spellEnd"/>
     </w:p>
     <w:p>
       <w:pPr>
@@ -4361,10 +4022,10 @@
           <w:position w:val="-14"/>
         </w:rPr>
         <w:object w:dxaOrig="2940" w:dyaOrig="440">
-          <v:shape id="_x0000_i1089" type="#_x0000_t75" style="width:147pt;height:21.75pt" o:ole="">
-            <v:imagedata r:id="rId104" o:title=""/>
+          <v:shape id="_x0000_i1076" type="#_x0000_t75" style="width:147pt;height:21.75pt" o:ole="">
+            <v:imagedata r:id="rId103" o:title=""/>
           </v:shape>
-          <o:OLEObject Type="Embed" ProgID="Equation.DSMT4" ShapeID="_x0000_i1089" DrawAspect="Content" ObjectID="_1553239378" r:id="rId105"/>
+          <o:OLEObject Type="Embed" ProgID="Equation.DSMT4" ShapeID="_x0000_i1076" DrawAspect="Content" ObjectID="_1556483749" r:id="rId104"/>
         </w:object>
       </w:r>
       <w:r>
@@ -4403,7 +4064,6 @@
         </w:rPr>
         <w:t>表明在滤波器具有与目标匹配的速度的条件下，滤波器的输出最大。</w:t>
       </w:r>
-      <w:proofErr w:type="spellStart"/>
       <w:r>
         <w:rPr>
           <w:rFonts w:ascii="Times New Roman" w:eastAsiaTheme="majorEastAsia" w:hAnsi="Times New Roman" w:cs="Times New Roman"/>
@@ -4423,17 +4083,16 @@
         </w:rPr>
         <w:t>最小值点，换句话说就是两个探测目标在距离和径向速度上相差不是很大，因此很难分辨出这两个目标，所以将</w:t>
       </w:r>
-      <w:proofErr w:type="spellEnd"/>
       <w:r>
         <w:rPr>
           <w:rFonts w:ascii="Times New Roman" w:eastAsiaTheme="majorEastAsia" w:hAnsi="Times New Roman" w:cs="Times New Roman"/>
           <w:position w:val="-12"/>
         </w:rPr>
         <w:object w:dxaOrig="620" w:dyaOrig="360">
-          <v:shape id="_x0000_i1090" type="#_x0000_t75" style="width:30.75pt;height:18pt" o:ole="">
-            <v:imagedata r:id="rId106" o:title=""/>
+          <v:shape id="_x0000_i1077" type="#_x0000_t75" style="width:30.75pt;height:18pt" o:ole="">
+            <v:imagedata r:id="rId105" o:title=""/>
           </v:shape>
-          <o:OLEObject Type="Embed" ProgID="Equation.DSMT4" ShapeID="_x0000_i1090" DrawAspect="Content" ObjectID="_1553239379" r:id="rId107"/>
+          <o:OLEObject Type="Embed" ProgID="Equation.DSMT4" ShapeID="_x0000_i1077" DrawAspect="Content" ObjectID="_1556483750" r:id="rId106"/>
         </w:object>
       </w:r>
       <w:r>
@@ -4448,25 +4107,17 @@
           <w:position w:val="-12"/>
         </w:rPr>
         <w:object w:dxaOrig="639" w:dyaOrig="360">
-          <v:shape id="_x0000_i1091" type="#_x0000_t75" style="width:32.25pt;height:18pt" o:ole="">
-            <v:imagedata r:id="rId108" o:title=""/>
+          <v:shape id="_x0000_i1078" type="#_x0000_t75" style="width:32.25pt;height:18pt" o:ole="">
+            <v:imagedata r:id="rId107" o:title=""/>
           </v:shape>
-          <o:OLEObject Type="Embed" ProgID="Equation.DSMT4" ShapeID="_x0000_i1091" DrawAspect="Content" ObjectID="_1553239380" r:id="rId109"/>
+          <o:OLEObject Type="Embed" ProgID="Equation.DSMT4" ShapeID="_x0000_i1078" DrawAspect="Content" ObjectID="_1556483751" r:id="rId108"/>
         </w:object>
       </w:r>
-      <w:proofErr w:type="spellStart"/>
-      <w:r>
-        <w:rPr>
-          <w:rFonts w:ascii="Times New Roman" w:eastAsiaTheme="majorEastAsia" w:hAnsi="Times New Roman" w:cs="Times New Roman"/>
-        </w:rPr>
-        <w:t>这一点称为最难分辨点</w:t>
-      </w:r>
-      <w:proofErr w:type="spellEnd"/>
-      <w:r>
-        <w:rPr>
-          <w:rFonts w:ascii="Times New Roman" w:eastAsiaTheme="majorEastAsia" w:hAnsi="Times New Roman" w:cs="Times New Roman"/>
-        </w:rPr>
-        <w:t>。</w:t>
+      <w:r>
+        <w:rPr>
+          <w:rFonts w:ascii="Times New Roman" w:eastAsiaTheme="majorEastAsia" w:hAnsi="Times New Roman" w:cs="Times New Roman"/>
+        </w:rPr>
+        <w:t>这一点称为最难分辨点。</w:t>
       </w:r>
     </w:p>
     <w:p>
@@ -4524,23 +4175,7 @@
           <w:rFonts w:ascii="Times New Roman" w:eastAsiaTheme="majorEastAsia" w:hAnsi="Times New Roman" w:cs="Times New Roman"/>
           <w:lang w:eastAsia="zh-CN"/>
         </w:rPr>
-        <w:t>表示的是一个理想的模糊函数，形状是一个冲击函数的图形，因为没有距离和速度模糊，所以可以很容易分辨出空间上两个距离非常近的探测目标，并且可以</w:t>
-      </w:r>
-      <w:proofErr w:type="gramStart"/>
-      <w:r>
-        <w:rPr>
-          <w:rFonts w:ascii="Times New Roman" w:eastAsiaTheme="majorEastAsia" w:hAnsi="Times New Roman" w:cs="Times New Roman"/>
-          <w:lang w:eastAsia="zh-CN"/>
-        </w:rPr>
-        <w:t>分辨出除原点</w:t>
-      </w:r>
-      <w:proofErr w:type="gramEnd"/>
-      <w:r>
-        <w:rPr>
-          <w:rFonts w:ascii="Times New Roman" w:eastAsiaTheme="majorEastAsia" w:hAnsi="Times New Roman" w:cs="Times New Roman"/>
-          <w:lang w:eastAsia="zh-CN"/>
-        </w:rPr>
-        <w:t>以外的所有干扰杂波信号。但是，实际情况是不允许也不能出现这样理想的模糊函数。由模糊函数的原点极值性和体积不变性，可以知道理想的模糊函数在原点处的尖峰值为</w:t>
+        <w:t>表示的是一个理想的模糊函数，形状是一个冲击函数的图形，因为没有距离和速度模糊，所以可以很容易分辨出空间上两个距离非常近的探测目标，并且可以分辨出除原点以外的所有干扰杂波信号。但是，实际情况是不允许也不能出现这样理想的模糊函数。由模糊函数的原点极值性和体积不变性，可以知道理想的模糊函数在原点处的尖峰值为</w:t>
       </w:r>
       <w:r>
         <w:rPr>
@@ -4548,10 +4183,10 @@
           <w:position w:val="-10"/>
         </w:rPr>
         <w:object w:dxaOrig="580" w:dyaOrig="380">
-          <v:shape id="图片 40" o:spid="_x0000_i1092" type="#_x0000_t75" style="width:29.25pt;height:18.75pt;mso-position-horizontal-relative:page;mso-position-vertical-relative:page" o:ole="">
-            <v:imagedata r:id="rId110" o:title=""/>
+          <v:shape id="图片 40" o:spid="_x0000_i1079" type="#_x0000_t75" style="width:29.25pt;height:18.75pt;mso-position-horizontal-relative:page;mso-position-vertical-relative:page" o:ole="">
+            <v:imagedata r:id="rId109" o:title=""/>
           </v:shape>
-          <o:OLEObject Type="Embed" ProgID="Equation.3" ShapeID="图片 40" DrawAspect="Content" ObjectID="_1553239381" r:id="rId111">
+          <o:OLEObject Type="Embed" ProgID="Equation.3" ShapeID="图片 40" DrawAspect="Content" ObjectID="_1556483752" r:id="rId110">
             <o:FieldCodes>\* MERGEFORMAT</o:FieldCodes>
           </o:OLEObject>
         </w:object>
@@ -4569,10 +4204,10 @@
           <w:position w:val="-10"/>
         </w:rPr>
         <w:object w:dxaOrig="580" w:dyaOrig="380">
-          <v:shape id="_x0000_i1093" type="#_x0000_t75" style="width:29.25pt;height:18.75pt;mso-position-horizontal-relative:page;mso-position-vertical-relative:page" o:ole="">
-            <v:imagedata r:id="rId110" o:title=""/>
+          <v:shape id="_x0000_i1080" type="#_x0000_t75" style="width:29.25pt;height:18.75pt;mso-position-horizontal-relative:page;mso-position-vertical-relative:page" o:ole="">
+            <v:imagedata r:id="rId109" o:title=""/>
           </v:shape>
-          <o:OLEObject Type="Embed" ProgID="Equation.3" ShapeID="_x0000_i1093" DrawAspect="Content" ObjectID="_1553239382" r:id="rId112">
+          <o:OLEObject Type="Embed" ProgID="Equation.3" ShapeID="_x0000_i1080" DrawAspect="Content" ObjectID="_1556483753" r:id="rId111">
             <o:FieldCodes>\* MERGEFORMAT</o:FieldCodes>
           </o:OLEObject>
         </w:object>
@@ -4623,10 +4258,10 @@
           <w:rFonts w:ascii="Times New Roman" w:eastAsiaTheme="majorEastAsia" w:hAnsi="Times New Roman" w:cs="Times New Roman"/>
         </w:rPr>
         <w:object w:dxaOrig="7230" w:dyaOrig="4350">
-          <v:shape id="_x0000_i1094" type="#_x0000_t75" style="width:361.5pt;height:206.25pt" o:ole="">
-            <v:imagedata r:id="rId113" o:title=""/>
+          <v:shape id="_x0000_i1081" type="#_x0000_t75" style="width:361.5pt;height:206.25pt" o:ole="">
+            <v:imagedata r:id="rId112" o:title=""/>
           </v:shape>
-          <o:OLEObject Type="Embed" ProgID="Visio.Drawing.11" ShapeID="_x0000_i1094" DrawAspect="Content" ObjectID="_1553239383" r:id="rId114"/>
+          <o:OLEObject Type="Embed" ProgID="Visio.Drawing.11" ShapeID="_x0000_i1081" DrawAspect="Content" ObjectID="_1556483754" r:id="rId113"/>
         </w:object>
       </w:r>
     </w:p>
@@ -4655,7 +4290,6 @@
         </w:rPr>
         <w:t xml:space="preserve">2.2 </w:t>
       </w:r>
-      <w:proofErr w:type="spellStart"/>
       <w:r>
         <w:rPr>
           <w:rFonts w:ascii="Times New Roman" w:eastAsiaTheme="majorEastAsia" w:hAnsi="Times New Roman" w:cs="Times New Roman"/>
@@ -4678,7 +4312,6 @@
         </w:rPr>
         <w:t>模糊函数图</w:t>
       </w:r>
-      <w:proofErr w:type="spellEnd"/>
     </w:p>
     <w:p>
       <w:pPr>
@@ -4704,10 +4337,10 @@
           <w:position w:val="-4"/>
         </w:rPr>
         <w:object w:dxaOrig="240" w:dyaOrig="260">
-          <v:shape id="_x0000_i1095" type="#_x0000_t75" style="width:12pt;height:12.75pt" o:ole="">
-            <v:imagedata r:id="rId115" o:title=""/>
+          <v:shape id="_x0000_i1082" type="#_x0000_t75" style="width:12pt;height:12.75pt" o:ole="">
+            <v:imagedata r:id="rId114" o:title=""/>
           </v:shape>
-          <o:OLEObject Type="Embed" ProgID="Equation.DSMT4" ShapeID="_x0000_i1095" DrawAspect="Content" ObjectID="_1553239384" r:id="rId116"/>
+          <o:OLEObject Type="Embed" ProgID="Equation.DSMT4" ShapeID="_x0000_i1082" DrawAspect="Content" ObjectID="_1556483755" r:id="rId115"/>
         </w:object>
       </w:r>
       <w:r>
@@ -4723,10 +4356,10 @@
           <w:position w:val="-10"/>
         </w:rPr>
         <w:object w:dxaOrig="620" w:dyaOrig="360">
-          <v:shape id="_x0000_i1096" type="#_x0000_t75" style="width:30.75pt;height:18pt" o:ole="">
-            <v:imagedata r:id="rId117" o:title=""/>
+          <v:shape id="_x0000_i1083" type="#_x0000_t75" style="width:30.75pt;height:18pt" o:ole="">
+            <v:imagedata r:id="rId116" o:title=""/>
           </v:shape>
-          <o:OLEObject Type="Embed" ProgID="Equation.DSMT4" ShapeID="_x0000_i1096" DrawAspect="Content" ObjectID="_1553239385" r:id="rId118"/>
+          <o:OLEObject Type="Embed" ProgID="Equation.DSMT4" ShapeID="_x0000_i1083" DrawAspect="Content" ObjectID="_1556483756" r:id="rId117"/>
         </w:object>
       </w:r>
       <w:r>
@@ -4742,10 +4375,10 @@
           <w:position w:val="-10"/>
         </w:rPr>
         <w:object w:dxaOrig="620" w:dyaOrig="360">
-          <v:shape id="_x0000_i1097" type="#_x0000_t75" style="width:30.75pt;height:18pt" o:ole="">
-            <v:imagedata r:id="rId117" o:title=""/>
+          <v:shape id="_x0000_i1084" type="#_x0000_t75" style="width:30.75pt;height:18pt" o:ole="">
+            <v:imagedata r:id="rId116" o:title=""/>
           </v:shape>
-          <o:OLEObject Type="Embed" ProgID="Equation.DSMT4" ShapeID="_x0000_i1097" DrawAspect="Content" ObjectID="_1553239386" r:id="rId119"/>
+          <o:OLEObject Type="Embed" ProgID="Equation.DSMT4" ShapeID="_x0000_i1084" DrawAspect="Content" ObjectID="_1556483757" r:id="rId118"/>
         </w:object>
       </w:r>
       <w:r>
@@ -4800,10 +4433,10 @@
           <w:position w:val="-10"/>
         </w:rPr>
         <w:object w:dxaOrig="620" w:dyaOrig="360">
-          <v:shape id="_x0000_i1098" type="#_x0000_t75" style="width:30.75pt;height:18pt" o:ole="">
-            <v:imagedata r:id="rId117" o:title=""/>
+          <v:shape id="_x0000_i1085" type="#_x0000_t75" style="width:30.75pt;height:18pt" o:ole="">
+            <v:imagedata r:id="rId116" o:title=""/>
           </v:shape>
-          <o:OLEObject Type="Embed" ProgID="Equation.DSMT4" ShapeID="_x0000_i1098" DrawAspect="Content" ObjectID="_1553239387" r:id="rId120"/>
+          <o:OLEObject Type="Embed" ProgID="Equation.DSMT4" ShapeID="_x0000_i1085" DrawAspect="Content" ObjectID="_1556483758" r:id="rId119"/>
         </w:object>
       </w:r>
       <w:r>
@@ -4819,10 +4452,10 @@
           <w:position w:val="-14"/>
         </w:rPr>
         <w:object w:dxaOrig="1020" w:dyaOrig="400">
-          <v:shape id="_x0000_i1099" type="#_x0000_t75" style="width:51pt;height:20.25pt" o:ole="">
-            <v:imagedata r:id="rId121" o:title=""/>
+          <v:shape id="_x0000_i1086" type="#_x0000_t75" style="width:51pt;height:20.25pt" o:ole="">
+            <v:imagedata r:id="rId120" o:title=""/>
           </v:shape>
-          <o:OLEObject Type="Embed" ProgID="Equation.DSMT4" ShapeID="_x0000_i1099" DrawAspect="Content" ObjectID="_1553239388" r:id="rId122"/>
+          <o:OLEObject Type="Embed" ProgID="Equation.DSMT4" ShapeID="_x0000_i1086" DrawAspect="Content" ObjectID="_1556483759" r:id="rId121"/>
         </w:object>
       </w:r>
       <w:r>
@@ -4838,10 +4471,10 @@
           <w:position w:val="-10"/>
         </w:rPr>
         <w:object w:dxaOrig="620" w:dyaOrig="360">
-          <v:shape id="_x0000_i1100" type="#_x0000_t75" style="width:30.75pt;height:18pt" o:ole="">
-            <v:imagedata r:id="rId117" o:title=""/>
+          <v:shape id="_x0000_i1087" type="#_x0000_t75" style="width:30.75pt;height:18pt" o:ole="">
+            <v:imagedata r:id="rId116" o:title=""/>
           </v:shape>
-          <o:OLEObject Type="Embed" ProgID="Equation.DSMT4" ShapeID="_x0000_i1100" DrawAspect="Content" ObjectID="_1553239389" r:id="rId123"/>
+          <o:OLEObject Type="Embed" ProgID="Equation.DSMT4" ShapeID="_x0000_i1087" DrawAspect="Content" ObjectID="_1556483760" r:id="rId122"/>
         </w:object>
       </w:r>
       <w:r>
@@ -4857,10 +4490,10 @@
           <w:position w:val="-10"/>
         </w:rPr>
         <w:object w:dxaOrig="620" w:dyaOrig="360">
-          <v:shape id="_x0000_i1101" type="#_x0000_t75" style="width:30.75pt;height:18pt" o:ole="">
-            <v:imagedata r:id="rId117" o:title=""/>
+          <v:shape id="_x0000_i1088" type="#_x0000_t75" style="width:30.75pt;height:18pt" o:ole="">
+            <v:imagedata r:id="rId116" o:title=""/>
           </v:shape>
-          <o:OLEObject Type="Embed" ProgID="Equation.DSMT4" ShapeID="_x0000_i1101" DrawAspect="Content" ObjectID="_1553239390" r:id="rId124"/>
+          <o:OLEObject Type="Embed" ProgID="Equation.DSMT4" ShapeID="_x0000_i1088" DrawAspect="Content" ObjectID="_1556483761" r:id="rId123"/>
         </w:object>
       </w:r>
       <w:r>
@@ -4888,10 +4521,10 @@
           <w:lang w:eastAsia="zh-CN"/>
         </w:rPr>
         <w:object w:dxaOrig="7245" w:dyaOrig="4365">
-          <v:shape id="_x0000_i1102" type="#_x0000_t75" style="width:352.5pt;height:213pt" o:ole="">
-            <v:imagedata r:id="rId125" o:title=""/>
+          <v:shape id="_x0000_i1089" type="#_x0000_t75" style="width:352.5pt;height:213pt" o:ole="">
+            <v:imagedata r:id="rId124" o:title=""/>
           </v:shape>
-          <o:OLEObject Type="Embed" ProgID="Visio.Drawing.11" ShapeID="_x0000_i1102" DrawAspect="Content" ObjectID="_1553239391" r:id="rId126"/>
+          <o:OLEObject Type="Embed" ProgID="Visio.Drawing.11" ShapeID="_x0000_i1089" DrawAspect="Content" ObjectID="_1556483762" r:id="rId125"/>
         </w:object>
       </w:r>
     </w:p>
@@ -4918,7 +4551,6 @@
         </w:rPr>
         <w:t xml:space="preserve">2.3 </w:t>
       </w:r>
-      <w:proofErr w:type="spellStart"/>
       <w:r>
         <w:rPr>
           <w:rFonts w:ascii="Times New Roman" w:eastAsiaTheme="majorEastAsia" w:hAnsi="Times New Roman" w:cs="Times New Roman"/>
@@ -4932,7 +4564,6 @@
         </w:rPr>
         <w:t>图</w:t>
       </w:r>
-      <w:proofErr w:type="spellEnd"/>
     </w:p>
     <w:p>
       <w:pPr>
@@ -4944,7 +4575,6 @@
           <w:lang w:eastAsia="zh-CN"/>
         </w:rPr>
       </w:pPr>
-      <w:proofErr w:type="spellStart"/>
       <w:r>
         <w:rPr>
           <w:rFonts w:ascii="Times New Roman" w:eastAsiaTheme="majorEastAsia" w:hAnsi="Times New Roman" w:cs="Times New Roman"/>
@@ -4997,17 +4627,16 @@
         </w:rPr>
         <w:t>雷达信号的模糊度图是模糊图最高点下降</w:t>
       </w:r>
-      <w:proofErr w:type="spellEnd"/>
       <w:r>
         <w:rPr>
           <w:rFonts w:ascii="Times New Roman" w:eastAsiaTheme="majorEastAsia" w:hAnsi="Times New Roman" w:cs="Times New Roman"/>
           <w:position w:val="-6"/>
         </w:rPr>
         <w:object w:dxaOrig="460" w:dyaOrig="279">
-          <v:shape id="_x0000_i1103" type="#_x0000_t75" style="width:23.25pt;height:14.25pt" o:ole="">
-            <v:imagedata r:id="rId127" o:title=""/>
+          <v:shape id="_x0000_i1090" type="#_x0000_t75" style="width:23.25pt;height:14.25pt" o:ole="">
+            <v:imagedata r:id="rId126" o:title=""/>
           </v:shape>
-          <o:OLEObject Type="Embed" ProgID="Equation.DSMT4" ShapeID="_x0000_i1103" DrawAspect="Content" ObjectID="_1553239392" r:id="rId128"/>
+          <o:OLEObject Type="Embed" ProgID="Equation.DSMT4" ShapeID="_x0000_i1090" DrawAspect="Content" ObjectID="_1556483763" r:id="rId127"/>
         </w:object>
       </w:r>
       <w:r>
@@ -5024,7 +4653,6 @@
         </w:rPr>
         <w:t>—</w:t>
       </w:r>
-      <w:proofErr w:type="spellStart"/>
       <w:r>
         <w:rPr>
           <w:rFonts w:ascii="Times New Roman" w:eastAsiaTheme="majorEastAsia" w:hAnsi="Times New Roman" w:cs="Times New Roman"/>
@@ -5038,20 +4666,18 @@
         </w:rPr>
         <w:t>信号</w:t>
       </w:r>
-      <w:proofErr w:type="spellEnd"/>
       <w:r>
         <w:rPr>
           <w:rFonts w:ascii="Times New Roman" w:eastAsiaTheme="majorEastAsia" w:hAnsi="Times New Roman" w:cs="Times New Roman"/>
           <w:position w:val="-10"/>
         </w:rPr>
         <w:object w:dxaOrig="420" w:dyaOrig="320">
-          <v:shape id="_x0000_i1104" type="#_x0000_t75" style="width:21pt;height:15.75pt" o:ole="">
-            <v:imagedata r:id="rId129" o:title=""/>
+          <v:shape id="_x0000_i1091" type="#_x0000_t75" style="width:21pt;height:15.75pt" o:ole="">
+            <v:imagedata r:id="rId128" o:title=""/>
           </v:shape>
-          <o:OLEObject Type="Embed" ProgID="Equation.DSMT4" ShapeID="_x0000_i1104" DrawAspect="Content" ObjectID="_1553239393" r:id="rId130"/>
+          <o:OLEObject Type="Embed" ProgID="Equation.DSMT4" ShapeID="_x0000_i1091" DrawAspect="Content" ObjectID="_1556483764" r:id="rId129"/>
         </w:object>
       </w:r>
-      <w:proofErr w:type="spellStart"/>
       <w:r>
         <w:rPr>
           <w:rFonts w:ascii="Times New Roman" w:eastAsiaTheme="majorEastAsia" w:hAnsi="Times New Roman" w:cs="Times New Roman"/>
@@ -5078,7 +4704,6 @@
         </w:rPr>
         <w:t>时延</w:t>
       </w:r>
-      <w:proofErr w:type="spellEnd"/>
       <w:r>
         <w:rPr>
           <w:rFonts w:ascii="Times New Roman" w:eastAsiaTheme="majorEastAsia" w:hAnsi="Times New Roman" w:cs="Times New Roman"/>
@@ -5086,7 +4711,6 @@
         </w:rPr>
         <w:t>—</w:t>
       </w:r>
-      <w:proofErr w:type="spellStart"/>
       <w:r>
         <w:rPr>
           <w:rFonts w:ascii="Times New Roman" w:eastAsiaTheme="majorEastAsia" w:hAnsi="Times New Roman" w:cs="Times New Roman"/>
@@ -5113,17 +4737,16 @@
         </w:rPr>
         <w:t>模，也就是</w:t>
       </w:r>
-      <w:proofErr w:type="spellEnd"/>
       <w:r>
         <w:rPr>
           <w:rFonts w:ascii="Times New Roman" w:eastAsiaTheme="majorEastAsia" w:hAnsi="Times New Roman" w:cs="Times New Roman"/>
           <w:position w:val="-14"/>
         </w:rPr>
         <w:object w:dxaOrig="1020" w:dyaOrig="400">
-          <v:shape id="_x0000_i1105" type="#_x0000_t75" style="width:51pt;height:20.25pt" o:ole="">
-            <v:imagedata r:id="rId131" o:title=""/>
+          <v:shape id="_x0000_i1092" type="#_x0000_t75" style="width:51pt;height:20.25pt" o:ole="">
+            <v:imagedata r:id="rId130" o:title=""/>
           </v:shape>
-          <o:OLEObject Type="Embed" ProgID="Equation.DSMT4" ShapeID="_x0000_i1105" DrawAspect="Content" ObjectID="_1553239394" r:id="rId132"/>
+          <o:OLEObject Type="Embed" ProgID="Equation.DSMT4" ShapeID="_x0000_i1092" DrawAspect="Content" ObjectID="_1556483765" r:id="rId131"/>
         </w:object>
       </w:r>
       <w:r>
@@ -5132,7 +4755,6 @@
         </w:rPr>
         <w:t>。</w:t>
       </w:r>
-      <w:proofErr w:type="spellStart"/>
       <w:r>
         <w:rPr>
           <w:rFonts w:ascii="Times New Roman" w:eastAsiaTheme="majorEastAsia" w:hAnsi="Times New Roman" w:cs="Times New Roman"/>
@@ -5140,7 +4762,6 @@
         </w:rPr>
         <w:t>容易知道</w:t>
       </w:r>
-      <w:proofErr w:type="spellEnd"/>
     </w:p>
     <w:p>
       <w:pPr>
@@ -5166,10 +4787,10 @@
           <w:position w:val="-24"/>
         </w:rPr>
         <w:object w:dxaOrig="3600" w:dyaOrig="600">
-          <v:shape id="_x0000_i1106" type="#_x0000_t75" style="width:180pt;height:30pt" o:ole="">
-            <v:imagedata r:id="rId133" o:title=""/>
+          <v:shape id="_x0000_i1093" type="#_x0000_t75" style="width:180pt;height:30pt" o:ole="">
+            <v:imagedata r:id="rId132" o:title=""/>
           </v:shape>
-          <o:OLEObject Type="Embed" ProgID="Equation.DSMT4" ShapeID="_x0000_i1106" DrawAspect="Content" ObjectID="_1553239395" r:id="rId134"/>
+          <o:OLEObject Type="Embed" ProgID="Equation.DSMT4" ShapeID="_x0000_i1093" DrawAspect="Content" ObjectID="_1556483766" r:id="rId133"/>
         </w:object>
       </w:r>
       <w:r>
@@ -5203,10 +4824,10 @@
           <w:position w:val="-12"/>
         </w:rPr>
         <w:object w:dxaOrig="260" w:dyaOrig="360">
-          <v:shape id="_x0000_i1107" type="#_x0000_t75" style="width:12.75pt;height:18pt" o:ole="">
-            <v:imagedata r:id="rId135" o:title=""/>
+          <v:shape id="_x0000_i1094" type="#_x0000_t75" style="width:12.75pt;height:18pt" o:ole="">
+            <v:imagedata r:id="rId134" o:title=""/>
           </v:shape>
-          <o:OLEObject Type="Embed" ProgID="Equation.DSMT4" ShapeID="_x0000_i1107" DrawAspect="Content" ObjectID="_1553239396" r:id="rId136"/>
+          <o:OLEObject Type="Embed" ProgID="Equation.DSMT4" ShapeID="_x0000_i1094" DrawAspect="Content" ObjectID="_1556483767" r:id="rId135"/>
         </w:object>
       </w:r>
       <w:r>
@@ -5222,10 +4843,10 @@
           <w:position w:val="-12"/>
         </w:rPr>
         <w:object w:dxaOrig="279" w:dyaOrig="360">
-          <v:shape id="_x0000_i1108" type="#_x0000_t75" style="width:14.25pt;height:18pt" o:ole="">
-            <v:imagedata r:id="rId137" o:title=""/>
+          <v:shape id="_x0000_i1095" type="#_x0000_t75" style="width:14.25pt;height:18pt" o:ole="">
+            <v:imagedata r:id="rId136" o:title=""/>
           </v:shape>
-          <o:OLEObject Type="Embed" ProgID="Equation.DSMT4" ShapeID="_x0000_i1108" DrawAspect="Content" ObjectID="_1553239397" r:id="rId138"/>
+          <o:OLEObject Type="Embed" ProgID="Equation.DSMT4" ShapeID="_x0000_i1095" DrawAspect="Content" ObjectID="_1556483768" r:id="rId137"/>
         </w:object>
       </w:r>
       <w:r>
@@ -5241,10 +4862,10 @@
           <w:position w:val="-10"/>
         </w:rPr>
         <w:object w:dxaOrig="420" w:dyaOrig="320">
-          <v:shape id="_x0000_i1109" type="#_x0000_t75" style="width:21pt;height:15.75pt" o:ole="">
-            <v:imagedata r:id="rId139" o:title=""/>
+          <v:shape id="_x0000_i1096" type="#_x0000_t75" style="width:21pt;height:15.75pt" o:ole="">
+            <v:imagedata r:id="rId138" o:title=""/>
           </v:shape>
-          <o:OLEObject Type="Embed" ProgID="Equation.DSMT4" ShapeID="_x0000_i1109" DrawAspect="Content" ObjectID="_1553239398" r:id="rId140"/>
+          <o:OLEObject Type="Embed" ProgID="Equation.DSMT4" ShapeID="_x0000_i1096" DrawAspect="Content" ObjectID="_1556483769" r:id="rId139"/>
         </w:object>
       </w:r>
       <w:r>
@@ -5260,10 +4881,10 @@
           <w:position w:val="-10"/>
         </w:rPr>
         <w:object w:dxaOrig="420" w:dyaOrig="320">
-          <v:shape id="_x0000_i1110" type="#_x0000_t75" style="width:21pt;height:15.75pt" o:ole="">
-            <v:imagedata r:id="rId139" o:title=""/>
+          <v:shape id="_x0000_i1097" type="#_x0000_t75" style="width:21pt;height:15.75pt" o:ole="">
+            <v:imagedata r:id="rId138" o:title=""/>
           </v:shape>
-          <o:OLEObject Type="Embed" ProgID="Equation.DSMT4" ShapeID="_x0000_i1110" DrawAspect="Content" ObjectID="_1553239399" r:id="rId141"/>
+          <o:OLEObject Type="Embed" ProgID="Equation.DSMT4" ShapeID="_x0000_i1097" DrawAspect="Content" ObjectID="_1556483770" r:id="rId140"/>
         </w:object>
       </w:r>
       <w:r>
@@ -5298,10 +4919,10 @@
           <w:position w:val="-18"/>
         </w:rPr>
         <w:object w:dxaOrig="1540" w:dyaOrig="520">
-          <v:shape id="_x0000_i1111" type="#_x0000_t75" style="width:77.25pt;height:26.25pt" o:ole="">
-            <v:imagedata r:id="rId142" o:title=""/>
+          <v:shape id="_x0000_i1098" type="#_x0000_t75" style="width:77.25pt;height:26.25pt" o:ole="">
+            <v:imagedata r:id="rId141" o:title=""/>
           </v:shape>
-          <o:OLEObject Type="Embed" ProgID="Equation.DSMT4" ShapeID="_x0000_i1111" DrawAspect="Content" ObjectID="_1553239400" r:id="rId143"/>
+          <o:OLEObject Type="Embed" ProgID="Equation.DSMT4" ShapeID="_x0000_i1098" DrawAspect="Content" ObjectID="_1556483771" r:id="rId142"/>
         </w:object>
       </w:r>
       <w:r>
@@ -5335,10 +4956,10 @@
           <w:position w:val="-10"/>
         </w:rPr>
         <w:object w:dxaOrig="620" w:dyaOrig="360">
-          <v:shape id="_x0000_i1112" type="#_x0000_t75" style="width:30.75pt;height:18pt" o:ole="">
-            <v:imagedata r:id="rId117" o:title=""/>
+          <v:shape id="_x0000_i1099" type="#_x0000_t75" style="width:30.75pt;height:18pt" o:ole="">
+            <v:imagedata r:id="rId116" o:title=""/>
           </v:shape>
-          <o:OLEObject Type="Embed" ProgID="Equation.DSMT4" ShapeID="_x0000_i1112" DrawAspect="Content" ObjectID="_1553239401" r:id="rId144"/>
+          <o:OLEObject Type="Embed" ProgID="Equation.DSMT4" ShapeID="_x0000_i1099" DrawAspect="Content" ObjectID="_1556483772" r:id="rId143"/>
         </w:object>
       </w:r>
       <w:r>
@@ -5421,23 +5042,7 @@
           <w:rFonts w:ascii="Times New Roman" w:eastAsiaTheme="majorEastAsia" w:hAnsi="Times New Roman" w:cs="Times New Roman"/>
           <w:lang w:eastAsia="zh-CN"/>
         </w:rPr>
-        <w:t>。</w:t>
-      </w:r>
-      <w:proofErr w:type="spellStart"/>
-      <w:r>
-        <w:rPr>
-          <w:rFonts w:ascii="Times New Roman" w:eastAsiaTheme="majorEastAsia" w:hAnsi="Times New Roman" w:cs="Times New Roman"/>
-          <w:lang w:eastAsia="zh-CN"/>
-        </w:rPr>
-        <w:t>通常情况下，探测目标的距离、高度、速度以及方位角等参数都可以用来分辨目标</w:t>
-      </w:r>
-      <w:proofErr w:type="spellEnd"/>
-      <w:r>
-        <w:rPr>
-          <w:rFonts w:ascii="Times New Roman" w:eastAsiaTheme="majorEastAsia" w:hAnsi="Times New Roman" w:cs="Times New Roman"/>
-          <w:lang w:eastAsia="zh-CN"/>
-        </w:rPr>
-        <w:t>。</w:t>
+        <w:t>。通常情况下，探测目标的距离、高度、速度以及方位角等参数都可以用来分辨目标。</w:t>
       </w:r>
     </w:p>
     <w:p>
@@ -5492,23 +5097,7 @@
           <w:rFonts w:ascii="Times New Roman" w:eastAsiaTheme="majorEastAsia" w:hAnsi="Times New Roman" w:cs="Times New Roman"/>
           <w:lang w:eastAsia="zh-CN"/>
         </w:rPr>
-        <w:t>杂波抑制性能：将目标环境图与模糊图重叠，观察干扰杂波与模糊</w:t>
-      </w:r>
-      <w:proofErr w:type="gramStart"/>
-      <w:r>
-        <w:rPr>
-          <w:rFonts w:ascii="Times New Roman" w:eastAsiaTheme="majorEastAsia" w:hAnsi="Times New Roman" w:cs="Times New Roman"/>
-          <w:lang w:eastAsia="zh-CN"/>
-        </w:rPr>
-        <w:t>瓣</w:t>
-      </w:r>
-      <w:proofErr w:type="gramEnd"/>
-      <w:r>
-        <w:rPr>
-          <w:rFonts w:ascii="Times New Roman" w:eastAsiaTheme="majorEastAsia" w:hAnsi="Times New Roman" w:cs="Times New Roman"/>
-          <w:lang w:eastAsia="zh-CN"/>
-        </w:rPr>
-        <w:t>是否有重叠，如果没有重叠，说明此信号具有良好的杂波抑制能力。</w:t>
+        <w:t>杂波抑制性能：将目标环境图与模糊图重叠，观察干扰杂波与模糊瓣是否有重叠，如果没有重叠，说明此信号具有良好的杂波抑制能力。</w:t>
       </w:r>
     </w:p>
     <w:p>
@@ -5526,23 +5115,7 @@
           <w:rFonts w:ascii="Times New Roman" w:eastAsiaTheme="majorEastAsia" w:hAnsi="Times New Roman" w:cs="Times New Roman"/>
           <w:lang w:eastAsia="zh-CN"/>
         </w:rPr>
-        <w:t>输出功率波形：信号的模糊函数可以看成是匹配滤波器输出</w:t>
-      </w:r>
-      <w:proofErr w:type="gramStart"/>
-      <w:r>
-        <w:rPr>
-          <w:rFonts w:ascii="Times New Roman" w:eastAsiaTheme="majorEastAsia" w:hAnsi="Times New Roman" w:cs="Times New Roman"/>
-          <w:lang w:eastAsia="zh-CN"/>
-        </w:rPr>
-        <w:t>的模值平方</w:t>
-      </w:r>
-      <w:proofErr w:type="gramEnd"/>
-      <w:r>
-        <w:rPr>
-          <w:rFonts w:ascii="Times New Roman" w:eastAsiaTheme="majorEastAsia" w:hAnsi="Times New Roman" w:cs="Times New Roman"/>
-          <w:lang w:eastAsia="zh-CN"/>
-        </w:rPr>
-        <w:t>，可以用来描述匹配滤波器对探测目标的输出功率波形。</w:t>
+        <w:t>输出功率波形：信号的模糊函数可以看成是匹配滤波器输出的模值平方，可以用来描述匹配滤波器对探测目标的输出功率波形。</w:t>
       </w:r>
     </w:p>
     <w:p>
@@ -5601,7 +5174,6 @@
         </w:rPr>
         <w:t>。</w:t>
       </w:r>
-      <w:proofErr w:type="spellStart"/>
       <w:r>
         <w:rPr>
           <w:rFonts w:ascii="Times New Roman" w:eastAsiaTheme="majorEastAsia" w:hAnsi="Times New Roman" w:cs="Times New Roman"/>
@@ -5628,19 +5200,11 @@
         </w:rPr>
         <w:t>波形</w:t>
       </w:r>
-      <w:proofErr w:type="spellEnd"/>
-      <w:r>
-        <w:rPr>
-          <w:rFonts w:ascii="Times New Roman" w:eastAsiaTheme="majorEastAsia" w:hAnsi="Times New Roman" w:cs="Times New Roman"/>
-        </w:rPr>
-        <w:t>，</w:t>
-      </w:r>
-      <w:proofErr w:type="spellStart"/>
-      <w:r>
-        <w:rPr>
-          <w:rFonts w:ascii="Times New Roman" w:eastAsiaTheme="majorEastAsia" w:hAnsi="Times New Roman" w:cs="Times New Roman"/>
-        </w:rPr>
-        <w:t>为了便于研究，以雷达分辨性能为根据，按照模糊函数模糊体积分布</w:t>
+      <w:r>
+        <w:rPr>
+          <w:rFonts w:ascii="Times New Roman" w:eastAsiaTheme="majorEastAsia" w:hAnsi="Times New Roman" w:cs="Times New Roman"/>
+        </w:rPr>
+        <w:t>，为了便于研究，以雷达分辨性能为根据，按照模糊函数模糊体积分布</w:t>
       </w:r>
       <w:r>
         <w:rPr>
@@ -5649,7 +5213,6 @@
         </w:rPr>
         <w:t>的</w:t>
       </w:r>
-      <w:proofErr w:type="spellEnd"/>
       <w:r>
         <w:rPr>
           <w:rFonts w:ascii="Times New Roman" w:eastAsiaTheme="majorEastAsia" w:hAnsi="Times New Roman" w:cs="Times New Roman"/>
@@ -5695,7 +5258,6 @@
         </w:rPr>
         <w:t xml:space="preserve">2.1 </w:t>
       </w:r>
-      <w:proofErr w:type="spellStart"/>
       <w:r>
         <w:rPr>
           <w:rFonts w:ascii="Times New Roman" w:eastAsiaTheme="majorEastAsia" w:hAnsi="Times New Roman" w:cs="Times New Roman"/>
@@ -5711,7 +5273,6 @@
         </w:rPr>
         <w:t>的分类</w:t>
       </w:r>
-      <w:proofErr w:type="spellEnd"/>
     </w:p>
     <w:tbl>
       <w:tblPr>
@@ -5720,10 +5281,10 @@
         <w:tblLook w:val="04A0" w:firstRow="1" w:lastRow="0" w:firstColumn="1" w:lastColumn="0" w:noHBand="0" w:noVBand="1"/>
       </w:tblPr>
       <w:tblGrid>
-        <w:gridCol w:w="1457"/>
-        <w:gridCol w:w="1609"/>
-        <w:gridCol w:w="1848"/>
-        <w:gridCol w:w="1648"/>
+        <w:gridCol w:w="1461"/>
+        <w:gridCol w:w="1606"/>
+        <w:gridCol w:w="1846"/>
+        <w:gridCol w:w="1649"/>
         <w:gridCol w:w="1960"/>
       </w:tblGrid>
       <w:tr>
@@ -6057,17 +5618,8 @@
                 <w:rFonts w:ascii="Times New Roman" w:eastAsiaTheme="majorEastAsia" w:hAnsi="Times New Roman" w:cs="Times New Roman"/>
                 <w:lang w:val="en-US" w:eastAsia="zh-CN"/>
               </w:rPr>
-              <w:t>时</w:t>
+              <w:t>时宽带宽积</w:t>
             </w:r>
-            <w:proofErr w:type="gramStart"/>
-            <w:r>
-              <w:rPr>
-                <w:rFonts w:ascii="Times New Roman" w:eastAsiaTheme="majorEastAsia" w:hAnsi="Times New Roman" w:cs="Times New Roman"/>
-                <w:lang w:val="en-US" w:eastAsia="zh-CN"/>
-              </w:rPr>
-              <w:t>宽带宽积</w:t>
-            </w:r>
-            <w:proofErr w:type="gramEnd"/>
             <w:r>
               <w:rPr>
                 <w:rFonts w:ascii="Times New Roman" w:eastAsiaTheme="majorEastAsia" w:hAnsi="Times New Roman" w:cs="Times New Roman"/>
@@ -6075,10 +5627,10 @@
                 <w:lang w:val="en-US" w:eastAsia="zh-CN"/>
               </w:rPr>
               <w:object w:dxaOrig="520" w:dyaOrig="320">
-                <v:shape id="_x0000_i1113" type="#_x0000_t75" style="width:26.25pt;height:15.75pt" o:ole="">
-                  <v:imagedata r:id="rId145" o:title=""/>
+                <v:shape id="_x0000_i1100" type="#_x0000_t75" style="width:26.25pt;height:15.75pt" o:ole="">
+                  <v:imagedata r:id="rId144" o:title=""/>
                 </v:shape>
-                <o:OLEObject Type="Embed" ProgID="Equation.DSMT4" ShapeID="_x0000_i1113" DrawAspect="Content" ObjectID="_1553239402" r:id="rId146"/>
+                <o:OLEObject Type="Embed" ProgID="Equation.DSMT4" ShapeID="_x0000_i1100" DrawAspect="Content" ObjectID="_1556483773" r:id="rId145"/>
               </w:object>
             </w:r>
             <w:r>
@@ -6140,10 +5692,10 @@
                 <w:lang w:val="en-US" w:eastAsia="zh-CN"/>
               </w:rPr>
               <w:object w:dxaOrig="340" w:dyaOrig="260">
-                <v:shape id="_x0000_i1114" type="#_x0000_t75" style="width:17.25pt;height:12.75pt" o:ole="">
-                  <v:imagedata r:id="rId147" o:title=""/>
+                <v:shape id="_x0000_i1101" type="#_x0000_t75" style="width:17.25pt;height:12.75pt" o:ole="">
+                  <v:imagedata r:id="rId146" o:title=""/>
                 </v:shape>
-                <o:OLEObject Type="Embed" ProgID="Equation.DSMT4" ShapeID="_x0000_i1114" DrawAspect="Content" ObjectID="_1553239403" r:id="rId148"/>
+                <o:OLEObject Type="Embed" ProgID="Equation.DSMT4" ShapeID="_x0000_i1101" DrawAspect="Content" ObjectID="_1556483774" r:id="rId147"/>
               </w:object>
             </w:r>
           </w:p>
@@ -6172,10 +5724,10 @@
                 <w:lang w:val="en-US" w:eastAsia="zh-CN"/>
               </w:rPr>
               <w:object w:dxaOrig="340" w:dyaOrig="260">
-                <v:shape id="_x0000_i1115" type="#_x0000_t75" style="width:17.25pt;height:12.75pt" o:ole="">
-                  <v:imagedata r:id="rId147" o:title=""/>
+                <v:shape id="_x0000_i1102" type="#_x0000_t75" style="width:17.25pt;height:12.75pt" o:ole="">
+                  <v:imagedata r:id="rId146" o:title=""/>
                 </v:shape>
-                <o:OLEObject Type="Embed" ProgID="Equation.DSMT4" ShapeID="_x0000_i1115" DrawAspect="Content" ObjectID="_1553239404" r:id="rId149"/>
+                <o:OLEObject Type="Embed" ProgID="Equation.DSMT4" ShapeID="_x0000_i1102" DrawAspect="Content" ObjectID="_1556483775" r:id="rId148"/>
               </w:object>
             </w:r>
             <w:r>
@@ -6211,10 +5763,10 @@
                 <w:lang w:val="en-US" w:eastAsia="zh-CN"/>
               </w:rPr>
               <w:object w:dxaOrig="400" w:dyaOrig="260">
-                <v:shape id="_x0000_i1116" type="#_x0000_t75" style="width:20.25pt;height:12.75pt" o:ole="">
-                  <v:imagedata r:id="rId150" o:title=""/>
+                <v:shape id="_x0000_i1103" type="#_x0000_t75" style="width:20.25pt;height:12.75pt" o:ole="">
+                  <v:imagedata r:id="rId149" o:title=""/>
                 </v:shape>
-                <o:OLEObject Type="Embed" ProgID="Equation.DSMT4" ShapeID="_x0000_i1116" DrawAspect="Content" ObjectID="_1553239405" r:id="rId151"/>
+                <o:OLEObject Type="Embed" ProgID="Equation.DSMT4" ShapeID="_x0000_i1103" DrawAspect="Content" ObjectID="_1556483776" r:id="rId150"/>
               </w:object>
             </w:r>
             <w:r>
@@ -6671,7 +6223,6 @@
           <w:lang w:eastAsia="zh-CN"/>
         </w:rPr>
       </w:pPr>
-      <w:proofErr w:type="spellStart"/>
       <w:r>
         <w:rPr>
           <w:rFonts w:ascii="Times New Roman" w:eastAsiaTheme="majorEastAsia" w:hAnsi="Times New Roman" w:cs="Times New Roman"/>
@@ -6683,25 +6234,8 @@
           <w:rFonts w:ascii="Times New Roman" w:eastAsiaTheme="majorEastAsia" w:hAnsi="Times New Roman" w:cs="Times New Roman"/>
           <w:lang w:eastAsia="zh-CN"/>
         </w:rPr>
-        <w:t>的模糊图的形状为正刀刃型，其典型信号是单载频矩形脉冲信号。通过大量的实验数据，可以知道这类信号具有时</w:t>
-      </w:r>
-      <w:proofErr w:type="gramStart"/>
-      <w:r>
-        <w:rPr>
-          <w:rFonts w:ascii="Times New Roman" w:eastAsiaTheme="majorEastAsia" w:hAnsi="Times New Roman" w:cs="Times New Roman"/>
-          <w:lang w:eastAsia="zh-CN"/>
-        </w:rPr>
-        <w:t>宽带宽积接近</w:t>
-      </w:r>
-      <w:proofErr w:type="gramEnd"/>
-      <w:r>
-        <w:rPr>
-          <w:rFonts w:ascii="Times New Roman" w:eastAsiaTheme="majorEastAsia" w:hAnsi="Times New Roman" w:cs="Times New Roman"/>
-          <w:lang w:eastAsia="zh-CN"/>
-        </w:rPr>
-        <w:t>于</w:t>
-      </w:r>
-      <w:proofErr w:type="spellEnd"/>
+        <w:t>的模糊图的形状为正刀刃型，其典型信号是单载频矩形脉冲信号。通过大量的实验数据，可以知道这类信号具有时宽带宽积接近于</w:t>
+      </w:r>
       <w:r>
         <w:rPr>
           <w:rFonts w:ascii="Times New Roman" w:eastAsiaTheme="majorEastAsia" w:hAnsi="Times New Roman" w:cs="Times New Roman"/>
@@ -6723,10 +6257,10 @@
           <w:position w:val="-4"/>
         </w:rPr>
         <w:object w:dxaOrig="340" w:dyaOrig="260">
-          <v:shape id="_x0000_i1117" type="#_x0000_t75" style="width:17.25pt;height:12.75pt" o:ole="">
-            <v:imagedata r:id="rId152" o:title=""/>
+          <v:shape id="_x0000_i1104" type="#_x0000_t75" style="width:17.25pt;height:12.75pt" o:ole="">
+            <v:imagedata r:id="rId151" o:title=""/>
           </v:shape>
-          <o:OLEObject Type="Embed" ProgID="Equation.DSMT4" ShapeID="_x0000_i1117" DrawAspect="Content" ObjectID="_1553239406" r:id="rId153"/>
+          <o:OLEObject Type="Embed" ProgID="Equation.DSMT4" ShapeID="_x0000_i1104" DrawAspect="Content" ObjectID="_1556483777" r:id="rId152"/>
         </w:object>
       </w:r>
       <w:r>
@@ -6747,7 +6281,6 @@
           <w:lang w:eastAsia="zh-CN"/>
         </w:rPr>
       </w:pPr>
-      <w:proofErr w:type="spellStart"/>
       <w:r>
         <w:rPr>
           <w:rFonts w:ascii="Times New Roman" w:eastAsiaTheme="majorEastAsia" w:hAnsi="Times New Roman" w:cs="Times New Roman"/>
@@ -6761,7 +6294,6 @@
         </w:rPr>
         <w:t>的模糊图的形状为斜刀刃型，其典型信号是线性调频矩形脉冲信号</w:t>
       </w:r>
-      <w:proofErr w:type="spellEnd"/>
       <w:r>
         <w:rPr>
           <w:rFonts w:ascii="Times New Roman" w:eastAsiaTheme="majorEastAsia" w:hAnsi="Times New Roman" w:cs="Times New Roman"/>
@@ -6794,7 +6326,6 @@
           <w:lang w:eastAsia="zh-CN"/>
         </w:rPr>
       </w:pPr>
-      <w:proofErr w:type="spellStart"/>
       <w:r>
         <w:rPr>
           <w:rFonts w:ascii="Times New Roman" w:eastAsiaTheme="majorEastAsia" w:hAnsi="Times New Roman" w:cs="Times New Roman"/>
@@ -6806,25 +6337,8 @@
           <w:rFonts w:ascii="Times New Roman" w:eastAsiaTheme="majorEastAsia" w:hAnsi="Times New Roman" w:cs="Times New Roman"/>
           <w:lang w:eastAsia="zh-CN"/>
         </w:rPr>
-        <w:t>的模糊图的形状为</w:t>
-      </w:r>
-      <w:proofErr w:type="gramStart"/>
-      <w:r>
-        <w:rPr>
-          <w:rFonts w:ascii="Times New Roman" w:eastAsiaTheme="majorEastAsia" w:hAnsi="Times New Roman" w:cs="Times New Roman"/>
-          <w:lang w:eastAsia="zh-CN"/>
-        </w:rPr>
-        <w:t>板钉型</w:t>
-      </w:r>
-      <w:proofErr w:type="gramEnd"/>
-      <w:r>
-        <w:rPr>
-          <w:rFonts w:ascii="Times New Roman" w:eastAsiaTheme="majorEastAsia" w:hAnsi="Times New Roman" w:cs="Times New Roman"/>
-          <w:lang w:eastAsia="zh-CN"/>
-        </w:rPr>
-        <w:t>，其典型信号是均匀相干脉冲串信号</w:t>
-      </w:r>
-      <w:proofErr w:type="spellEnd"/>
+        <w:t>的模糊图的形状为板钉型，其典型信号是均匀相干脉冲串信号</w:t>
+      </w:r>
       <w:r>
         <w:rPr>
           <w:rFonts w:ascii="Times New Roman" w:eastAsiaTheme="majorEastAsia" w:hAnsi="Times New Roman" w:cs="Times New Roman"/>
@@ -6878,10 +6392,10 @@
           <w:szCs w:val="24"/>
         </w:rPr>
         <w:object w:dxaOrig="740" w:dyaOrig="260">
-          <v:shape id="_x0000_i1118" type="#_x0000_t75" style="width:36.75pt;height:12.75pt" o:ole="">
-            <v:imagedata r:id="rId154" o:title=""/>
+          <v:shape id="_x0000_i1105" type="#_x0000_t75" style="width:36.75pt;height:12.75pt" o:ole="">
+            <v:imagedata r:id="rId153" o:title=""/>
           </v:shape>
-          <o:OLEObject Type="Embed" ProgID="Equation.DSMT4" ShapeID="_x0000_i1118" DrawAspect="Content" ObjectID="_1553239407" r:id="rId155"/>
+          <o:OLEObject Type="Embed" ProgID="Equation.DSMT4" ShapeID="_x0000_i1105" DrawAspect="Content" ObjectID="_1556483778" r:id="rId154"/>
         </w:object>
       </w:r>
       <w:r>
@@ -6890,25 +6404,7 @@
           <w:sz w:val="24"/>
           <w:szCs w:val="24"/>
         </w:rPr>
-        <w:t>的特点，模糊函数图与图钉型相似，只是逼近程度不同，一般情况下，信号的时</w:t>
-      </w:r>
-      <w:proofErr w:type="gramStart"/>
-      <w:r>
-        <w:rPr>
-          <w:rFonts w:ascii="Times New Roman" w:eastAsiaTheme="majorEastAsia" w:hAnsi="Times New Roman" w:cs="Times New Roman"/>
-          <w:sz w:val="24"/>
-          <w:szCs w:val="24"/>
-        </w:rPr>
-        <w:t>宽带宽积越</w:t>
-      </w:r>
-      <w:proofErr w:type="gramEnd"/>
-      <w:r>
-        <w:rPr>
-          <w:rFonts w:ascii="Times New Roman" w:eastAsiaTheme="majorEastAsia" w:hAnsi="Times New Roman" w:cs="Times New Roman"/>
-          <w:sz w:val="24"/>
-          <w:szCs w:val="24"/>
-        </w:rPr>
-        <w:t>大，逼近理想图钉型的程度越好，而一个理想图钉型的模糊图主要是由一个宽广的距离</w:t>
+        <w:t>的特点，模糊函数图与图钉型相似，只是逼近程度不同，一般情况下，信号的时宽带宽积越大，逼近理想图钉型的程度越好，而一个理想图钉型的模糊图主要是由一个宽广的距离</w:t>
       </w:r>
       <w:r>
         <w:rPr>
@@ -6950,10 +6446,10 @@
           <w:szCs w:val="24"/>
         </w:rPr>
         <w:object w:dxaOrig="580" w:dyaOrig="279">
-          <v:shape id="_x0000_i1119" type="#_x0000_t75" style="width:29.25pt;height:14.25pt" o:ole="">
-            <v:imagedata r:id="rId156" o:title=""/>
+          <v:shape id="_x0000_i1106" type="#_x0000_t75" style="width:29.25pt;height:14.25pt" o:ole="">
+            <v:imagedata r:id="rId155" o:title=""/>
           </v:shape>
-          <o:OLEObject Type="Embed" ProgID="Equation.DSMT4" ShapeID="_x0000_i1119" DrawAspect="Content" ObjectID="_1553239408" r:id="rId157"/>
+          <o:OLEObject Type="Embed" ProgID="Equation.DSMT4" ShapeID="_x0000_i1106" DrawAspect="Content" ObjectID="_1556483779" r:id="rId156"/>
         </w:object>
       </w:r>
       <w:r>
@@ -6972,10 +6468,10 @@
           <w:szCs w:val="24"/>
         </w:rPr>
         <w:object w:dxaOrig="580" w:dyaOrig="279">
-          <v:shape id="_x0000_i1120" type="#_x0000_t75" style="width:29.25pt;height:14.25pt" o:ole="">
-            <v:imagedata r:id="rId156" o:title=""/>
+          <v:shape id="_x0000_i1107" type="#_x0000_t75" style="width:29.25pt;height:14.25pt" o:ole="">
+            <v:imagedata r:id="rId155" o:title=""/>
           </v:shape>
-          <o:OLEObject Type="Embed" ProgID="Equation.DSMT4" ShapeID="_x0000_i1120" DrawAspect="Content" ObjectID="_1553239409" r:id="rId158"/>
+          <o:OLEObject Type="Embed" ProgID="Equation.DSMT4" ShapeID="_x0000_i1107" DrawAspect="Content" ObjectID="_1556483780" r:id="rId157"/>
         </w:object>
       </w:r>
       <w:r>
@@ -7082,24 +6578,22 @@
           <w:rFonts w:ascii="Times New Roman" w:eastAsiaTheme="majorEastAsia" w:hAnsi="Times New Roman" w:cs="Times New Roman"/>
         </w:rPr>
       </w:pPr>
-      <w:proofErr w:type="spellStart"/>
       <w:r>
         <w:rPr>
           <w:rFonts w:ascii="Times New Roman" w:eastAsiaTheme="majorEastAsia" w:hAnsi="Times New Roman" w:cs="Times New Roman"/>
         </w:rPr>
         <w:t>宽度为</w:t>
       </w:r>
-      <w:proofErr w:type="spellEnd"/>
       <w:r>
         <w:rPr>
           <w:rFonts w:ascii="Times New Roman" w:eastAsiaTheme="majorEastAsia" w:hAnsi="Times New Roman" w:cs="Times New Roman"/>
           <w:position w:val="-6"/>
         </w:rPr>
         <w:object w:dxaOrig="200" w:dyaOrig="220">
-          <v:shape id="_x0000_i1121" type="#_x0000_t75" style="width:9.75pt;height:11.25pt" o:ole="">
-            <v:imagedata r:id="rId159" o:title=""/>
+          <v:shape id="_x0000_i1108" type="#_x0000_t75" style="width:9.75pt;height:11.25pt" o:ole="">
+            <v:imagedata r:id="rId158" o:title=""/>
           </v:shape>
-          <o:OLEObject Type="Embed" ProgID="Equation.DSMT4" ShapeID="_x0000_i1121" DrawAspect="Content" ObjectID="_1553239410" r:id="rId160"/>
+          <o:OLEObject Type="Embed" ProgID="Equation.DSMT4" ShapeID="_x0000_i1108" DrawAspect="Content" ObjectID="_1556483781" r:id="rId159"/>
         </w:object>
       </w:r>
       <w:r>
@@ -7109,27 +6603,24 @@
         </w:rPr>
         <w:t>、</w:t>
       </w:r>
-      <w:proofErr w:type="spellStart"/>
       <w:r>
         <w:rPr>
           <w:rFonts w:ascii="Times New Roman" w:eastAsiaTheme="majorEastAsia" w:hAnsi="Times New Roman" w:cs="Times New Roman"/>
         </w:rPr>
         <w:t>幅度为</w:t>
       </w:r>
-      <w:proofErr w:type="spellEnd"/>
       <w:r>
         <w:rPr>
           <w:rFonts w:ascii="Times New Roman" w:eastAsiaTheme="majorEastAsia" w:hAnsi="Times New Roman" w:cs="Times New Roman"/>
           <w:position w:val="-4"/>
         </w:rPr>
         <w:object w:dxaOrig="240" w:dyaOrig="260">
-          <v:shape id="_x0000_i1122" type="#_x0000_t75" style="width:12pt;height:12.75pt" o:ole="">
-            <v:imagedata r:id="rId161" o:title=""/>
+          <v:shape id="_x0000_i1109" type="#_x0000_t75" style="width:12pt;height:12.75pt" o:ole="">
+            <v:imagedata r:id="rId160" o:title=""/>
           </v:shape>
-          <o:OLEObject Type="Embed" ProgID="Equation.DSMT4" ShapeID="_x0000_i1122" DrawAspect="Content" ObjectID="_1553239411" r:id="rId162"/>
+          <o:OLEObject Type="Embed" ProgID="Equation.DSMT4" ShapeID="_x0000_i1109" DrawAspect="Content" ObjectID="_1556483782" r:id="rId161"/>
         </w:object>
       </w:r>
-      <w:proofErr w:type="spellStart"/>
       <w:r>
         <w:rPr>
           <w:rFonts w:ascii="Times New Roman" w:eastAsiaTheme="majorEastAsia" w:hAnsi="Times New Roman" w:cs="Times New Roman"/>
@@ -7149,7 +6640,6 @@
         </w:rPr>
         <w:t>写成</w:t>
       </w:r>
-      <w:proofErr w:type="spellEnd"/>
     </w:p>
     <w:p>
       <w:pPr>
@@ -7173,10 +6663,10 @@
           <w:position w:val="-34"/>
         </w:rPr>
         <w:object w:dxaOrig="3560" w:dyaOrig="800">
-          <v:shape id="_x0000_i1123" type="#_x0000_t75" style="width:177.75pt;height:39.75pt" o:ole="">
-            <v:imagedata r:id="rId163" o:title=""/>
+          <v:shape id="_x0000_i1110" type="#_x0000_t75" style="width:177.75pt;height:39.75pt" o:ole="">
+            <v:imagedata r:id="rId162" o:title=""/>
           </v:shape>
-          <o:OLEObject Type="Embed" ProgID="Equation.DSMT4" ShapeID="_x0000_i1123" DrawAspect="Content" ObjectID="_1553239412" r:id="rId164"/>
+          <o:OLEObject Type="Embed" ProgID="Equation.DSMT4" ShapeID="_x0000_i1110" DrawAspect="Content" ObjectID="_1556483783" r:id="rId163"/>
         </w:object>
       </w:r>
       <w:r>
@@ -7227,7 +6717,6 @@
         </w:rPr>
         <w:t>3.1(a)</w:t>
       </w:r>
-      <w:proofErr w:type="spellStart"/>
       <w:r>
         <w:rPr>
           <w:rFonts w:ascii="Times New Roman" w:eastAsiaTheme="majorEastAsia" w:hAnsi="Times New Roman" w:cs="Times New Roman"/>
@@ -7241,20 +6730,18 @@
         </w:rPr>
         <w:t>其中</w:t>
       </w:r>
-      <w:proofErr w:type="spellEnd"/>
       <w:r>
         <w:rPr>
           <w:rFonts w:ascii="Times New Roman" w:eastAsiaTheme="majorEastAsia" w:hAnsi="Times New Roman" w:cs="Times New Roman"/>
           <w:position w:val="-10"/>
         </w:rPr>
         <w:object w:dxaOrig="980" w:dyaOrig="320">
-          <v:shape id="_x0000_i1124" type="#_x0000_t75" style="width:48.75pt;height:15.75pt" o:ole="">
-            <v:imagedata r:id="rId165" o:title=""/>
+          <v:shape id="_x0000_i1111" type="#_x0000_t75" style="width:48.75pt;height:15.75pt" o:ole="">
+            <v:imagedata r:id="rId164" o:title=""/>
           </v:shape>
-          <o:OLEObject Type="Embed" ProgID="Equation.DSMT4" ShapeID="_x0000_i1124" DrawAspect="Content" ObjectID="_1553239413" r:id="rId166"/>
+          <o:OLEObject Type="Embed" ProgID="Equation.DSMT4" ShapeID="_x0000_i1111" DrawAspect="Content" ObjectID="_1556483784" r:id="rId165"/>
         </w:object>
       </w:r>
-      <w:proofErr w:type="spellStart"/>
       <w:r>
         <w:rPr>
           <w:rFonts w:ascii="Times New Roman" w:eastAsiaTheme="majorEastAsia" w:hAnsi="Times New Roman" w:cs="Times New Roman"/>
@@ -7274,7 +6761,6 @@
         </w:rPr>
         <w:t>表示为</w:t>
       </w:r>
-      <w:proofErr w:type="spellEnd"/>
     </w:p>
     <w:p>
       <w:pPr>
@@ -7298,10 +6784,10 @@
           <w:position w:val="-12"/>
         </w:rPr>
         <w:object w:dxaOrig="2799" w:dyaOrig="360">
-          <v:shape id="_x0000_i1125" type="#_x0000_t75" style="width:140.25pt;height:18pt" o:ole="">
-            <v:imagedata r:id="rId167" o:title=""/>
+          <v:shape id="_x0000_i1112" type="#_x0000_t75" style="width:140.25pt;height:18pt" o:ole="">
+            <v:imagedata r:id="rId166" o:title=""/>
           </v:shape>
-          <o:OLEObject Type="Embed" ProgID="Equation.DSMT4" ShapeID="_x0000_i1125" DrawAspect="Content" ObjectID="_1553239414" r:id="rId168"/>
+          <o:OLEObject Type="Embed" ProgID="Equation.DSMT4" ShapeID="_x0000_i1112" DrawAspect="Content" ObjectID="_1556483785" r:id="rId167"/>
         </w:object>
       </w:r>
       <w:r>
@@ -7345,19 +6831,11 @@
         </w:rPr>
         <w:t>3.1(b)</w:t>
       </w:r>
-      <w:proofErr w:type="spellStart"/>
-      <w:r>
-        <w:rPr>
-          <w:rFonts w:ascii="Times New Roman" w:eastAsiaTheme="majorEastAsia" w:hAnsi="Times New Roman" w:cs="Times New Roman"/>
-        </w:rPr>
-        <w:t>所示</w:t>
-      </w:r>
-      <w:proofErr w:type="spellEnd"/>
-      <w:r>
-        <w:rPr>
-          <w:rFonts w:ascii="Times New Roman" w:eastAsiaTheme="majorEastAsia" w:hAnsi="Times New Roman" w:cs="Times New Roman"/>
-        </w:rPr>
-        <w:t>。</w:t>
+      <w:r>
+        <w:rPr>
+          <w:rFonts w:ascii="Times New Roman" w:eastAsiaTheme="majorEastAsia" w:hAnsi="Times New Roman" w:cs="Times New Roman"/>
+        </w:rPr>
+        <w:t>所示。</w:t>
       </w:r>
     </w:p>
     <w:p>
@@ -7379,10 +6857,10 @@
           <w:szCs w:val="24"/>
         </w:rPr>
         <w:object w:dxaOrig="9330" w:dyaOrig="5505">
-          <v:shape id="_x0000_i1126" type="#_x0000_t75" style="width:369pt;height:218.25pt" o:ole="">
-            <v:imagedata r:id="rId169" o:title=""/>
+          <v:shape id="_x0000_i1113" type="#_x0000_t75" style="width:369pt;height:218.25pt" o:ole="">
+            <v:imagedata r:id="rId168" o:title=""/>
           </v:shape>
-          <o:OLEObject Type="Embed" ProgID="Visio.Drawing.11" ShapeID="_x0000_i1126" DrawAspect="Content" ObjectID="_1553239415" r:id="rId170"/>
+          <o:OLEObject Type="Embed" ProgID="Visio.Drawing.11" ShapeID="_x0000_i1113" DrawAspect="Content" ObjectID="_1556483786" r:id="rId169"/>
         </w:object>
       </w:r>
     </w:p>
@@ -7454,7 +6932,6 @@
           <w:rFonts w:ascii="Times New Roman" w:eastAsiaTheme="majorEastAsia" w:hAnsi="Times New Roman" w:cs="Times New Roman"/>
         </w:rPr>
       </w:pPr>
-      <w:proofErr w:type="spellStart"/>
       <w:r>
         <w:rPr>
           <w:rFonts w:ascii="Times New Roman" w:eastAsiaTheme="majorEastAsia" w:hAnsi="Times New Roman" w:cs="Times New Roman"/>
@@ -7468,28 +6945,88 @@
         </w:rPr>
         <w:t>使研究更加简单</w:t>
       </w:r>
-      <w:proofErr w:type="spellEnd"/>
+      <w:r>
+        <w:rPr>
+          <w:rFonts w:ascii="Times New Roman" w:eastAsiaTheme="majorEastAsia" w:hAnsi="Times New Roman" w:cs="Times New Roman"/>
+        </w:rPr>
+        <w:t>，将幅</w:t>
+      </w:r>
+      <w:r>
+        <w:rPr>
+          <w:rFonts w:ascii="Times New Roman" w:eastAsiaTheme="majorEastAsia" w:hAnsi="Times New Roman" w:cs="Times New Roman"/>
+          <w:lang w:eastAsia="zh-CN"/>
+        </w:rPr>
+        <w:t>值</w:t>
+      </w:r>
+      <w:r>
+        <w:rPr>
+          <w:rFonts w:ascii="Times New Roman" w:eastAsiaTheme="majorEastAsia" w:hAnsi="Times New Roman" w:cs="Times New Roman"/>
+        </w:rPr>
+        <w:t>归一化为</w:t>
+      </w:r>
+      <w:r>
+        <w:rPr>
+          <w:rFonts w:ascii="Times New Roman" w:eastAsiaTheme="majorEastAsia" w:hAnsi="Times New Roman" w:cs="Times New Roman"/>
+        </w:rPr>
+        <w:t>1</w:t>
+      </w:r>
       <w:r>
         <w:rPr>
           <w:rFonts w:ascii="Times New Roman" w:eastAsiaTheme="majorEastAsia" w:hAnsi="Times New Roman" w:cs="Times New Roman"/>
         </w:rPr>
         <w:t>，</w:t>
       </w:r>
-      <w:proofErr w:type="spellStart"/>
-      <w:r>
-        <w:rPr>
-          <w:rFonts w:ascii="Times New Roman" w:eastAsiaTheme="majorEastAsia" w:hAnsi="Times New Roman" w:cs="Times New Roman"/>
-        </w:rPr>
-        <w:t>将幅</w:t>
-      </w:r>
-      <w:r>
-        <w:rPr>
-          <w:rFonts w:ascii="Times New Roman" w:eastAsiaTheme="majorEastAsia" w:hAnsi="Times New Roman" w:cs="Times New Roman"/>
-          <w:lang w:eastAsia="zh-CN"/>
-        </w:rPr>
-        <w:t>值</w:t>
-      </w:r>
-      <w:proofErr w:type="spellEnd"/>
+      <w:r>
+        <w:rPr>
+          <w:rFonts w:ascii="Times New Roman" w:eastAsiaTheme="majorEastAsia" w:hAnsi="Times New Roman" w:cs="Times New Roman"/>
+          <w:lang w:eastAsia="zh-CN"/>
+        </w:rPr>
+        <w:t>这</w:t>
+      </w:r>
+      <w:r>
+        <w:rPr>
+          <w:rFonts w:ascii="Times New Roman" w:eastAsiaTheme="majorEastAsia" w:hAnsi="Times New Roman" w:cs="Times New Roman"/>
+        </w:rPr>
+        <w:t>不</w:t>
+      </w:r>
+      <w:r>
+        <w:rPr>
+          <w:rFonts w:ascii="Times New Roman" w:eastAsiaTheme="majorEastAsia" w:hAnsi="Times New Roman" w:cs="Times New Roman"/>
+          <w:lang w:eastAsia="zh-CN"/>
+        </w:rPr>
+        <w:t>会对</w:t>
+      </w:r>
+      <w:r>
+        <w:rPr>
+          <w:rFonts w:ascii="Times New Roman" w:eastAsiaTheme="majorEastAsia" w:hAnsi="Times New Roman" w:cs="Times New Roman"/>
+        </w:rPr>
+        <w:t>雷达信号的模糊函数特性</w:t>
+      </w:r>
+      <w:r>
+        <w:rPr>
+          <w:rFonts w:ascii="Times New Roman" w:eastAsiaTheme="majorEastAsia" w:hAnsi="Times New Roman" w:cs="Times New Roman"/>
+          <w:lang w:eastAsia="zh-CN"/>
+        </w:rPr>
+        <w:t>造成影响</w:t>
+      </w:r>
+      <w:r>
+        <w:rPr>
+          <w:rFonts w:ascii="Times New Roman" w:eastAsiaTheme="majorEastAsia" w:hAnsi="Times New Roman" w:cs="Times New Roman"/>
+        </w:rPr>
+        <w:t>。因此，将幅度</w:t>
+      </w:r>
+      <w:r>
+        <w:rPr>
+          <w:rFonts w:ascii="Times New Roman" w:eastAsiaTheme="majorEastAsia" w:hAnsi="Times New Roman" w:cs="Times New Roman"/>
+          <w:position w:val="-4"/>
+        </w:rPr>
+        <w:object w:dxaOrig="240" w:dyaOrig="260">
+          <v:shape id="_x0000_i1114" type="#_x0000_t75" style="width:12pt;height:12.75pt" o:ole="">
+            <v:imagedata r:id="rId160" o:title=""/>
+          </v:shape>
+          <o:OLEObject Type="Embed" ProgID="Equation.DSMT4" ShapeID="_x0000_i1114" DrawAspect="Content" ObjectID="_1556483787" r:id="rId170"/>
+        </w:object>
+      </w:r>
       <w:r>
         <w:rPr>
           <w:rFonts w:ascii="Times New Roman" w:eastAsiaTheme="majorEastAsia" w:hAnsi="Times New Roman" w:cs="Times New Roman"/>
@@ -7506,6 +7043,37 @@
         <w:rPr>
           <w:rFonts w:ascii="Times New Roman" w:eastAsiaTheme="majorEastAsia" w:hAnsi="Times New Roman" w:cs="Times New Roman"/>
         </w:rPr>
+        <w:t>的式</w:t>
+      </w:r>
+      <w:r>
+        <w:rPr>
+          <w:rFonts w:ascii="Times New Roman" w:eastAsiaTheme="majorEastAsia" w:hAnsi="Times New Roman" w:cs="Times New Roman"/>
+        </w:rPr>
+        <w:t>(3.1)</w:t>
+      </w:r>
+      <w:r>
+        <w:rPr>
+          <w:rFonts w:ascii="Times New Roman" w:eastAsiaTheme="majorEastAsia" w:hAnsi="Times New Roman" w:cs="Times New Roman"/>
+        </w:rPr>
+        <w:t>代入式</w:t>
+      </w:r>
+      <w:r>
+        <w:rPr>
+          <w:rFonts w:ascii="Times New Roman" w:eastAsiaTheme="majorEastAsia" w:hAnsi="Times New Roman" w:cs="Times New Roman"/>
+        </w:rPr>
+        <w:t>(2.7)</w:t>
+      </w:r>
+      <w:r>
+        <w:rPr>
+          <w:rFonts w:ascii="Times New Roman" w:eastAsiaTheme="majorEastAsia" w:hAnsi="Times New Roman" w:cs="Times New Roman"/>
+          <w:lang w:eastAsia="zh-CN"/>
+        </w:rPr>
+        <w:t>中</w:t>
+      </w:r>
+      <w:r>
+        <w:rPr>
+          <w:rFonts w:ascii="Times New Roman" w:eastAsiaTheme="majorEastAsia" w:hAnsi="Times New Roman" w:cs="Times New Roman"/>
+        </w:rPr>
         <w:t>，</w:t>
       </w:r>
       <w:r>
@@ -7513,119 +7081,6 @@
           <w:rFonts w:ascii="Times New Roman" w:eastAsiaTheme="majorEastAsia" w:hAnsi="Times New Roman" w:cs="Times New Roman"/>
           <w:lang w:eastAsia="zh-CN"/>
         </w:rPr>
-        <w:t>这</w:t>
-      </w:r>
-      <w:proofErr w:type="spellStart"/>
-      <w:r>
-        <w:rPr>
-          <w:rFonts w:ascii="Times New Roman" w:eastAsiaTheme="majorEastAsia" w:hAnsi="Times New Roman" w:cs="Times New Roman"/>
-        </w:rPr>
-        <w:t>不</w:t>
-      </w:r>
-      <w:r>
-        <w:rPr>
-          <w:rFonts w:ascii="Times New Roman" w:eastAsiaTheme="majorEastAsia" w:hAnsi="Times New Roman" w:cs="Times New Roman"/>
-          <w:lang w:eastAsia="zh-CN"/>
-        </w:rPr>
-        <w:t>会对</w:t>
-      </w:r>
-      <w:r>
-        <w:rPr>
-          <w:rFonts w:ascii="Times New Roman" w:eastAsiaTheme="majorEastAsia" w:hAnsi="Times New Roman" w:cs="Times New Roman"/>
-        </w:rPr>
-        <w:t>雷达信号的模糊函数特性</w:t>
-      </w:r>
-      <w:r>
-        <w:rPr>
-          <w:rFonts w:ascii="Times New Roman" w:eastAsiaTheme="majorEastAsia" w:hAnsi="Times New Roman" w:cs="Times New Roman"/>
-          <w:lang w:eastAsia="zh-CN"/>
-        </w:rPr>
-        <w:t>造成影响</w:t>
-      </w:r>
-      <w:proofErr w:type="spellEnd"/>
-      <w:r>
-        <w:rPr>
-          <w:rFonts w:ascii="Times New Roman" w:eastAsiaTheme="majorEastAsia" w:hAnsi="Times New Roman" w:cs="Times New Roman"/>
-        </w:rPr>
-        <w:t>。</w:t>
-      </w:r>
-      <w:proofErr w:type="spellStart"/>
-      <w:r>
-        <w:rPr>
-          <w:rFonts w:ascii="Times New Roman" w:eastAsiaTheme="majorEastAsia" w:hAnsi="Times New Roman" w:cs="Times New Roman"/>
-        </w:rPr>
-        <w:t>因此，将幅度</w:t>
-      </w:r>
-      <w:proofErr w:type="spellEnd"/>
-      <w:r>
-        <w:rPr>
-          <w:rFonts w:ascii="Times New Roman" w:eastAsiaTheme="majorEastAsia" w:hAnsi="Times New Roman" w:cs="Times New Roman"/>
-          <w:position w:val="-4"/>
-        </w:rPr>
-        <w:object w:dxaOrig="240" w:dyaOrig="260">
-          <v:shape id="_x0000_i1127" type="#_x0000_t75" style="width:12pt;height:12.75pt" o:ole="">
-            <v:imagedata r:id="rId161" o:title=""/>
-          </v:shape>
-          <o:OLEObject Type="Embed" ProgID="Equation.DSMT4" ShapeID="_x0000_i1127" DrawAspect="Content" ObjectID="_1553239416" r:id="rId171"/>
-        </w:object>
-      </w:r>
-      <w:r>
-        <w:rPr>
-          <w:rFonts w:ascii="Times New Roman" w:eastAsiaTheme="majorEastAsia" w:hAnsi="Times New Roman" w:cs="Times New Roman"/>
-        </w:rPr>
-        <w:t>归一化为</w:t>
-      </w:r>
-      <w:r>
-        <w:rPr>
-          <w:rFonts w:ascii="Times New Roman" w:eastAsiaTheme="majorEastAsia" w:hAnsi="Times New Roman" w:cs="Times New Roman"/>
-        </w:rPr>
-        <w:t>1</w:t>
-      </w:r>
-      <w:r>
-        <w:rPr>
-          <w:rFonts w:ascii="Times New Roman" w:eastAsiaTheme="majorEastAsia" w:hAnsi="Times New Roman" w:cs="Times New Roman"/>
-        </w:rPr>
-        <w:t>的式</w:t>
-      </w:r>
-      <w:r>
-        <w:rPr>
-          <w:rFonts w:ascii="Times New Roman" w:eastAsiaTheme="majorEastAsia" w:hAnsi="Times New Roman" w:cs="Times New Roman"/>
-        </w:rPr>
-        <w:t>(3.1)</w:t>
-      </w:r>
-      <w:proofErr w:type="spellStart"/>
-      <w:r>
-        <w:rPr>
-          <w:rFonts w:ascii="Times New Roman" w:eastAsiaTheme="majorEastAsia" w:hAnsi="Times New Roman" w:cs="Times New Roman"/>
-        </w:rPr>
-        <w:t>代入式</w:t>
-      </w:r>
-      <w:proofErr w:type="spellEnd"/>
-      <w:r>
-        <w:rPr>
-          <w:rFonts w:ascii="Times New Roman" w:eastAsiaTheme="majorEastAsia" w:hAnsi="Times New Roman" w:cs="Times New Roman"/>
-        </w:rPr>
-        <w:t>(2.7)</w:t>
-      </w:r>
-      <w:r>
-        <w:rPr>
-          <w:rFonts w:ascii="Times New Roman" w:eastAsiaTheme="majorEastAsia" w:hAnsi="Times New Roman" w:cs="Times New Roman"/>
-          <w:lang w:eastAsia="zh-CN"/>
-        </w:rPr>
-        <w:t>中</w:t>
-      </w:r>
-      <w:r>
-        <w:rPr>
-          <w:rFonts w:ascii="Times New Roman" w:eastAsiaTheme="majorEastAsia" w:hAnsi="Times New Roman" w:cs="Times New Roman"/>
-        </w:rPr>
-        <w:t>，</w:t>
-      </w:r>
-      <w:proofErr w:type="spellStart"/>
-      <w:r>
-        <w:rPr>
-          <w:rFonts w:ascii="Times New Roman" w:eastAsiaTheme="majorEastAsia" w:hAnsi="Times New Roman" w:cs="Times New Roman"/>
-          <w:lang w:eastAsia="zh-CN"/>
-        </w:rPr>
         <w:t>可以</w:t>
       </w:r>
       <w:r>
@@ -7647,7 +7102,6 @@
         </w:rPr>
         <w:t>表达式为</w:t>
       </w:r>
-      <w:proofErr w:type="spellEnd"/>
     </w:p>
     <w:p>
       <w:pPr>
@@ -7672,10 +7126,10 @@
           <w:position w:val="-18"/>
         </w:rPr>
         <w:object w:dxaOrig="4720" w:dyaOrig="520">
-          <v:shape id="_x0000_i1128" type="#_x0000_t75" style="width:236.25pt;height:26.25pt" o:ole="">
-            <v:imagedata r:id="rId172" o:title=""/>
+          <v:shape id="_x0000_i1115" type="#_x0000_t75" style="width:236.25pt;height:26.25pt" o:ole="">
+            <v:imagedata r:id="rId171" o:title=""/>
           </v:shape>
-          <o:OLEObject Type="Embed" ProgID="Equation.DSMT4" ShapeID="_x0000_i1128" DrawAspect="Content" ObjectID="_1553239417" r:id="rId173"/>
+          <o:OLEObject Type="Embed" ProgID="Equation.DSMT4" ShapeID="_x0000_i1115" DrawAspect="Content" ObjectID="_1556483788" r:id="rId172"/>
         </w:object>
       </w:r>
       <w:r>
@@ -7707,24 +7161,22 @@
           <w:rFonts w:ascii="Times New Roman" w:eastAsiaTheme="majorEastAsia" w:hAnsi="Times New Roman" w:cs="Times New Roman"/>
         </w:rPr>
       </w:pPr>
-      <w:proofErr w:type="spellStart"/>
       <w:r>
         <w:rPr>
           <w:rFonts w:ascii="Times New Roman" w:eastAsiaTheme="majorEastAsia" w:hAnsi="Times New Roman" w:cs="Times New Roman"/>
         </w:rPr>
         <w:t>想要求得</w:t>
       </w:r>
-      <w:proofErr w:type="spellEnd"/>
       <w:r>
         <w:rPr>
           <w:rFonts w:ascii="Times New Roman" w:eastAsiaTheme="majorEastAsia" w:hAnsi="Times New Roman" w:cs="Times New Roman"/>
           <w:position w:val="-12"/>
         </w:rPr>
         <w:object w:dxaOrig="940" w:dyaOrig="360">
-          <v:shape id="_x0000_i1129" type="#_x0000_t75" style="width:47.25pt;height:18pt" o:ole="">
-            <v:imagedata r:id="rId174" o:title=""/>
+          <v:shape id="_x0000_i1116" type="#_x0000_t75" style="width:47.25pt;height:18pt" o:ole="">
+            <v:imagedata r:id="rId173" o:title=""/>
           </v:shape>
-          <o:OLEObject Type="Embed" ProgID="Equation.DSMT4" ShapeID="_x0000_i1129" DrawAspect="Content" ObjectID="_1553239418" r:id="rId175"/>
+          <o:OLEObject Type="Embed" ProgID="Equation.DSMT4" ShapeID="_x0000_i1116" DrawAspect="Content" ObjectID="_1556483789" r:id="rId174"/>
         </w:object>
       </w:r>
       <w:r>
@@ -7733,7 +7185,6 @@
         </w:rPr>
         <w:t>，</w:t>
       </w:r>
-      <w:proofErr w:type="spellStart"/>
       <w:r>
         <w:rPr>
           <w:rFonts w:ascii="Times New Roman" w:eastAsiaTheme="majorEastAsia" w:hAnsi="Times New Roman" w:cs="Times New Roman"/>
@@ -7747,17 +7198,16 @@
         </w:rPr>
         <w:t>积分上下限</w:t>
       </w:r>
-      <w:proofErr w:type="spellEnd"/>
       <w:r>
         <w:rPr>
           <w:rFonts w:ascii="Times New Roman" w:eastAsiaTheme="majorEastAsia" w:hAnsi="Times New Roman" w:cs="Times New Roman"/>
           <w:position w:val="-6"/>
         </w:rPr>
         <w:object w:dxaOrig="240" w:dyaOrig="220">
-          <v:shape id="_x0000_i1130" type="#_x0000_t75" style="width:12pt;height:11.25pt" o:ole="">
-            <v:imagedata r:id="rId176" o:title=""/>
+          <v:shape id="_x0000_i1117" type="#_x0000_t75" style="width:12pt;height:11.25pt" o:ole="">
+            <v:imagedata r:id="rId175" o:title=""/>
           </v:shape>
-          <o:OLEObject Type="Embed" ProgID="Equation.DSMT4" ShapeID="_x0000_i1130" DrawAspect="Content" ObjectID="_1553239419" r:id="rId177"/>
+          <o:OLEObject Type="Embed" ProgID="Equation.DSMT4" ShapeID="_x0000_i1117" DrawAspect="Content" ObjectID="_1556483790" r:id="rId176"/>
         </w:object>
       </w:r>
       <w:r>
@@ -7772,10 +7222,10 @@
           <w:position w:val="-10"/>
         </w:rPr>
         <w:object w:dxaOrig="240" w:dyaOrig="320">
-          <v:shape id="_x0000_i1131" type="#_x0000_t75" style="width:12pt;height:15.75pt" o:ole="">
-            <v:imagedata r:id="rId178" o:title=""/>
+          <v:shape id="_x0000_i1118" type="#_x0000_t75" style="width:12pt;height:15.75pt" o:ole="">
+            <v:imagedata r:id="rId177" o:title=""/>
           </v:shape>
-          <o:OLEObject Type="Embed" ProgID="Equation.DSMT4" ShapeID="_x0000_i1131" DrawAspect="Content" ObjectID="_1553239420" r:id="rId179"/>
+          <o:OLEObject Type="Embed" ProgID="Equation.DSMT4" ShapeID="_x0000_i1118" DrawAspect="Content" ObjectID="_1556483791" r:id="rId178"/>
         </w:object>
       </w:r>
       <w:r>
@@ -7789,16 +7239,8 @@
         <w:rPr>
           <w:rFonts w:ascii="Times New Roman" w:eastAsiaTheme="majorEastAsia" w:hAnsi="Times New Roman" w:cs="Times New Roman"/>
         </w:rPr>
-        <w:t>。</w:t>
-      </w:r>
-      <w:proofErr w:type="spellStart"/>
-      <w:r>
-        <w:rPr>
-          <w:rFonts w:ascii="Times New Roman" w:eastAsiaTheme="majorEastAsia" w:hAnsi="Times New Roman" w:cs="Times New Roman"/>
-        </w:rPr>
-        <w:t>将该积分区间可以划分为三个积分区间来计算，可以得到</w:t>
-      </w:r>
-      <w:proofErr w:type="spellEnd"/>
+        <w:t>。将该积分区间可以划分为三个积分区间来计算，可以得到</w:t>
+      </w:r>
     </w:p>
     <w:p>
       <w:pPr>
@@ -7828,46 +7270,36 @@
           <w:position w:val="-14"/>
         </w:rPr>
         <w:object w:dxaOrig="720" w:dyaOrig="400">
-          <v:shape id="_x0000_i1132" type="#_x0000_t75" style="width:36pt;height:20.25pt" o:ole="">
-            <v:imagedata r:id="rId180" o:title=""/>
+          <v:shape id="_x0000_i1119" type="#_x0000_t75" style="width:36pt;height:20.25pt" o:ole="">
+            <v:imagedata r:id="rId179" o:title=""/>
           </v:shape>
-          <o:OLEObject Type="Embed" ProgID="Equation.DSMT4" ShapeID="_x0000_i1132" DrawAspect="Content" ObjectID="_1553239421" r:id="rId181"/>
+          <o:OLEObject Type="Embed" ProgID="Equation.DSMT4" ShapeID="_x0000_i1119" DrawAspect="Content" ObjectID="_1556483792" r:id="rId180"/>
         </w:object>
       </w:r>
-      <w:proofErr w:type="spellStart"/>
       <w:r>
         <w:rPr>
           <w:rFonts w:ascii="Times New Roman" w:eastAsiaTheme="majorEastAsia" w:hAnsi="Times New Roman" w:cs="Times New Roman"/>
         </w:rPr>
         <w:t>时，因为</w:t>
       </w:r>
-      <w:proofErr w:type="spellEnd"/>
       <w:r>
         <w:rPr>
           <w:rFonts w:ascii="Times New Roman" w:eastAsiaTheme="majorEastAsia" w:hAnsi="Times New Roman" w:cs="Times New Roman"/>
           <w:position w:val="-12"/>
         </w:rPr>
         <w:object w:dxaOrig="1620" w:dyaOrig="380">
-          <v:shape id="_x0000_i1133" type="#_x0000_t75" style="width:81pt;height:18.75pt" o:ole="">
-            <v:imagedata r:id="rId182" o:title=""/>
+          <v:shape id="_x0000_i1120" type="#_x0000_t75" style="width:81pt;height:18.75pt" o:ole="">
+            <v:imagedata r:id="rId181" o:title=""/>
           </v:shape>
-          <o:OLEObject Type="Embed" ProgID="Equation.DSMT4" ShapeID="_x0000_i1133" DrawAspect="Content" ObjectID="_1553239422" r:id="rId183"/>
+          <o:OLEObject Type="Embed" ProgID="Equation.DSMT4" ShapeID="_x0000_i1120" DrawAspect="Content" ObjectID="_1556483793" r:id="rId182"/>
         </w:object>
       </w:r>
       <w:r>
         <w:rPr>
           <w:rFonts w:ascii="Times New Roman" w:eastAsiaTheme="majorEastAsia" w:hAnsi="Times New Roman" w:cs="Times New Roman"/>
         </w:rPr>
-        <w:t>，</w:t>
-      </w:r>
-      <w:proofErr w:type="spellStart"/>
-      <w:r>
-        <w:rPr>
-          <w:rFonts w:ascii="Times New Roman" w:eastAsiaTheme="majorEastAsia" w:hAnsi="Times New Roman" w:cs="Times New Roman"/>
-        </w:rPr>
-        <w:t>所以</w:t>
-      </w:r>
-      <w:proofErr w:type="spellEnd"/>
+        <w:t>，所以</w:t>
+      </w:r>
     </w:p>
     <w:p>
       <w:pPr>
@@ -7885,10 +7317,10 @@
           <w:position w:val="-12"/>
         </w:rPr>
         <w:object w:dxaOrig="1300" w:dyaOrig="360">
-          <v:shape id="_x0000_i1134" type="#_x0000_t75" style="width:65.25pt;height:18pt" o:ole="">
-            <v:imagedata r:id="rId184" o:title=""/>
+          <v:shape id="_x0000_i1121" type="#_x0000_t75" style="width:65.25pt;height:18pt" o:ole="">
+            <v:imagedata r:id="rId183" o:title=""/>
           </v:shape>
-          <o:OLEObject Type="Embed" ProgID="Equation.DSMT4" ShapeID="_x0000_i1134" DrawAspect="Content" ObjectID="_1553239423" r:id="rId185"/>
+          <o:OLEObject Type="Embed" ProgID="Equation.DSMT4" ShapeID="_x0000_i1121" DrawAspect="Content" ObjectID="_1556483794" r:id="rId184"/>
         </w:object>
       </w:r>
     </w:p>
@@ -7920,72 +7352,54 @@
           <w:position w:val="-12"/>
         </w:rPr>
         <w:object w:dxaOrig="1140" w:dyaOrig="360">
-          <v:shape id="_x0000_i1135" type="#_x0000_t75" style="width:57pt;height:18pt" o:ole="">
-            <v:imagedata r:id="rId186" o:title=""/>
+          <v:shape id="_x0000_i1122" type="#_x0000_t75" style="width:57pt;height:18pt" o:ole="">
+            <v:imagedata r:id="rId185" o:title=""/>
           </v:shape>
-          <o:OLEObject Type="Embed" ProgID="Equation.DSMT4" ShapeID="_x0000_i1135" DrawAspect="Content" ObjectID="_1553239424" r:id="rId187"/>
+          <o:OLEObject Type="Embed" ProgID="Equation.DSMT4" ShapeID="_x0000_i1122" DrawAspect="Content" ObjectID="_1556483795" r:id="rId186"/>
         </w:object>
       </w:r>
-      <w:proofErr w:type="spellStart"/>
       <w:r>
         <w:rPr>
           <w:rFonts w:ascii="Times New Roman" w:eastAsiaTheme="majorEastAsia" w:hAnsi="Times New Roman" w:cs="Times New Roman"/>
         </w:rPr>
         <w:t>时，依据两个探测信号的存在区间，可以得到积分下限</w:t>
       </w:r>
-      <w:proofErr w:type="spellEnd"/>
       <w:r>
         <w:rPr>
           <w:rFonts w:ascii="Times New Roman" w:eastAsiaTheme="majorEastAsia" w:hAnsi="Times New Roman" w:cs="Times New Roman"/>
           <w:position w:val="-12"/>
         </w:rPr>
         <w:object w:dxaOrig="800" w:dyaOrig="360">
-          <v:shape id="_x0000_i1136" type="#_x0000_t75" style="width:39.75pt;height:18pt" o:ole="">
-            <v:imagedata r:id="rId188" o:title=""/>
+          <v:shape id="_x0000_i1123" type="#_x0000_t75" style="width:39.75pt;height:18pt" o:ole="">
+            <v:imagedata r:id="rId187" o:title=""/>
           </v:shape>
-          <o:OLEObject Type="Embed" ProgID="Equation.DSMT4" ShapeID="_x0000_i1136" DrawAspect="Content" ObjectID="_1553239425" r:id="rId189"/>
+          <o:OLEObject Type="Embed" ProgID="Equation.DSMT4" ShapeID="_x0000_i1123" DrawAspect="Content" ObjectID="_1556483796" r:id="rId188"/>
         </w:object>
       </w:r>
       <w:r>
         <w:rPr>
           <w:rFonts w:ascii="Times New Roman" w:eastAsiaTheme="majorEastAsia" w:hAnsi="Times New Roman" w:cs="Times New Roman"/>
         </w:rPr>
-        <w:t>，</w:t>
-      </w:r>
-      <w:proofErr w:type="spellStart"/>
-      <w:r>
-        <w:rPr>
-          <w:rFonts w:ascii="Times New Roman" w:eastAsiaTheme="majorEastAsia" w:hAnsi="Times New Roman" w:cs="Times New Roman"/>
-        </w:rPr>
-        <w:t>积分上限</w:t>
-      </w:r>
-      <w:proofErr w:type="spellEnd"/>
+        <w:t>，积分上限</w:t>
+      </w:r>
       <w:r>
         <w:rPr>
           <w:rFonts w:ascii="Times New Roman" w:eastAsiaTheme="majorEastAsia" w:hAnsi="Times New Roman" w:cs="Times New Roman"/>
           <w:position w:val="-10"/>
         </w:rPr>
         <w:object w:dxaOrig="600" w:dyaOrig="320">
-          <v:shape id="_x0000_i1137" type="#_x0000_t75" style="width:30pt;height:15.75pt" o:ole="">
-            <v:imagedata r:id="rId190" o:title=""/>
+          <v:shape id="_x0000_i1124" type="#_x0000_t75" style="width:30pt;height:15.75pt" o:ole="">
+            <v:imagedata r:id="rId189" o:title=""/>
           </v:shape>
-          <o:OLEObject Type="Embed" ProgID="Equation.DSMT4" ShapeID="_x0000_i1137" DrawAspect="Content" ObjectID="_1553239426" r:id="rId191"/>
+          <o:OLEObject Type="Embed" ProgID="Equation.DSMT4" ShapeID="_x0000_i1124" DrawAspect="Content" ObjectID="_1556483797" r:id="rId190"/>
         </w:object>
       </w:r>
       <w:r>
         <w:rPr>
           <w:rFonts w:ascii="Times New Roman" w:eastAsiaTheme="majorEastAsia" w:hAnsi="Times New Roman" w:cs="Times New Roman"/>
         </w:rPr>
-        <w:t>，</w:t>
-      </w:r>
-      <w:proofErr w:type="spellStart"/>
-      <w:r>
-        <w:rPr>
-          <w:rFonts w:ascii="Times New Roman" w:eastAsiaTheme="majorEastAsia" w:hAnsi="Times New Roman" w:cs="Times New Roman"/>
-        </w:rPr>
-        <w:t>所以</w:t>
-      </w:r>
-      <w:proofErr w:type="spellEnd"/>
+        <w:t>，所以</w:t>
+      </w:r>
     </w:p>
     <w:p>
       <w:pPr>
@@ -8003,10 +7417,10 @@
           <w:position w:val="-110"/>
         </w:rPr>
         <w:object w:dxaOrig="5360" w:dyaOrig="2299">
-          <v:shape id="_x0000_i1138" type="#_x0000_t75" style="width:267.75pt;height:114.75pt" o:ole="">
-            <v:imagedata r:id="rId192" o:title=""/>
+          <v:shape id="_x0000_i1125" type="#_x0000_t75" style="width:267.75pt;height:114.75pt" o:ole="">
+            <v:imagedata r:id="rId191" o:title=""/>
           </v:shape>
-          <o:OLEObject Type="Embed" ProgID="Equation.DSMT4" ShapeID="_x0000_i1138" DrawAspect="Content" ObjectID="_1553239427" r:id="rId193"/>
+          <o:OLEObject Type="Embed" ProgID="Equation.DSMT4" ShapeID="_x0000_i1125" DrawAspect="Content" ObjectID="_1556483798" r:id="rId192"/>
         </w:object>
       </w:r>
     </w:p>
@@ -8038,72 +7452,54 @@
           <w:position w:val="-12"/>
         </w:rPr>
         <w:object w:dxaOrig="999" w:dyaOrig="360">
-          <v:shape id="_x0000_i1139" type="#_x0000_t75" style="width:50.25pt;height:18pt" o:ole="">
-            <v:imagedata r:id="rId194" o:title=""/>
+          <v:shape id="_x0000_i1126" type="#_x0000_t75" style="width:50.25pt;height:18pt" o:ole="">
+            <v:imagedata r:id="rId193" o:title=""/>
           </v:shape>
-          <o:OLEObject Type="Embed" ProgID="Equation.DSMT4" ShapeID="_x0000_i1139" DrawAspect="Content" ObjectID="_1553239428" r:id="rId195"/>
+          <o:OLEObject Type="Embed" ProgID="Equation.DSMT4" ShapeID="_x0000_i1126" DrawAspect="Content" ObjectID="_1556483799" r:id="rId194"/>
         </w:object>
       </w:r>
-      <w:proofErr w:type="spellStart"/>
       <w:r>
         <w:rPr>
           <w:rFonts w:ascii="Times New Roman" w:eastAsiaTheme="majorEastAsia" w:hAnsi="Times New Roman" w:cs="Times New Roman"/>
         </w:rPr>
         <w:t>时，依据两个探测信号的存在区间，可以得到积分下限</w:t>
       </w:r>
-      <w:proofErr w:type="spellEnd"/>
       <w:r>
         <w:rPr>
           <w:rFonts w:ascii="Times New Roman" w:eastAsiaTheme="majorEastAsia" w:hAnsi="Times New Roman" w:cs="Times New Roman"/>
           <w:position w:val="-6"/>
         </w:rPr>
         <w:object w:dxaOrig="600" w:dyaOrig="279">
-          <v:shape id="_x0000_i1140" type="#_x0000_t75" style="width:30pt;height:14.25pt" o:ole="">
-            <v:imagedata r:id="rId196" o:title=""/>
+          <v:shape id="_x0000_i1127" type="#_x0000_t75" style="width:30pt;height:14.25pt" o:ole="">
+            <v:imagedata r:id="rId195" o:title=""/>
           </v:shape>
-          <o:OLEObject Type="Embed" ProgID="Equation.DSMT4" ShapeID="_x0000_i1140" DrawAspect="Content" ObjectID="_1553239429" r:id="rId197"/>
+          <o:OLEObject Type="Embed" ProgID="Equation.DSMT4" ShapeID="_x0000_i1127" DrawAspect="Content" ObjectID="_1556483800" r:id="rId196"/>
         </w:object>
       </w:r>
       <w:r>
         <w:rPr>
           <w:rFonts w:ascii="Times New Roman" w:eastAsiaTheme="majorEastAsia" w:hAnsi="Times New Roman" w:cs="Times New Roman"/>
         </w:rPr>
-        <w:t>，</w:t>
-      </w:r>
-      <w:proofErr w:type="spellStart"/>
-      <w:r>
-        <w:rPr>
-          <w:rFonts w:ascii="Times New Roman" w:eastAsiaTheme="majorEastAsia" w:hAnsi="Times New Roman" w:cs="Times New Roman"/>
-        </w:rPr>
-        <w:t>积分上限</w:t>
-      </w:r>
-      <w:proofErr w:type="spellEnd"/>
+        <w:t>，积分上限</w:t>
+      </w:r>
       <w:r>
         <w:rPr>
           <w:rFonts w:ascii="Times New Roman" w:eastAsiaTheme="majorEastAsia" w:hAnsi="Times New Roman" w:cs="Times New Roman"/>
           <w:position w:val="-12"/>
         </w:rPr>
         <w:object w:dxaOrig="999" w:dyaOrig="360">
-          <v:shape id="_x0000_i1141" type="#_x0000_t75" style="width:50.25pt;height:18pt" o:ole="">
-            <v:imagedata r:id="rId198" o:title=""/>
+          <v:shape id="_x0000_i1128" type="#_x0000_t75" style="width:50.25pt;height:18pt" o:ole="">
+            <v:imagedata r:id="rId197" o:title=""/>
           </v:shape>
-          <o:OLEObject Type="Embed" ProgID="Equation.DSMT4" ShapeID="_x0000_i1141" DrawAspect="Content" ObjectID="_1553239430" r:id="rId199"/>
+          <o:OLEObject Type="Embed" ProgID="Equation.DSMT4" ShapeID="_x0000_i1128" DrawAspect="Content" ObjectID="_1556483801" r:id="rId198"/>
         </w:object>
       </w:r>
       <w:r>
         <w:rPr>
           <w:rFonts w:ascii="Times New Roman" w:eastAsiaTheme="majorEastAsia" w:hAnsi="Times New Roman" w:cs="Times New Roman"/>
         </w:rPr>
-        <w:t>，</w:t>
-      </w:r>
-      <w:proofErr w:type="spellStart"/>
-      <w:r>
-        <w:rPr>
-          <w:rFonts w:ascii="Times New Roman" w:eastAsiaTheme="majorEastAsia" w:hAnsi="Times New Roman" w:cs="Times New Roman"/>
-        </w:rPr>
-        <w:t>所以</w:t>
-      </w:r>
-      <w:proofErr w:type="spellEnd"/>
+        <w:t>，所以</w:t>
+      </w:r>
     </w:p>
     <w:p>
       <w:pPr>
@@ -8121,10 +7517,10 @@
           <w:position w:val="-110"/>
         </w:rPr>
         <w:object w:dxaOrig="5360" w:dyaOrig="2299">
-          <v:shape id="_x0000_i1142" type="#_x0000_t75" style="width:267.75pt;height:114.75pt" o:ole="">
-            <v:imagedata r:id="rId200" o:title=""/>
+          <v:shape id="_x0000_i1129" type="#_x0000_t75" style="width:267.75pt;height:114.75pt" o:ole="">
+            <v:imagedata r:id="rId199" o:title=""/>
           </v:shape>
-          <o:OLEObject Type="Embed" ProgID="Equation.DSMT4" ShapeID="_x0000_i1142" DrawAspect="Content" ObjectID="_1553239431" r:id="rId201"/>
+          <o:OLEObject Type="Embed" ProgID="Equation.DSMT4" ShapeID="_x0000_i1129" DrawAspect="Content" ObjectID="_1556483802" r:id="rId200"/>
         </w:object>
       </w:r>
     </w:p>
@@ -8137,7 +7533,6 @@
           <w:rFonts w:ascii="Times New Roman" w:eastAsiaTheme="majorEastAsia" w:hAnsi="Times New Roman" w:cs="Times New Roman"/>
         </w:rPr>
       </w:pPr>
-      <w:proofErr w:type="spellStart"/>
       <w:r>
         <w:rPr>
           <w:rFonts w:ascii="Times New Roman" w:eastAsiaTheme="majorEastAsia" w:hAnsi="Times New Roman" w:cs="Times New Roman"/>
@@ -8157,7 +7552,6 @@
         </w:rPr>
         <w:t>得到</w:t>
       </w:r>
-      <w:proofErr w:type="spellEnd"/>
     </w:p>
     <w:p>
       <w:pPr>
@@ -8181,10 +7575,10 @@
           <w:position w:val="-56"/>
         </w:rPr>
         <w:object w:dxaOrig="6100" w:dyaOrig="1240">
-          <v:shape id="_x0000_i1143" type="#_x0000_t75" style="width:305.25pt;height:62.25pt" o:ole="">
-            <v:imagedata r:id="rId202" o:title=""/>
+          <v:shape id="_x0000_i1130" type="#_x0000_t75" style="width:305.25pt;height:62.25pt" o:ole="">
+            <v:imagedata r:id="rId201" o:title=""/>
           </v:shape>
-          <o:OLEObject Type="Embed" ProgID="Equation.DSMT4" ShapeID="_x0000_i1143" DrawAspect="Content" ObjectID="_1553239432" r:id="rId203"/>
+          <o:OLEObject Type="Embed" ProgID="Equation.DSMT4" ShapeID="_x0000_i1130" DrawAspect="Content" ObjectID="_1556483803" r:id="rId202"/>
         </w:object>
       </w:r>
       <w:r>
@@ -8217,28 +7611,24 @@
           <w:rFonts w:ascii="Times New Roman" w:eastAsiaTheme="majorEastAsia" w:hAnsi="Times New Roman" w:cs="Times New Roman"/>
         </w:rPr>
       </w:pPr>
-      <w:proofErr w:type="spellStart"/>
       <w:r>
         <w:rPr>
           <w:rFonts w:ascii="Times New Roman" w:eastAsiaTheme="majorEastAsia" w:hAnsi="Times New Roman" w:cs="Times New Roman"/>
         </w:rPr>
         <w:t>将式</w:t>
       </w:r>
-      <w:proofErr w:type="spellEnd"/>
       <w:r>
         <w:rPr>
           <w:rFonts w:ascii="Times New Roman" w:eastAsiaTheme="majorEastAsia" w:hAnsi="Times New Roman" w:cs="Times New Roman"/>
         </w:rPr>
         <w:t>(3.4)</w:t>
       </w:r>
-      <w:proofErr w:type="spellStart"/>
       <w:r>
         <w:rPr>
           <w:rFonts w:ascii="Times New Roman" w:eastAsiaTheme="majorEastAsia" w:hAnsi="Times New Roman" w:cs="Times New Roman"/>
         </w:rPr>
         <w:t>取模得到</w:t>
       </w:r>
-      <w:proofErr w:type="spellEnd"/>
     </w:p>
     <w:p>
       <w:pPr>
@@ -8262,10 +7652,10 @@
           <w:position w:val="-58"/>
         </w:rPr>
         <w:object w:dxaOrig="5480" w:dyaOrig="1280">
-          <v:shape id="_x0000_i1144" type="#_x0000_t75" style="width:273.75pt;height:63.75pt" o:ole="">
-            <v:imagedata r:id="rId204" o:title=""/>
+          <v:shape id="_x0000_i1131" type="#_x0000_t75" style="width:273.75pt;height:63.75pt" o:ole="">
+            <v:imagedata r:id="rId203" o:title=""/>
           </v:shape>
-          <o:OLEObject Type="Embed" ProgID="Equation.DSMT4" ShapeID="_x0000_i1144" DrawAspect="Content" ObjectID="_1553239433" r:id="rId205"/>
+          <o:OLEObject Type="Embed" ProgID="Equation.DSMT4" ShapeID="_x0000_i1131" DrawAspect="Content" ObjectID="_1556483804" r:id="rId204"/>
         </w:object>
       </w:r>
       <w:r>
@@ -8312,7 +7702,6 @@
         </w:rPr>
         <w:t>(3.5)</w:t>
       </w:r>
-      <w:proofErr w:type="spellStart"/>
       <w:r>
         <w:rPr>
           <w:rFonts w:ascii="Times New Roman" w:eastAsiaTheme="majorEastAsia" w:hAnsi="Times New Roman" w:cs="Times New Roman"/>
@@ -8344,14 +7733,7 @@
         <w:rPr>
           <w:rFonts w:ascii="Times New Roman" w:eastAsiaTheme="majorEastAsia" w:hAnsi="Times New Roman" w:cs="Times New Roman"/>
         </w:rPr>
-        <w:t>需要的单载频矩形脉冲模糊函数表达式</w:t>
-      </w:r>
-      <w:proofErr w:type="spellEnd"/>
-      <w:r>
-        <w:rPr>
-          <w:rFonts w:ascii="Times New Roman" w:eastAsiaTheme="majorEastAsia" w:hAnsi="Times New Roman" w:cs="Times New Roman"/>
-        </w:rPr>
-        <w:t>。</w:t>
+        <w:t>需要的单载频矩形脉冲模糊函数表达式。</w:t>
       </w:r>
     </w:p>
     <w:p>
@@ -8395,7 +7777,6 @@
         </w:rPr>
         <w:t>用</w:t>
       </w:r>
-      <w:proofErr w:type="spellStart"/>
       <w:r>
         <w:rPr>
           <w:rFonts w:ascii="Times New Roman" w:eastAsiaTheme="majorEastAsia" w:hAnsi="Times New Roman" w:cs="Times New Roman"/>
@@ -8408,15 +7789,7 @@
           <w:rFonts w:ascii="Times New Roman" w:eastAsiaTheme="majorEastAsia" w:hAnsi="Times New Roman" w:cs="Times New Roman"/>
           <w:lang w:eastAsia="zh-CN"/>
         </w:rPr>
-        <w:t>仿真单载频矩形脉冲信号的波形、模糊图、模糊度图以及距离和速度模糊图，并根据仿真结果分析该信号的特点和适用范围</w:t>
-      </w:r>
-      <w:proofErr w:type="spellEnd"/>
-      <w:r>
-        <w:rPr>
-          <w:rFonts w:ascii="Times New Roman" w:eastAsiaTheme="majorEastAsia" w:hAnsi="Times New Roman" w:cs="Times New Roman"/>
-          <w:lang w:eastAsia="zh-CN"/>
-        </w:rPr>
-        <w:t>。</w:t>
+        <w:t>仿真单载频矩形脉冲信号的波形、模糊图、模糊度图以及距离和速度模糊图，并根据仿真结果分析该信号的特点和适用范围。</w:t>
       </w:r>
     </w:p>
     <w:p>
@@ -8443,7 +7816,6 @@
         </w:rPr>
         <w:t xml:space="preserve">.3.1 </w:t>
       </w:r>
-      <w:proofErr w:type="spellStart"/>
       <w:r>
         <w:rPr>
           <w:rFonts w:ascii="Times New Roman" w:eastAsiaTheme="majorEastAsia" w:hAnsi="Times New Roman" w:cs="Times New Roman"/>
@@ -8458,7 +7830,6 @@
         <w:t>波形</w:t>
       </w:r>
       <w:bookmarkEnd w:id="9"/>
-      <w:proofErr w:type="spellEnd"/>
     </w:p>
     <w:p>
       <w:pPr>
@@ -8469,14 +7840,12 @@
           <w:rFonts w:ascii="Times New Roman" w:eastAsiaTheme="majorEastAsia" w:hAnsi="Times New Roman" w:cs="Times New Roman"/>
         </w:rPr>
       </w:pPr>
-      <w:proofErr w:type="spellStart"/>
       <w:r>
         <w:rPr>
           <w:rFonts w:ascii="Times New Roman" w:eastAsiaTheme="majorEastAsia" w:hAnsi="Times New Roman" w:cs="Times New Roman"/>
         </w:rPr>
         <w:t>根据式</w:t>
       </w:r>
-      <w:proofErr w:type="spellEnd"/>
       <w:r>
         <w:rPr>
           <w:rFonts w:ascii="Times New Roman" w:eastAsiaTheme="majorEastAsia" w:hAnsi="Times New Roman" w:cs="Times New Roman"/>
@@ -8487,110 +7856,98 @@
         <w:rPr>
           <w:rFonts w:ascii="Times New Roman" w:eastAsiaTheme="majorEastAsia" w:hAnsi="Times New Roman" w:cs="Times New Roman"/>
         </w:rPr>
+        <w:t>，将幅度</w:t>
+      </w:r>
+      <w:r>
+        <w:rPr>
+          <w:rFonts w:ascii="Times New Roman" w:eastAsiaTheme="majorEastAsia" w:hAnsi="Times New Roman" w:cs="Times New Roman"/>
+          <w:position w:val="-4"/>
+        </w:rPr>
+        <w:object w:dxaOrig="240" w:dyaOrig="260">
+          <v:shape id="_x0000_i1132" type="#_x0000_t75" style="width:12pt;height:12.75pt" o:ole="">
+            <v:imagedata r:id="rId160" o:title=""/>
+          </v:shape>
+          <o:OLEObject Type="Embed" ProgID="Equation.DSMT4" ShapeID="_x0000_i1132" DrawAspect="Content" ObjectID="_1556483805" r:id="rId205"/>
+        </w:object>
+      </w:r>
+      <w:r>
+        <w:rPr>
+          <w:rFonts w:ascii="Times New Roman" w:eastAsiaTheme="majorEastAsia" w:hAnsi="Times New Roman" w:cs="Times New Roman"/>
+        </w:rPr>
+        <w:t>归一化为</w:t>
+      </w:r>
+      <w:r>
+        <w:rPr>
+          <w:rFonts w:ascii="Times New Roman" w:eastAsiaTheme="majorEastAsia" w:hAnsi="Times New Roman" w:cs="Times New Roman"/>
+        </w:rPr>
+        <w:t>1</w:t>
+      </w:r>
+      <w:r>
+        <w:rPr>
+          <w:rFonts w:ascii="Times New Roman" w:eastAsiaTheme="majorEastAsia" w:hAnsi="Times New Roman" w:cs="Times New Roman"/>
+        </w:rPr>
+        <w:t>，设定实验参数，信号持续时间</w:t>
+      </w:r>
+      <w:r>
+        <w:rPr>
+          <w:rFonts w:ascii="Times New Roman" w:eastAsiaTheme="majorEastAsia" w:hAnsi="Times New Roman" w:cs="Times New Roman"/>
+          <w:position w:val="-10"/>
+        </w:rPr>
+        <w:object w:dxaOrig="940" w:dyaOrig="320">
+          <v:shape id="_x0000_i1133" type="#_x0000_t75" style="width:47.25pt;height:15.75pt" o:ole="">
+            <v:imagedata r:id="rId206" o:title=""/>
+          </v:shape>
+          <o:OLEObject Type="Embed" ProgID="Equation.DSMT4" ShapeID="_x0000_i1133" DrawAspect="Content" ObjectID="_1556483806" r:id="rId207"/>
+        </w:object>
+      </w:r>
+      <w:r>
+        <w:rPr>
+          <w:rFonts w:ascii="Times New Roman" w:eastAsiaTheme="majorEastAsia" w:hAnsi="Times New Roman" w:cs="Times New Roman"/>
+        </w:rPr>
         <w:t>，</w:t>
       </w:r>
-      <w:proofErr w:type="spellStart"/>
-      <w:r>
-        <w:rPr>
-          <w:rFonts w:ascii="Times New Roman" w:eastAsiaTheme="majorEastAsia" w:hAnsi="Times New Roman" w:cs="Times New Roman"/>
-        </w:rPr>
-        <w:t>将幅度</w:t>
-      </w:r>
-      <w:proofErr w:type="spellEnd"/>
-      <w:r>
-        <w:rPr>
-          <w:rFonts w:ascii="Times New Roman" w:eastAsiaTheme="majorEastAsia" w:hAnsi="Times New Roman" w:cs="Times New Roman"/>
-          <w:position w:val="-4"/>
-        </w:rPr>
-        <w:object w:dxaOrig="240" w:dyaOrig="260">
-          <v:shape id="_x0000_i1025" type="#_x0000_t75" style="width:12pt;height:12.75pt" o:ole="">
-            <v:imagedata r:id="rId161" o:title=""/>
+      <w:r>
+        <w:rPr>
+          <w:rFonts w:ascii="Times New Roman" w:eastAsiaTheme="majorEastAsia" w:hAnsi="Times New Roman" w:cs="Times New Roman"/>
+          <w:lang w:eastAsia="zh-CN"/>
+        </w:rPr>
+        <w:t>调频带宽</w:t>
+      </w:r>
+      <w:r>
+        <w:rPr>
+          <w:rFonts w:ascii="Times New Roman" w:eastAsiaTheme="majorEastAsia" w:hAnsi="Times New Roman" w:cs="Times New Roman"/>
+          <w:position w:val="-6"/>
+        </w:rPr>
+        <w:object w:dxaOrig="1180" w:dyaOrig="279">
+          <v:shape id="_x0000_i1134" type="#_x0000_t75" style="width:59.25pt;height:14.25pt" o:ole="">
+            <v:imagedata r:id="rId208" o:title=""/>
           </v:shape>
-          <o:OLEObject Type="Embed" ProgID="Equation.DSMT4" ShapeID="_x0000_i1025" DrawAspect="Content" ObjectID="_1553239434" r:id="rId206"/>
+          <o:OLEObject Type="Embed" ProgID="Equation.DSMT4" ShapeID="_x0000_i1134" DrawAspect="Content" ObjectID="_1556483807" r:id="rId209"/>
         </w:object>
       </w:r>
       <w:r>
         <w:rPr>
           <w:rFonts w:ascii="Times New Roman" w:eastAsiaTheme="majorEastAsia" w:hAnsi="Times New Roman" w:cs="Times New Roman"/>
-        </w:rPr>
-        <w:t>归一化为</w:t>
-      </w:r>
-      <w:r>
-        <w:rPr>
-          <w:rFonts w:ascii="Times New Roman" w:eastAsiaTheme="majorEastAsia" w:hAnsi="Times New Roman" w:cs="Times New Roman"/>
-        </w:rPr>
-        <w:t>1</w:t>
-      </w:r>
-      <w:r>
-        <w:rPr>
-          <w:rFonts w:ascii="Times New Roman" w:eastAsiaTheme="majorEastAsia" w:hAnsi="Times New Roman" w:cs="Times New Roman"/>
-        </w:rPr>
-        <w:t>，设定实验参数，信号持续时间</w:t>
-      </w:r>
-      <w:r>
-        <w:rPr>
-          <w:rFonts w:ascii="Times New Roman" w:eastAsiaTheme="majorEastAsia" w:hAnsi="Times New Roman" w:cs="Times New Roman"/>
-          <w:position w:val="-10"/>
-        </w:rPr>
-        <w:object w:dxaOrig="940" w:dyaOrig="320">
-          <v:shape id="_x0000_i1026" type="#_x0000_t75" style="width:47.25pt;height:15.75pt" o:ole="">
-            <v:imagedata r:id="rId207" o:title=""/>
+          <w:lang w:eastAsia="zh-CN"/>
+        </w:rPr>
+        <w:t>，</w:t>
+      </w:r>
+      <w:r>
+        <w:rPr>
+          <w:rFonts w:ascii="Times New Roman" w:eastAsiaTheme="majorEastAsia" w:hAnsi="Times New Roman" w:cs="Times New Roman"/>
+        </w:rPr>
+        <w:t>载波信号频率</w:t>
+      </w:r>
+      <w:r>
+        <w:rPr>
+          <w:rFonts w:ascii="Times New Roman" w:eastAsiaTheme="majorEastAsia" w:hAnsi="Times New Roman" w:cs="Times New Roman"/>
+          <w:position w:val="-12"/>
+        </w:rPr>
+        <w:object w:dxaOrig="1120" w:dyaOrig="360">
+          <v:shape id="_x0000_i1135" type="#_x0000_t75" style="width:56.25pt;height:18pt" o:ole="">
+            <v:imagedata r:id="rId210" o:title=""/>
           </v:shape>
-          <o:OLEObject Type="Embed" ProgID="Equation.DSMT4" ShapeID="_x0000_i1026" DrawAspect="Content" ObjectID="_1553239435" r:id="rId208"/>
-        </w:object>
-      </w:r>
-      <w:r>
-        <w:rPr>
-          <w:rFonts w:ascii="Times New Roman" w:eastAsiaTheme="majorEastAsia" w:hAnsi="Times New Roman" w:cs="Times New Roman"/>
-        </w:rPr>
-        <w:t>，</w:t>
-      </w:r>
-      <w:proofErr w:type="spellStart"/>
-      <w:r>
-        <w:rPr>
-          <w:rFonts w:ascii="Times New Roman" w:eastAsiaTheme="majorEastAsia" w:hAnsi="Times New Roman" w:cs="Times New Roman"/>
-          <w:lang w:eastAsia="zh-CN"/>
-        </w:rPr>
-        <w:t>调频带宽</w:t>
-      </w:r>
-      <w:proofErr w:type="spellEnd"/>
-      <w:r>
-        <w:rPr>
-          <w:rFonts w:ascii="Times New Roman" w:eastAsiaTheme="majorEastAsia" w:hAnsi="Times New Roman" w:cs="Times New Roman"/>
-          <w:position w:val="-6"/>
-        </w:rPr>
-        <w:object w:dxaOrig="1180" w:dyaOrig="279">
-          <v:shape id="_x0000_i1027" type="#_x0000_t75" style="width:59.25pt;height:14.25pt" o:ole="">
-            <v:imagedata r:id="rId209" o:title=""/>
-          </v:shape>
-          <o:OLEObject Type="Embed" ProgID="Equation.DSMT4" ShapeID="_x0000_i1027" DrawAspect="Content" ObjectID="_1553239436" r:id="rId210"/>
-        </w:object>
-      </w:r>
-      <w:r>
-        <w:rPr>
-          <w:rFonts w:ascii="Times New Roman" w:eastAsiaTheme="majorEastAsia" w:hAnsi="Times New Roman" w:cs="Times New Roman"/>
-          <w:lang w:eastAsia="zh-CN"/>
-        </w:rPr>
-        <w:t>，</w:t>
-      </w:r>
-      <w:proofErr w:type="spellStart"/>
-      <w:r>
-        <w:rPr>
-          <w:rFonts w:ascii="Times New Roman" w:eastAsiaTheme="majorEastAsia" w:hAnsi="Times New Roman" w:cs="Times New Roman"/>
-        </w:rPr>
-        <w:t>载波信号频率</w:t>
-      </w:r>
-      <w:proofErr w:type="spellEnd"/>
-      <w:r>
-        <w:rPr>
-          <w:rFonts w:ascii="Times New Roman" w:eastAsiaTheme="majorEastAsia" w:hAnsi="Times New Roman" w:cs="Times New Roman"/>
-          <w:position w:val="-12"/>
-        </w:rPr>
-        <w:object w:dxaOrig="1120" w:dyaOrig="360">
-          <v:shape id="_x0000_i1028" type="#_x0000_t75" style="width:56.25pt;height:18pt" o:ole="">
-            <v:imagedata r:id="rId211" o:title=""/>
-          </v:shape>
-          <o:OLEObject Type="Embed" ProgID="Equation.DSMT4" ShapeID="_x0000_i1028" DrawAspect="Content" ObjectID="_1553239437" r:id="rId212"/>
+          <o:OLEObject Type="Embed" ProgID="Equation.DSMT4" ShapeID="_x0000_i1135" DrawAspect="Content" ObjectID="_1556483808" r:id="rId211"/>
         </w:object>
       </w:r>
       <w:r>
@@ -8668,7 +8025,7 @@
                     </pic:cNvPicPr>
                   </pic:nvPicPr>
                   <pic:blipFill>
-                    <a:blip r:embed="rId213">
+                    <a:blip r:embed="rId212">
                       <a:extLst>
                         <a:ext uri="{28A0092B-C50C-407E-A947-70E740481C1C}">
                           <a14:useLocalDpi xmlns:a14="http://schemas.microsoft.com/office/drawing/2010/main" val="0"/>
@@ -8737,7 +8094,6 @@
         </w:rPr>
         <w:t>单载</w:t>
       </w:r>
-      <w:proofErr w:type="spellStart"/>
       <w:r>
         <w:rPr>
           <w:rFonts w:ascii="Times New Roman" w:eastAsiaTheme="majorEastAsia" w:hAnsi="Times New Roman" w:cs="Times New Roman"/>
@@ -8751,7 +8107,6 @@
         </w:rPr>
         <w:t>曲线</w:t>
       </w:r>
-      <w:proofErr w:type="spellEnd"/>
     </w:p>
     <w:p>
       <w:pPr>
@@ -8790,10 +8145,10 @@
           <w:position w:val="-12"/>
         </w:rPr>
         <w:object w:dxaOrig="1120" w:dyaOrig="360">
-          <v:shape id="_x0000_i1029" type="#_x0000_t75" style="width:56.25pt;height:18pt" o:ole="">
-            <v:imagedata r:id="rId211" o:title=""/>
+          <v:shape id="_x0000_i1136" type="#_x0000_t75" style="width:56.25pt;height:18pt" o:ole="">
+            <v:imagedata r:id="rId210" o:title=""/>
           </v:shape>
-          <o:OLEObject Type="Embed" ProgID="Equation.DSMT4" ShapeID="_x0000_i1029" DrawAspect="Content" ObjectID="_1553239438" r:id="rId214"/>
+          <o:OLEObject Type="Embed" ProgID="Equation.DSMT4" ShapeID="_x0000_i1136" DrawAspect="Content" ObjectID="_1556483809" r:id="rId213"/>
         </w:object>
       </w:r>
       <w:r>
@@ -8836,7 +8191,6 @@
         </w:rPr>
         <w:t xml:space="preserve">2 </w:t>
       </w:r>
-      <w:proofErr w:type="spellStart"/>
       <w:r>
         <w:rPr>
           <w:rFonts w:ascii="Times New Roman" w:eastAsiaTheme="majorEastAsia" w:hAnsi="Times New Roman" w:cs="Times New Roman"/>
@@ -8852,7 +8206,6 @@
       </w:r>
       <w:bookmarkEnd w:id="10"/>
       <w:bookmarkEnd w:id="11"/>
-      <w:proofErr w:type="spellEnd"/>
     </w:p>
     <w:p>
       <w:pPr>
@@ -8864,14 +8217,12 @@
           <w:lang w:eastAsia="zh-CN"/>
         </w:rPr>
       </w:pPr>
-      <w:proofErr w:type="spellStart"/>
       <w:r>
         <w:rPr>
           <w:rFonts w:ascii="Times New Roman" w:eastAsiaTheme="majorEastAsia" w:hAnsi="Times New Roman" w:cs="Times New Roman"/>
         </w:rPr>
         <w:t>根据式</w:t>
       </w:r>
-      <w:proofErr w:type="spellEnd"/>
       <w:r>
         <w:rPr>
           <w:rFonts w:ascii="Times New Roman" w:eastAsiaTheme="majorEastAsia" w:hAnsi="Times New Roman" w:cs="Times New Roman"/>
@@ -8891,7 +8242,6 @@
         </w:rPr>
         <w:t>)</w:t>
       </w:r>
-      <w:proofErr w:type="spellStart"/>
       <w:r>
         <w:rPr>
           <w:rFonts w:ascii="Times New Roman" w:eastAsiaTheme="majorEastAsia" w:hAnsi="Times New Roman" w:cs="Times New Roman"/>
@@ -8911,17 +8261,16 @@
         </w:rPr>
         <w:t>实验代码，设定实验参数，信号时宽</w:t>
       </w:r>
-      <w:proofErr w:type="spellEnd"/>
       <w:r>
         <w:rPr>
           <w:rFonts w:ascii="Times New Roman" w:eastAsiaTheme="majorEastAsia" w:hAnsi="Times New Roman" w:cs="Times New Roman"/>
           <w:position w:val="-6"/>
         </w:rPr>
         <w:object w:dxaOrig="700" w:dyaOrig="279">
-          <v:shape id="_x0000_i1030" type="#_x0000_t75" style="width:35.25pt;height:14.25pt" o:ole="">
-            <v:imagedata r:id="rId215" o:title=""/>
+          <v:shape id="_x0000_i1137" type="#_x0000_t75" style="width:35.25pt;height:14.25pt" o:ole="">
+            <v:imagedata r:id="rId214" o:title=""/>
           </v:shape>
-          <o:OLEObject Type="Embed" ProgID="Equation.DSMT4" ShapeID="_x0000_i1030" DrawAspect="Content" ObjectID="_1553239439" r:id="rId216"/>
+          <o:OLEObject Type="Embed" ProgID="Equation.DSMT4" ShapeID="_x0000_i1137" DrawAspect="Content" ObjectID="_1556483810" r:id="rId215"/>
         </w:object>
       </w:r>
       <w:r>
@@ -8937,10 +8286,10 @@
           <w:position w:val="-6"/>
         </w:rPr>
         <w:object w:dxaOrig="1060" w:dyaOrig="279">
-          <v:shape id="_x0000_i1031" type="#_x0000_t75" style="width:53.25pt;height:14.25pt" o:ole="">
-            <v:imagedata r:id="rId217" o:title=""/>
+          <v:shape id="_x0000_i1138" type="#_x0000_t75" style="width:53.25pt;height:14.25pt" o:ole="">
+            <v:imagedata r:id="rId216" o:title=""/>
           </v:shape>
-          <o:OLEObject Type="Embed" ProgID="Equation.DSMT4" ShapeID="_x0000_i1031" DrawAspect="Content" ObjectID="_1553239440" r:id="rId218"/>
+          <o:OLEObject Type="Embed" ProgID="Equation.DSMT4" ShapeID="_x0000_i1138" DrawAspect="Content" ObjectID="_1556483811" r:id="rId217"/>
         </w:object>
       </w:r>
       <w:r>
@@ -9019,7 +8368,7 @@
                     </pic:cNvPicPr>
                   </pic:nvPicPr>
                   <pic:blipFill>
-                    <a:blip r:embed="rId219">
+                    <a:blip r:embed="rId218">
                       <a:extLst>
                         <a:ext uri="{28A0092B-C50C-407E-A947-70E740481C1C}">
                           <a14:useLocalDpi xmlns:a14="http://schemas.microsoft.com/office/drawing/2010/main" val="0"/>
@@ -9105,7 +8454,6 @@
         </w:rPr>
         <w:t>单载</w:t>
       </w:r>
-      <w:proofErr w:type="spellStart"/>
       <w:r>
         <w:rPr>
           <w:rFonts w:ascii="Times New Roman" w:eastAsiaTheme="majorEastAsia" w:hAnsi="Times New Roman" w:cs="Times New Roman"/>
@@ -9119,7 +8467,6 @@
         </w:rPr>
         <w:t>的模糊图</w:t>
       </w:r>
-      <w:proofErr w:type="spellEnd"/>
     </w:p>
     <w:p>
       <w:pPr>
@@ -9160,7 +8507,7 @@
                     </pic:cNvPicPr>
                   </pic:nvPicPr>
                   <pic:blipFill>
-                    <a:blip r:embed="rId220">
+                    <a:blip r:embed="rId219">
                       <a:extLst>
                         <a:ext uri="{28A0092B-C50C-407E-A947-70E740481C1C}">
                           <a14:useLocalDpi xmlns:a14="http://schemas.microsoft.com/office/drawing/2010/main" val="0"/>
@@ -9246,7 +8593,6 @@
         </w:rPr>
         <w:t>单载</w:t>
       </w:r>
-      <w:proofErr w:type="spellStart"/>
       <w:r>
         <w:rPr>
           <w:rFonts w:ascii="Times New Roman" w:eastAsiaTheme="majorEastAsia" w:hAnsi="Times New Roman" w:cs="Times New Roman"/>
@@ -9260,7 +8606,6 @@
         </w:rPr>
         <w:t>的模糊度图</w:t>
       </w:r>
-      <w:proofErr w:type="spellEnd"/>
     </w:p>
     <w:p>
       <w:pPr>
@@ -9297,7 +8642,6 @@
         </w:rPr>
         <w:t>实心的立体</w:t>
       </w:r>
-      <w:proofErr w:type="spellStart"/>
       <w:r>
         <w:rPr>
           <w:rFonts w:ascii="Times New Roman" w:eastAsiaTheme="majorEastAsia" w:hAnsi="Times New Roman" w:cs="Times New Roman"/>
@@ -9337,7 +8681,6 @@
         </w:rPr>
         <w:t>所具有</w:t>
       </w:r>
-      <w:proofErr w:type="spellEnd"/>
       <w:r>
         <w:rPr>
           <w:rFonts w:ascii="Times New Roman" w:eastAsiaTheme="majorEastAsia" w:hAnsi="Times New Roman" w:cs="Times New Roman"/>
@@ -9403,7 +8746,6 @@
         </w:rPr>
         <w:t>中</w:t>
       </w:r>
-      <w:proofErr w:type="spellStart"/>
       <w:r>
         <w:rPr>
           <w:rFonts w:ascii="Times New Roman" w:eastAsiaTheme="majorEastAsia" w:hAnsi="Times New Roman" w:cs="Times New Roman"/>
@@ -9444,34 +8786,30 @@
         </w:rPr>
         <w:t>对模糊图进行切割，当</w:t>
       </w:r>
-      <w:proofErr w:type="spellEnd"/>
       <w:r>
         <w:rPr>
           <w:rFonts w:ascii="Times New Roman" w:eastAsiaTheme="majorEastAsia" w:hAnsi="Times New Roman" w:cs="Times New Roman"/>
           <w:position w:val="-12"/>
         </w:rPr>
         <w:object w:dxaOrig="660" w:dyaOrig="360">
-          <v:shape id="_x0000_i1032" type="#_x0000_t75" style="width:33pt;height:18pt" o:ole="">
-            <v:imagedata r:id="rId221" o:title=""/>
+          <v:shape id="_x0000_i1139" type="#_x0000_t75" style="width:33pt;height:18pt" o:ole="">
+            <v:imagedata r:id="rId220" o:title=""/>
           </v:shape>
-          <o:OLEObject Type="Embed" ProgID="Equation.DSMT4" ShapeID="_x0000_i1032" DrawAspect="Content" ObjectID="_1553239441" r:id="rId222"/>
+          <o:OLEObject Type="Embed" ProgID="Equation.DSMT4" ShapeID="_x0000_i1139" DrawAspect="Content" ObjectID="_1556483812" r:id="rId221"/>
         </w:object>
       </w:r>
-      <w:proofErr w:type="spellStart"/>
       <w:r>
         <w:rPr>
           <w:rFonts w:ascii="Times New Roman" w:eastAsiaTheme="majorEastAsia" w:hAnsi="Times New Roman" w:cs="Times New Roman"/>
         </w:rPr>
         <w:t>时，式</w:t>
       </w:r>
-      <w:proofErr w:type="spellEnd"/>
       <w:r>
         <w:rPr>
           <w:rFonts w:ascii="Times New Roman" w:eastAsiaTheme="majorEastAsia" w:hAnsi="Times New Roman" w:cs="Times New Roman"/>
         </w:rPr>
         <w:t>(3.5)</w:t>
       </w:r>
-      <w:proofErr w:type="spellStart"/>
       <w:r>
         <w:rPr>
           <w:rFonts w:ascii="Times New Roman" w:eastAsiaTheme="majorEastAsia" w:hAnsi="Times New Roman" w:cs="Times New Roman"/>
@@ -9479,7 +8817,6 @@
         <w:t>可以改写为</w:t>
       </w:r>
       <w:bookmarkEnd w:id="22"/>
-      <w:proofErr w:type="spellEnd"/>
     </w:p>
     <w:p>
       <w:pPr>
@@ -9505,10 +8842,10 @@
           <w:position w:val="-34"/>
         </w:rPr>
         <w:object w:dxaOrig="4280" w:dyaOrig="800">
-          <v:shape id="_x0000_i1033" type="#_x0000_t75" style="width:213.75pt;height:39.75pt" o:ole="">
-            <v:imagedata r:id="rId223" o:title=""/>
+          <v:shape id="_x0000_i1140" type="#_x0000_t75" style="width:213.75pt;height:39.75pt" o:ole="">
+            <v:imagedata r:id="rId222" o:title=""/>
           </v:shape>
-          <o:OLEObject Type="Embed" ProgID="Equation.DSMT4" ShapeID="_x0000_i1033" DrawAspect="Content" ObjectID="_1553239442" r:id="rId224"/>
+          <o:OLEObject Type="Embed" ProgID="Equation.DSMT4" ShapeID="_x0000_i1140" DrawAspect="Content" ObjectID="_1556483813" r:id="rId223"/>
         </w:object>
       </w:r>
       <w:r>
@@ -9545,21 +8882,18 @@
       <w:bookmarkStart w:id="24" w:name="_Toc418529863"/>
       <w:bookmarkStart w:id="25" w:name="_Toc418530075"/>
       <w:bookmarkStart w:id="26" w:name="_Toc418976568"/>
-      <w:proofErr w:type="spellStart"/>
       <w:r>
         <w:rPr>
           <w:rFonts w:ascii="Times New Roman" w:eastAsiaTheme="majorEastAsia" w:hAnsi="Times New Roman" w:cs="Times New Roman"/>
         </w:rPr>
         <w:t>由式</w:t>
       </w:r>
-      <w:proofErr w:type="spellEnd"/>
       <w:r>
         <w:rPr>
           <w:rFonts w:ascii="Times New Roman" w:eastAsiaTheme="majorEastAsia" w:hAnsi="Times New Roman" w:cs="Times New Roman"/>
         </w:rPr>
         <w:t>(3.6)</w:t>
       </w:r>
-      <w:proofErr w:type="spellStart"/>
       <w:r>
         <w:rPr>
           <w:rFonts w:ascii="Times New Roman" w:eastAsiaTheme="majorEastAsia" w:hAnsi="Times New Roman" w:cs="Times New Roman"/>
@@ -9567,31 +8901,28 @@
         <w:t>得到的仿真结果如图</w:t>
       </w:r>
       <w:bookmarkEnd w:id="23"/>
-      <w:proofErr w:type="spellEnd"/>
       <w:r>
         <w:rPr>
           <w:rFonts w:ascii="Times New Roman" w:eastAsiaTheme="majorEastAsia" w:hAnsi="Times New Roman" w:cs="Times New Roman"/>
         </w:rPr>
         <w:t>(3.5)</w:t>
       </w:r>
-      <w:proofErr w:type="spellStart"/>
       <w:r>
         <w:rPr>
           <w:rFonts w:ascii="Times New Roman" w:eastAsiaTheme="majorEastAsia" w:hAnsi="Times New Roman" w:cs="Times New Roman"/>
         </w:rPr>
         <w:t>所示，当</w:t>
       </w:r>
-      <w:proofErr w:type="spellEnd"/>
       <w:r>
         <w:rPr>
           <w:rFonts w:ascii="Times New Roman" w:eastAsiaTheme="majorEastAsia" w:hAnsi="Times New Roman" w:cs="Times New Roman"/>
           <w:position w:val="-12"/>
         </w:rPr>
         <w:object w:dxaOrig="639" w:dyaOrig="360">
-          <v:shape id="_x0000_i1034" type="#_x0000_t75" style="width:32.25pt;height:18pt" o:ole="">
-            <v:imagedata r:id="rId225" o:title=""/>
+          <v:shape id="_x0000_i1141" type="#_x0000_t75" style="width:32.25pt;height:18pt" o:ole="">
+            <v:imagedata r:id="rId224" o:title=""/>
           </v:shape>
-          <o:OLEObject Type="Embed" ProgID="Equation.DSMT4" ShapeID="_x0000_i1034" DrawAspect="Content" ObjectID="_1553239443" r:id="rId226"/>
+          <o:OLEObject Type="Embed" ProgID="Equation.DSMT4" ShapeID="_x0000_i1141" DrawAspect="Content" ObjectID="_1556483814" r:id="rId225"/>
         </w:object>
       </w:r>
       <w:r>
@@ -9606,7 +8937,6 @@
         </w:rPr>
         <w:t>(3.5)</w:t>
       </w:r>
-      <w:proofErr w:type="spellStart"/>
       <w:r>
         <w:rPr>
           <w:rFonts w:ascii="Times New Roman" w:eastAsiaTheme="majorEastAsia" w:hAnsi="Times New Roman" w:cs="Times New Roman"/>
@@ -9616,7 +8946,6 @@
       <w:bookmarkEnd w:id="24"/>
       <w:bookmarkEnd w:id="25"/>
       <w:bookmarkEnd w:id="26"/>
-      <w:proofErr w:type="spellEnd"/>
     </w:p>
     <w:p>
       <w:pPr>
@@ -9641,10 +8970,10 @@
           <w:position w:val="-52"/>
         </w:rPr>
         <w:object w:dxaOrig="4420" w:dyaOrig="1160">
-          <v:shape id="_x0000_i1035" type="#_x0000_t75" style="width:221.25pt;height:57.75pt" o:ole="">
-            <v:imagedata r:id="rId227" o:title=""/>
+          <v:shape id="_x0000_i1142" type="#_x0000_t75" style="width:221.25pt;height:57.75pt" o:ole="">
+            <v:imagedata r:id="rId226" o:title=""/>
           </v:shape>
-          <o:OLEObject Type="Embed" ProgID="Equation.DSMT4" ShapeID="_x0000_i1035" DrawAspect="Content" ObjectID="_1553239444" r:id="rId228"/>
+          <o:OLEObject Type="Embed" ProgID="Equation.DSMT4" ShapeID="_x0000_i1142" DrawAspect="Content" ObjectID="_1556483815" r:id="rId227"/>
         </w:object>
       </w:r>
       <w:r>
@@ -9682,14 +9011,12 @@
       <w:bookmarkStart w:id="28" w:name="_Toc418529865"/>
       <w:bookmarkStart w:id="29" w:name="_Toc418530077"/>
       <w:bookmarkStart w:id="30" w:name="_Toc418976570"/>
-      <w:proofErr w:type="spellStart"/>
       <w:r>
         <w:rPr>
           <w:rFonts w:ascii="Times New Roman" w:eastAsiaTheme="majorEastAsia" w:hAnsi="Times New Roman" w:cs="Times New Roman"/>
         </w:rPr>
         <w:t>由式</w:t>
       </w:r>
-      <w:proofErr w:type="spellEnd"/>
       <w:r>
         <w:rPr>
           <w:rFonts w:ascii="Times New Roman" w:eastAsiaTheme="majorEastAsia" w:hAnsi="Times New Roman" w:cs="Times New Roman"/>
@@ -9709,7 +9036,6 @@
         </w:rPr>
         <w:t>)</w:t>
       </w:r>
-      <w:proofErr w:type="spellStart"/>
       <w:r>
         <w:rPr>
           <w:rFonts w:ascii="Times New Roman" w:eastAsiaTheme="majorEastAsia" w:hAnsi="Times New Roman" w:cs="Times New Roman"/>
@@ -9717,7 +9043,6 @@
         <w:t>得到的仿真结果如图</w:t>
       </w:r>
       <w:bookmarkEnd w:id="27"/>
-      <w:proofErr w:type="spellEnd"/>
       <w:r>
         <w:rPr>
           <w:rFonts w:ascii="Times New Roman" w:eastAsiaTheme="majorEastAsia" w:hAnsi="Times New Roman" w:cs="Times New Roman"/>
@@ -9725,21 +9050,12 @@
         </w:rPr>
         <w:t>(3.5)</w:t>
       </w:r>
-      <w:proofErr w:type="spellStart"/>
-      <w:r>
-        <w:rPr>
-          <w:rFonts w:ascii="Times New Roman" w:eastAsiaTheme="majorEastAsia" w:hAnsi="Times New Roman" w:cs="Times New Roman"/>
-          <w:lang w:eastAsia="zh-CN"/>
-        </w:rPr>
-        <w:t>所示</w:t>
-      </w:r>
-      <w:proofErr w:type="spellEnd"/>
-      <w:r>
-        <w:rPr>
-          <w:rFonts w:ascii="Times New Roman" w:eastAsiaTheme="majorEastAsia" w:hAnsi="Times New Roman" w:cs="Times New Roman"/>
-          <w:lang w:eastAsia="zh-CN"/>
-        </w:rPr>
-        <w:t>。</w:t>
+      <w:r>
+        <w:rPr>
+          <w:rFonts w:ascii="Times New Roman" w:eastAsiaTheme="majorEastAsia" w:hAnsi="Times New Roman" w:cs="Times New Roman"/>
+          <w:lang w:eastAsia="zh-CN"/>
+        </w:rPr>
+        <w:t>所示。</w:t>
       </w:r>
       <w:bookmarkEnd w:id="28"/>
       <w:bookmarkEnd w:id="29"/>
@@ -9783,7 +9099,7 @@
                     </pic:cNvPicPr>
                   </pic:nvPicPr>
                   <pic:blipFill>
-                    <a:blip r:embed="rId229">
+                    <a:blip r:embed="rId228">
                       <a:extLst>
                         <a:ext uri="{28A0092B-C50C-407E-A947-70E740481C1C}">
                           <a14:useLocalDpi xmlns:a14="http://schemas.microsoft.com/office/drawing/2010/main" val="0"/>
@@ -9842,7 +9158,7 @@
                     </pic:cNvPicPr>
                   </pic:nvPicPr>
                   <pic:blipFill>
-                    <a:blip r:embed="rId230">
+                    <a:blip r:embed="rId229">
                       <a:extLst>
                         <a:ext uri="{28A0092B-C50C-407E-A947-70E740481C1C}">
                           <a14:useLocalDpi xmlns:a14="http://schemas.microsoft.com/office/drawing/2010/main" val="0"/>
@@ -9923,7 +9239,6 @@
         </w:rPr>
         <w:t>单载</w:t>
       </w:r>
-      <w:proofErr w:type="spellStart"/>
       <w:r>
         <w:rPr>
           <w:rFonts w:ascii="Times New Roman" w:eastAsiaTheme="majorEastAsia" w:hAnsi="Times New Roman" w:cs="Times New Roman"/>
@@ -9950,17 +9265,16 @@
         </w:rPr>
         <w:t>模糊图</w:t>
       </w:r>
-      <w:proofErr w:type="spellEnd"/>
       <w:r>
         <w:rPr>
           <w:rFonts w:ascii="Times New Roman" w:eastAsiaTheme="majorEastAsia" w:hAnsi="Times New Roman" w:cs="Times New Roman"/>
           <w:position w:val="-14"/>
         </w:rPr>
         <w:object w:dxaOrig="900" w:dyaOrig="400">
-          <v:shape id="_x0000_i1036" type="#_x0000_t75" style="width:45pt;height:20.25pt" o:ole="">
-            <v:imagedata r:id="rId231" o:title=""/>
+          <v:shape id="_x0000_i1143" type="#_x0000_t75" style="width:45pt;height:20.25pt" o:ole="">
+            <v:imagedata r:id="rId230" o:title=""/>
           </v:shape>
-          <o:OLEObject Type="Embed" ProgID="Equation.DSMT4" ShapeID="_x0000_i1036" DrawAspect="Content" ObjectID="_1553239445" r:id="rId232"/>
+          <o:OLEObject Type="Embed" ProgID="Equation.DSMT4" ShapeID="_x0000_i1143" DrawAspect="Content" ObjectID="_1556483816" r:id="rId231"/>
         </w:object>
       </w:r>
     </w:p>
@@ -9981,7 +9295,6 @@
         </w:rPr>
         <w:t>和</w:t>
       </w:r>
-      <w:proofErr w:type="spellStart"/>
       <w:r>
         <w:rPr>
           <w:rFonts w:ascii="Times New Roman" w:eastAsiaTheme="majorEastAsia" w:hAnsi="Times New Roman" w:cs="Times New Roman"/>
@@ -9995,17 +9308,16 @@
         </w:rPr>
         <w:t>模糊图</w:t>
       </w:r>
-      <w:proofErr w:type="spellEnd"/>
       <w:r>
         <w:rPr>
           <w:rFonts w:ascii="Times New Roman" w:eastAsiaTheme="majorEastAsia" w:hAnsi="Times New Roman" w:cs="Times New Roman"/>
           <w:position w:val="-14"/>
         </w:rPr>
         <w:object w:dxaOrig="920" w:dyaOrig="400">
-          <v:shape id="_x0000_i1037" type="#_x0000_t75" style="width:45.75pt;height:20.25pt" o:ole="">
-            <v:imagedata r:id="rId233" o:title=""/>
+          <v:shape id="_x0000_i1144" type="#_x0000_t75" style="width:45.75pt;height:20.25pt" o:ole="">
+            <v:imagedata r:id="rId232" o:title=""/>
           </v:shape>
-          <o:OLEObject Type="Embed" ProgID="Equation.DSMT4" ShapeID="_x0000_i1037" DrawAspect="Content" ObjectID="_1553239446" r:id="rId234"/>
+          <o:OLEObject Type="Embed" ProgID="Equation.DSMT4" ShapeID="_x0000_i1144" DrawAspect="Content" ObjectID="_1556483817" r:id="rId233"/>
         </w:object>
       </w:r>
     </w:p>
@@ -10041,25 +9353,7 @@
           <w:sz w:val="24"/>
           <w:szCs w:val="24"/>
         </w:rPr>
-        <w:t>可以知道，速度模糊图的形状和辛格函数图形的形状类似，沿多普勒频移轴的模糊体积分布较少，因此单载频矩形脉冲信号有着比较好的速度分辨力，而</w:t>
-      </w:r>
-      <w:proofErr w:type="gramStart"/>
-      <w:r>
-        <w:rPr>
-          <w:rFonts w:ascii="Times New Roman" w:eastAsiaTheme="majorEastAsia" w:hAnsi="Times New Roman" w:cs="Times New Roman"/>
-          <w:sz w:val="24"/>
-          <w:szCs w:val="24"/>
-        </w:rPr>
-        <w:t>由距离</w:t>
-      </w:r>
-      <w:proofErr w:type="gramEnd"/>
-      <w:r>
-        <w:rPr>
-          <w:rFonts w:ascii="Times New Roman" w:eastAsiaTheme="majorEastAsia" w:hAnsi="Times New Roman" w:cs="Times New Roman"/>
-          <w:sz w:val="24"/>
-          <w:szCs w:val="24"/>
-        </w:rPr>
-        <w:t>模糊函数图可以知道，沿时延轴的模糊体积分布较多，所以距离分辨力较差。</w:t>
+        <w:t>可以知道，速度模糊图的形状和辛格函数图形的形状类似，沿多普勒频移轴的模糊体积分布较少，因此单载频矩形脉冲信号有着比较好的速度分辨力，而由距离模糊函数图可以知道，沿时延轴的模糊体积分布较多，所以距离分辨力较差。</w:t>
       </w:r>
     </w:p>
     <w:sectPr>
@@ -10073,7 +9367,7 @@
 </file>
 
 <file path=word/endnotes.xml><?xml version="1.0" encoding="utf-8"?>
-<w:endnotes xmlns:wpc="http://schemas.microsoft.com/office/word/2010/wordprocessingCanvas" xmlns:mc="http://schemas.openxmlformats.org/markup-compatibility/2006" xmlns:o="urn:schemas-microsoft-com:office:office" xmlns:r="http://schemas.openxmlformats.org/officeDocument/2006/relationships" xmlns:m="http://schemas.openxmlformats.org/officeDocument/2006/math" xmlns:v="urn:schemas-microsoft-com:vml" xmlns:wp14="http://schemas.microsoft.com/office/word/2010/wordprocessingDrawing" xmlns:wp="http://schemas.openxmlformats.org/drawingml/2006/wordprocessingDrawing" xmlns:w10="urn:schemas-microsoft-com:office:word" xmlns:w="http://schemas.openxmlformats.org/wordprocessingml/2006/main" xmlns:w14="http://schemas.microsoft.com/office/word/2010/wordml" xmlns:wpg="http://schemas.microsoft.com/office/word/2010/wordprocessingGroup" xmlns:wpi="http://schemas.microsoft.com/office/word/2010/wordprocessingInk" xmlns:wne="http://schemas.microsoft.com/office/word/2006/wordml" xmlns:wps="http://schemas.microsoft.com/office/word/2010/wordprocessingShape" mc:Ignorable="w14 wp14">
+<w:endnotes xmlns:wpc="http://schemas.microsoft.com/office/word/2010/wordprocessingCanvas" xmlns:mc="http://schemas.openxmlformats.org/markup-compatibility/2006" xmlns:o="urn:schemas-microsoft-com:office:office" xmlns:r="http://schemas.openxmlformats.org/officeDocument/2006/relationships" xmlns:m="http://schemas.openxmlformats.org/officeDocument/2006/math" xmlns:v="urn:schemas-microsoft-com:vml" xmlns:wp14="http://schemas.microsoft.com/office/word/2010/wordprocessingDrawing" xmlns:wp="http://schemas.openxmlformats.org/drawingml/2006/wordprocessingDrawing" xmlns:w10="urn:schemas-microsoft-com:office:word" xmlns:w="http://schemas.openxmlformats.org/wordprocessingml/2006/main" xmlns:w14="http://schemas.microsoft.com/office/word/2010/wordml" xmlns:w15="http://schemas.microsoft.com/office/word/2012/wordml" xmlns:wpg="http://schemas.microsoft.com/office/word/2010/wordprocessingGroup" xmlns:wpi="http://schemas.microsoft.com/office/word/2010/wordprocessingInk" xmlns:wne="http://schemas.microsoft.com/office/word/2006/wordml" xmlns:wps="http://schemas.microsoft.com/office/word/2010/wordprocessingShape" mc:Ignorable="w14 w15 wp14">
   <w:endnote w:type="separator" w:id="-1">
     <w:p>
       <w:r>
@@ -10092,7 +9386,7 @@
 </file>
 
 <file path=word/footnotes.xml><?xml version="1.0" encoding="utf-8"?>
-<w:footnotes xmlns:wpc="http://schemas.microsoft.com/office/word/2010/wordprocessingCanvas" xmlns:mc="http://schemas.openxmlformats.org/markup-compatibility/2006" xmlns:o="urn:schemas-microsoft-com:office:office" xmlns:r="http://schemas.openxmlformats.org/officeDocument/2006/relationships" xmlns:m="http://schemas.openxmlformats.org/officeDocument/2006/math" xmlns:v="urn:schemas-microsoft-com:vml" xmlns:wp14="http://schemas.microsoft.com/office/word/2010/wordprocessingDrawing" xmlns:wp="http://schemas.openxmlformats.org/drawingml/2006/wordprocessingDrawing" xmlns:w10="urn:schemas-microsoft-com:office:word" xmlns:w="http://schemas.openxmlformats.org/wordprocessingml/2006/main" xmlns:w14="http://schemas.microsoft.com/office/word/2010/wordml" xmlns:wpg="http://schemas.microsoft.com/office/word/2010/wordprocessingGroup" xmlns:wpi="http://schemas.microsoft.com/office/word/2010/wordprocessingInk" xmlns:wne="http://schemas.microsoft.com/office/word/2006/wordml" xmlns:wps="http://schemas.microsoft.com/office/word/2010/wordprocessingShape" mc:Ignorable="w14 wp14">
+<w:footnotes xmlns:wpc="http://schemas.microsoft.com/office/word/2010/wordprocessingCanvas" xmlns:mc="http://schemas.openxmlformats.org/markup-compatibility/2006" xmlns:o="urn:schemas-microsoft-com:office:office" xmlns:r="http://schemas.openxmlformats.org/officeDocument/2006/relationships" xmlns:m="http://schemas.openxmlformats.org/officeDocument/2006/math" xmlns:v="urn:schemas-microsoft-com:vml" xmlns:wp14="http://schemas.microsoft.com/office/word/2010/wordprocessingDrawing" xmlns:wp="http://schemas.openxmlformats.org/drawingml/2006/wordprocessingDrawing" xmlns:w10="urn:schemas-microsoft-com:office:word" xmlns:w="http://schemas.openxmlformats.org/wordprocessingml/2006/main" xmlns:w14="http://schemas.microsoft.com/office/word/2010/wordml" xmlns:w15="http://schemas.microsoft.com/office/word/2012/wordml" xmlns:wpg="http://schemas.microsoft.com/office/word/2010/wordprocessingGroup" xmlns:wpi="http://schemas.microsoft.com/office/word/2010/wordprocessingInk" xmlns:wne="http://schemas.microsoft.com/office/word/2006/wordml" xmlns:wps="http://schemas.microsoft.com/office/word/2010/wordprocessingShape" mc:Ignorable="w14 w15 wp14">
   <w:footnote w:type="separator" w:id="-1">
     <w:p>
       <w:r>
@@ -10111,7 +9405,7 @@
 </file>
 
 <file path=word/numbering.xml><?xml version="1.0" encoding="utf-8"?>
-<w:numbering xmlns:wpc="http://schemas.microsoft.com/office/word/2010/wordprocessingCanvas" xmlns:mc="http://schemas.openxmlformats.org/markup-compatibility/2006" xmlns:o="urn:schemas-microsoft-com:office:office" xmlns:r="http://schemas.openxmlformats.org/officeDocument/2006/relationships" xmlns:m="http://schemas.openxmlformats.org/officeDocument/2006/math" xmlns:v="urn:schemas-microsoft-com:vml" xmlns:wp14="http://schemas.microsoft.com/office/word/2010/wordprocessingDrawing" xmlns:wp="http://schemas.openxmlformats.org/drawingml/2006/wordprocessingDrawing" xmlns:w10="urn:schemas-microsoft-com:office:word" xmlns:w="http://schemas.openxmlformats.org/wordprocessingml/2006/main" xmlns:w14="http://schemas.microsoft.com/office/word/2010/wordml" xmlns:wpg="http://schemas.microsoft.com/office/word/2010/wordprocessingGroup" xmlns:wpi="http://schemas.microsoft.com/office/word/2010/wordprocessingInk" xmlns:wne="http://schemas.microsoft.com/office/word/2006/wordml" xmlns:wps="http://schemas.microsoft.com/office/word/2010/wordprocessingShape" mc:Ignorable="w14 wp14">
+<w:numbering xmlns:wpc="http://schemas.microsoft.com/office/word/2010/wordprocessingCanvas" xmlns:mc="http://schemas.openxmlformats.org/markup-compatibility/2006" xmlns:o="urn:schemas-microsoft-com:office:office" xmlns:r="http://schemas.openxmlformats.org/officeDocument/2006/relationships" xmlns:m="http://schemas.openxmlformats.org/officeDocument/2006/math" xmlns:v="urn:schemas-microsoft-com:vml" xmlns:wp14="http://schemas.microsoft.com/office/word/2010/wordprocessingDrawing" xmlns:wp="http://schemas.openxmlformats.org/drawingml/2006/wordprocessingDrawing" xmlns:w10="urn:schemas-microsoft-com:office:word" xmlns:w="http://schemas.openxmlformats.org/wordprocessingml/2006/main" xmlns:w14="http://schemas.microsoft.com/office/word/2010/wordml" xmlns:w15="http://schemas.microsoft.com/office/word/2012/wordml" xmlns:wpg="http://schemas.microsoft.com/office/word/2010/wordprocessingGroup" xmlns:wpi="http://schemas.microsoft.com/office/word/2010/wordprocessingInk" xmlns:wne="http://schemas.microsoft.com/office/word/2006/wordml" xmlns:wps="http://schemas.microsoft.com/office/word/2010/wordprocessingShape" mc:Ignorable="w14 w15 wp14">
   <w:abstractNum w:abstractNumId="0">
     <w:nsid w:val="01AF3AF6"/>
     <w:multiLevelType w:val="hybridMultilevel"/>
@@ -12758,7 +12052,7 @@
 </file>
 
 <file path=word/styles.xml><?xml version="1.0" encoding="utf-8"?>
-<w:styles xmlns:mc="http://schemas.openxmlformats.org/markup-compatibility/2006" xmlns:r="http://schemas.openxmlformats.org/officeDocument/2006/relationships" xmlns:w="http://schemas.openxmlformats.org/wordprocessingml/2006/main" xmlns:w14="http://schemas.microsoft.com/office/word/2010/wordml" mc:Ignorable="w14">
+<w:styles xmlns:mc="http://schemas.openxmlformats.org/markup-compatibility/2006" xmlns:r="http://schemas.openxmlformats.org/officeDocument/2006/relationships" xmlns:w="http://schemas.openxmlformats.org/wordprocessingml/2006/main" xmlns:w14="http://schemas.microsoft.com/office/word/2010/wordml" xmlns:w15="http://schemas.microsoft.com/office/word/2012/wordml" mc:Ignorable="w14 w15">
   <w:docDefaults>
     <w:rPrDefault>
       <w:rPr>
@@ -12771,164 +12065,377 @@
     </w:rPrDefault>
     <w:pPrDefault/>
   </w:docDefaults>
-  <w:latentStyles w:defLockedState="0" w:defUIPriority="99" w:defSemiHidden="1" w:defUnhideWhenUsed="1" w:defQFormat="0" w:count="267">
-    <w:lsdException w:name="Normal" w:semiHidden="0" w:uiPriority="0" w:unhideWhenUsed="0" w:qFormat="1"/>
-    <w:lsdException w:name="heading 1" w:semiHidden="0" w:uiPriority="0" w:unhideWhenUsed="0" w:qFormat="1"/>
-    <w:lsdException w:name="heading 2" w:uiPriority="0" w:qFormat="1"/>
-    <w:lsdException w:name="heading 3" w:uiPriority="0" w:qFormat="1"/>
-    <w:lsdException w:name="heading 4" w:uiPriority="9" w:qFormat="1"/>
-    <w:lsdException w:name="heading 5" w:uiPriority="9" w:qFormat="1"/>
-    <w:lsdException w:name="heading 6" w:uiPriority="9" w:qFormat="1"/>
-    <w:lsdException w:name="heading 7" w:uiPriority="9" w:qFormat="1"/>
-    <w:lsdException w:name="heading 8" w:uiPriority="9" w:qFormat="1"/>
-    <w:lsdException w:name="heading 9" w:uiPriority="9" w:qFormat="1"/>
-    <w:lsdException w:name="toc 1" w:uiPriority="39"/>
-    <w:lsdException w:name="toc 2" w:uiPriority="39"/>
-    <w:lsdException w:name="toc 3" w:uiPriority="39"/>
-    <w:lsdException w:name="toc 4" w:uiPriority="39"/>
-    <w:lsdException w:name="toc 5" w:uiPriority="39"/>
-    <w:lsdException w:name="toc 6" w:uiPriority="39"/>
-    <w:lsdException w:name="toc 7" w:uiPriority="39"/>
-    <w:lsdException w:name="toc 8" w:uiPriority="39"/>
-    <w:lsdException w:name="toc 9" w:uiPriority="39"/>
-    <w:lsdException w:name="Normal Indent" w:uiPriority="0"/>
-    <w:lsdException w:name="footnote text" w:uiPriority="0"/>
-    <w:lsdException w:name="annotation text" w:uiPriority="0"/>
-    <w:lsdException w:name="header" w:uiPriority="0"/>
-    <w:lsdException w:name="footer" w:uiPriority="0"/>
-    <w:lsdException w:name="caption" w:uiPriority="0" w:qFormat="1"/>
-    <w:lsdException w:name="footnote reference" w:uiPriority="0"/>
-    <w:lsdException w:name="annotation reference" w:uiPriority="0"/>
-    <w:lsdException w:name="page number" w:uiPriority="0"/>
-    <w:lsdException w:name="endnote text" w:uiPriority="0"/>
-    <w:lsdException w:name="Title" w:semiHidden="0" w:uiPriority="0" w:unhideWhenUsed="0" w:qFormat="1"/>
-    <w:lsdException w:name="Default Paragraph Font" w:uiPriority="1"/>
-    <w:lsdException w:name="Body Text" w:uiPriority="0"/>
-    <w:lsdException w:name="Body Text Indent" w:uiPriority="0"/>
-    <w:lsdException w:name="Subtitle" w:semiHidden="0" w:uiPriority="11" w:unhideWhenUsed="0" w:qFormat="1"/>
-    <w:lsdException w:name="Body Text 2" w:uiPriority="0"/>
-    <w:lsdException w:name="Body Text Indent 2" w:uiPriority="0"/>
-    <w:lsdException w:name="Body Text Indent 3" w:uiPriority="0"/>
-    <w:lsdException w:name="FollowedHyperlink" w:uiPriority="0"/>
-    <w:lsdException w:name="Strong" w:semiHidden="0" w:uiPriority="0" w:unhideWhenUsed="0" w:qFormat="1"/>
-    <w:lsdException w:name="Emphasis" w:semiHidden="0" w:uiPriority="20" w:unhideWhenUsed="0" w:qFormat="1"/>
-    <w:lsdException w:name="Document Map" w:uiPriority="0"/>
-    <w:lsdException w:name="Plain Text" w:uiPriority="0"/>
-    <w:lsdException w:name="HTML Typewriter" w:uiPriority="0"/>
-    <w:lsdException w:name="annotation subject" w:uiPriority="0"/>
-    <w:lsdException w:name="Balloon Text" w:uiPriority="0"/>
-    <w:lsdException w:name="Table Grid" w:semiHidden="0" w:unhideWhenUsed="0"/>
-    <w:lsdException w:name="Placeholder Text" w:unhideWhenUsed="0"/>
-    <w:lsdException w:name="No Spacing" w:semiHidden="0" w:uiPriority="1" w:unhideWhenUsed="0" w:qFormat="1"/>
-    <w:lsdException w:name="Light Shading" w:semiHidden="0" w:uiPriority="60" w:unhideWhenUsed="0"/>
-    <w:lsdException w:name="Light List" w:semiHidden="0" w:uiPriority="61" w:unhideWhenUsed="0"/>
-    <w:lsdException w:name="Light Grid" w:semiHidden="0" w:uiPriority="62" w:unhideWhenUsed="0"/>
-    <w:lsdException w:name="Medium Shading 1" w:semiHidden="0" w:uiPriority="63" w:unhideWhenUsed="0"/>
-    <w:lsdException w:name="Medium Shading 2" w:semiHidden="0" w:uiPriority="64" w:unhideWhenUsed="0"/>
-    <w:lsdException w:name="Medium List 1" w:semiHidden="0" w:uiPriority="65" w:unhideWhenUsed="0"/>
-    <w:lsdException w:name="Medium List 2" w:semiHidden="0" w:uiPriority="66" w:unhideWhenUsed="0"/>
-    <w:lsdException w:name="Medium Grid 1" w:semiHidden="0" w:uiPriority="67" w:unhideWhenUsed="0"/>
-    <w:lsdException w:name="Medium Grid 2" w:semiHidden="0" w:uiPriority="68" w:unhideWhenUsed="0"/>
-    <w:lsdException w:name="Medium Grid 3" w:semiHidden="0" w:uiPriority="69" w:unhideWhenUsed="0"/>
-    <w:lsdException w:name="Dark List" w:semiHidden="0" w:uiPriority="70" w:unhideWhenUsed="0"/>
-    <w:lsdException w:name="Colorful Shading" w:semiHidden="0" w:uiPriority="71" w:unhideWhenUsed="0"/>
-    <w:lsdException w:name="Colorful List" w:semiHidden="0" w:uiPriority="72" w:unhideWhenUsed="0"/>
-    <w:lsdException w:name="Colorful Grid" w:semiHidden="0" w:uiPriority="73" w:unhideWhenUsed="0"/>
-    <w:lsdException w:name="Light Shading Accent 1" w:semiHidden="0" w:uiPriority="60" w:unhideWhenUsed="0"/>
-    <w:lsdException w:name="Light List Accent 1" w:semiHidden="0" w:uiPriority="61" w:unhideWhenUsed="0"/>
-    <w:lsdException w:name="Light Grid Accent 1" w:semiHidden="0" w:uiPriority="62" w:unhideWhenUsed="0"/>
-    <w:lsdException w:name="Medium Shading 1 Accent 1" w:semiHidden="0" w:uiPriority="63" w:unhideWhenUsed="0"/>
-    <w:lsdException w:name="Medium Shading 2 Accent 1" w:semiHidden="0" w:uiPriority="64" w:unhideWhenUsed="0"/>
-    <w:lsdException w:name="Medium List 1 Accent 1" w:semiHidden="0" w:uiPriority="65" w:unhideWhenUsed="0"/>
-    <w:lsdException w:name="Revision" w:unhideWhenUsed="0"/>
-    <w:lsdException w:name="List Paragraph" w:semiHidden="0" w:uiPriority="34" w:unhideWhenUsed="0" w:qFormat="1"/>
-    <w:lsdException w:name="Quote" w:semiHidden="0" w:uiPriority="29" w:unhideWhenUsed="0" w:qFormat="1"/>
-    <w:lsdException w:name="Intense Quote" w:semiHidden="0" w:uiPriority="30" w:unhideWhenUsed="0" w:qFormat="1"/>
-    <w:lsdException w:name="Medium List 2 Accent 1" w:semiHidden="0" w:uiPriority="66" w:unhideWhenUsed="0"/>
-    <w:lsdException w:name="Medium Grid 1 Accent 1" w:semiHidden="0" w:uiPriority="67" w:unhideWhenUsed="0"/>
-    <w:lsdException w:name="Medium Grid 2 Accent 1" w:semiHidden="0" w:uiPriority="68" w:unhideWhenUsed="0"/>
-    <w:lsdException w:name="Medium Grid 3 Accent 1" w:semiHidden="0" w:uiPriority="69" w:unhideWhenUsed="0"/>
-    <w:lsdException w:name="Dark List Accent 1" w:semiHidden="0" w:uiPriority="70" w:unhideWhenUsed="0"/>
-    <w:lsdException w:name="Colorful Shading Accent 1" w:semiHidden="0" w:uiPriority="71" w:unhideWhenUsed="0"/>
-    <w:lsdException w:name="Colorful List Accent 1" w:semiHidden="0" w:uiPriority="72" w:unhideWhenUsed="0"/>
-    <w:lsdException w:name="Colorful Grid Accent 1" w:semiHidden="0" w:uiPriority="73" w:unhideWhenUsed="0"/>
-    <w:lsdException w:name="Light Shading Accent 2" w:semiHidden="0" w:uiPriority="60" w:unhideWhenUsed="0"/>
-    <w:lsdException w:name="Light List Accent 2" w:semiHidden="0" w:uiPriority="61" w:unhideWhenUsed="0"/>
-    <w:lsdException w:name="Light Grid Accent 2" w:semiHidden="0" w:uiPriority="62" w:unhideWhenUsed="0"/>
-    <w:lsdException w:name="Medium Shading 1 Accent 2" w:semiHidden="0" w:uiPriority="63" w:unhideWhenUsed="0"/>
-    <w:lsdException w:name="Medium Shading 2 Accent 2" w:semiHidden="0" w:uiPriority="64" w:unhideWhenUsed="0"/>
-    <w:lsdException w:name="Medium List 1 Accent 2" w:semiHidden="0" w:uiPriority="65" w:unhideWhenUsed="0"/>
-    <w:lsdException w:name="Medium List 2 Accent 2" w:semiHidden="0" w:uiPriority="66" w:unhideWhenUsed="0"/>
-    <w:lsdException w:name="Medium Grid 1 Accent 2" w:semiHidden="0" w:uiPriority="67" w:unhideWhenUsed="0"/>
-    <w:lsdException w:name="Medium Grid 2 Accent 2" w:semiHidden="0" w:uiPriority="68" w:unhideWhenUsed="0"/>
-    <w:lsdException w:name="Medium Grid 3 Accent 2" w:semiHidden="0" w:uiPriority="69" w:unhideWhenUsed="0"/>
-    <w:lsdException w:name="Dark List Accent 2" w:semiHidden="0" w:uiPriority="70" w:unhideWhenUsed="0"/>
-    <w:lsdException w:name="Colorful Shading Accent 2" w:semiHidden="0" w:uiPriority="71" w:unhideWhenUsed="0"/>
-    <w:lsdException w:name="Colorful List Accent 2" w:semiHidden="0" w:uiPriority="72" w:unhideWhenUsed="0"/>
-    <w:lsdException w:name="Colorful Grid Accent 2" w:semiHidden="0" w:uiPriority="73" w:unhideWhenUsed="0"/>
-    <w:lsdException w:name="Light Shading Accent 3" w:semiHidden="0" w:uiPriority="60" w:unhideWhenUsed="0"/>
-    <w:lsdException w:name="Light List Accent 3" w:semiHidden="0" w:uiPriority="61" w:unhideWhenUsed="0"/>
-    <w:lsdException w:name="Light Grid Accent 3" w:semiHidden="0" w:uiPriority="62" w:unhideWhenUsed="0"/>
-    <w:lsdException w:name="Medium Shading 1 Accent 3" w:semiHidden="0" w:uiPriority="63" w:unhideWhenUsed="0"/>
-    <w:lsdException w:name="Medium Shading 2 Accent 3" w:semiHidden="0" w:uiPriority="64" w:unhideWhenUsed="0"/>
-    <w:lsdException w:name="Medium List 1 Accent 3" w:semiHidden="0" w:uiPriority="65" w:unhideWhenUsed="0"/>
-    <w:lsdException w:name="Medium List 2 Accent 3" w:semiHidden="0" w:uiPriority="66" w:unhideWhenUsed="0"/>
-    <w:lsdException w:name="Medium Grid 1 Accent 3" w:semiHidden="0" w:uiPriority="67" w:unhideWhenUsed="0"/>
-    <w:lsdException w:name="Medium Grid 2 Accent 3" w:semiHidden="0" w:uiPriority="68" w:unhideWhenUsed="0"/>
-    <w:lsdException w:name="Medium Grid 3 Accent 3" w:semiHidden="0" w:uiPriority="69" w:unhideWhenUsed="0"/>
-    <w:lsdException w:name="Dark List Accent 3" w:semiHidden="0" w:uiPriority="70" w:unhideWhenUsed="0"/>
-    <w:lsdException w:name="Colorful Shading Accent 3" w:semiHidden="0" w:uiPriority="71" w:unhideWhenUsed="0"/>
-    <w:lsdException w:name="Colorful List Accent 3" w:semiHidden="0" w:uiPriority="72" w:unhideWhenUsed="0"/>
-    <w:lsdException w:name="Colorful Grid Accent 3" w:semiHidden="0" w:uiPriority="73" w:unhideWhenUsed="0"/>
-    <w:lsdException w:name="Light Shading Accent 4" w:semiHidden="0" w:uiPriority="60" w:unhideWhenUsed="0"/>
-    <w:lsdException w:name="Light List Accent 4" w:semiHidden="0" w:uiPriority="61" w:unhideWhenUsed="0"/>
-    <w:lsdException w:name="Light Grid Accent 4" w:semiHidden="0" w:uiPriority="62" w:unhideWhenUsed="0"/>
-    <w:lsdException w:name="Medium Shading 1 Accent 4" w:semiHidden="0" w:uiPriority="63" w:unhideWhenUsed="0"/>
-    <w:lsdException w:name="Medium Shading 2 Accent 4" w:semiHidden="0" w:uiPriority="64" w:unhideWhenUsed="0"/>
-    <w:lsdException w:name="Medium List 1 Accent 4" w:semiHidden="0" w:uiPriority="65" w:unhideWhenUsed="0"/>
-    <w:lsdException w:name="Medium List 2 Accent 4" w:semiHidden="0" w:uiPriority="66" w:unhideWhenUsed="0"/>
-    <w:lsdException w:name="Medium Grid 1 Accent 4" w:semiHidden="0" w:uiPriority="67" w:unhideWhenUsed="0"/>
-    <w:lsdException w:name="Medium Grid 2 Accent 4" w:semiHidden="0" w:uiPriority="68" w:unhideWhenUsed="0"/>
-    <w:lsdException w:name="Medium Grid 3 Accent 4" w:semiHidden="0" w:uiPriority="69" w:unhideWhenUsed="0"/>
-    <w:lsdException w:name="Dark List Accent 4" w:semiHidden="0" w:uiPriority="70" w:unhideWhenUsed="0"/>
-    <w:lsdException w:name="Colorful Shading Accent 4" w:semiHidden="0" w:uiPriority="71" w:unhideWhenUsed="0"/>
-    <w:lsdException w:name="Colorful List Accent 4" w:semiHidden="0" w:uiPriority="72" w:unhideWhenUsed="0"/>
-    <w:lsdException w:name="Colorful Grid Accent 4" w:semiHidden="0" w:uiPriority="73" w:unhideWhenUsed="0"/>
-    <w:lsdException w:name="Light Shading Accent 5" w:semiHidden="0" w:uiPriority="60" w:unhideWhenUsed="0"/>
-    <w:lsdException w:name="Light List Accent 5" w:semiHidden="0" w:uiPriority="61" w:unhideWhenUsed="0"/>
-    <w:lsdException w:name="Light Grid Accent 5" w:semiHidden="0" w:uiPriority="62" w:unhideWhenUsed="0"/>
-    <w:lsdException w:name="Medium Shading 1 Accent 5" w:semiHidden="0" w:uiPriority="63" w:unhideWhenUsed="0"/>
-    <w:lsdException w:name="Medium Shading 2 Accent 5" w:semiHidden="0" w:uiPriority="64" w:unhideWhenUsed="0"/>
-    <w:lsdException w:name="Medium List 1 Accent 5" w:semiHidden="0" w:uiPriority="65" w:unhideWhenUsed="0"/>
-    <w:lsdException w:name="Medium List 2 Accent 5" w:semiHidden="0" w:uiPriority="66" w:unhideWhenUsed="0"/>
-    <w:lsdException w:name="Medium Grid 1 Accent 5" w:semiHidden="0" w:uiPriority="67" w:unhideWhenUsed="0"/>
-    <w:lsdException w:name="Medium Grid 2 Accent 5" w:semiHidden="0" w:uiPriority="68" w:unhideWhenUsed="0"/>
-    <w:lsdException w:name="Medium Grid 3 Accent 5" w:semiHidden="0" w:uiPriority="69" w:unhideWhenUsed="0"/>
-    <w:lsdException w:name="Dark List Accent 5" w:semiHidden="0" w:uiPriority="70" w:unhideWhenUsed="0"/>
-    <w:lsdException w:name="Colorful Shading Accent 5" w:semiHidden="0" w:uiPriority="71" w:unhideWhenUsed="0"/>
-    <w:lsdException w:name="Colorful List Accent 5" w:semiHidden="0" w:uiPriority="72" w:unhideWhenUsed="0"/>
-    <w:lsdException w:name="Colorful Grid Accent 5" w:semiHidden="0" w:uiPriority="73" w:unhideWhenUsed="0"/>
-    <w:lsdException w:name="Light Shading Accent 6" w:semiHidden="0" w:uiPriority="60" w:unhideWhenUsed="0"/>
-    <w:lsdException w:name="Light List Accent 6" w:semiHidden="0" w:uiPriority="61" w:unhideWhenUsed="0"/>
-    <w:lsdException w:name="Light Grid Accent 6" w:semiHidden="0" w:uiPriority="62" w:unhideWhenUsed="0"/>
-    <w:lsdException w:name="Medium Shading 1 Accent 6" w:semiHidden="0" w:uiPriority="63" w:unhideWhenUsed="0"/>
-    <w:lsdException w:name="Medium Shading 2 Accent 6" w:semiHidden="0" w:uiPriority="64" w:unhideWhenUsed="0"/>
-    <w:lsdException w:name="Medium List 1 Accent 6" w:semiHidden="0" w:uiPriority="65" w:unhideWhenUsed="0"/>
-    <w:lsdException w:name="Medium List 2 Accent 6" w:semiHidden="0" w:uiPriority="66" w:unhideWhenUsed="0"/>
-    <w:lsdException w:name="Medium Grid 1 Accent 6" w:semiHidden="0" w:uiPriority="67" w:unhideWhenUsed="0"/>
-    <w:lsdException w:name="Medium Grid 2 Accent 6" w:semiHidden="0" w:uiPriority="68" w:unhideWhenUsed="0"/>
-    <w:lsdException w:name="Medium Grid 3 Accent 6" w:semiHidden="0" w:uiPriority="69" w:unhideWhenUsed="0"/>
-    <w:lsdException w:name="Dark List Accent 6" w:semiHidden="0" w:uiPriority="70" w:unhideWhenUsed="0"/>
-    <w:lsdException w:name="Colorful Shading Accent 6" w:semiHidden="0" w:uiPriority="71" w:unhideWhenUsed="0"/>
-    <w:lsdException w:name="Colorful List Accent 6" w:semiHidden="0" w:uiPriority="72" w:unhideWhenUsed="0"/>
-    <w:lsdException w:name="Colorful Grid Accent 6" w:semiHidden="0" w:uiPriority="73" w:unhideWhenUsed="0"/>
-    <w:lsdException w:name="Subtle Emphasis" w:semiHidden="0" w:uiPriority="19" w:unhideWhenUsed="0" w:qFormat="1"/>
-    <w:lsdException w:name="Intense Emphasis" w:semiHidden="0" w:uiPriority="21" w:unhideWhenUsed="0" w:qFormat="1"/>
-    <w:lsdException w:name="Subtle Reference" w:semiHidden="0" w:uiPriority="31" w:unhideWhenUsed="0" w:qFormat="1"/>
-    <w:lsdException w:name="Intense Reference" w:semiHidden="0" w:uiPriority="32" w:unhideWhenUsed="0" w:qFormat="1"/>
-    <w:lsdException w:name="Book Title" w:semiHidden="0" w:uiPriority="33" w:unhideWhenUsed="0" w:qFormat="1"/>
-    <w:lsdException w:name="Bibliography" w:uiPriority="37"/>
-    <w:lsdException w:name="TOC Heading" w:uiPriority="39" w:qFormat="1"/>
+  <w:latentStyles w:defLockedState="0" w:defUIPriority="99" w:defSemiHidden="0" w:defUnhideWhenUsed="0" w:defQFormat="0" w:count="371">
+    <w:lsdException w:name="Normal" w:uiPriority="0" w:qFormat="1"/>
+    <w:lsdException w:name="heading 1" w:uiPriority="0" w:qFormat="1"/>
+    <w:lsdException w:name="heading 2" w:semiHidden="1" w:uiPriority="0" w:unhideWhenUsed="1" w:qFormat="1"/>
+    <w:lsdException w:name="heading 3" w:semiHidden="1" w:uiPriority="0" w:unhideWhenUsed="1" w:qFormat="1"/>
+    <w:lsdException w:name="heading 4" w:semiHidden="1" w:uiPriority="9" w:unhideWhenUsed="1" w:qFormat="1"/>
+    <w:lsdException w:name="heading 5" w:semiHidden="1" w:uiPriority="9" w:unhideWhenUsed="1" w:qFormat="1"/>
+    <w:lsdException w:name="heading 6" w:semiHidden="1" w:uiPriority="9" w:unhideWhenUsed="1" w:qFormat="1"/>
+    <w:lsdException w:name="heading 7" w:semiHidden="1" w:uiPriority="9" w:unhideWhenUsed="1" w:qFormat="1"/>
+    <w:lsdException w:name="heading 8" w:semiHidden="1" w:uiPriority="9" w:unhideWhenUsed="1" w:qFormat="1"/>
+    <w:lsdException w:name="heading 9" w:semiHidden="1" w:uiPriority="9" w:unhideWhenUsed="1" w:qFormat="1"/>
+    <w:lsdException w:name="index 1" w:semiHidden="1" w:unhideWhenUsed="1"/>
+    <w:lsdException w:name="index 2" w:semiHidden="1" w:unhideWhenUsed="1"/>
+    <w:lsdException w:name="index 3" w:semiHidden="1" w:unhideWhenUsed="1"/>
+    <w:lsdException w:name="index 4" w:semiHidden="1" w:unhideWhenUsed="1"/>
+    <w:lsdException w:name="index 5" w:semiHidden="1" w:unhideWhenUsed="1"/>
+    <w:lsdException w:name="index 6" w:semiHidden="1" w:unhideWhenUsed="1"/>
+    <w:lsdException w:name="index 7" w:semiHidden="1" w:unhideWhenUsed="1"/>
+    <w:lsdException w:name="index 8" w:semiHidden="1" w:unhideWhenUsed="1"/>
+    <w:lsdException w:name="index 9" w:semiHidden="1" w:unhideWhenUsed="1"/>
+    <w:lsdException w:name="toc 1" w:semiHidden="1" w:uiPriority="39" w:unhideWhenUsed="1"/>
+    <w:lsdException w:name="toc 2" w:semiHidden="1" w:uiPriority="39" w:unhideWhenUsed="1"/>
+    <w:lsdException w:name="toc 3" w:semiHidden="1" w:uiPriority="39" w:unhideWhenUsed="1"/>
+    <w:lsdException w:name="toc 4" w:semiHidden="1" w:uiPriority="39" w:unhideWhenUsed="1"/>
+    <w:lsdException w:name="toc 5" w:semiHidden="1" w:uiPriority="39" w:unhideWhenUsed="1"/>
+    <w:lsdException w:name="toc 6" w:semiHidden="1" w:uiPriority="39" w:unhideWhenUsed="1"/>
+    <w:lsdException w:name="toc 7" w:semiHidden="1" w:uiPriority="39" w:unhideWhenUsed="1"/>
+    <w:lsdException w:name="toc 8" w:semiHidden="1" w:uiPriority="39" w:unhideWhenUsed="1"/>
+    <w:lsdException w:name="toc 9" w:semiHidden="1" w:uiPriority="39" w:unhideWhenUsed="1"/>
+    <w:lsdException w:name="Normal Indent" w:semiHidden="1" w:uiPriority="0" w:unhideWhenUsed="1"/>
+    <w:lsdException w:name="footnote text" w:semiHidden="1" w:uiPriority="0" w:unhideWhenUsed="1"/>
+    <w:lsdException w:name="annotation text" w:semiHidden="1" w:uiPriority="0" w:unhideWhenUsed="1"/>
+    <w:lsdException w:name="header" w:semiHidden="1" w:uiPriority="0" w:unhideWhenUsed="1"/>
+    <w:lsdException w:name="footer" w:semiHidden="1" w:uiPriority="0" w:unhideWhenUsed="1"/>
+    <w:lsdException w:name="index heading" w:semiHidden="1" w:unhideWhenUsed="1"/>
+    <w:lsdException w:name="caption" w:semiHidden="1" w:uiPriority="0" w:unhideWhenUsed="1" w:qFormat="1"/>
+    <w:lsdException w:name="table of figures" w:semiHidden="1" w:unhideWhenUsed="1"/>
+    <w:lsdException w:name="envelope address" w:semiHidden="1" w:unhideWhenUsed="1"/>
+    <w:lsdException w:name="envelope return" w:semiHidden="1" w:unhideWhenUsed="1"/>
+    <w:lsdException w:name="footnote reference" w:semiHidden="1" w:uiPriority="0" w:unhideWhenUsed="1"/>
+    <w:lsdException w:name="annotation reference" w:semiHidden="1" w:uiPriority="0" w:unhideWhenUsed="1"/>
+    <w:lsdException w:name="line number" w:semiHidden="1" w:unhideWhenUsed="1"/>
+    <w:lsdException w:name="page number" w:semiHidden="1" w:uiPriority="0" w:unhideWhenUsed="1"/>
+    <w:lsdException w:name="endnote reference" w:semiHidden="1" w:unhideWhenUsed="1"/>
+    <w:lsdException w:name="endnote text" w:semiHidden="1" w:uiPriority="0" w:unhideWhenUsed="1"/>
+    <w:lsdException w:name="table of authorities" w:semiHidden="1" w:unhideWhenUsed="1"/>
+    <w:lsdException w:name="macro" w:semiHidden="1" w:unhideWhenUsed="1"/>
+    <w:lsdException w:name="toa heading" w:semiHidden="1" w:unhideWhenUsed="1"/>
+    <w:lsdException w:name="List" w:semiHidden="1" w:unhideWhenUsed="1"/>
+    <w:lsdException w:name="List Bullet" w:semiHidden="1" w:unhideWhenUsed="1"/>
+    <w:lsdException w:name="List Number" w:semiHidden="1" w:unhideWhenUsed="1"/>
+    <w:lsdException w:name="List 2" w:semiHidden="1" w:unhideWhenUsed="1"/>
+    <w:lsdException w:name="List 3" w:semiHidden="1" w:unhideWhenUsed="1"/>
+    <w:lsdException w:name="List 4" w:semiHidden="1" w:unhideWhenUsed="1"/>
+    <w:lsdException w:name="List 5" w:semiHidden="1" w:unhideWhenUsed="1"/>
+    <w:lsdException w:name="List Bullet 2" w:semiHidden="1" w:unhideWhenUsed="1"/>
+    <w:lsdException w:name="List Bullet 3" w:semiHidden="1" w:unhideWhenUsed="1"/>
+    <w:lsdException w:name="List Bullet 4" w:semiHidden="1" w:unhideWhenUsed="1"/>
+    <w:lsdException w:name="List Bullet 5" w:semiHidden="1" w:unhideWhenUsed="1"/>
+    <w:lsdException w:name="List Number 2" w:semiHidden="1" w:unhideWhenUsed="1"/>
+    <w:lsdException w:name="List Number 3" w:semiHidden="1" w:unhideWhenUsed="1"/>
+    <w:lsdException w:name="List Number 4" w:semiHidden="1" w:unhideWhenUsed="1"/>
+    <w:lsdException w:name="List Number 5" w:semiHidden="1" w:unhideWhenUsed="1"/>
+    <w:lsdException w:name="Title" w:uiPriority="0" w:qFormat="1"/>
+    <w:lsdException w:name="Closing" w:semiHidden="1" w:unhideWhenUsed="1"/>
+    <w:lsdException w:name="Signature" w:semiHidden="1" w:unhideWhenUsed="1"/>
+    <w:lsdException w:name="Default Paragraph Font" w:semiHidden="1" w:uiPriority="1" w:unhideWhenUsed="1"/>
+    <w:lsdException w:name="Body Text" w:semiHidden="1" w:uiPriority="0" w:unhideWhenUsed="1"/>
+    <w:lsdException w:name="Body Text Indent" w:semiHidden="1" w:uiPriority="0" w:unhideWhenUsed="1"/>
+    <w:lsdException w:name="List Continue" w:semiHidden="1" w:unhideWhenUsed="1"/>
+    <w:lsdException w:name="List Continue 2" w:semiHidden="1" w:unhideWhenUsed="1"/>
+    <w:lsdException w:name="List Continue 3" w:semiHidden="1" w:unhideWhenUsed="1"/>
+    <w:lsdException w:name="List Continue 4" w:semiHidden="1" w:unhideWhenUsed="1"/>
+    <w:lsdException w:name="List Continue 5" w:semiHidden="1" w:unhideWhenUsed="1"/>
+    <w:lsdException w:name="Message Header" w:semiHidden="1" w:unhideWhenUsed="1"/>
+    <w:lsdException w:name="Subtitle" w:uiPriority="11" w:qFormat="1"/>
+    <w:lsdException w:name="Salutation" w:semiHidden="1" w:unhideWhenUsed="1"/>
+    <w:lsdException w:name="Date" w:semiHidden="1" w:unhideWhenUsed="1"/>
+    <w:lsdException w:name="Body Text First Indent" w:semiHidden="1" w:unhideWhenUsed="1"/>
+    <w:lsdException w:name="Body Text First Indent 2" w:semiHidden="1" w:unhideWhenUsed="1"/>
+    <w:lsdException w:name="Note Heading" w:semiHidden="1" w:unhideWhenUsed="1"/>
+    <w:lsdException w:name="Body Text 2" w:semiHidden="1" w:uiPriority="0" w:unhideWhenUsed="1"/>
+    <w:lsdException w:name="Body Text 3" w:semiHidden="1" w:unhideWhenUsed="1"/>
+    <w:lsdException w:name="Body Text Indent 2" w:semiHidden="1" w:uiPriority="0" w:unhideWhenUsed="1"/>
+    <w:lsdException w:name="Body Text Indent 3" w:semiHidden="1" w:uiPriority="0" w:unhideWhenUsed="1"/>
+    <w:lsdException w:name="Block Text" w:semiHidden="1" w:unhideWhenUsed="1"/>
+    <w:lsdException w:name="Hyperlink" w:semiHidden="1" w:unhideWhenUsed="1"/>
+    <w:lsdException w:name="FollowedHyperlink" w:semiHidden="1" w:uiPriority="0" w:unhideWhenUsed="1"/>
+    <w:lsdException w:name="Strong" w:uiPriority="0" w:qFormat="1"/>
+    <w:lsdException w:name="Emphasis" w:uiPriority="20" w:qFormat="1"/>
+    <w:lsdException w:name="Document Map" w:semiHidden="1" w:uiPriority="0" w:unhideWhenUsed="1"/>
+    <w:lsdException w:name="Plain Text" w:semiHidden="1" w:uiPriority="0" w:unhideWhenUsed="1"/>
+    <w:lsdException w:name="E-mail Signature" w:semiHidden="1" w:unhideWhenUsed="1"/>
+    <w:lsdException w:name="HTML Top of Form" w:semiHidden="1" w:unhideWhenUsed="1"/>
+    <w:lsdException w:name="HTML Bottom of Form" w:semiHidden="1" w:unhideWhenUsed="1"/>
+    <w:lsdException w:name="Normal (Web)" w:semiHidden="1" w:unhideWhenUsed="1"/>
+    <w:lsdException w:name="HTML Acronym" w:semiHidden="1" w:unhideWhenUsed="1"/>
+    <w:lsdException w:name="HTML Address" w:semiHidden="1" w:unhideWhenUsed="1"/>
+    <w:lsdException w:name="HTML Cite" w:semiHidden="1" w:unhideWhenUsed="1"/>
+    <w:lsdException w:name="HTML Code" w:semiHidden="1" w:unhideWhenUsed="1"/>
+    <w:lsdException w:name="HTML Definition" w:semiHidden="1" w:unhideWhenUsed="1"/>
+    <w:lsdException w:name="HTML Keyboard" w:semiHidden="1" w:unhideWhenUsed="1"/>
+    <w:lsdException w:name="HTML Preformatted" w:semiHidden="1" w:unhideWhenUsed="1"/>
+    <w:lsdException w:name="HTML Sample" w:semiHidden="1" w:unhideWhenUsed="1"/>
+    <w:lsdException w:name="HTML Typewriter" w:semiHidden="1" w:uiPriority="0" w:unhideWhenUsed="1"/>
+    <w:lsdException w:name="HTML Variable" w:semiHidden="1" w:unhideWhenUsed="1"/>
+    <w:lsdException w:name="Normal Table" w:semiHidden="1" w:unhideWhenUsed="1"/>
+    <w:lsdException w:name="annotation subject" w:semiHidden="1" w:uiPriority="0" w:unhideWhenUsed="1"/>
+    <w:lsdException w:name="No List" w:semiHidden="1" w:unhideWhenUsed="1"/>
+    <w:lsdException w:name="Outline List 1" w:semiHidden="1" w:unhideWhenUsed="1"/>
+    <w:lsdException w:name="Outline List 2" w:semiHidden="1" w:unhideWhenUsed="1"/>
+    <w:lsdException w:name="Outline List 3" w:semiHidden="1" w:unhideWhenUsed="1"/>
+    <w:lsdException w:name="Table Simple 1" w:semiHidden="1" w:unhideWhenUsed="1"/>
+    <w:lsdException w:name="Table Simple 2" w:semiHidden="1" w:unhideWhenUsed="1"/>
+    <w:lsdException w:name="Table Simple 3" w:semiHidden="1" w:unhideWhenUsed="1"/>
+    <w:lsdException w:name="Table Classic 1" w:semiHidden="1" w:unhideWhenUsed="1"/>
+    <w:lsdException w:name="Table Classic 2" w:semiHidden="1" w:unhideWhenUsed="1"/>
+    <w:lsdException w:name="Table Classic 3" w:semiHidden="1" w:unhideWhenUsed="1"/>
+    <w:lsdException w:name="Table Classic 4" w:semiHidden="1" w:unhideWhenUsed="1"/>
+    <w:lsdException w:name="Table Colorful 1" w:semiHidden="1" w:unhideWhenUsed="1"/>
+    <w:lsdException w:name="Table Colorful 2" w:semiHidden="1" w:unhideWhenUsed="1"/>
+    <w:lsdException w:name="Table Colorful 3" w:semiHidden="1" w:unhideWhenUsed="1"/>
+    <w:lsdException w:name="Table Columns 1" w:semiHidden="1" w:unhideWhenUsed="1"/>
+    <w:lsdException w:name="Table Columns 2" w:semiHidden="1" w:unhideWhenUsed="1"/>
+    <w:lsdException w:name="Table Columns 3" w:semiHidden="1" w:unhideWhenUsed="1"/>
+    <w:lsdException w:name="Table Columns 4" w:semiHidden="1" w:unhideWhenUsed="1"/>
+    <w:lsdException w:name="Table Columns 5" w:semiHidden="1" w:unhideWhenUsed="1"/>
+    <w:lsdException w:name="Table Grid 1" w:semiHidden="1" w:unhideWhenUsed="1"/>
+    <w:lsdException w:name="Table Grid 2" w:semiHidden="1" w:unhideWhenUsed="1"/>
+    <w:lsdException w:name="Table Grid 3" w:semiHidden="1" w:unhideWhenUsed="1"/>
+    <w:lsdException w:name="Table Grid 4" w:semiHidden="1" w:unhideWhenUsed="1"/>
+    <w:lsdException w:name="Table Grid 5" w:semiHidden="1" w:unhideWhenUsed="1"/>
+    <w:lsdException w:name="Table Grid 6" w:semiHidden="1" w:unhideWhenUsed="1"/>
+    <w:lsdException w:name="Table Grid 7" w:semiHidden="1" w:unhideWhenUsed="1"/>
+    <w:lsdException w:name="Table Grid 8" w:semiHidden="1" w:unhideWhenUsed="1"/>
+    <w:lsdException w:name="Table List 1" w:semiHidden="1" w:unhideWhenUsed="1"/>
+    <w:lsdException w:name="Table List 2" w:semiHidden="1" w:unhideWhenUsed="1"/>
+    <w:lsdException w:name="Table List 3" w:semiHidden="1" w:unhideWhenUsed="1"/>
+    <w:lsdException w:name="Table List 4" w:semiHidden="1" w:unhideWhenUsed="1"/>
+    <w:lsdException w:name="Table List 5" w:semiHidden="1" w:unhideWhenUsed="1"/>
+    <w:lsdException w:name="Table List 6" w:semiHidden="1" w:unhideWhenUsed="1"/>
+    <w:lsdException w:name="Table List 7" w:semiHidden="1" w:unhideWhenUsed="1"/>
+    <w:lsdException w:name="Table List 8" w:semiHidden="1" w:unhideWhenUsed="1"/>
+    <w:lsdException w:name="Table 3D effects 1" w:semiHidden="1" w:unhideWhenUsed="1"/>
+    <w:lsdException w:name="Table 3D effects 2" w:semiHidden="1" w:unhideWhenUsed="1"/>
+    <w:lsdException w:name="Table 3D effects 3" w:semiHidden="1" w:unhideWhenUsed="1"/>
+    <w:lsdException w:name="Table Contemporary" w:semiHidden="1" w:unhideWhenUsed="1"/>
+    <w:lsdException w:name="Table Elegant" w:semiHidden="1" w:unhideWhenUsed="1"/>
+    <w:lsdException w:name="Table Professional" w:semiHidden="1" w:unhideWhenUsed="1"/>
+    <w:lsdException w:name="Table Subtle 1" w:semiHidden="1" w:unhideWhenUsed="1"/>
+    <w:lsdException w:name="Table Subtle 2" w:semiHidden="1" w:unhideWhenUsed="1"/>
+    <w:lsdException w:name="Table Web 1" w:semiHidden="1" w:unhideWhenUsed="1"/>
+    <w:lsdException w:name="Table Web 2" w:semiHidden="1" w:unhideWhenUsed="1"/>
+    <w:lsdException w:name="Table Web 3" w:semiHidden="1" w:unhideWhenUsed="1"/>
+    <w:lsdException w:name="Balloon Text" w:semiHidden="1" w:uiPriority="0" w:unhideWhenUsed="1"/>
+    <w:lsdException w:name="Table Theme" w:semiHidden="1" w:unhideWhenUsed="1"/>
+    <w:lsdException w:name="Placeholder Text" w:semiHidden="1"/>
+    <w:lsdException w:name="No Spacing" w:uiPriority="1" w:qFormat="1"/>
+    <w:lsdException w:name="Light Shading" w:uiPriority="60"/>
+    <w:lsdException w:name="Light List" w:uiPriority="61"/>
+    <w:lsdException w:name="Light Grid" w:uiPriority="62"/>
+    <w:lsdException w:name="Medium Shading 1" w:uiPriority="63"/>
+    <w:lsdException w:name="Medium Shading 2" w:uiPriority="64"/>
+    <w:lsdException w:name="Medium List 1" w:uiPriority="65"/>
+    <w:lsdException w:name="Medium List 2" w:uiPriority="66"/>
+    <w:lsdException w:name="Medium Grid 1" w:uiPriority="67"/>
+    <w:lsdException w:name="Medium Grid 2" w:uiPriority="68"/>
+    <w:lsdException w:name="Medium Grid 3" w:uiPriority="69"/>
+    <w:lsdException w:name="Dark List" w:uiPriority="70"/>
+    <w:lsdException w:name="Colorful Shading" w:uiPriority="71"/>
+    <w:lsdException w:name="Colorful List" w:uiPriority="72"/>
+    <w:lsdException w:name="Colorful Grid" w:uiPriority="73"/>
+    <w:lsdException w:name="Light Shading Accent 1" w:uiPriority="60"/>
+    <w:lsdException w:name="Light List Accent 1" w:uiPriority="61"/>
+    <w:lsdException w:name="Light Grid Accent 1" w:uiPriority="62"/>
+    <w:lsdException w:name="Medium Shading 1 Accent 1" w:uiPriority="63"/>
+    <w:lsdException w:name="Medium Shading 2 Accent 1" w:uiPriority="64"/>
+    <w:lsdException w:name="Medium List 1 Accent 1" w:uiPriority="65"/>
+    <w:lsdException w:name="Revision" w:semiHidden="1"/>
+    <w:lsdException w:name="List Paragraph" w:uiPriority="34" w:qFormat="1"/>
+    <w:lsdException w:name="Quote" w:uiPriority="29" w:qFormat="1"/>
+    <w:lsdException w:name="Intense Quote" w:uiPriority="30" w:qFormat="1"/>
+    <w:lsdException w:name="Medium List 2 Accent 1" w:uiPriority="66"/>
+    <w:lsdException w:name="Medium Grid 1 Accent 1" w:uiPriority="67"/>
+    <w:lsdException w:name="Medium Grid 2 Accent 1" w:uiPriority="68"/>
+    <w:lsdException w:name="Medium Grid 3 Accent 1" w:uiPriority="69"/>
+    <w:lsdException w:name="Dark List Accent 1" w:uiPriority="70"/>
+    <w:lsdException w:name="Colorful Shading Accent 1" w:uiPriority="71"/>
+    <w:lsdException w:name="Colorful List Accent 1" w:uiPriority="72"/>
+    <w:lsdException w:name="Colorful Grid Accent 1" w:uiPriority="73"/>
+    <w:lsdException w:name="Light Shading Accent 2" w:uiPriority="60"/>
+    <w:lsdException w:name="Light List Accent 2" w:uiPriority="61"/>
+    <w:lsdException w:name="Light Grid Accent 2" w:uiPriority="62"/>
+    <w:lsdException w:name="Medium Shading 1 Accent 2" w:uiPriority="63"/>
+    <w:lsdException w:name="Medium Shading 2 Accent 2" w:uiPriority="64"/>
+    <w:lsdException w:name="Medium List 1 Accent 2" w:uiPriority="65"/>
+    <w:lsdException w:name="Medium List 2 Accent 2" w:uiPriority="66"/>
+    <w:lsdException w:name="Medium Grid 1 Accent 2" w:uiPriority="67"/>
+    <w:lsdException w:name="Medium Grid 2 Accent 2" w:uiPriority="68"/>
+    <w:lsdException w:name="Medium Grid 3 Accent 2" w:uiPriority="69"/>
+    <w:lsdException w:name="Dark List Accent 2" w:uiPriority="70"/>
+    <w:lsdException w:name="Colorful Shading Accent 2" w:uiPriority="71"/>
+    <w:lsdException w:name="Colorful List Accent 2" w:uiPriority="72"/>
+    <w:lsdException w:name="Colorful Grid Accent 2" w:uiPriority="73"/>
+    <w:lsdException w:name="Light Shading Accent 3" w:uiPriority="60"/>
+    <w:lsdException w:name="Light List Accent 3" w:uiPriority="61"/>
+    <w:lsdException w:name="Light Grid Accent 3" w:uiPriority="62"/>
+    <w:lsdException w:name="Medium Shading 1 Accent 3" w:uiPriority="63"/>
+    <w:lsdException w:name="Medium Shading 2 Accent 3" w:uiPriority="64"/>
+    <w:lsdException w:name="Medium List 1 Accent 3" w:uiPriority="65"/>
+    <w:lsdException w:name="Medium List 2 Accent 3" w:uiPriority="66"/>
+    <w:lsdException w:name="Medium Grid 1 Accent 3" w:uiPriority="67"/>
+    <w:lsdException w:name="Medium Grid 2 Accent 3" w:uiPriority="68"/>
+    <w:lsdException w:name="Medium Grid 3 Accent 3" w:uiPriority="69"/>
+    <w:lsdException w:name="Dark List Accent 3" w:uiPriority="70"/>
+    <w:lsdException w:name="Colorful Shading Accent 3" w:uiPriority="71"/>
+    <w:lsdException w:name="Colorful List Accent 3" w:uiPriority="72"/>
+    <w:lsdException w:name="Colorful Grid Accent 3" w:uiPriority="73"/>
+    <w:lsdException w:name="Light Shading Accent 4" w:uiPriority="60"/>
+    <w:lsdException w:name="Light List Accent 4" w:uiPriority="61"/>
+    <w:lsdException w:name="Light Grid Accent 4" w:uiPriority="62"/>
+    <w:lsdException w:name="Medium Shading 1 Accent 4" w:uiPriority="63"/>
+    <w:lsdException w:name="Medium Shading 2 Accent 4" w:uiPriority="64"/>
+    <w:lsdException w:name="Medium List 1 Accent 4" w:uiPriority="65"/>
+    <w:lsdException w:name="Medium List 2 Accent 4" w:uiPriority="66"/>
+    <w:lsdException w:name="Medium Grid 1 Accent 4" w:uiPriority="67"/>
+    <w:lsdException w:name="Medium Grid 2 Accent 4" w:uiPriority="68"/>
+    <w:lsdException w:name="Medium Grid 3 Accent 4" w:uiPriority="69"/>
+    <w:lsdException w:name="Dark List Accent 4" w:uiPriority="70"/>
+    <w:lsdException w:name="Colorful Shading Accent 4" w:uiPriority="71"/>
+    <w:lsdException w:name="Colorful List Accent 4" w:uiPriority="72"/>
+    <w:lsdException w:name="Colorful Grid Accent 4" w:uiPriority="73"/>
+    <w:lsdException w:name="Light Shading Accent 5" w:uiPriority="60"/>
+    <w:lsdException w:name="Light List Accent 5" w:uiPriority="61"/>
+    <w:lsdException w:name="Light Grid Accent 5" w:uiPriority="62"/>
+    <w:lsdException w:name="Medium Shading 1 Accent 5" w:uiPriority="63"/>
+    <w:lsdException w:name="Medium Shading 2 Accent 5" w:uiPriority="64"/>
+    <w:lsdException w:name="Medium List 1 Accent 5" w:uiPriority="65"/>
+    <w:lsdException w:name="Medium List 2 Accent 5" w:uiPriority="66"/>
+    <w:lsdException w:name="Medium Grid 1 Accent 5" w:uiPriority="67"/>
+    <w:lsdException w:name="Medium Grid 2 Accent 5" w:uiPriority="68"/>
+    <w:lsdException w:name="Medium Grid 3 Accent 5" w:uiPriority="69"/>
+    <w:lsdException w:name="Dark List Accent 5" w:uiPriority="70"/>
+    <w:lsdException w:name="Colorful Shading Accent 5" w:uiPriority="71"/>
+    <w:lsdException w:name="Colorful List Accent 5" w:uiPriority="72"/>
+    <w:lsdException w:name="Colorful Grid Accent 5" w:uiPriority="73"/>
+    <w:lsdException w:name="Light Shading Accent 6" w:uiPriority="60"/>
+    <w:lsdException w:name="Light List Accent 6" w:uiPriority="61"/>
+    <w:lsdException w:name="Light Grid Accent 6" w:uiPriority="62"/>
+    <w:lsdException w:name="Medium Shading 1 Accent 6" w:uiPriority="63"/>
+    <w:lsdException w:name="Medium Shading 2 Accent 6" w:uiPriority="64"/>
+    <w:lsdException w:name="Medium List 1 Accent 6" w:uiPriority="65"/>
+    <w:lsdException w:name="Medium List 2 Accent 6" w:uiPriority="66"/>
+    <w:lsdException w:name="Medium Grid 1 Accent 6" w:uiPriority="67"/>
+    <w:lsdException w:name="Medium Grid 2 Accent 6" w:uiPriority="68"/>
+    <w:lsdException w:name="Medium Grid 3 Accent 6" w:uiPriority="69"/>
+    <w:lsdException w:name="Dark List Accent 6" w:uiPriority="70"/>
+    <w:lsdException w:name="Colorful Shading Accent 6" w:uiPriority="71"/>
+    <w:lsdException w:name="Colorful List Accent 6" w:uiPriority="72"/>
+    <w:lsdException w:name="Colorful Grid Accent 6" w:uiPriority="73"/>
+    <w:lsdException w:name="Subtle Emphasis" w:uiPriority="19" w:qFormat="1"/>
+    <w:lsdException w:name="Intense Emphasis" w:uiPriority="21" w:qFormat="1"/>
+    <w:lsdException w:name="Subtle Reference" w:uiPriority="31" w:qFormat="1"/>
+    <w:lsdException w:name="Intense Reference" w:uiPriority="32" w:qFormat="1"/>
+    <w:lsdException w:name="Book Title" w:uiPriority="33" w:qFormat="1"/>
+    <w:lsdException w:name="Bibliography" w:semiHidden="1" w:uiPriority="37" w:unhideWhenUsed="1"/>
+    <w:lsdException w:name="TOC Heading" w:semiHidden="1" w:uiPriority="39" w:unhideWhenUsed="1" w:qFormat="1"/>
+    <w:lsdException w:name="Plain Table 1" w:uiPriority="41"/>
+    <w:lsdException w:name="Plain Table 2" w:uiPriority="42"/>
+    <w:lsdException w:name="Plain Table 3" w:uiPriority="43"/>
+    <w:lsdException w:name="Plain Table 4" w:uiPriority="44"/>
+    <w:lsdException w:name="Plain Table 5" w:uiPriority="45"/>
+    <w:lsdException w:name="Grid Table Light" w:uiPriority="40"/>
+    <w:lsdException w:name="Grid Table 1 Light" w:uiPriority="46"/>
+    <w:lsdException w:name="Grid Table 2" w:uiPriority="47"/>
+    <w:lsdException w:name="Grid Table 3" w:uiPriority="48"/>
+    <w:lsdException w:name="Grid Table 4" w:uiPriority="49"/>
+    <w:lsdException w:name="Grid Table 5 Dark" w:uiPriority="50"/>
+    <w:lsdException w:name="Grid Table 6 Colorful" w:uiPriority="51"/>
+    <w:lsdException w:name="Grid Table 7 Colorful" w:uiPriority="52"/>
+    <w:lsdException w:name="Grid Table 1 Light Accent 1" w:uiPriority="46"/>
+    <w:lsdException w:name="Grid Table 2 Accent 1" w:uiPriority="47"/>
+    <w:lsdException w:name="Grid Table 3 Accent 1" w:uiPriority="48"/>
+    <w:lsdException w:name="Grid Table 4 Accent 1" w:uiPriority="49"/>
+    <w:lsdException w:name="Grid Table 5 Dark Accent 1" w:uiPriority="50"/>
+    <w:lsdException w:name="Grid Table 6 Colorful Accent 1" w:uiPriority="51"/>
+    <w:lsdException w:name="Grid Table 7 Colorful Accent 1" w:uiPriority="52"/>
+    <w:lsdException w:name="Grid Table 1 Light Accent 2" w:uiPriority="46"/>
+    <w:lsdException w:name="Grid Table 2 Accent 2" w:uiPriority="47"/>
+    <w:lsdException w:name="Grid Table 3 Accent 2" w:uiPriority="48"/>
+    <w:lsdException w:name="Grid Table 4 Accent 2" w:uiPriority="49"/>
+    <w:lsdException w:name="Grid Table 5 Dark Accent 2" w:uiPriority="50"/>
+    <w:lsdException w:name="Grid Table 6 Colorful Accent 2" w:uiPriority="51"/>
+    <w:lsdException w:name="Grid Table 7 Colorful Accent 2" w:uiPriority="52"/>
+    <w:lsdException w:name="Grid Table 1 Light Accent 3" w:uiPriority="46"/>
+    <w:lsdException w:name="Grid Table 2 Accent 3" w:uiPriority="47"/>
+    <w:lsdException w:name="Grid Table 3 Accent 3" w:uiPriority="48"/>
+    <w:lsdException w:name="Grid Table 4 Accent 3" w:uiPriority="49"/>
+    <w:lsdException w:name="Grid Table 5 Dark Accent 3" w:uiPriority="50"/>
+    <w:lsdException w:name="Grid Table 6 Colorful Accent 3" w:uiPriority="51"/>
+    <w:lsdException w:name="Grid Table 7 Colorful Accent 3" w:uiPriority="52"/>
+    <w:lsdException w:name="Grid Table 1 Light Accent 4" w:uiPriority="46"/>
+    <w:lsdException w:name="Grid Table 2 Accent 4" w:uiPriority="47"/>
+    <w:lsdException w:name="Grid Table 3 Accent 4" w:uiPriority="48"/>
+    <w:lsdException w:name="Grid Table 4 Accent 4" w:uiPriority="49"/>
+    <w:lsdException w:name="Grid Table 5 Dark Accent 4" w:uiPriority="50"/>
+    <w:lsdException w:name="Grid Table 6 Colorful Accent 4" w:uiPriority="51"/>
+    <w:lsdException w:name="Grid Table 7 Colorful Accent 4" w:uiPriority="52"/>
+    <w:lsdException w:name="Grid Table 1 Light Accent 5" w:uiPriority="46"/>
+    <w:lsdException w:name="Grid Table 2 Accent 5" w:uiPriority="47"/>
+    <w:lsdException w:name="Grid Table 3 Accent 5" w:uiPriority="48"/>
+    <w:lsdException w:name="Grid Table 4 Accent 5" w:uiPriority="49"/>
+    <w:lsdException w:name="Grid Table 5 Dark Accent 5" w:uiPriority="50"/>
+    <w:lsdException w:name="Grid Table 6 Colorful Accent 5" w:uiPriority="51"/>
+    <w:lsdException w:name="Grid Table 7 Colorful Accent 5" w:uiPriority="52"/>
+    <w:lsdException w:name="Grid Table 1 Light Accent 6" w:uiPriority="46"/>
+    <w:lsdException w:name="Grid Table 2 Accent 6" w:uiPriority="47"/>
+    <w:lsdException w:name="Grid Table 3 Accent 6" w:uiPriority="48"/>
+    <w:lsdException w:name="Grid Table 4 Accent 6" w:uiPriority="49"/>
+    <w:lsdException w:name="Grid Table 5 Dark Accent 6" w:uiPriority="50"/>
+    <w:lsdException w:name="Grid Table 6 Colorful Accent 6" w:uiPriority="51"/>
+    <w:lsdException w:name="Grid Table 7 Colorful Accent 6" w:uiPriority="52"/>
+    <w:lsdException w:name="List Table 1 Light" w:uiPriority="46"/>
+    <w:lsdException w:name="List Table 2" w:uiPriority="47"/>
+    <w:lsdException w:name="List Table 3" w:uiPriority="48"/>
+    <w:lsdException w:name="List Table 4" w:uiPriority="49"/>
+    <w:lsdException w:name="List Table 5 Dark" w:uiPriority="50"/>
+    <w:lsdException w:name="List Table 6 Colorful" w:uiPriority="51"/>
+    <w:lsdException w:name="List Table 7 Colorful" w:uiPriority="52"/>
+    <w:lsdException w:name="List Table 1 Light Accent 1" w:uiPriority="46"/>
+    <w:lsdException w:name="List Table 2 Accent 1" w:uiPriority="47"/>
+    <w:lsdException w:name="List Table 3 Accent 1" w:uiPriority="48"/>
+    <w:lsdException w:name="List Table 4 Accent 1" w:uiPriority="49"/>
+    <w:lsdException w:name="List Table 5 Dark Accent 1" w:uiPriority="50"/>
+    <w:lsdException w:name="List Table 6 Colorful Accent 1" w:uiPriority="51"/>
+    <w:lsdException w:name="List Table 7 Colorful Accent 1" w:uiPriority="52"/>
+    <w:lsdException w:name="List Table 1 Light Accent 2" w:uiPriority="46"/>
+    <w:lsdException w:name="List Table 2 Accent 2" w:uiPriority="47"/>
+    <w:lsdException w:name="List Table 3 Accent 2" w:uiPriority="48"/>
+    <w:lsdException w:name="List Table 4 Accent 2" w:uiPriority="49"/>
+    <w:lsdException w:name="List Table 5 Dark Accent 2" w:uiPriority="50"/>
+    <w:lsdException w:name="List Table 6 Colorful Accent 2" w:uiPriority="51"/>
+    <w:lsdException w:name="List Table 7 Colorful Accent 2" w:uiPriority="52"/>
+    <w:lsdException w:name="List Table 1 Light Accent 3" w:uiPriority="46"/>
+    <w:lsdException w:name="List Table 2 Accent 3" w:uiPriority="47"/>
+    <w:lsdException w:name="List Table 3 Accent 3" w:uiPriority="48"/>
+    <w:lsdException w:name="List Table 4 Accent 3" w:uiPriority="49"/>
+    <w:lsdException w:name="List Table 5 Dark Accent 3" w:uiPriority="50"/>
+    <w:lsdException w:name="List Table 6 Colorful Accent 3" w:uiPriority="51"/>
+    <w:lsdException w:name="List Table 7 Colorful Accent 3" w:uiPriority="52"/>
+    <w:lsdException w:name="List Table 1 Light Accent 4" w:uiPriority="46"/>
+    <w:lsdException w:name="List Table 2 Accent 4" w:uiPriority="47"/>
+    <w:lsdException w:name="List Table 3 Accent 4" w:uiPriority="48"/>
+    <w:lsdException w:name="List Table 4 Accent 4" w:uiPriority="49"/>
+    <w:lsdException w:name="List Table 5 Dark Accent 4" w:uiPriority="50"/>
+    <w:lsdException w:name="List Table 6 Colorful Accent 4" w:uiPriority="51"/>
+    <w:lsdException w:name="List Table 7 Colorful Accent 4" w:uiPriority="52"/>
+    <w:lsdException w:name="List Table 1 Light Accent 5" w:uiPriority="46"/>
+    <w:lsdException w:name="List Table 2 Accent 5" w:uiPriority="47"/>
+    <w:lsdException w:name="List Table 3 Accent 5" w:uiPriority="48"/>
+    <w:lsdException w:name="List Table 4 Accent 5" w:uiPriority="49"/>
+    <w:lsdException w:name="List Table 5 Dark Accent 5" w:uiPriority="50"/>
+    <w:lsdException w:name="List Table 6 Colorful Accent 5" w:uiPriority="51"/>
+    <w:lsdException w:name="List Table 7 Colorful Accent 5" w:uiPriority="52"/>
+    <w:lsdException w:name="List Table 1 Light Accent 6" w:uiPriority="46"/>
+    <w:lsdException w:name="List Table 2 Accent 6" w:uiPriority="47"/>
+    <w:lsdException w:name="List Table 3 Accent 6" w:uiPriority="48"/>
+    <w:lsdException w:name="List Table 4 Accent 6" w:uiPriority="49"/>
+    <w:lsdException w:name="List Table 5 Dark Accent 6" w:uiPriority="50"/>
+    <w:lsdException w:name="List Table 6 Colorful Accent 6" w:uiPriority="51"/>
+    <w:lsdException w:name="List Table 7 Colorful Accent 6" w:uiPriority="52"/>
   </w:latentStyles>
   <w:style w:type="paragraph" w:default="1" w:styleId="a">
     <w:name w:val="Normal"/>
@@ -13214,7 +12721,7 @@
     </w:rPr>
   </w:style>
   <w:style w:type="character" w:customStyle="1" w:styleId="Char4">
-    <w:name w:val=" Char"/>
+    <w:name w:val="Char"/>
     <w:rsid w:val="00892A85"/>
     <w:rPr>
       <w:rFonts w:eastAsia="宋体"/>
@@ -13337,7 +12844,7 @@
     </w:rPr>
   </w:style>
   <w:style w:type="character" w:customStyle="1" w:styleId="Char30">
-    <w:name w:val=" Char3"/>
+    <w:name w:val="Char3"/>
     <w:rsid w:val="00892A85"/>
     <w:rPr>
       <w:rFonts w:ascii="宋体" w:eastAsia="宋体" w:hAnsi="Courier New" w:cs="Courier New"/>
@@ -13401,7 +12908,7 @@
     </w:rPr>
   </w:style>
   <w:style w:type="character" w:customStyle="1" w:styleId="Char10">
-    <w:name w:val=" Char1"/>
+    <w:name w:val="Char1"/>
     <w:rsid w:val="00892A85"/>
     <w:rPr>
       <w:rFonts w:eastAsia="宋体"/>
@@ -13432,7 +12939,7 @@
     </w:rPr>
   </w:style>
   <w:style w:type="character" w:customStyle="1" w:styleId="Char20">
-    <w:name w:val=" Char2"/>
+    <w:name w:val="Char2"/>
     <w:rsid w:val="00892A85"/>
     <w:rPr>
       <w:rFonts w:eastAsia="黑体"/>
@@ -13444,7 +12951,7 @@
     </w:rPr>
   </w:style>
   <w:style w:type="character" w:customStyle="1" w:styleId="Char40">
-    <w:name w:val=" Char4"/>
+    <w:name w:val="Char4"/>
     <w:rsid w:val="00892A85"/>
     <w:rPr>
       <w:rFonts w:eastAsia="宋体"/>
@@ -13570,7 +13077,6 @@
       <w:kern w:val="0"/>
       <w:sz w:val="24"/>
       <w:szCs w:val="20"/>
-      <w:lang w:val="en-US" w:eastAsia="zh-CN"/>
     </w:rPr>
   </w:style>
   <w:style w:type="paragraph" w:styleId="20">
@@ -13679,7 +13185,6 @@
       <w:kern w:val="0"/>
       <w:sz w:val="24"/>
       <w:szCs w:val="44"/>
-      <w:lang w:val="en-US" w:eastAsia="zh-CN"/>
     </w:rPr>
   </w:style>
   <w:style w:type="paragraph" w:styleId="aff">
@@ -13730,7 +13235,6 @@
       <w:kern w:val="0"/>
       <w:sz w:val="24"/>
       <w:szCs w:val="24"/>
-      <w:lang w:val="en-US" w:eastAsia="zh-CN"/>
     </w:rPr>
   </w:style>
   <w:style w:type="paragraph" w:customStyle="1" w:styleId="afa">
@@ -14095,7 +13599,7 @@
     <w:qFormat/>
     <w:rsid w:val="00892A85"/>
     <w:pPr>
-      <w:ind w:firstLineChars="0"/>
+      <w:ind w:firstLineChars="0" w:firstLine="0"/>
       <w:jc w:val="center"/>
     </w:pPr>
     <w:rPr>
@@ -14589,7 +14093,6 @@
       <w:szCs w:val="20"/>
     </w:rPr>
     <w:tblPr>
-      <w:tblInd w:w="0" w:type="dxa"/>
       <w:tblBorders>
         <w:top w:val="single" w:sz="4" w:space="0" w:color="auto"/>
         <w:left w:val="single" w:sz="4" w:space="0" w:color="auto"/>
@@ -14598,1908 +14101,6 @@
         <w:insideH w:val="single" w:sz="4" w:space="0" w:color="auto"/>
         <w:insideV w:val="single" w:sz="4" w:space="0" w:color="auto"/>
       </w:tblBorders>
-      <w:tblCellMar>
-        <w:top w:w="0" w:type="dxa"/>
-        <w:left w:w="108" w:type="dxa"/>
-        <w:bottom w:w="0" w:type="dxa"/>
-        <w:right w:w="108" w:type="dxa"/>
-      </w:tblCellMar>
-    </w:tblPr>
-  </w:style>
-  <w:style w:type="paragraph" w:styleId="afff5">
-    <w:name w:val="Revision"/>
-    <w:hidden/>
-    <w:uiPriority w:val="99"/>
-    <w:semiHidden/>
-    <w:rsid w:val="00892A85"/>
-    <w:rPr>
-      <w:rFonts w:ascii="Times New Roman" w:eastAsia="宋体" w:hAnsi="Times New Roman" w:cs="Times New Roman"/>
-      <w:sz w:val="18"/>
-      <w:szCs w:val="18"/>
-    </w:rPr>
-  </w:style>
-  <w:style w:type="character" w:styleId="afff6">
-    <w:name w:val="annotation reference"/>
-    <w:rsid w:val="00892A85"/>
-    <w:rPr>
-      <w:sz w:val="21"/>
-      <w:szCs w:val="21"/>
-    </w:rPr>
-  </w:style>
-  <w:style w:type="paragraph" w:styleId="afff7">
-    <w:name w:val="annotation subject"/>
-    <w:basedOn w:val="afe"/>
-    <w:next w:val="afe"/>
-    <w:link w:val="Charfc"/>
-    <w:rsid w:val="00892A85"/>
-    <w:rPr>
-      <w:b/>
-      <w:bCs/>
-    </w:rPr>
-  </w:style>
-  <w:style w:type="character" w:customStyle="1" w:styleId="Charfc">
-    <w:name w:val="批注主题 Char"/>
-    <w:basedOn w:val="Charf4"/>
-    <w:link w:val="afff7"/>
-    <w:rsid w:val="00892A85"/>
-    <w:rPr>
-      <w:rFonts w:ascii="Times New Roman" w:eastAsia="宋体" w:hAnsi="Times New Roman" w:cs="Times New Roman"/>
-      <w:b/>
-      <w:bCs/>
-      <w:sz w:val="18"/>
-      <w:szCs w:val="18"/>
-    </w:rPr>
-  </w:style>
-</w:styles>
-</file>
-
-<file path=word/stylesWithEffects.xml><?xml version="1.0" encoding="utf-8"?>
-<w:styles xmlns:wpc="http://schemas.microsoft.com/office/word/2010/wordprocessingCanvas" xmlns:mc="http://schemas.openxmlformats.org/markup-compatibility/2006" xmlns:o="urn:schemas-microsoft-com:office:office" xmlns:r="http://schemas.openxmlformats.org/officeDocument/2006/relationships" xmlns:m="http://schemas.openxmlformats.org/officeDocument/2006/math" xmlns:v="urn:schemas-microsoft-com:vml" xmlns:wp14="http://schemas.microsoft.com/office/word/2010/wordprocessingDrawing" xmlns:wp="http://schemas.openxmlformats.org/drawingml/2006/wordprocessingDrawing" xmlns:w10="urn:schemas-microsoft-com:office:word" xmlns:w="http://schemas.openxmlformats.org/wordprocessingml/2006/main" xmlns:w14="http://schemas.microsoft.com/office/word/2010/wordml" xmlns:wpg="http://schemas.microsoft.com/office/word/2010/wordprocessingGroup" xmlns:wpi="http://schemas.microsoft.com/office/word/2010/wordprocessingInk" xmlns:wne="http://schemas.microsoft.com/office/word/2006/wordml" xmlns:wps="http://schemas.microsoft.com/office/word/2010/wordprocessingShape" mc:Ignorable="w14 wp14">
-  <w:docDefaults>
-    <w:rPrDefault>
-      <w:rPr>
-        <w:rFonts w:asciiTheme="minorHAnsi" w:eastAsiaTheme="minorEastAsia" w:hAnsiTheme="minorHAnsi" w:cstheme="minorBidi"/>
-        <w:kern w:val="2"/>
-        <w:sz w:val="21"/>
-        <w:szCs w:val="22"/>
-        <w:lang w:val="en-US" w:eastAsia="zh-CN" w:bidi="ar-SA"/>
-      </w:rPr>
-    </w:rPrDefault>
-    <w:pPrDefault/>
-  </w:docDefaults>
-  <w:latentStyles w:defLockedState="0" w:defUIPriority="99" w:defSemiHidden="1" w:defUnhideWhenUsed="1" w:defQFormat="0" w:count="267">
-    <w:lsdException w:name="Normal" w:semiHidden="0" w:uiPriority="0" w:unhideWhenUsed="0" w:qFormat="1"/>
-    <w:lsdException w:name="heading 1" w:semiHidden="0" w:uiPriority="0" w:unhideWhenUsed="0" w:qFormat="1"/>
-    <w:lsdException w:name="heading 2" w:uiPriority="0" w:qFormat="1"/>
-    <w:lsdException w:name="heading 3" w:uiPriority="0" w:qFormat="1"/>
-    <w:lsdException w:name="heading 4" w:uiPriority="9" w:qFormat="1"/>
-    <w:lsdException w:name="heading 5" w:uiPriority="9" w:qFormat="1"/>
-    <w:lsdException w:name="heading 6" w:uiPriority="9" w:qFormat="1"/>
-    <w:lsdException w:name="heading 7" w:uiPriority="9" w:qFormat="1"/>
-    <w:lsdException w:name="heading 8" w:uiPriority="9" w:qFormat="1"/>
-    <w:lsdException w:name="heading 9" w:uiPriority="9" w:qFormat="1"/>
-    <w:lsdException w:name="toc 1" w:uiPriority="39"/>
-    <w:lsdException w:name="toc 2" w:uiPriority="39"/>
-    <w:lsdException w:name="toc 3" w:uiPriority="39"/>
-    <w:lsdException w:name="toc 4" w:uiPriority="39"/>
-    <w:lsdException w:name="toc 5" w:uiPriority="39"/>
-    <w:lsdException w:name="toc 6" w:uiPriority="39"/>
-    <w:lsdException w:name="toc 7" w:uiPriority="39"/>
-    <w:lsdException w:name="toc 8" w:uiPriority="39"/>
-    <w:lsdException w:name="toc 9" w:uiPriority="39"/>
-    <w:lsdException w:name="Normal Indent" w:uiPriority="0"/>
-    <w:lsdException w:name="footnote text" w:uiPriority="0"/>
-    <w:lsdException w:name="annotation text" w:uiPriority="0"/>
-    <w:lsdException w:name="header" w:uiPriority="0"/>
-    <w:lsdException w:name="footer" w:uiPriority="0"/>
-    <w:lsdException w:name="caption" w:uiPriority="0" w:qFormat="1"/>
-    <w:lsdException w:name="footnote reference" w:uiPriority="0"/>
-    <w:lsdException w:name="annotation reference" w:uiPriority="0"/>
-    <w:lsdException w:name="page number" w:uiPriority="0"/>
-    <w:lsdException w:name="endnote text" w:uiPriority="0"/>
-    <w:lsdException w:name="Title" w:semiHidden="0" w:uiPriority="0" w:unhideWhenUsed="0" w:qFormat="1"/>
-    <w:lsdException w:name="Default Paragraph Font" w:uiPriority="1"/>
-    <w:lsdException w:name="Body Text" w:uiPriority="0"/>
-    <w:lsdException w:name="Body Text Indent" w:uiPriority="0"/>
-    <w:lsdException w:name="Subtitle" w:semiHidden="0" w:uiPriority="11" w:unhideWhenUsed="0" w:qFormat="1"/>
-    <w:lsdException w:name="Body Text 2" w:uiPriority="0"/>
-    <w:lsdException w:name="Body Text Indent 2" w:uiPriority="0"/>
-    <w:lsdException w:name="Body Text Indent 3" w:uiPriority="0"/>
-    <w:lsdException w:name="FollowedHyperlink" w:uiPriority="0"/>
-    <w:lsdException w:name="Strong" w:semiHidden="0" w:uiPriority="0" w:unhideWhenUsed="0" w:qFormat="1"/>
-    <w:lsdException w:name="Emphasis" w:semiHidden="0" w:uiPriority="20" w:unhideWhenUsed="0" w:qFormat="1"/>
-    <w:lsdException w:name="Document Map" w:uiPriority="0"/>
-    <w:lsdException w:name="Plain Text" w:uiPriority="0"/>
-    <w:lsdException w:name="HTML Typewriter" w:uiPriority="0"/>
-    <w:lsdException w:name="annotation subject" w:uiPriority="0"/>
-    <w:lsdException w:name="Balloon Text" w:uiPriority="0"/>
-    <w:lsdException w:name="Table Grid" w:semiHidden="0" w:unhideWhenUsed="0"/>
-    <w:lsdException w:name="Placeholder Text" w:unhideWhenUsed="0"/>
-    <w:lsdException w:name="No Spacing" w:semiHidden="0" w:uiPriority="1" w:unhideWhenUsed="0" w:qFormat="1"/>
-    <w:lsdException w:name="Light Shading" w:semiHidden="0" w:uiPriority="60" w:unhideWhenUsed="0"/>
-    <w:lsdException w:name="Light List" w:semiHidden="0" w:uiPriority="61" w:unhideWhenUsed="0"/>
-    <w:lsdException w:name="Light Grid" w:semiHidden="0" w:uiPriority="62" w:unhideWhenUsed="0"/>
-    <w:lsdException w:name="Medium Shading 1" w:semiHidden="0" w:uiPriority="63" w:unhideWhenUsed="0"/>
-    <w:lsdException w:name="Medium Shading 2" w:semiHidden="0" w:uiPriority="64" w:unhideWhenUsed="0"/>
-    <w:lsdException w:name="Medium List 1" w:semiHidden="0" w:uiPriority="65" w:unhideWhenUsed="0"/>
-    <w:lsdException w:name="Medium List 2" w:semiHidden="0" w:uiPriority="66" w:unhideWhenUsed="0"/>
-    <w:lsdException w:name="Medium Grid 1" w:semiHidden="0" w:uiPriority="67" w:unhideWhenUsed="0"/>
-    <w:lsdException w:name="Medium Grid 2" w:semiHidden="0" w:uiPriority="68" w:unhideWhenUsed="0"/>
-    <w:lsdException w:name="Medium Grid 3" w:semiHidden="0" w:uiPriority="69" w:unhideWhenUsed="0"/>
-    <w:lsdException w:name="Dark List" w:semiHidden="0" w:uiPriority="70" w:unhideWhenUsed="0"/>
-    <w:lsdException w:name="Colorful Shading" w:semiHidden="0" w:uiPriority="71" w:unhideWhenUsed="0"/>
-    <w:lsdException w:name="Colorful List" w:semiHidden="0" w:uiPriority="72" w:unhideWhenUsed="0"/>
-    <w:lsdException w:name="Colorful Grid" w:semiHidden="0" w:uiPriority="73" w:unhideWhenUsed="0"/>
-    <w:lsdException w:name="Light Shading Accent 1" w:semiHidden="0" w:uiPriority="60" w:unhideWhenUsed="0"/>
-    <w:lsdException w:name="Light List Accent 1" w:semiHidden="0" w:uiPriority="61" w:unhideWhenUsed="0"/>
-    <w:lsdException w:name="Light Grid Accent 1" w:semiHidden="0" w:uiPriority="62" w:unhideWhenUsed="0"/>
-    <w:lsdException w:name="Medium Shading 1 Accent 1" w:semiHidden="0" w:uiPriority="63" w:unhideWhenUsed="0"/>
-    <w:lsdException w:name="Medium Shading 2 Accent 1" w:semiHidden="0" w:uiPriority="64" w:unhideWhenUsed="0"/>
-    <w:lsdException w:name="Medium List 1 Accent 1" w:semiHidden="0" w:uiPriority="65" w:unhideWhenUsed="0"/>
-    <w:lsdException w:name="Revision" w:unhideWhenUsed="0"/>
-    <w:lsdException w:name="List Paragraph" w:semiHidden="0" w:uiPriority="34" w:unhideWhenUsed="0" w:qFormat="1"/>
-    <w:lsdException w:name="Quote" w:semiHidden="0" w:uiPriority="29" w:unhideWhenUsed="0" w:qFormat="1"/>
-    <w:lsdException w:name="Intense Quote" w:semiHidden="0" w:uiPriority="30" w:unhideWhenUsed="0" w:qFormat="1"/>
-    <w:lsdException w:name="Medium List 2 Accent 1" w:semiHidden="0" w:uiPriority="66" w:unhideWhenUsed="0"/>
-    <w:lsdException w:name="Medium Grid 1 Accent 1" w:semiHidden="0" w:uiPriority="67" w:unhideWhenUsed="0"/>
-    <w:lsdException w:name="Medium Grid 2 Accent 1" w:semiHidden="0" w:uiPriority="68" w:unhideWhenUsed="0"/>
-    <w:lsdException w:name="Medium Grid 3 Accent 1" w:semiHidden="0" w:uiPriority="69" w:unhideWhenUsed="0"/>
-    <w:lsdException w:name="Dark List Accent 1" w:semiHidden="0" w:uiPriority="70" w:unhideWhenUsed="0"/>
-    <w:lsdException w:name="Colorful Shading Accent 1" w:semiHidden="0" w:uiPriority="71" w:unhideWhenUsed="0"/>
-    <w:lsdException w:name="Colorful List Accent 1" w:semiHidden="0" w:uiPriority="72" w:unhideWhenUsed="0"/>
-    <w:lsdException w:name="Colorful Grid Accent 1" w:semiHidden="0" w:uiPriority="73" w:unhideWhenUsed="0"/>
-    <w:lsdException w:name="Light Shading Accent 2" w:semiHidden="0" w:uiPriority="60" w:unhideWhenUsed="0"/>
-    <w:lsdException w:name="Light List Accent 2" w:semiHidden="0" w:uiPriority="61" w:unhideWhenUsed="0"/>
-    <w:lsdException w:name="Light Grid Accent 2" w:semiHidden="0" w:uiPriority="62" w:unhideWhenUsed="0"/>
-    <w:lsdException w:name="Medium Shading 1 Accent 2" w:semiHidden="0" w:uiPriority="63" w:unhideWhenUsed="0"/>
-    <w:lsdException w:name="Medium Shading 2 Accent 2" w:semiHidden="0" w:uiPriority="64" w:unhideWhenUsed="0"/>
-    <w:lsdException w:name="Medium List 1 Accent 2" w:semiHidden="0" w:uiPriority="65" w:unhideWhenUsed="0"/>
-    <w:lsdException w:name="Medium List 2 Accent 2" w:semiHidden="0" w:uiPriority="66" w:unhideWhenUsed="0"/>
-    <w:lsdException w:name="Medium Grid 1 Accent 2" w:semiHidden="0" w:uiPriority="67" w:unhideWhenUsed="0"/>
-    <w:lsdException w:name="Medium Grid 2 Accent 2" w:semiHidden="0" w:uiPriority="68" w:unhideWhenUsed="0"/>
-    <w:lsdException w:name="Medium Grid 3 Accent 2" w:semiHidden="0" w:uiPriority="69" w:unhideWhenUsed="0"/>
-    <w:lsdException w:name="Dark List Accent 2" w:semiHidden="0" w:uiPriority="70" w:unhideWhenUsed="0"/>
-    <w:lsdException w:name="Colorful Shading Accent 2" w:semiHidden="0" w:uiPriority="71" w:unhideWhenUsed="0"/>
-    <w:lsdException w:name="Colorful List Accent 2" w:semiHidden="0" w:uiPriority="72" w:unhideWhenUsed="0"/>
-    <w:lsdException w:name="Colorful Grid Accent 2" w:semiHidden="0" w:uiPriority="73" w:unhideWhenUsed="0"/>
-    <w:lsdException w:name="Light Shading Accent 3" w:semiHidden="0" w:uiPriority="60" w:unhideWhenUsed="0"/>
-    <w:lsdException w:name="Light List Accent 3" w:semiHidden="0" w:uiPriority="61" w:unhideWhenUsed="0"/>
-    <w:lsdException w:name="Light Grid Accent 3" w:semiHidden="0" w:uiPriority="62" w:unhideWhenUsed="0"/>
-    <w:lsdException w:name="Medium Shading 1 Accent 3" w:semiHidden="0" w:uiPriority="63" w:unhideWhenUsed="0"/>
-    <w:lsdException w:name="Medium Shading 2 Accent 3" w:semiHidden="0" w:uiPriority="64" w:unhideWhenUsed="0"/>
-    <w:lsdException w:name="Medium List 1 Accent 3" w:semiHidden="0" w:uiPriority="65" w:unhideWhenUsed="0"/>
-    <w:lsdException w:name="Medium List 2 Accent 3" w:semiHidden="0" w:uiPriority="66" w:unhideWhenUsed="0"/>
-    <w:lsdException w:name="Medium Grid 1 Accent 3" w:semiHidden="0" w:uiPriority="67" w:unhideWhenUsed="0"/>
-    <w:lsdException w:name="Medium Grid 2 Accent 3" w:semiHidden="0" w:uiPriority="68" w:unhideWhenUsed="0"/>
-    <w:lsdException w:name="Medium Grid 3 Accent 3" w:semiHidden="0" w:uiPriority="69" w:unhideWhenUsed="0"/>
-    <w:lsdException w:name="Dark List Accent 3" w:semiHidden="0" w:uiPriority="70" w:unhideWhenUsed="0"/>
-    <w:lsdException w:name="Colorful Shading Accent 3" w:semiHidden="0" w:uiPriority="71" w:unhideWhenUsed="0"/>
-    <w:lsdException w:name="Colorful List Accent 3" w:semiHidden="0" w:uiPriority="72" w:unhideWhenUsed="0"/>
-    <w:lsdException w:name="Colorful Grid Accent 3" w:semiHidden="0" w:uiPriority="73" w:unhideWhenUsed="0"/>
-    <w:lsdException w:name="Light Shading Accent 4" w:semiHidden="0" w:uiPriority="60" w:unhideWhenUsed="0"/>
-    <w:lsdException w:name="Light List Accent 4" w:semiHidden="0" w:uiPriority="61" w:unhideWhenUsed="0"/>
-    <w:lsdException w:name="Light Grid Accent 4" w:semiHidden="0" w:uiPriority="62" w:unhideWhenUsed="0"/>
-    <w:lsdException w:name="Medium Shading 1 Accent 4" w:semiHidden="0" w:uiPriority="63" w:unhideWhenUsed="0"/>
-    <w:lsdException w:name="Medium Shading 2 Accent 4" w:semiHidden="0" w:uiPriority="64" w:unhideWhenUsed="0"/>
-    <w:lsdException w:name="Medium List 1 Accent 4" w:semiHidden="0" w:uiPriority="65" w:unhideWhenUsed="0"/>
-    <w:lsdException w:name="Medium List 2 Accent 4" w:semiHidden="0" w:uiPriority="66" w:unhideWhenUsed="0"/>
-    <w:lsdException w:name="Medium Grid 1 Accent 4" w:semiHidden="0" w:uiPriority="67" w:unhideWhenUsed="0"/>
-    <w:lsdException w:name="Medium Grid 2 Accent 4" w:semiHidden="0" w:uiPriority="68" w:unhideWhenUsed="0"/>
-    <w:lsdException w:name="Medium Grid 3 Accent 4" w:semiHidden="0" w:uiPriority="69" w:unhideWhenUsed="0"/>
-    <w:lsdException w:name="Dark List Accent 4" w:semiHidden="0" w:uiPriority="70" w:unhideWhenUsed="0"/>
-    <w:lsdException w:name="Colorful Shading Accent 4" w:semiHidden="0" w:uiPriority="71" w:unhideWhenUsed="0"/>
-    <w:lsdException w:name="Colorful List Accent 4" w:semiHidden="0" w:uiPriority="72" w:unhideWhenUsed="0"/>
-    <w:lsdException w:name="Colorful Grid Accent 4" w:semiHidden="0" w:uiPriority="73" w:unhideWhenUsed="0"/>
-    <w:lsdException w:name="Light Shading Accent 5" w:semiHidden="0" w:uiPriority="60" w:unhideWhenUsed="0"/>
-    <w:lsdException w:name="Light List Accent 5" w:semiHidden="0" w:uiPriority="61" w:unhideWhenUsed="0"/>
-    <w:lsdException w:name="Light Grid Accent 5" w:semiHidden="0" w:uiPriority="62" w:unhideWhenUsed="0"/>
-    <w:lsdException w:name="Medium Shading 1 Accent 5" w:semiHidden="0" w:uiPriority="63" w:unhideWhenUsed="0"/>
-    <w:lsdException w:name="Medium Shading 2 Accent 5" w:semiHidden="0" w:uiPriority="64" w:unhideWhenUsed="0"/>
-    <w:lsdException w:name="Medium List 1 Accent 5" w:semiHidden="0" w:uiPriority="65" w:unhideWhenUsed="0"/>
-    <w:lsdException w:name="Medium List 2 Accent 5" w:semiHidden="0" w:uiPriority="66" w:unhideWhenUsed="0"/>
-    <w:lsdException w:name="Medium Grid 1 Accent 5" w:semiHidden="0" w:uiPriority="67" w:unhideWhenUsed="0"/>
-    <w:lsdException w:name="Medium Grid 2 Accent 5" w:semiHidden="0" w:uiPriority="68" w:unhideWhenUsed="0"/>
-    <w:lsdException w:name="Medium Grid 3 Accent 5" w:semiHidden="0" w:uiPriority="69" w:unhideWhenUsed="0"/>
-    <w:lsdException w:name="Dark List Accent 5" w:semiHidden="0" w:uiPriority="70" w:unhideWhenUsed="0"/>
-    <w:lsdException w:name="Colorful Shading Accent 5" w:semiHidden="0" w:uiPriority="71" w:unhideWhenUsed="0"/>
-    <w:lsdException w:name="Colorful List Accent 5" w:semiHidden="0" w:uiPriority="72" w:unhideWhenUsed="0"/>
-    <w:lsdException w:name="Colorful Grid Accent 5" w:semiHidden="0" w:uiPriority="73" w:unhideWhenUsed="0"/>
-    <w:lsdException w:name="Light Shading Accent 6" w:semiHidden="0" w:uiPriority="60" w:unhideWhenUsed="0"/>
-    <w:lsdException w:name="Light List Accent 6" w:semiHidden="0" w:uiPriority="61" w:unhideWhenUsed="0"/>
-    <w:lsdException w:name="Light Grid Accent 6" w:semiHidden="0" w:uiPriority="62" w:unhideWhenUsed="0"/>
-    <w:lsdException w:name="Medium Shading 1 Accent 6" w:semiHidden="0" w:uiPriority="63" w:unhideWhenUsed="0"/>
-    <w:lsdException w:name="Medium Shading 2 Accent 6" w:semiHidden="0" w:uiPriority="64" w:unhideWhenUsed="0"/>
-    <w:lsdException w:name="Medium List 1 Accent 6" w:semiHidden="0" w:uiPriority="65" w:unhideWhenUsed="0"/>
-    <w:lsdException w:name="Medium List 2 Accent 6" w:semiHidden="0" w:uiPriority="66" w:unhideWhenUsed="0"/>
-    <w:lsdException w:name="Medium Grid 1 Accent 6" w:semiHidden="0" w:uiPriority="67" w:unhideWhenUsed="0"/>
-    <w:lsdException w:name="Medium Grid 2 Accent 6" w:semiHidden="0" w:uiPriority="68" w:unhideWhenUsed="0"/>
-    <w:lsdException w:name="Medium Grid 3 Accent 6" w:semiHidden="0" w:uiPriority="69" w:unhideWhenUsed="0"/>
-    <w:lsdException w:name="Dark List Accent 6" w:semiHidden="0" w:uiPriority="70" w:unhideWhenUsed="0"/>
-    <w:lsdException w:name="Colorful Shading Accent 6" w:semiHidden="0" w:uiPriority="71" w:unhideWhenUsed="0"/>
-    <w:lsdException w:name="Colorful List Accent 6" w:semiHidden="0" w:uiPriority="72" w:unhideWhenUsed="0"/>
-    <w:lsdException w:name="Colorful Grid Accent 6" w:semiHidden="0" w:uiPriority="73" w:unhideWhenUsed="0"/>
-    <w:lsdException w:name="Subtle Emphasis" w:semiHidden="0" w:uiPriority="19" w:unhideWhenUsed="0" w:qFormat="1"/>
-    <w:lsdException w:name="Intense Emphasis" w:semiHidden="0" w:uiPriority="21" w:unhideWhenUsed="0" w:qFormat="1"/>
-    <w:lsdException w:name="Subtle Reference" w:semiHidden="0" w:uiPriority="31" w:unhideWhenUsed="0" w:qFormat="1"/>
-    <w:lsdException w:name="Intense Reference" w:semiHidden="0" w:uiPriority="32" w:unhideWhenUsed="0" w:qFormat="1"/>
-    <w:lsdException w:name="Book Title" w:semiHidden="0" w:uiPriority="33" w:unhideWhenUsed="0" w:qFormat="1"/>
-    <w:lsdException w:name="Bibliography" w:uiPriority="37"/>
-    <w:lsdException w:name="TOC Heading" w:uiPriority="39" w:qFormat="1"/>
-  </w:latentStyles>
-  <w:style w:type="paragraph" w:default="1" w:styleId="a">
-    <w:name w:val="Normal"/>
-    <w:qFormat/>
-    <w:pPr>
-      <w:widowControl w:val="0"/>
-      <w:jc w:val="both"/>
-    </w:pPr>
-  </w:style>
-  <w:style w:type="paragraph" w:styleId="1">
-    <w:name w:val="heading 1"/>
-    <w:basedOn w:val="a"/>
-    <w:next w:val="a"/>
-    <w:link w:val="1Char"/>
-    <w:qFormat/>
-    <w:rsid w:val="00892A85"/>
-    <w:pPr>
-      <w:keepNext/>
-      <w:keepLines/>
-      <w:widowControl/>
-      <w:spacing w:before="500" w:after="500" w:line="480" w:lineRule="auto"/>
-      <w:jc w:val="center"/>
-      <w:outlineLvl w:val="0"/>
-    </w:pPr>
-    <w:rPr>
-      <w:rFonts w:ascii="Times New Roman" w:eastAsia="黑体" w:hAnsi="Times New Roman" w:cs="Times New Roman"/>
-      <w:kern w:val="44"/>
-      <w:sz w:val="44"/>
-      <w:szCs w:val="18"/>
-      <w:lang w:val="x-none" w:eastAsia="x-none"/>
-    </w:rPr>
-  </w:style>
-  <w:style w:type="paragraph" w:styleId="2">
-    <w:name w:val="heading 2"/>
-    <w:basedOn w:val="a"/>
-    <w:next w:val="a0"/>
-    <w:link w:val="2Char"/>
-    <w:qFormat/>
-    <w:rsid w:val="00892A85"/>
-    <w:pPr>
-      <w:keepNext/>
-      <w:keepLines/>
-      <w:spacing w:before="160" w:after="160" w:line="420" w:lineRule="auto"/>
-      <w:ind w:left="397"/>
-      <w:jc w:val="center"/>
-      <w:outlineLvl w:val="1"/>
-    </w:pPr>
-    <w:rPr>
-      <w:rFonts w:ascii="Times New Roman" w:eastAsia="黑体" w:hAnsi="Times New Roman" w:cs="Times New Roman"/>
-      <w:sz w:val="30"/>
-      <w:szCs w:val="18"/>
-    </w:rPr>
-  </w:style>
-  <w:style w:type="paragraph" w:styleId="3">
-    <w:name w:val="heading 3"/>
-    <w:basedOn w:val="a"/>
-    <w:next w:val="a"/>
-    <w:link w:val="3Char"/>
-    <w:qFormat/>
-    <w:rsid w:val="00892A85"/>
-    <w:pPr>
-      <w:keepNext/>
-      <w:keepLines/>
-      <w:spacing w:before="160" w:after="160"/>
-      <w:jc w:val="left"/>
-      <w:outlineLvl w:val="2"/>
-    </w:pPr>
-    <w:rPr>
-      <w:rFonts w:ascii="Times New Roman" w:eastAsia="Times New Roman" w:hAnsi="Times New Roman" w:cs="Times New Roman"/>
-      <w:b/>
-      <w:sz w:val="30"/>
-      <w:szCs w:val="18"/>
-      <w:lang w:val="x-none" w:eastAsia="x-none"/>
-    </w:rPr>
-  </w:style>
-  <w:style w:type="character" w:default="1" w:styleId="a1">
-    <w:name w:val="Default Paragraph Font"/>
-    <w:uiPriority w:val="1"/>
-    <w:semiHidden/>
-    <w:unhideWhenUsed/>
-  </w:style>
-  <w:style w:type="table" w:default="1" w:styleId="a2">
-    <w:name w:val="Normal Table"/>
-    <w:uiPriority w:val="99"/>
-    <w:semiHidden/>
-    <w:unhideWhenUsed/>
-    <w:tblPr>
-      <w:tblInd w:w="0" w:type="dxa"/>
-      <w:tblCellMar>
-        <w:top w:w="0" w:type="dxa"/>
-        <w:left w:w="108" w:type="dxa"/>
-        <w:bottom w:w="0" w:type="dxa"/>
-        <w:right w:w="108" w:type="dxa"/>
-      </w:tblCellMar>
-    </w:tblPr>
-  </w:style>
-  <w:style w:type="numbering" w:default="1" w:styleId="a3">
-    <w:name w:val="No List"/>
-    <w:uiPriority w:val="99"/>
-    <w:semiHidden/>
-    <w:unhideWhenUsed/>
-  </w:style>
-  <w:style w:type="paragraph" w:styleId="a4">
-    <w:name w:val="header"/>
-    <w:basedOn w:val="a"/>
-    <w:link w:val="Char"/>
-    <w:unhideWhenUsed/>
-    <w:rsid w:val="00892A85"/>
-    <w:pPr>
-      <w:pBdr>
-        <w:bottom w:val="single" w:sz="6" w:space="1" w:color="auto"/>
-      </w:pBdr>
-      <w:tabs>
-        <w:tab w:val="center" w:pos="4153"/>
-        <w:tab w:val="right" w:pos="8306"/>
-      </w:tabs>
-      <w:snapToGrid w:val="0"/>
-      <w:jc w:val="center"/>
-    </w:pPr>
-    <w:rPr>
-      <w:sz w:val="18"/>
-      <w:szCs w:val="18"/>
-    </w:rPr>
-  </w:style>
-  <w:style w:type="character" w:customStyle="1" w:styleId="Char">
-    <w:name w:val="页眉 Char"/>
-    <w:basedOn w:val="a1"/>
-    <w:link w:val="a4"/>
-    <w:uiPriority w:val="99"/>
-    <w:rsid w:val="00892A85"/>
-    <w:rPr>
-      <w:sz w:val="18"/>
-      <w:szCs w:val="18"/>
-    </w:rPr>
-  </w:style>
-  <w:style w:type="paragraph" w:styleId="a5">
-    <w:name w:val="footer"/>
-    <w:basedOn w:val="a"/>
-    <w:link w:val="Char0"/>
-    <w:unhideWhenUsed/>
-    <w:rsid w:val="00892A85"/>
-    <w:pPr>
-      <w:tabs>
-        <w:tab w:val="center" w:pos="4153"/>
-        <w:tab w:val="right" w:pos="8306"/>
-      </w:tabs>
-      <w:snapToGrid w:val="0"/>
-      <w:jc w:val="left"/>
-    </w:pPr>
-    <w:rPr>
-      <w:sz w:val="18"/>
-      <w:szCs w:val="18"/>
-    </w:rPr>
-  </w:style>
-  <w:style w:type="character" w:customStyle="1" w:styleId="Char0">
-    <w:name w:val="页脚 Char"/>
-    <w:basedOn w:val="a1"/>
-    <w:link w:val="a5"/>
-    <w:uiPriority w:val="99"/>
-    <w:rsid w:val="00892A85"/>
-    <w:rPr>
-      <w:sz w:val="18"/>
-      <w:szCs w:val="18"/>
-    </w:rPr>
-  </w:style>
-  <w:style w:type="character" w:customStyle="1" w:styleId="Char1">
-    <w:name w:val="论文正文 Char"/>
-    <w:link w:val="a6"/>
-    <w:rsid w:val="00892A85"/>
-    <w:rPr>
-      <w:sz w:val="24"/>
-      <w:szCs w:val="24"/>
-      <w:lang w:val="x-none" w:eastAsia="x-none"/>
-    </w:rPr>
-  </w:style>
-  <w:style w:type="paragraph" w:customStyle="1" w:styleId="a6">
-    <w:name w:val="论文正文"/>
-    <w:basedOn w:val="a"/>
-    <w:link w:val="Char1"/>
-    <w:qFormat/>
-    <w:rsid w:val="00892A85"/>
-    <w:pPr>
-      <w:spacing w:line="360" w:lineRule="auto"/>
-      <w:ind w:firstLineChars="200" w:firstLine="360"/>
-    </w:pPr>
-    <w:rPr>
-      <w:sz w:val="24"/>
-      <w:szCs w:val="24"/>
-      <w:lang w:val="x-none" w:eastAsia="x-none"/>
-    </w:rPr>
-  </w:style>
-  <w:style w:type="character" w:customStyle="1" w:styleId="Char2">
-    <w:name w:val="节标题 Char"/>
-    <w:link w:val="a7"/>
-    <w:rsid w:val="00892A85"/>
-    <w:rPr>
-      <w:rFonts w:ascii="黑体" w:eastAsia="黑体" w:hAnsi="黑体"/>
-      <w:sz w:val="24"/>
-      <w:szCs w:val="24"/>
-      <w:lang w:val="x-none"/>
-    </w:rPr>
-  </w:style>
-  <w:style w:type="paragraph" w:customStyle="1" w:styleId="a7">
-    <w:name w:val="节标题"/>
-    <w:basedOn w:val="a"/>
-    <w:link w:val="Char2"/>
-    <w:autoRedefine/>
-    <w:qFormat/>
-    <w:rsid w:val="00892A85"/>
-    <w:pPr>
-      <w:spacing w:before="120" w:after="120" w:line="360" w:lineRule="auto"/>
-      <w:ind w:firstLineChars="150" w:firstLine="360"/>
-      <w:jc w:val="left"/>
-      <w:outlineLvl w:val="1"/>
-    </w:pPr>
-    <w:rPr>
-      <w:rFonts w:ascii="黑体" w:eastAsia="黑体" w:hAnsi="黑体"/>
-      <w:sz w:val="24"/>
-      <w:szCs w:val="24"/>
-      <w:lang w:val="x-none"/>
-    </w:rPr>
-  </w:style>
-  <w:style w:type="character" w:customStyle="1" w:styleId="1Char">
-    <w:name w:val="标题 1 Char"/>
-    <w:basedOn w:val="a1"/>
-    <w:link w:val="1"/>
-    <w:rsid w:val="00892A85"/>
-    <w:rPr>
-      <w:rFonts w:ascii="Times New Roman" w:eastAsia="黑体" w:hAnsi="Times New Roman" w:cs="Times New Roman"/>
-      <w:kern w:val="44"/>
-      <w:sz w:val="44"/>
-      <w:szCs w:val="18"/>
-      <w:lang w:val="x-none" w:eastAsia="x-none"/>
-    </w:rPr>
-  </w:style>
-  <w:style w:type="character" w:customStyle="1" w:styleId="2Char">
-    <w:name w:val="标题 2 Char"/>
-    <w:basedOn w:val="a1"/>
-    <w:link w:val="2"/>
-    <w:rsid w:val="00892A85"/>
-    <w:rPr>
-      <w:rFonts w:ascii="Times New Roman" w:eastAsia="黑体" w:hAnsi="Times New Roman" w:cs="Times New Roman"/>
-      <w:sz w:val="30"/>
-      <w:szCs w:val="18"/>
-    </w:rPr>
-  </w:style>
-  <w:style w:type="character" w:customStyle="1" w:styleId="3Char">
-    <w:name w:val="标题 3 Char"/>
-    <w:basedOn w:val="a1"/>
-    <w:link w:val="3"/>
-    <w:rsid w:val="00892A85"/>
-    <w:rPr>
-      <w:rFonts w:ascii="Times New Roman" w:eastAsia="Times New Roman" w:hAnsi="Times New Roman" w:cs="Times New Roman"/>
-      <w:b/>
-      <w:sz w:val="30"/>
-      <w:szCs w:val="18"/>
-      <w:lang w:val="x-none" w:eastAsia="x-none"/>
-    </w:rPr>
-  </w:style>
-  <w:style w:type="character" w:customStyle="1" w:styleId="google-src-text1">
-    <w:name w:val="google-src-text1"/>
-    <w:rsid w:val="00892A85"/>
-    <w:rPr>
-      <w:vanish/>
-    </w:rPr>
-  </w:style>
-  <w:style w:type="character" w:customStyle="1" w:styleId="Char3">
-    <w:name w:val="摘要英文正文 Char"/>
-    <w:link w:val="a8"/>
-    <w:rsid w:val="00892A85"/>
-    <w:rPr>
-      <w:rFonts w:eastAsia="Times New Roman"/>
-      <w:sz w:val="24"/>
-      <w:szCs w:val="24"/>
-    </w:rPr>
-  </w:style>
-  <w:style w:type="character" w:styleId="a9">
-    <w:name w:val="FollowedHyperlink"/>
-    <w:rsid w:val="00892A85"/>
-    <w:rPr>
-      <w:color w:val="800080"/>
-      <w:u w:val="single"/>
-    </w:rPr>
-  </w:style>
-  <w:style w:type="character" w:customStyle="1" w:styleId="Char4">
-    <w:name w:val=" Char"/>
-    <w:rsid w:val="00892A85"/>
-    <w:rPr>
-      <w:rFonts w:eastAsia="宋体"/>
-      <w:kern w:val="2"/>
-      <w:sz w:val="24"/>
-      <w:szCs w:val="18"/>
-      <w:lang w:val="en-US" w:eastAsia="zh-CN" w:bidi="ar-SA"/>
-    </w:rPr>
-  </w:style>
-  <w:style w:type="character" w:customStyle="1" w:styleId="Char5">
-    <w:name w:val="论文页码 Char"/>
-    <w:link w:val="aa"/>
-    <w:rsid w:val="00892A85"/>
-    <w:rPr>
-      <w:rFonts w:ascii="宋体" w:hAnsi="宋体"/>
-      <w:szCs w:val="18"/>
-    </w:rPr>
-  </w:style>
-  <w:style w:type="character" w:customStyle="1" w:styleId="Char6">
-    <w:name w:val="表格内容 Char"/>
-    <w:link w:val="ab"/>
-    <w:rsid w:val="00892A85"/>
-    <w:rPr>
-      <w:rFonts w:ascii="Times New Roman" w:eastAsia="宋体" w:hAnsi="Times New Roman"/>
-      <w:szCs w:val="21"/>
-    </w:rPr>
-  </w:style>
-  <w:style w:type="character" w:styleId="HTML">
-    <w:name w:val="HTML Typewriter"/>
-    <w:rsid w:val="00892A85"/>
-    <w:rPr>
-      <w:rFonts w:ascii="宋体" w:eastAsia="宋体" w:hAnsi="宋体" w:cs="宋体"/>
-      <w:sz w:val="24"/>
-      <w:szCs w:val="24"/>
-    </w:rPr>
-  </w:style>
-  <w:style w:type="character" w:customStyle="1" w:styleId="Char7">
-    <w:name w:val="摘要正文 Char"/>
-    <w:link w:val="ac"/>
-    <w:rsid w:val="00892A85"/>
-    <w:rPr>
-      <w:rFonts w:ascii="宋体" w:hAnsi="宋体" w:cs="宋体"/>
-      <w:sz w:val="24"/>
-      <w:szCs w:val="24"/>
-    </w:rPr>
-  </w:style>
-  <w:style w:type="character" w:customStyle="1" w:styleId="Char8">
-    <w:name w:val="关键词 Char"/>
-    <w:link w:val="ad"/>
-    <w:rsid w:val="00892A85"/>
-    <w:rPr>
-      <w:sz w:val="24"/>
-      <w:szCs w:val="24"/>
-    </w:rPr>
-  </w:style>
-  <w:style w:type="character" w:customStyle="1" w:styleId="Char9">
-    <w:name w:val="条标题 Char"/>
-    <w:link w:val="ae"/>
-    <w:rsid w:val="00892A85"/>
-    <w:rPr>
-      <w:rFonts w:ascii="宋体" w:hAnsi="宋体"/>
-      <w:sz w:val="24"/>
-      <w:szCs w:val="24"/>
-      <w:lang w:val="x-none" w:eastAsia="x-none"/>
-    </w:rPr>
-  </w:style>
-  <w:style w:type="character" w:customStyle="1" w:styleId="Chara">
-    <w:name w:val="摘要题目 Char"/>
-    <w:link w:val="af"/>
-    <w:rsid w:val="00892A85"/>
-    <w:rPr>
-      <w:rFonts w:eastAsia="黑体"/>
-      <w:sz w:val="30"/>
-      <w:szCs w:val="30"/>
-    </w:rPr>
-  </w:style>
-  <w:style w:type="character" w:customStyle="1" w:styleId="Charb">
-    <w:name w:val="标题 Char"/>
-    <w:link w:val="af0"/>
-    <w:rsid w:val="00892A85"/>
-    <w:rPr>
-      <w:rFonts w:eastAsia="黑体"/>
-      <w:bCs/>
-      <w:kern w:val="44"/>
-      <w:sz w:val="44"/>
-      <w:szCs w:val="32"/>
-    </w:rPr>
-  </w:style>
-  <w:style w:type="character" w:customStyle="1" w:styleId="Charc">
-    <w:name w:val="参考文献内容 Char"/>
-    <w:basedOn w:val="Char1"/>
-    <w:link w:val="af1"/>
-    <w:rsid w:val="00892A85"/>
-    <w:rPr>
-      <w:sz w:val="24"/>
-      <w:szCs w:val="24"/>
-      <w:lang w:val="x-none" w:eastAsia="x-none"/>
-    </w:rPr>
-  </w:style>
-  <w:style w:type="character" w:customStyle="1" w:styleId="Chard">
-    <w:name w:val="封皮英文数字 Char"/>
-    <w:link w:val="af2"/>
-    <w:rsid w:val="00892A85"/>
-    <w:rPr>
-      <w:rFonts w:eastAsia="黑体"/>
-      <w:b/>
-      <w:spacing w:val="30"/>
-      <w:kern w:val="10"/>
-      <w:sz w:val="30"/>
-      <w:szCs w:val="18"/>
-    </w:rPr>
-  </w:style>
-  <w:style w:type="character" w:styleId="af3">
-    <w:name w:val="Strong"/>
-    <w:qFormat/>
-    <w:rsid w:val="00892A85"/>
-    <w:rPr>
-      <w:b/>
-      <w:bCs/>
-    </w:rPr>
-  </w:style>
-  <w:style w:type="character" w:customStyle="1" w:styleId="Char30">
-    <w:name w:val=" Char3"/>
-    <w:rsid w:val="00892A85"/>
-    <w:rPr>
-      <w:rFonts w:ascii="宋体" w:eastAsia="宋体" w:hAnsi="Courier New" w:cs="Courier New"/>
-      <w:kern w:val="2"/>
-      <w:sz w:val="18"/>
-      <w:szCs w:val="21"/>
-      <w:lang w:val="en-US" w:eastAsia="zh-CN" w:bidi="ar-SA"/>
-    </w:rPr>
-  </w:style>
-  <w:style w:type="character" w:styleId="af4">
-    <w:name w:val="Hyperlink"/>
-    <w:uiPriority w:val="99"/>
-    <w:rsid w:val="00892A85"/>
-    <w:rPr>
-      <w:color w:val="0000FF"/>
-      <w:u w:val="single"/>
-    </w:rPr>
-  </w:style>
-  <w:style w:type="character" w:styleId="af5">
-    <w:name w:val="page number"/>
-    <w:basedOn w:val="a1"/>
-    <w:rsid w:val="00892A85"/>
-  </w:style>
-  <w:style w:type="character" w:styleId="af6">
-    <w:name w:val="footnote reference"/>
-    <w:semiHidden/>
-    <w:rsid w:val="00892A85"/>
-    <w:rPr>
-      <w:vertAlign w:val="superscript"/>
-    </w:rPr>
-  </w:style>
-  <w:style w:type="character" w:customStyle="1" w:styleId="Chare">
-    <w:name w:val="表序表题 Char"/>
-    <w:link w:val="af7"/>
-    <w:rsid w:val="00892A85"/>
-    <w:rPr>
-      <w:rFonts w:eastAsia="黑体"/>
-      <w:b/>
-      <w:szCs w:val="21"/>
-    </w:rPr>
-  </w:style>
-  <w:style w:type="character" w:customStyle="1" w:styleId="Charf">
-    <w:name w:val="封皮中文 Char"/>
-    <w:link w:val="af8"/>
-    <w:rsid w:val="00892A85"/>
-    <w:rPr>
-      <w:rFonts w:eastAsia="黑体"/>
-      <w:spacing w:val="30"/>
-      <w:kern w:val="10"/>
-      <w:sz w:val="30"/>
-      <w:szCs w:val="18"/>
-    </w:rPr>
-  </w:style>
-  <w:style w:type="character" w:customStyle="1" w:styleId="Charf0">
-    <w:name w:val="数字和字母 Char"/>
-    <w:link w:val="af9"/>
-    <w:rsid w:val="00892A85"/>
-    <w:rPr>
-      <w:sz w:val="24"/>
-      <w:szCs w:val="24"/>
-    </w:rPr>
-  </w:style>
-  <w:style w:type="character" w:customStyle="1" w:styleId="Char10">
-    <w:name w:val=" Char1"/>
-    <w:rsid w:val="00892A85"/>
-    <w:rPr>
-      <w:rFonts w:eastAsia="宋体"/>
-      <w:b/>
-      <w:kern w:val="2"/>
-      <w:sz w:val="32"/>
-      <w:szCs w:val="18"/>
-      <w:lang w:val="en-US" w:eastAsia="zh-CN" w:bidi="ar-SA"/>
-    </w:rPr>
-  </w:style>
-  <w:style w:type="character" w:customStyle="1" w:styleId="KeywordsChar">
-    <w:name w:val="Keywords Char"/>
-    <w:link w:val="Keywords"/>
-    <w:rsid w:val="00892A85"/>
-    <w:rPr>
-      <w:color w:val="000000"/>
-      <w:sz w:val="24"/>
-      <w:szCs w:val="24"/>
-    </w:rPr>
-  </w:style>
-  <w:style w:type="character" w:customStyle="1" w:styleId="Charf1">
-    <w:name w:val="摘要英文标题 Char"/>
-    <w:link w:val="afa"/>
-    <w:rsid w:val="00892A85"/>
-    <w:rPr>
-      <w:sz w:val="30"/>
-      <w:szCs w:val="30"/>
-    </w:rPr>
-  </w:style>
-  <w:style w:type="character" w:customStyle="1" w:styleId="Char20">
-    <w:name w:val=" Char2"/>
-    <w:rsid w:val="00892A85"/>
-    <w:rPr>
-      <w:rFonts w:eastAsia="黑体"/>
-      <w:b/>
-      <w:kern w:val="44"/>
-      <w:sz w:val="44"/>
-      <w:szCs w:val="18"/>
-      <w:lang w:val="en-US" w:eastAsia="zh-CN" w:bidi="ar-SA"/>
-    </w:rPr>
-  </w:style>
-  <w:style w:type="character" w:customStyle="1" w:styleId="Char40">
-    <w:name w:val=" Char4"/>
-    <w:rsid w:val="00892A85"/>
-    <w:rPr>
-      <w:rFonts w:eastAsia="宋体"/>
-      <w:b/>
-      <w:kern w:val="2"/>
-      <w:sz w:val="32"/>
-      <w:szCs w:val="18"/>
-      <w:lang w:val="en-US" w:eastAsia="zh-CN" w:bidi="ar-SA"/>
-    </w:rPr>
-  </w:style>
-  <w:style w:type="character" w:customStyle="1" w:styleId="google-src-text">
-    <w:name w:val="google-src-text"/>
-    <w:basedOn w:val="a1"/>
-    <w:rsid w:val="00892A85"/>
-  </w:style>
-  <w:style w:type="character" w:customStyle="1" w:styleId="Charf2">
-    <w:name w:val="节条正文 Char"/>
-    <w:basedOn w:val="Char1"/>
-    <w:link w:val="afb"/>
-    <w:rsid w:val="00892A85"/>
-    <w:rPr>
-      <w:sz w:val="24"/>
-      <w:szCs w:val="24"/>
-      <w:lang w:val="x-none" w:eastAsia="x-none"/>
-    </w:rPr>
-  </w:style>
-  <w:style w:type="character" w:customStyle="1" w:styleId="Charf3">
-    <w:name w:val="章标题 Char"/>
-    <w:link w:val="afc"/>
-    <w:rsid w:val="00892A85"/>
-    <w:rPr>
-      <w:rFonts w:eastAsia="黑体"/>
-      <w:kern w:val="0"/>
-      <w:sz w:val="32"/>
-      <w:szCs w:val="32"/>
-    </w:rPr>
-  </w:style>
-  <w:style w:type="paragraph" w:styleId="8">
-    <w:name w:val="toc 8"/>
-    <w:basedOn w:val="a"/>
-    <w:next w:val="a"/>
-    <w:uiPriority w:val="39"/>
-    <w:rsid w:val="00892A85"/>
-    <w:pPr>
-      <w:ind w:left="1260"/>
-      <w:jc w:val="left"/>
-    </w:pPr>
-    <w:rPr>
-      <w:rFonts w:ascii="Times New Roman" w:eastAsia="宋体" w:hAnsi="Times New Roman" w:cs="Times New Roman"/>
-      <w:sz w:val="18"/>
-      <w:szCs w:val="18"/>
-    </w:rPr>
-  </w:style>
-  <w:style w:type="paragraph" w:customStyle="1" w:styleId="afd">
-    <w:name w:val="单命令行"/>
-    <w:basedOn w:val="a"/>
-    <w:next w:val="a"/>
-    <w:rsid w:val="00892A85"/>
-    <w:pPr>
-      <w:ind w:left="425"/>
-      <w:jc w:val="left"/>
-    </w:pPr>
-    <w:rPr>
-      <w:rFonts w:ascii="Courier New" w:eastAsia="宋体" w:hAnsi="Courier New" w:cs="Times New Roman"/>
-      <w:sz w:val="18"/>
-      <w:szCs w:val="18"/>
-    </w:rPr>
-  </w:style>
-  <w:style w:type="paragraph" w:customStyle="1" w:styleId="Keywords">
-    <w:name w:val="Keywords"/>
-    <w:basedOn w:val="a"/>
-    <w:link w:val="KeywordsChar"/>
-    <w:qFormat/>
-    <w:rsid w:val="00892A85"/>
-    <w:pPr>
-      <w:autoSpaceDE w:val="0"/>
-      <w:autoSpaceDN w:val="0"/>
-      <w:adjustRightInd w:val="0"/>
-      <w:ind w:left="1512" w:hangingChars="540" w:hanging="1512"/>
-      <w:jc w:val="left"/>
-    </w:pPr>
-    <w:rPr>
-      <w:color w:val="000000"/>
-      <w:sz w:val="24"/>
-      <w:szCs w:val="24"/>
-    </w:rPr>
-  </w:style>
-  <w:style w:type="paragraph" w:customStyle="1" w:styleId="afc">
-    <w:name w:val="章标题"/>
-    <w:basedOn w:val="a"/>
-    <w:next w:val="a6"/>
-    <w:link w:val="Charf3"/>
-    <w:qFormat/>
-    <w:rsid w:val="00892A85"/>
-    <w:pPr>
-      <w:spacing w:before="500" w:after="500" w:line="480" w:lineRule="auto"/>
-      <w:jc w:val="center"/>
-      <w:outlineLvl w:val="0"/>
-    </w:pPr>
-    <w:rPr>
-      <w:rFonts w:eastAsia="黑体"/>
-      <w:kern w:val="0"/>
-      <w:sz w:val="32"/>
-      <w:szCs w:val="32"/>
-    </w:rPr>
-  </w:style>
-  <w:style w:type="paragraph" w:styleId="30">
-    <w:name w:val="toc 3"/>
-    <w:basedOn w:val="a"/>
-    <w:next w:val="a"/>
-    <w:uiPriority w:val="39"/>
-    <w:rsid w:val="00892A85"/>
-    <w:pPr>
-      <w:tabs>
-        <w:tab w:val="right" w:leader="dot" w:pos="8494"/>
-      </w:tabs>
-      <w:ind w:left="360"/>
-      <w:jc w:val="left"/>
-    </w:pPr>
-    <w:rPr>
-      <w:rFonts w:ascii="宋体" w:eastAsia="宋体" w:hAnsi="宋体" w:cs="Times New Roman"/>
-      <w:bCs/>
-      <w:kern w:val="0"/>
-      <w:sz w:val="24"/>
-      <w:szCs w:val="20"/>
-      <w:lang w:val="en-US" w:eastAsia="zh-CN"/>
-    </w:rPr>
-  </w:style>
-  <w:style w:type="paragraph" w:styleId="20">
-    <w:name w:val="Body Text 2"/>
-    <w:basedOn w:val="a"/>
-    <w:link w:val="2Char0"/>
-    <w:rsid w:val="00892A85"/>
-    <w:pPr>
-      <w:adjustRightInd w:val="0"/>
-      <w:spacing w:line="440" w:lineRule="atLeast"/>
-      <w:jc w:val="center"/>
-      <w:textAlignment w:val="baseline"/>
-    </w:pPr>
-    <w:rPr>
-      <w:rFonts w:ascii="Times New Roman" w:eastAsia="宋体" w:hAnsi="Times New Roman" w:cs="Times New Roman"/>
-      <w:kern w:val="0"/>
-      <w:szCs w:val="20"/>
-    </w:rPr>
-  </w:style>
-  <w:style w:type="character" w:customStyle="1" w:styleId="2Char0">
-    <w:name w:val="正文文本 2 Char"/>
-    <w:basedOn w:val="a1"/>
-    <w:link w:val="20"/>
-    <w:rsid w:val="00892A85"/>
-    <w:rPr>
-      <w:rFonts w:ascii="Times New Roman" w:eastAsia="宋体" w:hAnsi="Times New Roman" w:cs="Times New Roman"/>
-      <w:kern w:val="0"/>
-      <w:szCs w:val="20"/>
-    </w:rPr>
-  </w:style>
-  <w:style w:type="paragraph" w:customStyle="1" w:styleId="ac">
-    <w:name w:val="摘要正文"/>
-    <w:basedOn w:val="a"/>
-    <w:link w:val="Char7"/>
-    <w:qFormat/>
-    <w:rsid w:val="00892A85"/>
-    <w:pPr>
-      <w:spacing w:line="360" w:lineRule="auto"/>
-      <w:ind w:firstLineChars="200" w:firstLine="200"/>
-    </w:pPr>
-    <w:rPr>
-      <w:rFonts w:ascii="宋体" w:hAnsi="宋体" w:cs="宋体"/>
-      <w:sz w:val="24"/>
-      <w:szCs w:val="24"/>
-    </w:rPr>
-  </w:style>
-  <w:style w:type="paragraph" w:styleId="6">
-    <w:name w:val="toc 6"/>
-    <w:basedOn w:val="a"/>
-    <w:next w:val="a"/>
-    <w:uiPriority w:val="39"/>
-    <w:rsid w:val="00892A85"/>
-    <w:pPr>
-      <w:ind w:left="900"/>
-      <w:jc w:val="left"/>
-    </w:pPr>
-    <w:rPr>
-      <w:rFonts w:ascii="Times New Roman" w:eastAsia="宋体" w:hAnsi="Times New Roman" w:cs="Times New Roman"/>
-      <w:sz w:val="18"/>
-      <w:szCs w:val="18"/>
-    </w:rPr>
-  </w:style>
-  <w:style w:type="paragraph" w:styleId="afe">
-    <w:name w:val="annotation text"/>
-    <w:basedOn w:val="a"/>
-    <w:link w:val="Charf4"/>
-    <w:rsid w:val="00892A85"/>
-    <w:pPr>
-      <w:jc w:val="left"/>
-    </w:pPr>
-    <w:rPr>
-      <w:rFonts w:ascii="Times New Roman" w:eastAsia="宋体" w:hAnsi="Times New Roman" w:cs="Times New Roman"/>
-      <w:sz w:val="18"/>
-      <w:szCs w:val="18"/>
-    </w:rPr>
-  </w:style>
-  <w:style w:type="character" w:customStyle="1" w:styleId="Charf4">
-    <w:name w:val="批注文字 Char"/>
-    <w:basedOn w:val="a1"/>
-    <w:link w:val="afe"/>
-    <w:rsid w:val="00892A85"/>
-    <w:rPr>
-      <w:rFonts w:ascii="Times New Roman" w:eastAsia="宋体" w:hAnsi="Times New Roman" w:cs="Times New Roman"/>
-      <w:sz w:val="18"/>
-      <w:szCs w:val="18"/>
-    </w:rPr>
-  </w:style>
-  <w:style w:type="paragraph" w:styleId="10">
-    <w:name w:val="toc 1"/>
-    <w:basedOn w:val="a"/>
-    <w:next w:val="a"/>
-    <w:uiPriority w:val="39"/>
-    <w:rsid w:val="00892A85"/>
-    <w:pPr>
-      <w:tabs>
-        <w:tab w:val="left" w:pos="540"/>
-        <w:tab w:val="right" w:leader="dot" w:pos="8494"/>
-      </w:tabs>
-      <w:spacing w:line="360" w:lineRule="auto"/>
-      <w:jc w:val="left"/>
-    </w:pPr>
-    <w:rPr>
-      <w:rFonts w:ascii="黑体" w:eastAsia="黑体" w:hAnsi="黑体" w:cs="Times New Roman"/>
-      <w:bCs/>
-      <w:caps/>
-      <w:kern w:val="0"/>
-      <w:sz w:val="24"/>
-      <w:szCs w:val="44"/>
-      <w:lang w:val="en-US" w:eastAsia="zh-CN"/>
-    </w:rPr>
-  </w:style>
-  <w:style w:type="paragraph" w:styleId="aff">
-    <w:name w:val="endnote text"/>
-    <w:basedOn w:val="a"/>
-    <w:link w:val="Charf5"/>
-    <w:semiHidden/>
-    <w:rsid w:val="00892A85"/>
-    <w:pPr>
-      <w:snapToGrid w:val="0"/>
-      <w:jc w:val="left"/>
-    </w:pPr>
-    <w:rPr>
-      <w:rFonts w:ascii="Times New Roman" w:eastAsia="宋体" w:hAnsi="Times New Roman" w:cs="Times New Roman"/>
-      <w:sz w:val="18"/>
-      <w:szCs w:val="18"/>
-    </w:rPr>
-  </w:style>
-  <w:style w:type="character" w:customStyle="1" w:styleId="Charf5">
-    <w:name w:val="尾注文本 Char"/>
-    <w:basedOn w:val="a1"/>
-    <w:link w:val="aff"/>
-    <w:semiHidden/>
-    <w:rsid w:val="00892A85"/>
-    <w:rPr>
-      <w:rFonts w:ascii="Times New Roman" w:eastAsia="宋体" w:hAnsi="Times New Roman" w:cs="Times New Roman"/>
-      <w:sz w:val="18"/>
-      <w:szCs w:val="18"/>
-    </w:rPr>
-  </w:style>
-  <w:style w:type="paragraph" w:styleId="21">
-    <w:name w:val="toc 2"/>
-    <w:basedOn w:val="a"/>
-    <w:next w:val="a"/>
-    <w:uiPriority w:val="39"/>
-    <w:rsid w:val="00892A85"/>
-    <w:pPr>
-      <w:tabs>
-        <w:tab w:val="right" w:leader="dot" w:pos="8494"/>
-      </w:tabs>
-      <w:ind w:left="180"/>
-      <w:jc w:val="left"/>
-    </w:pPr>
-    <w:rPr>
-      <w:rFonts w:ascii="宋体" w:eastAsia="宋体" w:hAnsi="宋体" w:cs="Times New Roman"/>
-      <w:bCs/>
-      <w:smallCaps/>
-      <w:kern w:val="0"/>
-      <w:sz w:val="24"/>
-      <w:szCs w:val="24"/>
-      <w:lang w:val="en-US" w:eastAsia="zh-CN"/>
-    </w:rPr>
-  </w:style>
-  <w:style w:type="paragraph" w:customStyle="1" w:styleId="afa">
-    <w:name w:val="摘要英文标题"/>
-    <w:basedOn w:val="a"/>
-    <w:link w:val="Charf1"/>
-    <w:qFormat/>
-    <w:rsid w:val="00892A85"/>
-    <w:pPr>
-      <w:spacing w:line="360" w:lineRule="auto"/>
-      <w:jc w:val="center"/>
-    </w:pPr>
-    <w:rPr>
-      <w:sz w:val="30"/>
-      <w:szCs w:val="30"/>
-    </w:rPr>
-  </w:style>
-  <w:style w:type="paragraph" w:styleId="31">
-    <w:name w:val="Body Text Indent 3"/>
-    <w:basedOn w:val="a"/>
-    <w:link w:val="3Char0"/>
-    <w:rsid w:val="00892A85"/>
-    <w:pPr>
-      <w:ind w:firstLine="482"/>
-      <w:jc w:val="left"/>
-    </w:pPr>
-    <w:rPr>
-      <w:rFonts w:ascii="Times New Roman" w:eastAsia="宋体" w:hAnsi="Times New Roman" w:cs="Times New Roman"/>
-      <w:sz w:val="24"/>
-      <w:szCs w:val="18"/>
-    </w:rPr>
-  </w:style>
-  <w:style w:type="character" w:customStyle="1" w:styleId="3Char0">
-    <w:name w:val="正文文本缩进 3 Char"/>
-    <w:basedOn w:val="a1"/>
-    <w:link w:val="31"/>
-    <w:rsid w:val="00892A85"/>
-    <w:rPr>
-      <w:rFonts w:ascii="Times New Roman" w:eastAsia="宋体" w:hAnsi="Times New Roman" w:cs="Times New Roman"/>
-      <w:sz w:val="24"/>
-      <w:szCs w:val="18"/>
-    </w:rPr>
-  </w:style>
-  <w:style w:type="paragraph" w:customStyle="1" w:styleId="aff0">
-    <w:name w:val="a"/>
-    <w:basedOn w:val="a"/>
-    <w:rsid w:val="00892A85"/>
-    <w:pPr>
-      <w:widowControl/>
-      <w:spacing w:before="100" w:beforeAutospacing="1" w:after="100" w:afterAutospacing="1"/>
-      <w:jc w:val="left"/>
-    </w:pPr>
-    <w:rPr>
-      <w:rFonts w:ascii="宋体" w:eastAsia="宋体" w:hAnsi="宋体" w:cs="宋体"/>
-      <w:color w:val="000000"/>
-      <w:kern w:val="0"/>
-      <w:sz w:val="24"/>
-      <w:szCs w:val="24"/>
-    </w:rPr>
-  </w:style>
-  <w:style w:type="paragraph" w:styleId="aff1">
-    <w:name w:val="Document Map"/>
-    <w:basedOn w:val="a"/>
-    <w:link w:val="Charf6"/>
-    <w:semiHidden/>
-    <w:rsid w:val="00892A85"/>
-    <w:pPr>
-      <w:shd w:val="clear" w:color="auto" w:fill="000080"/>
-    </w:pPr>
-    <w:rPr>
-      <w:rFonts w:ascii="Times New Roman" w:eastAsia="宋体" w:hAnsi="Times New Roman" w:cs="Times New Roman"/>
-      <w:sz w:val="18"/>
-      <w:szCs w:val="18"/>
-    </w:rPr>
-  </w:style>
-  <w:style w:type="character" w:customStyle="1" w:styleId="Charf6">
-    <w:name w:val="文档结构图 Char"/>
-    <w:basedOn w:val="a1"/>
-    <w:link w:val="aff1"/>
-    <w:semiHidden/>
-    <w:rsid w:val="00892A85"/>
-    <w:rPr>
-      <w:rFonts w:ascii="Times New Roman" w:eastAsia="宋体" w:hAnsi="Times New Roman" w:cs="Times New Roman"/>
-      <w:sz w:val="18"/>
-      <w:szCs w:val="18"/>
-      <w:shd w:val="clear" w:color="auto" w:fill="000080"/>
-    </w:rPr>
-  </w:style>
-  <w:style w:type="paragraph" w:styleId="aff2">
-    <w:name w:val="caption"/>
-    <w:basedOn w:val="a"/>
-    <w:next w:val="a"/>
-    <w:qFormat/>
-    <w:rsid w:val="00892A85"/>
-    <w:pPr>
-      <w:spacing w:after="120"/>
-      <w:jc w:val="center"/>
-    </w:pPr>
-    <w:rPr>
-      <w:rFonts w:ascii="Times New Roman" w:eastAsia="宋体" w:hAnsi="Times New Roman" w:cs="Times New Roman"/>
-      <w:sz w:val="18"/>
-      <w:szCs w:val="18"/>
-    </w:rPr>
-  </w:style>
-  <w:style w:type="paragraph" w:styleId="4">
-    <w:name w:val="toc 4"/>
-    <w:basedOn w:val="a"/>
-    <w:next w:val="a"/>
-    <w:uiPriority w:val="39"/>
-    <w:rsid w:val="00892A85"/>
-    <w:pPr>
-      <w:ind w:left="540"/>
-      <w:jc w:val="left"/>
-    </w:pPr>
-    <w:rPr>
-      <w:rFonts w:ascii="Times New Roman" w:eastAsia="宋体" w:hAnsi="Times New Roman" w:cs="Times New Roman"/>
-      <w:sz w:val="18"/>
-      <w:szCs w:val="18"/>
-    </w:rPr>
-  </w:style>
-  <w:style w:type="paragraph" w:customStyle="1" w:styleId="af8">
-    <w:name w:val="封皮中文"/>
-    <w:basedOn w:val="a"/>
-    <w:link w:val="Charf"/>
-    <w:qFormat/>
-    <w:rsid w:val="00892A85"/>
-    <w:pPr>
-      <w:spacing w:line="600" w:lineRule="exact"/>
-      <w:jc w:val="center"/>
-    </w:pPr>
-    <w:rPr>
-      <w:rFonts w:eastAsia="黑体"/>
-      <w:spacing w:val="30"/>
-      <w:kern w:val="10"/>
-      <w:sz w:val="30"/>
-      <w:szCs w:val="18"/>
-    </w:rPr>
-  </w:style>
-  <w:style w:type="paragraph" w:styleId="aff3">
-    <w:name w:val="Body Text"/>
-    <w:basedOn w:val="a"/>
-    <w:link w:val="Charf7"/>
-    <w:rsid w:val="00892A85"/>
-    <w:pPr>
-      <w:widowControl/>
-      <w:ind w:right="35"/>
-      <w:jc w:val="left"/>
-    </w:pPr>
-    <w:rPr>
-      <w:rFonts w:ascii="Times New Roman" w:eastAsia="宋体" w:hAnsi="Times New Roman" w:cs="Times New Roman"/>
-      <w:sz w:val="24"/>
-      <w:szCs w:val="18"/>
-    </w:rPr>
-  </w:style>
-  <w:style w:type="character" w:customStyle="1" w:styleId="Charf7">
-    <w:name w:val="正文文本 Char"/>
-    <w:basedOn w:val="a1"/>
-    <w:link w:val="aff3"/>
-    <w:rsid w:val="00892A85"/>
-    <w:rPr>
-      <w:rFonts w:ascii="Times New Roman" w:eastAsia="宋体" w:hAnsi="Times New Roman" w:cs="Times New Roman"/>
-      <w:sz w:val="24"/>
-      <w:szCs w:val="18"/>
-    </w:rPr>
-  </w:style>
-  <w:style w:type="paragraph" w:customStyle="1" w:styleId="a8">
-    <w:name w:val="摘要英文正文"/>
-    <w:basedOn w:val="a"/>
-    <w:link w:val="Char3"/>
-    <w:qFormat/>
-    <w:rsid w:val="00892A85"/>
-    <w:pPr>
-      <w:spacing w:line="360" w:lineRule="auto"/>
-      <w:ind w:firstLineChars="200" w:firstLine="200"/>
-    </w:pPr>
-    <w:rPr>
-      <w:rFonts w:eastAsia="Times New Roman"/>
-      <w:sz w:val="24"/>
-      <w:szCs w:val="24"/>
-    </w:rPr>
-  </w:style>
-  <w:style w:type="paragraph" w:customStyle="1" w:styleId="aff4">
-    <w:name w:val="命令行"/>
-    <w:basedOn w:val="a"/>
-    <w:rsid w:val="00892A85"/>
-    <w:pPr>
-      <w:shd w:val="pct10" w:color="auto" w:fill="FFFFFF"/>
-      <w:jc w:val="center"/>
-    </w:pPr>
-    <w:rPr>
-      <w:rFonts w:ascii="Lucida Console" w:eastAsia="宋体" w:hAnsi="Lucida Console" w:cs="Times New Roman"/>
-      <w:sz w:val="18"/>
-      <w:szCs w:val="18"/>
-    </w:rPr>
-  </w:style>
-  <w:style w:type="paragraph" w:customStyle="1" w:styleId="ab">
-    <w:name w:val="表格内容"/>
-    <w:basedOn w:val="a6"/>
-    <w:link w:val="Char6"/>
-    <w:qFormat/>
-    <w:rsid w:val="00892A85"/>
-    <w:pPr>
-      <w:ind w:firstLineChars="0" w:firstLine="0"/>
-      <w:jc w:val="center"/>
-    </w:pPr>
-    <w:rPr>
-      <w:rFonts w:ascii="Times New Roman" w:eastAsia="宋体" w:hAnsi="Times New Roman"/>
-      <w:sz w:val="21"/>
-      <w:szCs w:val="21"/>
-      <w:lang w:val="en-US" w:eastAsia="zh-CN"/>
-    </w:rPr>
-  </w:style>
-  <w:style w:type="paragraph" w:styleId="7">
-    <w:name w:val="toc 7"/>
-    <w:basedOn w:val="a"/>
-    <w:next w:val="a"/>
-    <w:uiPriority w:val="39"/>
-    <w:rsid w:val="00892A85"/>
-    <w:pPr>
-      <w:ind w:left="1080"/>
-      <w:jc w:val="left"/>
-    </w:pPr>
-    <w:rPr>
-      <w:rFonts w:ascii="Times New Roman" w:eastAsia="宋体" w:hAnsi="Times New Roman" w:cs="Times New Roman"/>
-      <w:sz w:val="18"/>
-      <w:szCs w:val="18"/>
-    </w:rPr>
-  </w:style>
-  <w:style w:type="paragraph" w:styleId="5">
-    <w:name w:val="toc 5"/>
-    <w:basedOn w:val="a"/>
-    <w:next w:val="a"/>
-    <w:uiPriority w:val="39"/>
-    <w:rsid w:val="00892A85"/>
-    <w:pPr>
-      <w:ind w:left="720"/>
-      <w:jc w:val="left"/>
-    </w:pPr>
-    <w:rPr>
-      <w:rFonts w:ascii="Times New Roman" w:eastAsia="宋体" w:hAnsi="Times New Roman" w:cs="Times New Roman"/>
-      <w:sz w:val="18"/>
-      <w:szCs w:val="18"/>
-    </w:rPr>
-  </w:style>
-  <w:style w:type="paragraph" w:styleId="9">
-    <w:name w:val="toc 9"/>
-    <w:basedOn w:val="a"/>
-    <w:next w:val="a"/>
-    <w:uiPriority w:val="39"/>
-    <w:rsid w:val="00892A85"/>
-    <w:pPr>
-      <w:ind w:left="1440"/>
-      <w:jc w:val="left"/>
-    </w:pPr>
-    <w:rPr>
-      <w:rFonts w:ascii="Times New Roman" w:eastAsia="宋体" w:hAnsi="Times New Roman" w:cs="Times New Roman"/>
-      <w:sz w:val="18"/>
-      <w:szCs w:val="18"/>
-    </w:rPr>
-  </w:style>
-  <w:style w:type="paragraph" w:customStyle="1" w:styleId="af2">
-    <w:name w:val="封皮英文数字"/>
-    <w:basedOn w:val="a"/>
-    <w:link w:val="Chard"/>
-    <w:qFormat/>
-    <w:rsid w:val="00892A85"/>
-    <w:pPr>
-      <w:spacing w:line="600" w:lineRule="exact"/>
-      <w:jc w:val="center"/>
-    </w:pPr>
-    <w:rPr>
-      <w:rFonts w:eastAsia="黑体"/>
-      <w:b/>
-      <w:spacing w:val="30"/>
-      <w:kern w:val="10"/>
-      <w:sz w:val="30"/>
-      <w:szCs w:val="18"/>
-    </w:rPr>
-  </w:style>
-  <w:style w:type="paragraph" w:styleId="aff5">
-    <w:name w:val="Body Text Indent"/>
-    <w:basedOn w:val="a"/>
-    <w:link w:val="Charf8"/>
-    <w:rsid w:val="00892A85"/>
-    <w:pPr>
-      <w:ind w:firstLine="482"/>
-    </w:pPr>
-    <w:rPr>
-      <w:rFonts w:ascii="Times New Roman" w:eastAsia="宋体" w:hAnsi="Times New Roman" w:cs="Times New Roman"/>
-      <w:sz w:val="24"/>
-      <w:szCs w:val="18"/>
-    </w:rPr>
-  </w:style>
-  <w:style w:type="character" w:customStyle="1" w:styleId="Charf8">
-    <w:name w:val="正文文本缩进 Char"/>
-    <w:basedOn w:val="a1"/>
-    <w:link w:val="aff5"/>
-    <w:rsid w:val="00892A85"/>
-    <w:rPr>
-      <w:rFonts w:ascii="Times New Roman" w:eastAsia="宋体" w:hAnsi="Times New Roman" w:cs="Times New Roman"/>
-      <w:sz w:val="24"/>
-      <w:szCs w:val="18"/>
-    </w:rPr>
-  </w:style>
-  <w:style w:type="paragraph" w:styleId="aff6">
-    <w:name w:val="footnote text"/>
-    <w:basedOn w:val="a"/>
-    <w:link w:val="Charf9"/>
-    <w:semiHidden/>
-    <w:rsid w:val="00892A85"/>
-    <w:pPr>
-      <w:snapToGrid w:val="0"/>
-      <w:jc w:val="left"/>
-    </w:pPr>
-    <w:rPr>
-      <w:rFonts w:ascii="Times New Roman" w:eastAsia="宋体" w:hAnsi="Times New Roman" w:cs="Times New Roman"/>
-      <w:sz w:val="18"/>
-      <w:szCs w:val="18"/>
-    </w:rPr>
-  </w:style>
-  <w:style w:type="character" w:customStyle="1" w:styleId="Charf9">
-    <w:name w:val="脚注文本 Char"/>
-    <w:basedOn w:val="a1"/>
-    <w:link w:val="aff6"/>
-    <w:semiHidden/>
-    <w:rsid w:val="00892A85"/>
-    <w:rPr>
-      <w:rFonts w:ascii="Times New Roman" w:eastAsia="宋体" w:hAnsi="Times New Roman" w:cs="Times New Roman"/>
-      <w:sz w:val="18"/>
-      <w:szCs w:val="18"/>
-    </w:rPr>
-  </w:style>
-  <w:style w:type="paragraph" w:styleId="22">
-    <w:name w:val="Body Text Indent 2"/>
-    <w:basedOn w:val="a"/>
-    <w:link w:val="2Char1"/>
-    <w:rsid w:val="00892A85"/>
-    <w:pPr>
-      <w:ind w:left="-141" w:firstLine="213"/>
-    </w:pPr>
-    <w:rPr>
-      <w:rFonts w:ascii="Times New Roman" w:eastAsia="宋体" w:hAnsi="Times New Roman" w:cs="Times New Roman"/>
-      <w:sz w:val="18"/>
-      <w:szCs w:val="18"/>
-    </w:rPr>
-  </w:style>
-  <w:style w:type="character" w:customStyle="1" w:styleId="2Char1">
-    <w:name w:val="正文文本缩进 2 Char"/>
-    <w:basedOn w:val="a1"/>
-    <w:link w:val="22"/>
-    <w:rsid w:val="00892A85"/>
-    <w:rPr>
-      <w:rFonts w:ascii="Times New Roman" w:eastAsia="宋体" w:hAnsi="Times New Roman" w:cs="Times New Roman"/>
-      <w:sz w:val="18"/>
-      <w:szCs w:val="18"/>
-    </w:rPr>
-  </w:style>
-  <w:style w:type="paragraph" w:customStyle="1" w:styleId="af7">
-    <w:name w:val="表序表题"/>
-    <w:basedOn w:val="a6"/>
-    <w:link w:val="Chare"/>
-    <w:qFormat/>
-    <w:rsid w:val="00892A85"/>
-    <w:pPr>
-      <w:ind w:firstLineChars="0"/>
-      <w:jc w:val="center"/>
-    </w:pPr>
-    <w:rPr>
-      <w:rFonts w:eastAsia="黑体"/>
-      <w:b/>
-      <w:sz w:val="21"/>
-      <w:szCs w:val="21"/>
-      <w:lang w:val="en-US" w:eastAsia="zh-CN"/>
-    </w:rPr>
-  </w:style>
-  <w:style w:type="paragraph" w:customStyle="1" w:styleId="aff7">
-    <w:name w:val="注意内容"/>
-    <w:basedOn w:val="a"/>
-    <w:next w:val="a0"/>
-    <w:rsid w:val="00892A85"/>
-    <w:pPr>
-      <w:shd w:val="pct20" w:color="auto" w:fill="auto"/>
-      <w:adjustRightInd w:val="0"/>
-      <w:spacing w:line="310" w:lineRule="atLeast"/>
-      <w:ind w:firstLine="420"/>
-      <w:textAlignment w:val="baseline"/>
-    </w:pPr>
-    <w:rPr>
-      <w:rFonts w:ascii="Times New Roman" w:eastAsia="楷体_GB2312" w:hAnsi="Times New Roman" w:cs="Times New Roman"/>
-      <w:kern w:val="0"/>
-      <w:sz w:val="18"/>
-      <w:szCs w:val="18"/>
-    </w:rPr>
-  </w:style>
-  <w:style w:type="paragraph" w:styleId="a0">
-    <w:name w:val="Normal Indent"/>
-    <w:basedOn w:val="a"/>
-    <w:rsid w:val="00892A85"/>
-    <w:pPr>
-      <w:ind w:firstLine="420"/>
-    </w:pPr>
-    <w:rPr>
-      <w:rFonts w:ascii="Times New Roman" w:eastAsia="宋体" w:hAnsi="Times New Roman" w:cs="Times New Roman"/>
-      <w:sz w:val="18"/>
-      <w:szCs w:val="18"/>
-    </w:rPr>
-  </w:style>
-  <w:style w:type="paragraph" w:styleId="af0">
-    <w:name w:val="Title"/>
-    <w:next w:val="a"/>
-    <w:link w:val="Charb"/>
-    <w:qFormat/>
-    <w:rsid w:val="00892A85"/>
-    <w:pPr>
-      <w:spacing w:before="240" w:after="60"/>
-      <w:jc w:val="center"/>
-    </w:pPr>
-    <w:rPr>
-      <w:rFonts w:eastAsia="黑体"/>
-      <w:bCs/>
-      <w:kern w:val="44"/>
-      <w:sz w:val="44"/>
-      <w:szCs w:val="32"/>
-    </w:rPr>
-  </w:style>
-  <w:style w:type="character" w:customStyle="1" w:styleId="Char11">
-    <w:name w:val="标题 Char1"/>
-    <w:basedOn w:val="a1"/>
-    <w:uiPriority w:val="10"/>
-    <w:rsid w:val="00892A85"/>
-    <w:rPr>
-      <w:rFonts w:asciiTheme="majorHAnsi" w:eastAsia="宋体" w:hAnsiTheme="majorHAnsi" w:cstheme="majorBidi"/>
-      <w:b/>
-      <w:bCs/>
-      <w:sz w:val="32"/>
-      <w:szCs w:val="32"/>
-    </w:rPr>
-  </w:style>
-  <w:style w:type="paragraph" w:customStyle="1" w:styleId="aff8">
-    <w:name w:val="表格"/>
-    <w:basedOn w:val="11"/>
-    <w:rsid w:val="00892A85"/>
-    <w:pPr>
-      <w:spacing w:before="80" w:after="80"/>
-      <w:ind w:firstLine="0"/>
-      <w:jc w:val="left"/>
-    </w:pPr>
-  </w:style>
-  <w:style w:type="paragraph" w:styleId="aff9">
-    <w:name w:val="Normal (Web)"/>
-    <w:basedOn w:val="a"/>
-    <w:uiPriority w:val="99"/>
-    <w:rsid w:val="00892A85"/>
-    <w:pPr>
-      <w:widowControl/>
-      <w:spacing w:before="100" w:beforeAutospacing="1" w:after="100" w:afterAutospacing="1"/>
-      <w:jc w:val="left"/>
-    </w:pPr>
-    <w:rPr>
-      <w:rFonts w:ascii="宋体" w:eastAsia="宋体" w:hAnsi="宋体" w:cs="宋体"/>
-      <w:kern w:val="0"/>
-      <w:sz w:val="24"/>
-      <w:szCs w:val="24"/>
-    </w:rPr>
-  </w:style>
-  <w:style w:type="paragraph" w:styleId="affa">
-    <w:name w:val="Plain Text"/>
-    <w:basedOn w:val="a"/>
-    <w:link w:val="Charfa"/>
-    <w:rsid w:val="00892A85"/>
-    <w:rPr>
-      <w:rFonts w:ascii="宋体" w:eastAsia="宋体" w:hAnsi="Courier New" w:cs="Courier New"/>
-      <w:sz w:val="18"/>
-      <w:szCs w:val="21"/>
-    </w:rPr>
-  </w:style>
-  <w:style w:type="character" w:customStyle="1" w:styleId="Charfa">
-    <w:name w:val="纯文本 Char"/>
-    <w:basedOn w:val="a1"/>
-    <w:link w:val="affa"/>
-    <w:rsid w:val="00892A85"/>
-    <w:rPr>
-      <w:rFonts w:ascii="宋体" w:eastAsia="宋体" w:hAnsi="Courier New" w:cs="Courier New"/>
-      <w:sz w:val="18"/>
-      <w:szCs w:val="21"/>
-    </w:rPr>
-  </w:style>
-  <w:style w:type="paragraph" w:customStyle="1" w:styleId="40">
-    <w:name w:val="样式4"/>
-    <w:basedOn w:val="21"/>
-    <w:rsid w:val="00892A85"/>
-    <w:rPr>
-      <w:rFonts w:ascii="黑体"/>
-    </w:rPr>
-  </w:style>
-  <w:style w:type="paragraph" w:customStyle="1" w:styleId="affb">
-    <w:name w:val="图"/>
-    <w:basedOn w:val="aff2"/>
-    <w:next w:val="aff2"/>
-    <w:rsid w:val="00892A85"/>
-  </w:style>
-  <w:style w:type="paragraph" w:customStyle="1" w:styleId="ae">
-    <w:name w:val="条标题"/>
-    <w:basedOn w:val="a"/>
-    <w:link w:val="Char9"/>
-    <w:autoRedefine/>
-    <w:qFormat/>
-    <w:rsid w:val="00892A85"/>
-    <w:pPr>
-      <w:spacing w:beforeLines="50" w:before="120" w:afterLines="50" w:after="120" w:line="360" w:lineRule="auto"/>
-      <w:ind w:right="480" w:firstLineChars="200" w:firstLine="480"/>
-      <w:outlineLvl w:val="2"/>
-    </w:pPr>
-    <w:rPr>
-      <w:rFonts w:ascii="宋体" w:hAnsi="宋体"/>
-      <w:sz w:val="24"/>
-      <w:szCs w:val="24"/>
-      <w:lang w:val="x-none" w:eastAsia="x-none"/>
-    </w:rPr>
-  </w:style>
-  <w:style w:type="paragraph" w:customStyle="1" w:styleId="32">
-    <w:name w:val="样式3"/>
-    <w:basedOn w:val="2"/>
-    <w:rsid w:val="00892A85"/>
-    <w:rPr>
-      <w:b/>
-      <w:bCs/>
-    </w:rPr>
-  </w:style>
-  <w:style w:type="paragraph" w:customStyle="1" w:styleId="11">
-    <w:name w:val="正文1"/>
-    <w:basedOn w:val="a"/>
-    <w:rsid w:val="00892A85"/>
-    <w:pPr>
-      <w:ind w:firstLine="425"/>
-    </w:pPr>
-    <w:rPr>
-      <w:rFonts w:ascii="Times New Roman" w:eastAsia="宋体" w:hAnsi="Times New Roman" w:cs="Times New Roman"/>
-      <w:sz w:val="18"/>
-      <w:szCs w:val="18"/>
-    </w:rPr>
-  </w:style>
-  <w:style w:type="paragraph" w:customStyle="1" w:styleId="41">
-    <w:name w:val="标题4"/>
-    <w:basedOn w:val="a"/>
-    <w:next w:val="a0"/>
-    <w:rsid w:val="00892A85"/>
-    <w:pPr>
-      <w:outlineLvl w:val="3"/>
-    </w:pPr>
-    <w:rPr>
-      <w:rFonts w:ascii="宋体" w:eastAsia="宋体" w:hAnsi="宋体" w:cs="Times New Roman"/>
-      <w:sz w:val="18"/>
-      <w:szCs w:val="18"/>
-    </w:rPr>
-  </w:style>
-  <w:style w:type="paragraph" w:customStyle="1" w:styleId="23">
-    <w:name w:val="正文2"/>
-    <w:basedOn w:val="11"/>
-    <w:next w:val="11"/>
-    <w:rsid w:val="00892A85"/>
-    <w:rPr>
-      <w:rFonts w:ascii="Courier New" w:hAnsi="Courier New"/>
-    </w:rPr>
-  </w:style>
-  <w:style w:type="paragraph" w:customStyle="1" w:styleId="affc">
-    <w:name w:val="表注"/>
-    <w:basedOn w:val="aff2"/>
-    <w:rsid w:val="00892A85"/>
-    <w:rPr>
-      <w:rFonts w:eastAsia="黑体"/>
-    </w:rPr>
-  </w:style>
-  <w:style w:type="paragraph" w:customStyle="1" w:styleId="50">
-    <w:name w:val="样式5"/>
-    <w:basedOn w:val="21"/>
-    <w:rsid w:val="00892A85"/>
-  </w:style>
-  <w:style w:type="paragraph" w:customStyle="1" w:styleId="affd">
-    <w:name w:val="程序"/>
-    <w:basedOn w:val="affa"/>
-    <w:rsid w:val="00892A85"/>
-    <w:pPr>
-      <w:spacing w:line="300" w:lineRule="auto"/>
-    </w:pPr>
-    <w:rPr>
-      <w:rFonts w:ascii="Times New Roman" w:hAnsi="Times New Roman"/>
-    </w:rPr>
-  </w:style>
-  <w:style w:type="paragraph" w:customStyle="1" w:styleId="af">
-    <w:name w:val="摘要题目"/>
-    <w:basedOn w:val="a"/>
-    <w:link w:val="Chara"/>
-    <w:qFormat/>
-    <w:rsid w:val="00892A85"/>
-    <w:pPr>
-      <w:spacing w:beforeLines="100" w:before="312" w:afterLines="100" w:after="312" w:line="360" w:lineRule="auto"/>
-      <w:jc w:val="center"/>
-    </w:pPr>
-    <w:rPr>
-      <w:rFonts w:eastAsia="黑体"/>
-      <w:sz w:val="30"/>
-      <w:szCs w:val="30"/>
-    </w:rPr>
-  </w:style>
-  <w:style w:type="paragraph" w:customStyle="1" w:styleId="60">
-    <w:name w:val="样式6"/>
-    <w:basedOn w:val="21"/>
-    <w:rsid w:val="00892A85"/>
-  </w:style>
-  <w:style w:type="paragraph" w:customStyle="1" w:styleId="affe">
-    <w:name w:val="注释"/>
-    <w:basedOn w:val="a"/>
-    <w:next w:val="a"/>
-    <w:rsid w:val="00892A85"/>
-    <w:pPr>
-      <w:spacing w:before="120" w:after="120"/>
-    </w:pPr>
-    <w:rPr>
-      <w:rFonts w:ascii="Times New Roman" w:eastAsia="楷体_GB2312" w:hAnsi="Times New Roman" w:cs="Times New Roman"/>
-      <w:sz w:val="18"/>
-      <w:szCs w:val="18"/>
-    </w:rPr>
-  </w:style>
-  <w:style w:type="paragraph" w:customStyle="1" w:styleId="afff">
-    <w:name w:val="节"/>
-    <w:basedOn w:val="a"/>
-    <w:next w:val="a"/>
-    <w:rsid w:val="00892A85"/>
-    <w:pPr>
-      <w:spacing w:before="120"/>
-    </w:pPr>
-    <w:rPr>
-      <w:rFonts w:ascii="Times New Roman" w:eastAsia="黑体" w:hAnsi="Times New Roman" w:cs="Times New Roman"/>
-      <w:sz w:val="18"/>
-      <w:szCs w:val="18"/>
-    </w:rPr>
-  </w:style>
-  <w:style w:type="paragraph" w:customStyle="1" w:styleId="aa">
-    <w:name w:val="论文页码"/>
-    <w:basedOn w:val="a"/>
-    <w:link w:val="Char5"/>
-    <w:qFormat/>
-    <w:rsid w:val="00892A85"/>
-    <w:pPr>
-      <w:jc w:val="left"/>
-    </w:pPr>
-    <w:rPr>
-      <w:rFonts w:ascii="宋体" w:hAnsi="宋体"/>
-      <w:szCs w:val="18"/>
-    </w:rPr>
-  </w:style>
-  <w:style w:type="paragraph" w:customStyle="1" w:styleId="afff0">
-    <w:name w:val="图注"/>
-    <w:basedOn w:val="aff2"/>
-    <w:next w:val="a"/>
-    <w:rsid w:val="00892A85"/>
-  </w:style>
-  <w:style w:type="paragraph" w:customStyle="1" w:styleId="afff1">
-    <w:name w:val="表头"/>
-    <w:basedOn w:val="aff2"/>
-    <w:rsid w:val="00892A85"/>
-    <w:pPr>
-      <w:spacing w:before="120"/>
-      <w:outlineLvl w:val="3"/>
-    </w:pPr>
-    <w:rPr>
-      <w:rFonts w:eastAsia="黑体"/>
-    </w:rPr>
-  </w:style>
-  <w:style w:type="paragraph" w:customStyle="1" w:styleId="af9">
-    <w:name w:val="数字和字母"/>
-    <w:basedOn w:val="a"/>
-    <w:link w:val="Charf0"/>
-    <w:qFormat/>
-    <w:rsid w:val="00892A85"/>
-    <w:pPr>
-      <w:jc w:val="left"/>
-    </w:pPr>
-    <w:rPr>
-      <w:sz w:val="24"/>
-      <w:szCs w:val="24"/>
-    </w:rPr>
-  </w:style>
-  <w:style w:type="paragraph" w:customStyle="1" w:styleId="12">
-    <w:name w:val="样式1"/>
-    <w:basedOn w:val="aff9"/>
-    <w:rsid w:val="00892A85"/>
-    <w:rPr>
-      <w:rFonts w:eastAsia="黑体"/>
-      <w:b/>
-      <w:bCs/>
-    </w:rPr>
-  </w:style>
-  <w:style w:type="paragraph" w:customStyle="1" w:styleId="afff2">
-    <w:name w:val="正文＋"/>
-    <w:basedOn w:val="a"/>
-    <w:next w:val="aff4"/>
-    <w:rsid w:val="00892A85"/>
-    <w:pPr>
-      <w:spacing w:after="120"/>
-    </w:pPr>
-    <w:rPr>
-      <w:rFonts w:ascii="Times New Roman" w:eastAsia="宋体" w:hAnsi="Times New Roman" w:cs="Times New Roman"/>
-      <w:sz w:val="18"/>
-      <w:szCs w:val="18"/>
-    </w:rPr>
-  </w:style>
-  <w:style w:type="paragraph" w:customStyle="1" w:styleId="af1">
-    <w:name w:val="参考文献内容"/>
-    <w:basedOn w:val="a6"/>
-    <w:link w:val="Charc"/>
-    <w:qFormat/>
-    <w:rsid w:val="00892A85"/>
-    <w:pPr>
-      <w:ind w:firstLine="480"/>
-    </w:pPr>
-  </w:style>
-  <w:style w:type="paragraph" w:customStyle="1" w:styleId="24">
-    <w:name w:val="样式2"/>
-    <w:basedOn w:val="21"/>
-    <w:rsid w:val="00892A85"/>
-    <w:rPr>
-      <w:rFonts w:eastAsia="黑体"/>
-      <w:b/>
-      <w:bCs w:val="0"/>
-    </w:rPr>
-  </w:style>
-  <w:style w:type="paragraph" w:styleId="TOC">
-    <w:name w:val="TOC Heading"/>
-    <w:basedOn w:val="1"/>
-    <w:next w:val="a"/>
-    <w:uiPriority w:val="39"/>
-    <w:qFormat/>
-    <w:rsid w:val="00892A85"/>
-    <w:pPr>
-      <w:spacing w:before="480" w:after="0" w:line="276" w:lineRule="auto"/>
-      <w:jc w:val="left"/>
-      <w:outlineLvl w:val="9"/>
-    </w:pPr>
-    <w:rPr>
-      <w:rFonts w:ascii="Cambria" w:eastAsia="宋体" w:hAnsi="Cambria"/>
-      <w:b/>
-      <w:bCs/>
-      <w:color w:val="365F91"/>
-      <w:kern w:val="0"/>
-      <w:sz w:val="28"/>
-      <w:szCs w:val="28"/>
-    </w:rPr>
-  </w:style>
-  <w:style w:type="paragraph" w:customStyle="1" w:styleId="ad">
-    <w:name w:val="关键词"/>
-    <w:basedOn w:val="a"/>
-    <w:link w:val="Char8"/>
-    <w:qFormat/>
-    <w:rsid w:val="00892A85"/>
-    <w:pPr>
-      <w:widowControl/>
-      <w:spacing w:line="360" w:lineRule="auto"/>
-    </w:pPr>
-    <w:rPr>
-      <w:sz w:val="24"/>
-      <w:szCs w:val="24"/>
-    </w:rPr>
-  </w:style>
-  <w:style w:type="paragraph" w:customStyle="1" w:styleId="afb">
-    <w:name w:val="节条正文"/>
-    <w:basedOn w:val="a6"/>
-    <w:link w:val="Charf2"/>
-    <w:qFormat/>
-    <w:rsid w:val="00892A85"/>
-    <w:pPr>
-      <w:spacing w:beforeLines="50" w:before="156" w:afterLines="50" w:after="156"/>
-    </w:pPr>
-  </w:style>
-  <w:style w:type="paragraph" w:styleId="afff3">
-    <w:name w:val="Balloon Text"/>
-    <w:basedOn w:val="a"/>
-    <w:link w:val="Charfb"/>
-    <w:rsid w:val="00892A85"/>
-    <w:rPr>
-      <w:rFonts w:ascii="Times New Roman" w:eastAsia="宋体" w:hAnsi="Times New Roman" w:cs="Times New Roman"/>
-      <w:sz w:val="18"/>
-      <w:szCs w:val="18"/>
-      <w:lang w:val="x-none" w:eastAsia="x-none"/>
-    </w:rPr>
-  </w:style>
-  <w:style w:type="character" w:customStyle="1" w:styleId="Charfb">
-    <w:name w:val="批注框文本 Char"/>
-    <w:basedOn w:val="a1"/>
-    <w:link w:val="afff3"/>
-    <w:rsid w:val="00892A85"/>
-    <w:rPr>
-      <w:rFonts w:ascii="Times New Roman" w:eastAsia="宋体" w:hAnsi="Times New Roman" w:cs="Times New Roman"/>
-      <w:sz w:val="18"/>
-      <w:szCs w:val="18"/>
-      <w:lang w:val="x-none" w:eastAsia="x-none"/>
-    </w:rPr>
-  </w:style>
-  <w:style w:type="paragraph" w:customStyle="1" w:styleId="MTDisplayEquation">
-    <w:name w:val="MTDisplayEquation"/>
-    <w:basedOn w:val="a"/>
-    <w:next w:val="a"/>
-    <w:link w:val="MTDisplayEquationChar"/>
-    <w:rsid w:val="00892A85"/>
-    <w:pPr>
-      <w:widowControl/>
-      <w:tabs>
-        <w:tab w:val="center" w:pos="4540"/>
-        <w:tab w:val="right" w:pos="9080"/>
-      </w:tabs>
-      <w:spacing w:line="360" w:lineRule="auto"/>
-    </w:pPr>
-    <w:rPr>
-      <w:rFonts w:ascii="Times New Roman" w:eastAsia="黑体" w:hAnsi="Times New Roman" w:cs="Times New Roman"/>
-      <w:b/>
-      <w:kern w:val="0"/>
-      <w:sz w:val="24"/>
-      <w:szCs w:val="24"/>
-      <w:lang w:val="x-none" w:eastAsia="x-none"/>
-    </w:rPr>
-  </w:style>
-  <w:style w:type="character" w:customStyle="1" w:styleId="MTDisplayEquationChar">
-    <w:name w:val="MTDisplayEquation Char"/>
-    <w:link w:val="MTDisplayEquation"/>
-    <w:rsid w:val="00892A85"/>
-    <w:rPr>
-      <w:rFonts w:ascii="Times New Roman" w:eastAsia="黑体" w:hAnsi="Times New Roman" w:cs="Times New Roman"/>
-      <w:b/>
-      <w:kern w:val="0"/>
-      <w:sz w:val="24"/>
-      <w:szCs w:val="24"/>
-      <w:lang w:val="x-none" w:eastAsia="x-none"/>
-    </w:rPr>
-  </w:style>
-  <w:style w:type="character" w:customStyle="1" w:styleId="MTEquationSection">
-    <w:name w:val="MTEquationSection"/>
-    <w:rsid w:val="00892A85"/>
-    <w:rPr>
-      <w:rFonts w:eastAsia="黑体"/>
-      <w:vanish/>
-      <w:color w:val="FF0000"/>
-      <w:sz w:val="24"/>
-    </w:rPr>
-  </w:style>
-  <w:style w:type="table" w:styleId="afff4">
-    <w:name w:val="Table Grid"/>
-    <w:basedOn w:val="a2"/>
-    <w:uiPriority w:val="99"/>
-    <w:unhideWhenUsed/>
-    <w:rsid w:val="00892A85"/>
-    <w:rPr>
-      <w:rFonts w:ascii="Times New Roman" w:eastAsia="宋体" w:hAnsi="Times New Roman" w:cs="Times New Roman"/>
-      <w:kern w:val="0"/>
-      <w:sz w:val="20"/>
-      <w:szCs w:val="20"/>
-    </w:rPr>
-    <w:tblPr>
-      <w:tblInd w:w="0" w:type="dxa"/>
-      <w:tblBorders>
-        <w:top w:val="single" w:sz="4" w:space="0" w:color="auto"/>
-        <w:left w:val="single" w:sz="4" w:space="0" w:color="auto"/>
-        <w:bottom w:val="single" w:sz="4" w:space="0" w:color="auto"/>
-        <w:right w:val="single" w:sz="4" w:space="0" w:color="auto"/>
-        <w:insideH w:val="single" w:sz="4" w:space="0" w:color="auto"/>
-        <w:insideV w:val="single" w:sz="4" w:space="0" w:color="auto"/>
-      </w:tblBorders>
-      <w:tblCellMar>
-        <w:top w:w="0" w:type="dxa"/>
-        <w:left w:w="108" w:type="dxa"/>
-        <w:bottom w:w="0" w:type="dxa"/>
-        <w:right w:w="108" w:type="dxa"/>
-      </w:tblCellMar>
     </w:tblPr>
   </w:style>
   <w:style w:type="paragraph" w:styleId="afff5">
